--- a/APS 4.docx
+++ b/APS 4.docx
@@ -174,23 +174,129 @@
           <w:sz w:val="24"/>
           <w:szCs w:val="24"/>
         </w:rPr>
-        <w:t>As linguagens de programação já possuem métodos de ordenação, mas é bom saber como funcionam os algoritmos, pois há casos de problemas em que o algoritmo de ordenação genérico não resolve, às vezes é necessário modificá-lo.</w:t>
-      </w:r>
-      <w:r>
-        <w:rPr>
-          <w:rFonts w:ascii="Arial" w:hAnsi="Arial" w:cs="Arial"/>
-          <w:sz w:val="24"/>
-          <w:szCs w:val="24"/>
-        </w:rPr>
-        <w:t xml:space="preserve"> </w:t>
-      </w:r>
-      <w:r>
-        <w:rPr>
-          <w:rFonts w:ascii="Arial" w:hAnsi="Arial" w:cs="Arial"/>
-          <w:sz w:val="24"/>
-          <w:szCs w:val="24"/>
-        </w:rPr>
-        <w:t>O Algoritmo é um esquema de resolução de um problema. Pode ser implementado com qualquer sequência de valores ou objetos que tenham uma lógica infinita (por exemplo, a língua portuguesa, a linguagem Pascal, a linguagem C, uma sequência numérica, um conjunto de objetos tais como lápis e borracha), ou seja, qualquer coisa que possa fornecer uma sequência lógica.</w:t>
+        <w:t>Antes de abordar sobre algoritmos de ordenação, primeiro temos que entender o que é um algoritmo</w:t>
+      </w:r>
+      <w:r>
+        <w:rPr>
+          <w:rFonts w:ascii="Arial" w:hAnsi="Arial" w:cs="Arial"/>
+          <w:sz w:val="24"/>
+          <w:szCs w:val="24"/>
+        </w:rPr>
+        <w:t xml:space="preserve"> e de onde ele surgiu</w:t>
+      </w:r>
+      <w:r>
+        <w:rPr>
+          <w:rFonts w:ascii="Arial" w:hAnsi="Arial" w:cs="Arial"/>
+          <w:sz w:val="24"/>
+          <w:szCs w:val="24"/>
+        </w:rPr>
+        <w:t>.</w:t>
+      </w:r>
+      <w:r>
+        <w:rPr>
+          <w:rFonts w:ascii="Arial" w:hAnsi="Arial" w:cs="Arial"/>
+          <w:sz w:val="24"/>
+          <w:szCs w:val="24"/>
+        </w:rPr>
+        <w:t xml:space="preserve"> </w:t>
+      </w:r>
+      <w:r>
+        <w:rPr>
+          <w:rFonts w:ascii="Arial" w:hAnsi="Arial" w:cs="Arial"/>
+          <w:sz w:val="24"/>
+          <w:szCs w:val="24"/>
+        </w:rPr>
+        <w:t>A palavra algoritmo está relacionada ao nome do matemático Abu Abdullah Muhammad Bin Musa Al-</w:t>
+      </w:r>
+      <w:proofErr w:type="spellStart"/>
+      <w:r>
+        <w:rPr>
+          <w:rFonts w:ascii="Arial" w:hAnsi="Arial" w:cs="Arial"/>
+          <w:sz w:val="24"/>
+          <w:szCs w:val="24"/>
+        </w:rPr>
+        <w:t>Khwarizmique</w:t>
+      </w:r>
+      <w:proofErr w:type="spellEnd"/>
+      <w:r>
+        <w:rPr>
+          <w:rFonts w:ascii="Arial" w:hAnsi="Arial" w:cs="Arial"/>
+          <w:sz w:val="24"/>
+          <w:szCs w:val="24"/>
+        </w:rPr>
+        <w:t xml:space="preserve"> que viveu entr</w:t>
+      </w:r>
+      <w:r>
+        <w:rPr>
+          <w:rFonts w:ascii="Arial" w:hAnsi="Arial" w:cs="Arial"/>
+          <w:sz w:val="24"/>
+          <w:szCs w:val="24"/>
+        </w:rPr>
+        <w:t>e os séculos VIII e IX. O</w:t>
+      </w:r>
+      <w:r>
+        <w:rPr>
+          <w:rFonts w:ascii="Arial" w:hAnsi="Arial" w:cs="Arial"/>
+          <w:sz w:val="24"/>
+          <w:szCs w:val="24"/>
+        </w:rPr>
+        <w:t xml:space="preserve"> seu trabalho consistiu em preservar e di</w:t>
+      </w:r>
+      <w:r>
+        <w:rPr>
+          <w:rFonts w:ascii="Arial" w:hAnsi="Arial" w:cs="Arial"/>
+          <w:sz w:val="24"/>
+          <w:szCs w:val="24"/>
+        </w:rPr>
+        <w:t>fundir o conhecimento da Antiga</w:t>
+      </w:r>
+      <w:r>
+        <w:rPr>
+          <w:rFonts w:ascii="Arial" w:hAnsi="Arial" w:cs="Arial"/>
+          <w:sz w:val="24"/>
+          <w:szCs w:val="24"/>
+        </w:rPr>
+        <w:t xml:space="preserve"> Grécia e d</w:t>
+      </w:r>
+      <w:r>
+        <w:rPr>
+          <w:rFonts w:ascii="Arial" w:hAnsi="Arial" w:cs="Arial"/>
+          <w:sz w:val="24"/>
+          <w:szCs w:val="24"/>
+        </w:rPr>
+        <w:t xml:space="preserve">a Índia, os seus livros </w:t>
+      </w:r>
+      <w:r>
+        <w:rPr>
+          <w:rFonts w:ascii="Arial" w:hAnsi="Arial" w:cs="Arial"/>
+          <w:sz w:val="24"/>
+          <w:szCs w:val="24"/>
+        </w:rPr>
+        <w:t>eram de fácil compreensão porque sua filosofia e principal valor não consistiam em criar teo</w:t>
+      </w:r>
+      <w:r>
+        <w:rPr>
+          <w:rFonts w:ascii="Arial" w:hAnsi="Arial" w:cs="Arial"/>
+          <w:sz w:val="24"/>
+          <w:szCs w:val="24"/>
+        </w:rPr>
+        <w:t>remas e correntes de pensamento, mas</w:t>
+      </w:r>
+      <w:r>
+        <w:rPr>
+          <w:rFonts w:ascii="Arial" w:hAnsi="Arial" w:cs="Arial"/>
+          <w:sz w:val="24"/>
+          <w:szCs w:val="24"/>
+        </w:rPr>
+        <w:t xml:space="preserve"> de simplificar as matemáticas em um nível de co</w:t>
+      </w:r>
+      <w:r>
+        <w:rPr>
+          <w:rFonts w:ascii="Arial" w:hAnsi="Arial" w:cs="Arial"/>
+          <w:sz w:val="24"/>
+          <w:szCs w:val="24"/>
+        </w:rPr>
+        <w:t>mpreensão acessível para todos.</w:t>
       </w:r>
     </w:p>
     <w:p>
@@ -210,492 +316,820 @@
           <w:sz w:val="24"/>
           <w:szCs w:val="24"/>
         </w:rPr>
-        <w:t xml:space="preserve"> </w:t>
-      </w:r>
-      <w:r>
-        <w:rPr>
-          <w:rFonts w:ascii="Arial" w:hAnsi="Arial" w:cs="Arial"/>
-          <w:sz w:val="24"/>
-          <w:szCs w:val="24"/>
-        </w:rPr>
-        <w:t xml:space="preserve">Os mais populares algoritmos de ordenação são: </w:t>
-      </w:r>
-      <w:proofErr w:type="spellStart"/>
-      <w:r>
-        <w:rPr>
-          <w:rFonts w:ascii="Arial" w:hAnsi="Arial" w:cs="Arial"/>
-          <w:sz w:val="24"/>
-          <w:szCs w:val="24"/>
-        </w:rPr>
-        <w:t>Insertion</w:t>
-      </w:r>
-      <w:proofErr w:type="spellEnd"/>
-      <w:r>
-        <w:rPr>
-          <w:rFonts w:ascii="Arial" w:hAnsi="Arial" w:cs="Arial"/>
-          <w:sz w:val="24"/>
-          <w:szCs w:val="24"/>
-        </w:rPr>
-        <w:t xml:space="preserve"> </w:t>
-      </w:r>
-      <w:proofErr w:type="spellStart"/>
-      <w:r>
-        <w:rPr>
-          <w:rFonts w:ascii="Arial" w:hAnsi="Arial" w:cs="Arial"/>
-          <w:sz w:val="24"/>
-          <w:szCs w:val="24"/>
-        </w:rPr>
-        <w:t>sort</w:t>
-      </w:r>
-      <w:proofErr w:type="spellEnd"/>
-      <w:r>
-        <w:rPr>
-          <w:rFonts w:ascii="Arial" w:hAnsi="Arial" w:cs="Arial"/>
-          <w:sz w:val="24"/>
-          <w:szCs w:val="24"/>
-        </w:rPr>
-        <w:t xml:space="preserve">, </w:t>
-      </w:r>
-      <w:proofErr w:type="spellStart"/>
-      <w:r>
-        <w:rPr>
-          <w:rFonts w:ascii="Arial" w:hAnsi="Arial" w:cs="Arial"/>
-          <w:sz w:val="24"/>
-          <w:szCs w:val="24"/>
-        </w:rPr>
-        <w:t>Selection</w:t>
-      </w:r>
-      <w:proofErr w:type="spellEnd"/>
-      <w:r>
-        <w:rPr>
-          <w:rFonts w:ascii="Arial" w:hAnsi="Arial" w:cs="Arial"/>
-          <w:sz w:val="24"/>
-          <w:szCs w:val="24"/>
-        </w:rPr>
-        <w:t xml:space="preserve"> </w:t>
-      </w:r>
-      <w:proofErr w:type="spellStart"/>
-      <w:r>
-        <w:rPr>
-          <w:rFonts w:ascii="Arial" w:hAnsi="Arial" w:cs="Arial"/>
-          <w:sz w:val="24"/>
-          <w:szCs w:val="24"/>
-        </w:rPr>
-        <w:t>sort</w:t>
-      </w:r>
-      <w:proofErr w:type="spellEnd"/>
-      <w:r>
-        <w:rPr>
-          <w:rFonts w:ascii="Arial" w:hAnsi="Arial" w:cs="Arial"/>
-          <w:sz w:val="24"/>
-          <w:szCs w:val="24"/>
-        </w:rPr>
-        <w:t xml:space="preserve">, </w:t>
-      </w:r>
-      <w:proofErr w:type="spellStart"/>
-      <w:r>
-        <w:rPr>
-          <w:rFonts w:ascii="Arial" w:hAnsi="Arial" w:cs="Arial"/>
-          <w:sz w:val="24"/>
-          <w:szCs w:val="24"/>
-        </w:rPr>
-        <w:t>Bubble</w:t>
-      </w:r>
-      <w:proofErr w:type="spellEnd"/>
-      <w:r>
-        <w:rPr>
-          <w:rFonts w:ascii="Arial" w:hAnsi="Arial" w:cs="Arial"/>
-          <w:sz w:val="24"/>
-          <w:szCs w:val="24"/>
-        </w:rPr>
-        <w:t xml:space="preserve"> </w:t>
-      </w:r>
-      <w:proofErr w:type="spellStart"/>
-      <w:r>
-        <w:rPr>
-          <w:rFonts w:ascii="Arial" w:hAnsi="Arial" w:cs="Arial"/>
-          <w:sz w:val="24"/>
-          <w:szCs w:val="24"/>
-        </w:rPr>
-        <w:t>sort</w:t>
-      </w:r>
-      <w:proofErr w:type="spellEnd"/>
-      <w:r>
-        <w:rPr>
-          <w:rFonts w:ascii="Arial" w:hAnsi="Arial" w:cs="Arial"/>
-          <w:sz w:val="24"/>
-          <w:szCs w:val="24"/>
-        </w:rPr>
-        <w:t xml:space="preserve">, </w:t>
-      </w:r>
-      <w:proofErr w:type="spellStart"/>
-      <w:r>
-        <w:rPr>
-          <w:rFonts w:ascii="Arial" w:hAnsi="Arial" w:cs="Arial"/>
-          <w:sz w:val="24"/>
-          <w:szCs w:val="24"/>
-        </w:rPr>
-        <w:t>Comb</w:t>
-      </w:r>
-      <w:proofErr w:type="spellEnd"/>
-      <w:r>
-        <w:rPr>
-          <w:rFonts w:ascii="Arial" w:hAnsi="Arial" w:cs="Arial"/>
-          <w:sz w:val="24"/>
-          <w:szCs w:val="24"/>
-        </w:rPr>
-        <w:t xml:space="preserve"> </w:t>
-      </w:r>
-      <w:proofErr w:type="spellStart"/>
-      <w:r>
-        <w:rPr>
-          <w:rFonts w:ascii="Arial" w:hAnsi="Arial" w:cs="Arial"/>
-          <w:sz w:val="24"/>
-          <w:szCs w:val="24"/>
-        </w:rPr>
-        <w:t>sort</w:t>
-      </w:r>
-      <w:proofErr w:type="spellEnd"/>
-      <w:r>
-        <w:rPr>
-          <w:rFonts w:ascii="Arial" w:hAnsi="Arial" w:cs="Arial"/>
-          <w:sz w:val="24"/>
-          <w:szCs w:val="24"/>
-        </w:rPr>
-        <w:t xml:space="preserve">, </w:t>
-      </w:r>
-      <w:proofErr w:type="spellStart"/>
-      <w:r>
-        <w:rPr>
-          <w:rFonts w:ascii="Arial" w:hAnsi="Arial" w:cs="Arial"/>
-          <w:sz w:val="24"/>
-          <w:szCs w:val="24"/>
-        </w:rPr>
-        <w:t>Quick</w:t>
-      </w:r>
-      <w:proofErr w:type="spellEnd"/>
-      <w:r>
-        <w:rPr>
-          <w:rFonts w:ascii="Arial" w:hAnsi="Arial" w:cs="Arial"/>
-          <w:sz w:val="24"/>
-          <w:szCs w:val="24"/>
-        </w:rPr>
-        <w:t xml:space="preserve"> </w:t>
-      </w:r>
-      <w:proofErr w:type="spellStart"/>
-      <w:r>
-        <w:rPr>
-          <w:rFonts w:ascii="Arial" w:hAnsi="Arial" w:cs="Arial"/>
-          <w:sz w:val="24"/>
-          <w:szCs w:val="24"/>
-        </w:rPr>
-        <w:t>sort</w:t>
-      </w:r>
-      <w:proofErr w:type="spellEnd"/>
-      <w:r>
-        <w:rPr>
-          <w:rFonts w:ascii="Arial" w:hAnsi="Arial" w:cs="Arial"/>
-          <w:sz w:val="24"/>
-          <w:szCs w:val="24"/>
-        </w:rPr>
-        <w:t xml:space="preserve">, Merge </w:t>
-      </w:r>
-      <w:proofErr w:type="spellStart"/>
-      <w:r>
-        <w:rPr>
-          <w:rFonts w:ascii="Arial" w:hAnsi="Arial" w:cs="Arial"/>
-          <w:sz w:val="24"/>
-          <w:szCs w:val="24"/>
-        </w:rPr>
-        <w:t>sort</w:t>
-      </w:r>
-      <w:proofErr w:type="spellEnd"/>
-      <w:r>
-        <w:rPr>
-          <w:rFonts w:ascii="Arial" w:hAnsi="Arial" w:cs="Arial"/>
-          <w:sz w:val="24"/>
-          <w:szCs w:val="24"/>
-        </w:rPr>
-        <w:t xml:space="preserve">, </w:t>
-      </w:r>
-      <w:proofErr w:type="spellStart"/>
-      <w:r>
-        <w:rPr>
-          <w:rFonts w:ascii="Arial" w:hAnsi="Arial" w:cs="Arial"/>
-          <w:sz w:val="24"/>
-          <w:szCs w:val="24"/>
-        </w:rPr>
-        <w:t>Heap</w:t>
-      </w:r>
-      <w:proofErr w:type="spellEnd"/>
-      <w:r>
-        <w:rPr>
-          <w:rFonts w:ascii="Arial" w:hAnsi="Arial" w:cs="Arial"/>
-          <w:sz w:val="24"/>
-          <w:szCs w:val="24"/>
-        </w:rPr>
-        <w:t xml:space="preserve"> </w:t>
-      </w:r>
-      <w:proofErr w:type="spellStart"/>
-      <w:r>
-        <w:rPr>
-          <w:rFonts w:ascii="Arial" w:hAnsi="Arial" w:cs="Arial"/>
-          <w:sz w:val="24"/>
-          <w:szCs w:val="24"/>
-        </w:rPr>
-        <w:t>sort</w:t>
-      </w:r>
-      <w:proofErr w:type="spellEnd"/>
-      <w:r>
-        <w:rPr>
-          <w:rFonts w:ascii="Arial" w:hAnsi="Arial" w:cs="Arial"/>
-          <w:sz w:val="24"/>
-          <w:szCs w:val="24"/>
-        </w:rPr>
-        <w:t xml:space="preserve"> e Shell </w:t>
-      </w:r>
-      <w:proofErr w:type="spellStart"/>
-      <w:r>
-        <w:rPr>
-          <w:rFonts w:ascii="Arial" w:hAnsi="Arial" w:cs="Arial"/>
-          <w:sz w:val="24"/>
-          <w:szCs w:val="24"/>
-        </w:rPr>
-        <w:t>sort</w:t>
-      </w:r>
-      <w:proofErr w:type="spellEnd"/>
-      <w:r>
-        <w:rPr>
-          <w:rFonts w:ascii="Arial" w:hAnsi="Arial" w:cs="Arial"/>
-          <w:sz w:val="24"/>
-          <w:szCs w:val="24"/>
-        </w:rPr>
-        <w:t>. Neste projeto será apresentado</w:t>
-      </w:r>
-      <w:r>
-        <w:rPr>
-          <w:rFonts w:ascii="Arial" w:hAnsi="Arial" w:cs="Arial"/>
-          <w:sz w:val="24"/>
-          <w:szCs w:val="24"/>
-        </w:rPr>
-        <w:t xml:space="preserve"> os algoritmos</w:t>
-      </w:r>
-      <w:r>
-        <w:rPr>
-          <w:rFonts w:ascii="Arial" w:hAnsi="Arial" w:cs="Arial"/>
-          <w:sz w:val="24"/>
-          <w:szCs w:val="24"/>
-        </w:rPr>
-        <w:t xml:space="preserve"> </w:t>
-      </w:r>
-      <w:r>
-        <w:rPr>
-          <w:rFonts w:ascii="Arial" w:hAnsi="Arial" w:cs="Arial"/>
-          <w:sz w:val="24"/>
-          <w:szCs w:val="24"/>
-        </w:rPr>
-        <w:t xml:space="preserve">como </w:t>
-      </w:r>
-      <w:proofErr w:type="spellStart"/>
-      <w:r>
-        <w:rPr>
-          <w:rFonts w:ascii="Arial" w:hAnsi="Arial" w:cs="Arial"/>
-          <w:sz w:val="24"/>
-          <w:szCs w:val="24"/>
-        </w:rPr>
-        <w:t>Bubble</w:t>
-      </w:r>
-      <w:proofErr w:type="spellEnd"/>
-      <w:r>
-        <w:rPr>
-          <w:rFonts w:ascii="Arial" w:hAnsi="Arial" w:cs="Arial"/>
-          <w:sz w:val="24"/>
-          <w:szCs w:val="24"/>
-        </w:rPr>
-        <w:t xml:space="preserve"> </w:t>
-      </w:r>
-      <w:proofErr w:type="spellStart"/>
-      <w:r>
-        <w:rPr>
-          <w:rFonts w:ascii="Arial" w:hAnsi="Arial" w:cs="Arial"/>
-          <w:sz w:val="24"/>
-          <w:szCs w:val="24"/>
-        </w:rPr>
-        <w:t>Sort</w:t>
-      </w:r>
-      <w:proofErr w:type="spellEnd"/>
-      <w:r>
-        <w:rPr>
-          <w:rFonts w:ascii="Arial" w:hAnsi="Arial" w:cs="Arial"/>
-          <w:sz w:val="24"/>
-          <w:szCs w:val="24"/>
-        </w:rPr>
-        <w:t xml:space="preserve">, </w:t>
-      </w:r>
-      <w:proofErr w:type="spellStart"/>
-      <w:r>
-        <w:rPr>
-          <w:rFonts w:ascii="Arial" w:hAnsi="Arial" w:cs="Arial"/>
-          <w:sz w:val="24"/>
-          <w:szCs w:val="24"/>
-        </w:rPr>
-        <w:t>Selection</w:t>
-      </w:r>
-      <w:proofErr w:type="spellEnd"/>
-      <w:r>
-        <w:rPr>
-          <w:rFonts w:ascii="Arial" w:hAnsi="Arial" w:cs="Arial"/>
-          <w:sz w:val="24"/>
-          <w:szCs w:val="24"/>
-        </w:rPr>
-        <w:t xml:space="preserve"> </w:t>
-      </w:r>
-      <w:proofErr w:type="spellStart"/>
-      <w:r>
-        <w:rPr>
-          <w:rFonts w:ascii="Arial" w:hAnsi="Arial" w:cs="Arial"/>
-          <w:sz w:val="24"/>
-          <w:szCs w:val="24"/>
-        </w:rPr>
-        <w:t>Sort</w:t>
-      </w:r>
-      <w:proofErr w:type="spellEnd"/>
-      <w:r>
-        <w:rPr>
-          <w:rFonts w:ascii="Arial" w:hAnsi="Arial" w:cs="Arial"/>
-          <w:sz w:val="24"/>
-          <w:szCs w:val="24"/>
-        </w:rPr>
-        <w:t xml:space="preserve">, </w:t>
-      </w:r>
-      <w:proofErr w:type="spellStart"/>
-      <w:r>
-        <w:rPr>
-          <w:rFonts w:ascii="Arial" w:hAnsi="Arial" w:cs="Arial"/>
-          <w:sz w:val="24"/>
-          <w:szCs w:val="24"/>
-        </w:rPr>
-        <w:t>Insertion</w:t>
-      </w:r>
-      <w:proofErr w:type="spellEnd"/>
-      <w:r>
-        <w:rPr>
-          <w:rFonts w:ascii="Arial" w:hAnsi="Arial" w:cs="Arial"/>
-          <w:sz w:val="24"/>
-          <w:szCs w:val="24"/>
-        </w:rPr>
-        <w:t xml:space="preserve"> </w:t>
-      </w:r>
-      <w:proofErr w:type="spellStart"/>
-      <w:r>
-        <w:rPr>
-          <w:rFonts w:ascii="Arial" w:hAnsi="Arial" w:cs="Arial"/>
-          <w:sz w:val="24"/>
-          <w:szCs w:val="24"/>
-        </w:rPr>
-        <w:t>Sort</w:t>
-      </w:r>
-      <w:proofErr w:type="spellEnd"/>
-      <w:r>
-        <w:rPr>
-          <w:rFonts w:ascii="Arial" w:hAnsi="Arial" w:cs="Arial"/>
-          <w:sz w:val="24"/>
-          <w:szCs w:val="24"/>
-        </w:rPr>
-        <w:t xml:space="preserve">, </w:t>
-      </w:r>
-      <w:proofErr w:type="spellStart"/>
-      <w:r>
-        <w:rPr>
-          <w:rFonts w:ascii="Arial" w:hAnsi="Arial" w:cs="Arial"/>
-          <w:sz w:val="24"/>
-          <w:szCs w:val="24"/>
-        </w:rPr>
-        <w:t>Quick</w:t>
-      </w:r>
-      <w:proofErr w:type="spellEnd"/>
-      <w:r>
-        <w:rPr>
-          <w:rFonts w:ascii="Arial" w:hAnsi="Arial" w:cs="Arial"/>
-          <w:sz w:val="24"/>
-          <w:szCs w:val="24"/>
-        </w:rPr>
-        <w:t xml:space="preserve"> </w:t>
-      </w:r>
-      <w:proofErr w:type="spellStart"/>
-      <w:r>
-        <w:rPr>
-          <w:rFonts w:ascii="Arial" w:hAnsi="Arial" w:cs="Arial"/>
-          <w:sz w:val="24"/>
-          <w:szCs w:val="24"/>
-        </w:rPr>
-        <w:t>Sort</w:t>
-      </w:r>
-      <w:proofErr w:type="spellEnd"/>
-      <w:r>
-        <w:rPr>
-          <w:rFonts w:ascii="Arial" w:hAnsi="Arial" w:cs="Arial"/>
-          <w:sz w:val="24"/>
-          <w:szCs w:val="24"/>
-        </w:rPr>
-        <w:t xml:space="preserve">, Merge </w:t>
-      </w:r>
-      <w:proofErr w:type="spellStart"/>
-      <w:r>
-        <w:rPr>
-          <w:rFonts w:ascii="Arial" w:hAnsi="Arial" w:cs="Arial"/>
-          <w:sz w:val="24"/>
-          <w:szCs w:val="24"/>
-        </w:rPr>
-        <w:t>Sort</w:t>
-      </w:r>
-      <w:proofErr w:type="spellEnd"/>
-      <w:r>
-        <w:rPr>
-          <w:rFonts w:ascii="Arial" w:hAnsi="Arial" w:cs="Arial"/>
-          <w:sz w:val="24"/>
-          <w:szCs w:val="24"/>
-        </w:rPr>
-        <w:t xml:space="preserve"> e </w:t>
-      </w:r>
-      <w:proofErr w:type="spellStart"/>
-      <w:r>
-        <w:rPr>
-          <w:rFonts w:ascii="Arial" w:hAnsi="Arial" w:cs="Arial"/>
-          <w:sz w:val="24"/>
-          <w:szCs w:val="24"/>
-        </w:rPr>
-        <w:t>Heap</w:t>
-      </w:r>
-      <w:proofErr w:type="spellEnd"/>
-      <w:r>
-        <w:rPr>
-          <w:rFonts w:ascii="Arial" w:hAnsi="Arial" w:cs="Arial"/>
-          <w:sz w:val="24"/>
-          <w:szCs w:val="24"/>
-        </w:rPr>
-        <w:t xml:space="preserve"> </w:t>
-      </w:r>
-      <w:proofErr w:type="spellStart"/>
-      <w:r>
-        <w:rPr>
-          <w:rFonts w:ascii="Arial" w:hAnsi="Arial" w:cs="Arial"/>
-          <w:sz w:val="24"/>
-          <w:szCs w:val="24"/>
-        </w:rPr>
-        <w:t>Sort</w:t>
-      </w:r>
-      <w:proofErr w:type="spellEnd"/>
-      <w:r>
-        <w:rPr>
-          <w:rFonts w:ascii="Arial" w:hAnsi="Arial" w:cs="Arial"/>
-          <w:sz w:val="24"/>
-          <w:szCs w:val="24"/>
-        </w:rPr>
-        <w:t>.</w:t>
+        <w:t>Desse modo, através de uma especificação clara e concisa de como calcular sistematicamente, nele era possível definir algoritmos em dispositivos mecânicos similares ao ábaco.</w:t>
+      </w:r>
+    </w:p>
+    <w:p>
+      <w:pPr>
+        <w:spacing w:line="360" w:lineRule="auto"/>
+        <w:ind w:left="-284" w:right="-285" w:firstLine="708"/>
+        <w:jc w:val="both"/>
+        <w:rPr>
+          <w:rFonts w:ascii="Arial" w:hAnsi="Arial" w:cs="Arial"/>
+          <w:sz w:val="24"/>
+          <w:szCs w:val="24"/>
+        </w:rPr>
+      </w:pPr>
+      <w:r>
+        <w:rPr>
+          <w:rFonts w:ascii="Arial" w:hAnsi="Arial" w:cs="Arial"/>
+          <w:sz w:val="24"/>
+          <w:szCs w:val="24"/>
+        </w:rPr>
+        <w:t xml:space="preserve">O algoritmo entrou no mundo da computação através da </w:t>
+      </w:r>
+      <w:r>
+        <w:rPr>
+          <w:rFonts w:ascii="Arial" w:hAnsi="Arial" w:cs="Arial"/>
+          <w:sz w:val="24"/>
+          <w:szCs w:val="24"/>
+        </w:rPr>
+        <w:t xml:space="preserve">August </w:t>
+      </w:r>
+      <w:r>
+        <w:rPr>
+          <w:rFonts w:ascii="Arial" w:hAnsi="Arial" w:cs="Arial"/>
+          <w:sz w:val="24"/>
+          <w:szCs w:val="24"/>
+        </w:rPr>
+        <w:t>Ada Byron, que em seus estudos detalhava o funcionamento da máquina analítica em 1842.</w:t>
+      </w:r>
+      <w:r>
+        <w:t xml:space="preserve"> </w:t>
+      </w:r>
+      <w:r>
+        <w:rPr>
+          <w:rFonts w:ascii="Arial" w:hAnsi="Arial" w:cs="Arial"/>
+          <w:sz w:val="24"/>
+          <w:szCs w:val="24"/>
+        </w:rPr>
+        <w:t xml:space="preserve">Quando </w:t>
+      </w:r>
+      <w:r>
+        <w:rPr>
+          <w:rFonts w:ascii="Arial" w:hAnsi="Arial" w:cs="Arial"/>
+          <w:sz w:val="24"/>
+          <w:szCs w:val="24"/>
+        </w:rPr>
+        <w:t>publicou seu artigo científico em 1843</w:t>
+      </w:r>
+      <w:r>
+        <w:rPr>
+          <w:rFonts w:ascii="Arial" w:hAnsi="Arial" w:cs="Arial"/>
+          <w:sz w:val="24"/>
+          <w:szCs w:val="24"/>
+        </w:rPr>
+        <w:t>, ela fez comentários prescientes que incluíram suas previsões sobre uma máquina que poderia ser usada par</w:t>
       </w:r>
       <w:bookmarkStart w:id="0" w:name="_GoBack"/>
       <w:bookmarkEnd w:id="0"/>
+      <w:r>
+        <w:rPr>
+          <w:rFonts w:ascii="Arial" w:hAnsi="Arial" w:cs="Arial"/>
+          <w:sz w:val="24"/>
+          <w:szCs w:val="24"/>
+        </w:rPr>
+        <w:t>a compor música complexa, produzir gráficos e usada para uso prático e científico.</w:t>
+      </w:r>
+      <w:r>
+        <w:rPr>
+          <w:rFonts w:ascii="Arial" w:hAnsi="Arial" w:cs="Arial"/>
+          <w:sz w:val="24"/>
+          <w:szCs w:val="24"/>
+        </w:rPr>
+        <w:t xml:space="preserve"> Portanto</w:t>
+      </w:r>
+      <w:r>
+        <w:rPr>
+          <w:rFonts w:ascii="Arial" w:hAnsi="Arial" w:cs="Arial"/>
+          <w:sz w:val="24"/>
+          <w:szCs w:val="24"/>
+        </w:rPr>
+        <w:t xml:space="preserve">, foi através </w:t>
+      </w:r>
+      <w:r>
+        <w:rPr>
+          <w:rFonts w:ascii="Arial" w:hAnsi="Arial" w:cs="Arial"/>
+          <w:sz w:val="24"/>
+          <w:szCs w:val="24"/>
+        </w:rPr>
+        <w:t>do seu trabalho que os historiadores a reconhecem</w:t>
+      </w:r>
+      <w:r>
+        <w:rPr>
+          <w:rFonts w:ascii="Arial" w:hAnsi="Arial" w:cs="Arial"/>
+          <w:sz w:val="24"/>
+          <w:szCs w:val="24"/>
+        </w:rPr>
+        <w:t xml:space="preserve"> como a primeira programadora</w:t>
+      </w:r>
+      <w:r>
+        <w:rPr>
+          <w:rFonts w:ascii="Arial" w:hAnsi="Arial" w:cs="Arial"/>
+          <w:sz w:val="24"/>
+          <w:szCs w:val="24"/>
+        </w:rPr>
+        <w:t>.</w:t>
+      </w:r>
+    </w:p>
+    <w:p>
+      <w:pPr>
+        <w:spacing w:line="360" w:lineRule="auto"/>
+        <w:ind w:left="-284" w:right="-285" w:firstLine="708"/>
+        <w:jc w:val="both"/>
+        <w:rPr>
+          <w:rFonts w:ascii="Arial" w:hAnsi="Arial" w:cs="Arial"/>
+          <w:sz w:val="24"/>
+          <w:szCs w:val="24"/>
+        </w:rPr>
+      </w:pPr>
+      <w:r>
+        <w:rPr>
+          <w:rFonts w:ascii="Arial" w:hAnsi="Arial" w:cs="Arial"/>
+          <w:sz w:val="24"/>
+          <w:szCs w:val="24"/>
+        </w:rPr>
+        <w:t>U</w:t>
+      </w:r>
+      <w:r>
+        <w:rPr>
+          <w:rFonts w:ascii="Arial" w:hAnsi="Arial" w:cs="Arial"/>
+          <w:sz w:val="24"/>
+          <w:szCs w:val="24"/>
+        </w:rPr>
+        <w:t>m algoritmo é um mecani</w:t>
+      </w:r>
+      <w:r>
+        <w:rPr>
+          <w:rFonts w:ascii="Arial" w:hAnsi="Arial" w:cs="Arial"/>
+          <w:sz w:val="24"/>
+          <w:szCs w:val="24"/>
+        </w:rPr>
+        <w:t>smo cego e sem vontade, que segue um conjunto de regras aplicadas sistematicamente a alguns dados de entrada apropriados e resolve os seus problemas em um número finito de passos elementares</w:t>
+      </w:r>
+      <w:r>
+        <w:rPr>
+          <w:rFonts w:ascii="Arial" w:hAnsi="Arial" w:cs="Arial"/>
+          <w:sz w:val="24"/>
+          <w:szCs w:val="24"/>
+        </w:rPr>
+        <w:t>.</w:t>
+      </w:r>
+      <w:r>
+        <w:rPr>
+          <w:rFonts w:ascii="Arial" w:hAnsi="Arial" w:cs="Arial"/>
+          <w:sz w:val="24"/>
+          <w:szCs w:val="24"/>
+        </w:rPr>
+        <w:t xml:space="preserve"> </w:t>
+      </w:r>
+      <w:r>
+        <w:rPr>
+          <w:rFonts w:ascii="Arial" w:hAnsi="Arial" w:cs="Arial"/>
+          <w:sz w:val="24"/>
+          <w:szCs w:val="24"/>
+        </w:rPr>
+        <w:t>Assim, um algoritmo é como</w:t>
+      </w:r>
+      <w:r>
+        <w:rPr>
+          <w:rFonts w:ascii="Arial" w:hAnsi="Arial" w:cs="Arial"/>
+          <w:sz w:val="24"/>
+          <w:szCs w:val="24"/>
+        </w:rPr>
+        <w:t xml:space="preserve"> uma "receita" para executarmos uma tarefa ou resolver algum </w:t>
+      </w:r>
+      <w:r>
+        <w:rPr>
+          <w:rFonts w:ascii="Arial" w:hAnsi="Arial" w:cs="Arial"/>
+          <w:sz w:val="24"/>
+          <w:szCs w:val="24"/>
+        </w:rPr>
+        <w:lastRenderedPageBreak/>
+        <w:t>problema. Se seguirmos uma receita de bolo corretame</w:t>
+      </w:r>
+      <w:r>
+        <w:rPr>
+          <w:rFonts w:ascii="Arial" w:hAnsi="Arial" w:cs="Arial"/>
+          <w:sz w:val="24"/>
+          <w:szCs w:val="24"/>
+        </w:rPr>
+        <w:t>nte, conseguiremos fazer o bolo e</w:t>
+      </w:r>
+      <w:r>
+        <w:rPr>
+          <w:rFonts w:ascii="Arial" w:hAnsi="Arial" w:cs="Arial"/>
+          <w:sz w:val="24"/>
+          <w:szCs w:val="24"/>
+        </w:rPr>
+        <w:t xml:space="preserve"> como toda receita, um algoritmo </w:t>
+      </w:r>
+      <w:r>
+        <w:rPr>
+          <w:rFonts w:ascii="Arial" w:hAnsi="Arial" w:cs="Arial"/>
+          <w:sz w:val="24"/>
+          <w:szCs w:val="24"/>
+        </w:rPr>
+        <w:t>deve seguir determinadas instruções para se chegar na resolução do problema.</w:t>
+      </w:r>
+    </w:p>
+    <w:p>
+      <w:pPr>
+        <w:spacing w:line="360" w:lineRule="auto"/>
+        <w:ind w:left="-284" w:right="-285" w:firstLine="708"/>
+        <w:jc w:val="both"/>
+        <w:rPr>
+          <w:rFonts w:ascii="Arial" w:hAnsi="Arial" w:cs="Arial"/>
+          <w:sz w:val="24"/>
+          <w:szCs w:val="24"/>
+        </w:rPr>
+      </w:pPr>
+      <w:r>
+        <w:rPr>
+          <w:rFonts w:ascii="Arial" w:hAnsi="Arial" w:cs="Arial"/>
+          <w:sz w:val="24"/>
+          <w:szCs w:val="24"/>
+        </w:rPr>
+        <w:t xml:space="preserve">O desenvolvedor na construção de um algoritmo deve prever todos os tipos de situação que podem ocorrer no meio da execução </w:t>
+      </w:r>
+      <w:r>
+        <w:rPr>
+          <w:rFonts w:ascii="Arial" w:hAnsi="Arial" w:cs="Arial"/>
+          <w:sz w:val="24"/>
+          <w:szCs w:val="24"/>
+        </w:rPr>
+        <w:t xml:space="preserve">do algoritmo e </w:t>
+      </w:r>
+      <w:r>
+        <w:rPr>
+          <w:rFonts w:ascii="Arial" w:hAnsi="Arial" w:cs="Arial"/>
+          <w:sz w:val="24"/>
+          <w:szCs w:val="24"/>
+        </w:rPr>
+        <w:t xml:space="preserve">saber criar estratégias para fracionar problemas reais em instruções mais abstratas </w:t>
+      </w:r>
+      <w:r>
+        <w:rPr>
+          <w:rFonts w:ascii="Arial" w:hAnsi="Arial" w:cs="Arial"/>
+          <w:sz w:val="24"/>
+          <w:szCs w:val="24"/>
+        </w:rPr>
+        <w:t>para que o computador consiga</w:t>
+      </w:r>
+      <w:r>
+        <w:rPr>
+          <w:rFonts w:ascii="Arial" w:hAnsi="Arial" w:cs="Arial"/>
+          <w:sz w:val="24"/>
+          <w:szCs w:val="24"/>
+        </w:rPr>
+        <w:t xml:space="preserve"> seguir na solução de um problema</w:t>
+      </w:r>
+      <w:r>
+        <w:rPr>
+          <w:rFonts w:ascii="Arial" w:hAnsi="Arial" w:cs="Arial"/>
+          <w:sz w:val="24"/>
+          <w:szCs w:val="24"/>
+        </w:rPr>
+        <w:t>.</w:t>
+      </w:r>
+    </w:p>
+    <w:p>
+      <w:pPr>
+        <w:spacing w:line="360" w:lineRule="auto"/>
+        <w:ind w:left="-284" w:right="-285" w:firstLine="708"/>
+        <w:jc w:val="both"/>
+        <w:rPr>
+          <w:rFonts w:ascii="Arial" w:hAnsi="Arial" w:cs="Arial"/>
+          <w:sz w:val="24"/>
+          <w:szCs w:val="24"/>
+        </w:rPr>
+      </w:pPr>
+      <w:r>
+        <w:rPr>
+          <w:rFonts w:ascii="Arial" w:hAnsi="Arial" w:cs="Arial"/>
+          <w:sz w:val="24"/>
+          <w:szCs w:val="24"/>
+        </w:rPr>
+        <w:t>As linguagens de programação já possuem métodos de ordenação, mas é bom saber como funcionam os algoritmos, pois há casos de problemas em que o algoritmo de ordenação genérico não resolve, às vezes é necessário modificá-lo</w:t>
+      </w:r>
+      <w:r>
+        <w:rPr>
+          <w:rFonts w:ascii="Arial" w:hAnsi="Arial" w:cs="Arial"/>
+          <w:sz w:val="24"/>
+          <w:szCs w:val="24"/>
+        </w:rPr>
+        <w:t xml:space="preserve">. </w:t>
+      </w:r>
+      <w:r>
+        <w:rPr>
+          <w:rFonts w:ascii="Arial" w:hAnsi="Arial" w:cs="Arial"/>
+          <w:sz w:val="24"/>
+          <w:szCs w:val="24"/>
+        </w:rPr>
+        <w:t>Pode ser implementado com qualquer sequência de valores ou objetos que tenham uma lógica infinita (por exemplo, a língua portuguesa, a linguagem Pascal, a linguagem C, uma sequência numérica, um conjunto de objetos tais como lápis e borracha), ou seja, qualquer coisa que possa fornecer uma sequência lógica.</w:t>
+      </w:r>
+    </w:p>
+    <w:p>
+      <w:pPr>
+        <w:spacing w:line="360" w:lineRule="auto"/>
+        <w:ind w:left="-284" w:right="-285" w:firstLine="708"/>
+        <w:jc w:val="both"/>
+        <w:rPr>
+          <w:rFonts w:ascii="Arial" w:hAnsi="Arial" w:cs="Arial"/>
+          <w:sz w:val="24"/>
+          <w:szCs w:val="24"/>
+        </w:rPr>
+      </w:pPr>
+      <w:r>
+        <w:rPr>
+          <w:rFonts w:ascii="Arial" w:hAnsi="Arial" w:cs="Arial"/>
+          <w:sz w:val="24"/>
+          <w:szCs w:val="24"/>
+        </w:rPr>
+        <w:t xml:space="preserve"> </w:t>
+      </w:r>
+      <w:r>
+        <w:rPr>
+          <w:rFonts w:ascii="Arial" w:hAnsi="Arial" w:cs="Arial"/>
+          <w:sz w:val="24"/>
+          <w:szCs w:val="24"/>
+        </w:rPr>
+        <w:t xml:space="preserve">Os mais populares algoritmos de ordenação são: </w:t>
+      </w:r>
+      <w:proofErr w:type="spellStart"/>
+      <w:r>
+        <w:rPr>
+          <w:rFonts w:ascii="Arial" w:hAnsi="Arial" w:cs="Arial"/>
+          <w:sz w:val="24"/>
+          <w:szCs w:val="24"/>
+        </w:rPr>
+        <w:t>Insertion</w:t>
+      </w:r>
+      <w:proofErr w:type="spellEnd"/>
+      <w:r>
+        <w:rPr>
+          <w:rFonts w:ascii="Arial" w:hAnsi="Arial" w:cs="Arial"/>
+          <w:sz w:val="24"/>
+          <w:szCs w:val="24"/>
+        </w:rPr>
+        <w:t xml:space="preserve"> </w:t>
+      </w:r>
+      <w:proofErr w:type="spellStart"/>
+      <w:r>
+        <w:rPr>
+          <w:rFonts w:ascii="Arial" w:hAnsi="Arial" w:cs="Arial"/>
+          <w:sz w:val="24"/>
+          <w:szCs w:val="24"/>
+        </w:rPr>
+        <w:t>sort</w:t>
+      </w:r>
+      <w:proofErr w:type="spellEnd"/>
+      <w:r>
+        <w:rPr>
+          <w:rFonts w:ascii="Arial" w:hAnsi="Arial" w:cs="Arial"/>
+          <w:sz w:val="24"/>
+          <w:szCs w:val="24"/>
+        </w:rPr>
+        <w:t xml:space="preserve">, </w:t>
+      </w:r>
+      <w:proofErr w:type="spellStart"/>
+      <w:r>
+        <w:rPr>
+          <w:rFonts w:ascii="Arial" w:hAnsi="Arial" w:cs="Arial"/>
+          <w:sz w:val="24"/>
+          <w:szCs w:val="24"/>
+        </w:rPr>
+        <w:t>Selection</w:t>
+      </w:r>
+      <w:proofErr w:type="spellEnd"/>
+      <w:r>
+        <w:rPr>
+          <w:rFonts w:ascii="Arial" w:hAnsi="Arial" w:cs="Arial"/>
+          <w:sz w:val="24"/>
+          <w:szCs w:val="24"/>
+        </w:rPr>
+        <w:t xml:space="preserve"> </w:t>
+      </w:r>
+      <w:proofErr w:type="spellStart"/>
+      <w:r>
+        <w:rPr>
+          <w:rFonts w:ascii="Arial" w:hAnsi="Arial" w:cs="Arial"/>
+          <w:sz w:val="24"/>
+          <w:szCs w:val="24"/>
+        </w:rPr>
+        <w:t>sort</w:t>
+      </w:r>
+      <w:proofErr w:type="spellEnd"/>
+      <w:r>
+        <w:rPr>
+          <w:rFonts w:ascii="Arial" w:hAnsi="Arial" w:cs="Arial"/>
+          <w:sz w:val="24"/>
+          <w:szCs w:val="24"/>
+        </w:rPr>
+        <w:t xml:space="preserve">, </w:t>
+      </w:r>
+      <w:proofErr w:type="spellStart"/>
+      <w:r>
+        <w:rPr>
+          <w:rFonts w:ascii="Arial" w:hAnsi="Arial" w:cs="Arial"/>
+          <w:sz w:val="24"/>
+          <w:szCs w:val="24"/>
+        </w:rPr>
+        <w:t>Bubble</w:t>
+      </w:r>
+      <w:proofErr w:type="spellEnd"/>
+      <w:r>
+        <w:rPr>
+          <w:rFonts w:ascii="Arial" w:hAnsi="Arial" w:cs="Arial"/>
+          <w:sz w:val="24"/>
+          <w:szCs w:val="24"/>
+        </w:rPr>
+        <w:t xml:space="preserve"> </w:t>
+      </w:r>
+      <w:proofErr w:type="spellStart"/>
+      <w:r>
+        <w:rPr>
+          <w:rFonts w:ascii="Arial" w:hAnsi="Arial" w:cs="Arial"/>
+          <w:sz w:val="24"/>
+          <w:szCs w:val="24"/>
+        </w:rPr>
+        <w:t>sort</w:t>
+      </w:r>
+      <w:proofErr w:type="spellEnd"/>
+      <w:r>
+        <w:rPr>
+          <w:rFonts w:ascii="Arial" w:hAnsi="Arial" w:cs="Arial"/>
+          <w:sz w:val="24"/>
+          <w:szCs w:val="24"/>
+        </w:rPr>
+        <w:t xml:space="preserve">, </w:t>
+      </w:r>
+      <w:proofErr w:type="spellStart"/>
+      <w:r>
+        <w:rPr>
+          <w:rFonts w:ascii="Arial" w:hAnsi="Arial" w:cs="Arial"/>
+          <w:sz w:val="24"/>
+          <w:szCs w:val="24"/>
+        </w:rPr>
+        <w:t>Comb</w:t>
+      </w:r>
+      <w:proofErr w:type="spellEnd"/>
+      <w:r>
+        <w:rPr>
+          <w:rFonts w:ascii="Arial" w:hAnsi="Arial" w:cs="Arial"/>
+          <w:sz w:val="24"/>
+          <w:szCs w:val="24"/>
+        </w:rPr>
+        <w:t xml:space="preserve"> </w:t>
+      </w:r>
+      <w:proofErr w:type="spellStart"/>
+      <w:r>
+        <w:rPr>
+          <w:rFonts w:ascii="Arial" w:hAnsi="Arial" w:cs="Arial"/>
+          <w:sz w:val="24"/>
+          <w:szCs w:val="24"/>
+        </w:rPr>
+        <w:t>sort</w:t>
+      </w:r>
+      <w:proofErr w:type="spellEnd"/>
+      <w:r>
+        <w:rPr>
+          <w:rFonts w:ascii="Arial" w:hAnsi="Arial" w:cs="Arial"/>
+          <w:sz w:val="24"/>
+          <w:szCs w:val="24"/>
+        </w:rPr>
+        <w:t xml:space="preserve">, </w:t>
+      </w:r>
+      <w:proofErr w:type="spellStart"/>
+      <w:r>
+        <w:rPr>
+          <w:rFonts w:ascii="Arial" w:hAnsi="Arial" w:cs="Arial"/>
+          <w:sz w:val="24"/>
+          <w:szCs w:val="24"/>
+        </w:rPr>
+        <w:t>Quick</w:t>
+      </w:r>
+      <w:proofErr w:type="spellEnd"/>
+      <w:r>
+        <w:rPr>
+          <w:rFonts w:ascii="Arial" w:hAnsi="Arial" w:cs="Arial"/>
+          <w:sz w:val="24"/>
+          <w:szCs w:val="24"/>
+        </w:rPr>
+        <w:t xml:space="preserve"> </w:t>
+      </w:r>
+      <w:proofErr w:type="spellStart"/>
+      <w:r>
+        <w:rPr>
+          <w:rFonts w:ascii="Arial" w:hAnsi="Arial" w:cs="Arial"/>
+          <w:sz w:val="24"/>
+          <w:szCs w:val="24"/>
+        </w:rPr>
+        <w:t>sort</w:t>
+      </w:r>
+      <w:proofErr w:type="spellEnd"/>
+      <w:r>
+        <w:rPr>
+          <w:rFonts w:ascii="Arial" w:hAnsi="Arial" w:cs="Arial"/>
+          <w:sz w:val="24"/>
+          <w:szCs w:val="24"/>
+        </w:rPr>
+        <w:t xml:space="preserve">, Merge </w:t>
+      </w:r>
+      <w:proofErr w:type="spellStart"/>
+      <w:r>
+        <w:rPr>
+          <w:rFonts w:ascii="Arial" w:hAnsi="Arial" w:cs="Arial"/>
+          <w:sz w:val="24"/>
+          <w:szCs w:val="24"/>
+        </w:rPr>
+        <w:t>sort</w:t>
+      </w:r>
+      <w:proofErr w:type="spellEnd"/>
+      <w:r>
+        <w:rPr>
+          <w:rFonts w:ascii="Arial" w:hAnsi="Arial" w:cs="Arial"/>
+          <w:sz w:val="24"/>
+          <w:szCs w:val="24"/>
+        </w:rPr>
+        <w:t xml:space="preserve">, </w:t>
+      </w:r>
+      <w:proofErr w:type="spellStart"/>
+      <w:r>
+        <w:rPr>
+          <w:rFonts w:ascii="Arial" w:hAnsi="Arial" w:cs="Arial"/>
+          <w:sz w:val="24"/>
+          <w:szCs w:val="24"/>
+        </w:rPr>
+        <w:t>Heap</w:t>
+      </w:r>
+      <w:proofErr w:type="spellEnd"/>
+      <w:r>
+        <w:rPr>
+          <w:rFonts w:ascii="Arial" w:hAnsi="Arial" w:cs="Arial"/>
+          <w:sz w:val="24"/>
+          <w:szCs w:val="24"/>
+        </w:rPr>
+        <w:t xml:space="preserve"> </w:t>
+      </w:r>
+      <w:proofErr w:type="spellStart"/>
+      <w:r>
+        <w:rPr>
+          <w:rFonts w:ascii="Arial" w:hAnsi="Arial" w:cs="Arial"/>
+          <w:sz w:val="24"/>
+          <w:szCs w:val="24"/>
+        </w:rPr>
+        <w:t>sort</w:t>
+      </w:r>
+      <w:proofErr w:type="spellEnd"/>
+      <w:r>
+        <w:rPr>
+          <w:rFonts w:ascii="Arial" w:hAnsi="Arial" w:cs="Arial"/>
+          <w:sz w:val="24"/>
+          <w:szCs w:val="24"/>
+        </w:rPr>
+        <w:t xml:space="preserve"> e Shell </w:t>
+      </w:r>
+      <w:proofErr w:type="spellStart"/>
+      <w:r>
+        <w:rPr>
+          <w:rFonts w:ascii="Arial" w:hAnsi="Arial" w:cs="Arial"/>
+          <w:sz w:val="24"/>
+          <w:szCs w:val="24"/>
+        </w:rPr>
+        <w:t>sort</w:t>
+      </w:r>
+      <w:proofErr w:type="spellEnd"/>
+      <w:r>
+        <w:rPr>
+          <w:rFonts w:ascii="Arial" w:hAnsi="Arial" w:cs="Arial"/>
+          <w:sz w:val="24"/>
+          <w:szCs w:val="24"/>
+        </w:rPr>
+        <w:t>. Neste projeto será apresentado</w:t>
+      </w:r>
+      <w:r>
+        <w:rPr>
+          <w:rFonts w:ascii="Arial" w:hAnsi="Arial" w:cs="Arial"/>
+          <w:sz w:val="24"/>
+          <w:szCs w:val="24"/>
+        </w:rPr>
+        <w:t xml:space="preserve"> os algoritmos</w:t>
+      </w:r>
+      <w:r>
+        <w:rPr>
+          <w:rFonts w:ascii="Arial" w:hAnsi="Arial" w:cs="Arial"/>
+          <w:sz w:val="24"/>
+          <w:szCs w:val="24"/>
+        </w:rPr>
+        <w:t xml:space="preserve"> </w:t>
+      </w:r>
+      <w:r>
+        <w:rPr>
+          <w:rFonts w:ascii="Arial" w:hAnsi="Arial" w:cs="Arial"/>
+          <w:sz w:val="24"/>
+          <w:szCs w:val="24"/>
+        </w:rPr>
+        <w:t xml:space="preserve">como </w:t>
+      </w:r>
+      <w:proofErr w:type="spellStart"/>
+      <w:r>
+        <w:rPr>
+          <w:rFonts w:ascii="Arial" w:hAnsi="Arial" w:cs="Arial"/>
+          <w:sz w:val="24"/>
+          <w:szCs w:val="24"/>
+        </w:rPr>
+        <w:t>Bubble</w:t>
+      </w:r>
+      <w:proofErr w:type="spellEnd"/>
+      <w:r>
+        <w:rPr>
+          <w:rFonts w:ascii="Arial" w:hAnsi="Arial" w:cs="Arial"/>
+          <w:sz w:val="24"/>
+          <w:szCs w:val="24"/>
+        </w:rPr>
+        <w:t xml:space="preserve"> </w:t>
+      </w:r>
+      <w:proofErr w:type="spellStart"/>
+      <w:r>
+        <w:rPr>
+          <w:rFonts w:ascii="Arial" w:hAnsi="Arial" w:cs="Arial"/>
+          <w:sz w:val="24"/>
+          <w:szCs w:val="24"/>
+        </w:rPr>
+        <w:t>Sort</w:t>
+      </w:r>
+      <w:proofErr w:type="spellEnd"/>
+      <w:r>
+        <w:rPr>
+          <w:rFonts w:ascii="Arial" w:hAnsi="Arial" w:cs="Arial"/>
+          <w:sz w:val="24"/>
+          <w:szCs w:val="24"/>
+        </w:rPr>
+        <w:t xml:space="preserve">, </w:t>
+      </w:r>
+      <w:proofErr w:type="spellStart"/>
+      <w:r>
+        <w:rPr>
+          <w:rFonts w:ascii="Arial" w:hAnsi="Arial" w:cs="Arial"/>
+          <w:sz w:val="24"/>
+          <w:szCs w:val="24"/>
+        </w:rPr>
+        <w:t>Selection</w:t>
+      </w:r>
+      <w:proofErr w:type="spellEnd"/>
+      <w:r>
+        <w:rPr>
+          <w:rFonts w:ascii="Arial" w:hAnsi="Arial" w:cs="Arial"/>
+          <w:sz w:val="24"/>
+          <w:szCs w:val="24"/>
+        </w:rPr>
+        <w:t xml:space="preserve"> </w:t>
+      </w:r>
+      <w:proofErr w:type="spellStart"/>
+      <w:r>
+        <w:rPr>
+          <w:rFonts w:ascii="Arial" w:hAnsi="Arial" w:cs="Arial"/>
+          <w:sz w:val="24"/>
+          <w:szCs w:val="24"/>
+        </w:rPr>
+        <w:t>Sort</w:t>
+      </w:r>
+      <w:proofErr w:type="spellEnd"/>
+      <w:r>
+        <w:rPr>
+          <w:rFonts w:ascii="Arial" w:hAnsi="Arial" w:cs="Arial"/>
+          <w:sz w:val="24"/>
+          <w:szCs w:val="24"/>
+        </w:rPr>
+        <w:t xml:space="preserve">, </w:t>
+      </w:r>
+      <w:proofErr w:type="spellStart"/>
+      <w:r>
+        <w:rPr>
+          <w:rFonts w:ascii="Arial" w:hAnsi="Arial" w:cs="Arial"/>
+          <w:sz w:val="24"/>
+          <w:szCs w:val="24"/>
+        </w:rPr>
+        <w:t>Insertion</w:t>
+      </w:r>
+      <w:proofErr w:type="spellEnd"/>
+      <w:r>
+        <w:rPr>
+          <w:rFonts w:ascii="Arial" w:hAnsi="Arial" w:cs="Arial"/>
+          <w:sz w:val="24"/>
+          <w:szCs w:val="24"/>
+        </w:rPr>
+        <w:t xml:space="preserve"> </w:t>
+      </w:r>
+      <w:proofErr w:type="spellStart"/>
+      <w:r>
+        <w:rPr>
+          <w:rFonts w:ascii="Arial" w:hAnsi="Arial" w:cs="Arial"/>
+          <w:sz w:val="24"/>
+          <w:szCs w:val="24"/>
+        </w:rPr>
+        <w:t>Sort</w:t>
+      </w:r>
+      <w:proofErr w:type="spellEnd"/>
+      <w:r>
+        <w:rPr>
+          <w:rFonts w:ascii="Arial" w:hAnsi="Arial" w:cs="Arial"/>
+          <w:sz w:val="24"/>
+          <w:szCs w:val="24"/>
+        </w:rPr>
+        <w:t xml:space="preserve">, </w:t>
+      </w:r>
+      <w:proofErr w:type="spellStart"/>
+      <w:r>
+        <w:rPr>
+          <w:rFonts w:ascii="Arial" w:hAnsi="Arial" w:cs="Arial"/>
+          <w:sz w:val="24"/>
+          <w:szCs w:val="24"/>
+        </w:rPr>
+        <w:t>Quick</w:t>
+      </w:r>
+      <w:proofErr w:type="spellEnd"/>
+      <w:r>
+        <w:rPr>
+          <w:rFonts w:ascii="Arial" w:hAnsi="Arial" w:cs="Arial"/>
+          <w:sz w:val="24"/>
+          <w:szCs w:val="24"/>
+        </w:rPr>
+        <w:t xml:space="preserve"> </w:t>
+      </w:r>
+      <w:proofErr w:type="spellStart"/>
+      <w:r>
+        <w:rPr>
+          <w:rFonts w:ascii="Arial" w:hAnsi="Arial" w:cs="Arial"/>
+          <w:sz w:val="24"/>
+          <w:szCs w:val="24"/>
+        </w:rPr>
+        <w:t>Sort</w:t>
+      </w:r>
+      <w:proofErr w:type="spellEnd"/>
+      <w:r>
+        <w:rPr>
+          <w:rFonts w:ascii="Arial" w:hAnsi="Arial" w:cs="Arial"/>
+          <w:sz w:val="24"/>
+          <w:szCs w:val="24"/>
+        </w:rPr>
+        <w:t xml:space="preserve">, Merge </w:t>
+      </w:r>
+      <w:proofErr w:type="spellStart"/>
+      <w:r>
+        <w:rPr>
+          <w:rFonts w:ascii="Arial" w:hAnsi="Arial" w:cs="Arial"/>
+          <w:sz w:val="24"/>
+          <w:szCs w:val="24"/>
+        </w:rPr>
+        <w:t>Sort</w:t>
+      </w:r>
+      <w:proofErr w:type="spellEnd"/>
+      <w:r>
+        <w:rPr>
+          <w:rFonts w:ascii="Arial" w:hAnsi="Arial" w:cs="Arial"/>
+          <w:sz w:val="24"/>
+          <w:szCs w:val="24"/>
+        </w:rPr>
+        <w:t xml:space="preserve"> e </w:t>
+      </w:r>
+      <w:proofErr w:type="spellStart"/>
+      <w:r>
+        <w:rPr>
+          <w:rFonts w:ascii="Arial" w:hAnsi="Arial" w:cs="Arial"/>
+          <w:sz w:val="24"/>
+          <w:szCs w:val="24"/>
+        </w:rPr>
+        <w:t>Heap</w:t>
+      </w:r>
+      <w:proofErr w:type="spellEnd"/>
+      <w:r>
+        <w:rPr>
+          <w:rFonts w:ascii="Arial" w:hAnsi="Arial" w:cs="Arial"/>
+          <w:sz w:val="24"/>
+          <w:szCs w:val="24"/>
+        </w:rPr>
+        <w:t xml:space="preserve"> </w:t>
+      </w:r>
+      <w:proofErr w:type="spellStart"/>
+      <w:r>
+        <w:rPr>
+          <w:rFonts w:ascii="Arial" w:hAnsi="Arial" w:cs="Arial"/>
+          <w:sz w:val="24"/>
+          <w:szCs w:val="24"/>
+        </w:rPr>
+        <w:t>Sort</w:t>
+      </w:r>
+      <w:proofErr w:type="spellEnd"/>
+      <w:r>
+        <w:rPr>
+          <w:rFonts w:ascii="Arial" w:hAnsi="Arial" w:cs="Arial"/>
+          <w:sz w:val="24"/>
+          <w:szCs w:val="24"/>
+        </w:rPr>
+        <w:t>.</w:t>
+      </w:r>
     </w:p>
     <w:p>
       <w:pPr>
@@ -1030,16 +1464,7 @@
           <w:sz w:val="24"/>
           <w:szCs w:val="24"/>
         </w:rPr>
-        <w:t xml:space="preserve">, pode ser através de </w:t>
-      </w:r>
-      <w:r>
-        <w:rPr>
-          <w:rFonts w:ascii="Arial" w:hAnsi="Arial" w:cs="Arial"/>
-          <w:sz w:val="24"/>
-          <w:szCs w:val="24"/>
-        </w:rPr>
-        <w:lastRenderedPageBreak/>
-        <w:t xml:space="preserve">primeiro elemento da matriz, último elemento da matriz, elemento aleatório da matriz, elemento de índice mediano da matriz, etc. O </w:t>
+        <w:t xml:space="preserve">, pode ser através de primeiro elemento da matriz, último elemento da matriz, elemento aleatório da matriz, elemento de índice mediano da matriz, etc. O </w:t>
       </w:r>
       <w:proofErr w:type="spellStart"/>
       <w:r>
@@ -1151,6 +1576,7 @@
     <w:p>
       <w:pPr>
         <w:rPr>
+          <w:rStyle w:val="Hyperlink"/>
           <w:rFonts w:ascii="Arial" w:hAnsi="Arial" w:cs="Arial"/>
           <w:sz w:val="24"/>
           <w:szCs w:val="24"/>
@@ -1165,6 +1591,86 @@
             <w:szCs w:val="24"/>
           </w:rPr>
           <w:t>https://www.devmedia.com.br/algoritmos-de-ordenacao-analise-e-comparacao/28261</w:t>
+        </w:r>
+      </w:hyperlink>
+    </w:p>
+    <w:p>
+      <w:pPr>
+        <w:rPr>
+          <w:rFonts w:ascii="Arial" w:hAnsi="Arial" w:cs="Arial"/>
+          <w:sz w:val="24"/>
+          <w:szCs w:val="24"/>
+        </w:rPr>
+      </w:pPr>
+      <w:hyperlink r:id="rId5" w:history="1">
+        <w:r>
+          <w:rPr>
+            <w:rStyle w:val="Hyperlink"/>
+            <w:rFonts w:ascii="Arial" w:hAnsi="Arial" w:cs="Arial"/>
+            <w:sz w:val="24"/>
+            <w:szCs w:val="24"/>
+          </w:rPr>
+          <w:t>https://dicasdeprogramacao.com.br/o-que-e-algoritmo/</w:t>
+        </w:r>
+      </w:hyperlink>
+    </w:p>
+    <w:p>
+      <w:pPr>
+        <w:rPr>
+          <w:rFonts w:ascii="Arial" w:hAnsi="Arial" w:cs="Arial"/>
+          <w:sz w:val="24"/>
+          <w:szCs w:val="24"/>
+        </w:rPr>
+      </w:pPr>
+      <w:hyperlink r:id="rId6" w:history="1">
+        <w:r>
+          <w:rPr>
+            <w:rStyle w:val="Hyperlink"/>
+            <w:rFonts w:ascii="Arial" w:hAnsi="Arial" w:cs="Arial"/>
+            <w:sz w:val="24"/>
+            <w:szCs w:val="24"/>
+          </w:rPr>
+          <w:t>https://brasil.elpais.com/brasil/2018/03/30/tecnologia/1522424604_741609.html</w:t>
+        </w:r>
+      </w:hyperlink>
+    </w:p>
+    <w:p>
+      <w:pPr>
+        <w:rPr>
+          <w:rFonts w:ascii="Arial" w:hAnsi="Arial" w:cs="Arial"/>
+          <w:sz w:val="24"/>
+          <w:szCs w:val="24"/>
+        </w:rPr>
+      </w:pPr>
+      <w:hyperlink r:id="rId7" w:history="1">
+        <w:r>
+          <w:rPr>
+            <w:rStyle w:val="Hyperlink"/>
+            <w:rFonts w:ascii="Arial" w:hAnsi="Arial" w:cs="Arial"/>
+            <w:sz w:val="24"/>
+            <w:szCs w:val="24"/>
+          </w:rPr>
+          <w:t>https://www.techtudo.com.br/listas/2020/05/o-que-e-algoritmo-entenda-como-funciona-em-apps-e-sites-da-internet.ghtml</w:t>
+        </w:r>
+      </w:hyperlink>
+    </w:p>
+    <w:p>
+      <w:pPr>
+        <w:rPr>
+          <w:rFonts w:ascii="Arial" w:hAnsi="Arial" w:cs="Arial"/>
+          <w:sz w:val="24"/>
+          <w:szCs w:val="24"/>
+        </w:rPr>
+      </w:pPr>
+      <w:hyperlink r:id="rId8" w:history="1">
+        <w:r>
+          <w:rPr>
+            <w:rStyle w:val="Hyperlink"/>
+            <w:rFonts w:ascii="Arial" w:hAnsi="Arial" w:cs="Arial"/>
+            <w:sz w:val="24"/>
+            <w:szCs w:val="24"/>
+          </w:rPr>
+          <w:t>http://www.testonline.com.br/historia-do-algoritmo-os-primeiros-passos-da-computacao/</w:t>
         </w:r>
       </w:hyperlink>
     </w:p>

--- a/APS 4.docx
+++ b/APS 4.docx
@@ -10,6 +10,41 @@
           <w:szCs w:val="24"/>
         </w:rPr>
       </w:pPr>
+    </w:p>
+    <w:p>
+      <w:pPr>
+        <w:rPr>
+          <w:rFonts w:ascii="Arial" w:hAnsi="Arial" w:cs="Arial"/>
+          <w:sz w:val="24"/>
+          <w:szCs w:val="24"/>
+        </w:rPr>
+      </w:pPr>
+    </w:p>
+    <w:p>
+      <w:pPr>
+        <w:pStyle w:val="Ttulo"/>
+      </w:pPr>
+      <w:r>
+        <w:t>Desenvolvimento de sistema para análise de performance de algoritmos de ordenação de dados</w:t>
+      </w:r>
+    </w:p>
+    <w:p>
+      <w:pPr>
+        <w:pStyle w:val="Ttulo"/>
+        <w:rPr>
+          <w:u w:val="single"/>
+        </w:rPr>
+      </w:pPr>
+    </w:p>
+    <w:p>
+      <w:pPr>
+        <w:jc w:val="right"/>
+        <w:rPr>
+          <w:rFonts w:ascii="Arial" w:hAnsi="Arial" w:cs="Arial"/>
+          <w:sz w:val="24"/>
+          <w:szCs w:val="24"/>
+        </w:rPr>
+      </w:pPr>
       <w:r>
         <w:rPr>
           <w:rFonts w:ascii="Arial" w:hAnsi="Arial" w:cs="Arial"/>
@@ -21,6 +56,7 @@
     </w:p>
     <w:p>
       <w:pPr>
+        <w:jc w:val="right"/>
         <w:rPr>
           <w:rFonts w:ascii="Arial" w:hAnsi="Arial" w:cs="Arial"/>
           <w:sz w:val="24"/>
@@ -38,6 +74,7 @@
     </w:p>
     <w:p>
       <w:pPr>
+        <w:jc w:val="right"/>
         <w:rPr>
           <w:rFonts w:ascii="Arial" w:hAnsi="Arial" w:cs="Arial"/>
           <w:sz w:val="24"/>
@@ -55,6 +92,7 @@
     </w:p>
     <w:p>
       <w:pPr>
+        <w:jc w:val="right"/>
         <w:rPr>
           <w:rFonts w:ascii="Arial" w:hAnsi="Arial" w:cs="Arial"/>
           <w:sz w:val="24"/>
@@ -72,21 +110,1330 @@
     </w:p>
     <w:p>
       <w:pPr>
-        <w:jc w:val="center"/>
-        <w:rPr>
-          <w:rFonts w:ascii="Arial" w:hAnsi="Arial" w:cs="Arial"/>
-          <w:sz w:val="24"/>
-          <w:szCs w:val="24"/>
-        </w:rPr>
-      </w:pPr>
-      <w:r>
-        <w:rPr>
-          <w:rFonts w:ascii="Arial" w:hAnsi="Arial" w:cs="Arial"/>
-          <w:sz w:val="24"/>
-          <w:szCs w:val="24"/>
-        </w:rPr>
+        <w:pStyle w:val="Ttulo"/>
+      </w:pPr>
+      <w:r>
+        <w:br w:type="page"/>
+      </w:r>
+    </w:p>
+    <w:sdt>
+      <w:sdtPr>
+        <w:rPr>
+          <w:rFonts w:ascii="Times New Roman" w:hAnsi="Times New Roman" w:cs="Times New Roman"/>
+          <w:sz w:val="28"/>
+          <w:szCs w:val="28"/>
+        </w:rPr>
+        <w:id w:val="689797622"/>
+        <w:docPartObj>
+          <w:docPartGallery w:val="Table of Contents"/>
+          <w:docPartUnique/>
+        </w:docPartObj>
+      </w:sdtPr>
+      <w:sdtEndPr>
+        <w:rPr>
+          <w:rFonts w:asciiTheme="minorHAnsi" w:hAnsiTheme="minorHAnsi" w:cstheme="minorBidi"/>
+          <w:b/>
+          <w:bCs/>
+          <w:sz w:val="22"/>
+          <w:szCs w:val="22"/>
+        </w:rPr>
+      </w:sdtEndPr>
+      <w:sdtContent>
+        <w:p>
+          <w:pPr>
+            <w:rPr>
+              <w:rFonts w:ascii="Times New Roman" w:hAnsi="Times New Roman" w:cs="Times New Roman"/>
+              <w:sz w:val="28"/>
+              <w:szCs w:val="28"/>
+            </w:rPr>
+          </w:pPr>
+          <w:proofErr w:type="spellStart"/>
+          <w:r>
+            <w:rPr>
+              <w:rFonts w:ascii="Times New Roman" w:hAnsi="Times New Roman" w:cs="Times New Roman"/>
+              <w:sz w:val="28"/>
+              <w:szCs w:val="28"/>
+            </w:rPr>
+            <w:t>Indice</w:t>
+          </w:r>
+          <w:proofErr w:type="spellEnd"/>
+        </w:p>
+        <w:p>
+          <w:pPr>
+            <w:pStyle w:val="Sumrio1"/>
+            <w:tabs>
+              <w:tab w:val="left" w:pos="440"/>
+              <w:tab w:val="right" w:leader="dot" w:pos="8494"/>
+            </w:tabs>
+            <w:rPr>
+              <w:rFonts w:eastAsiaTheme="minorEastAsia"/>
+              <w:noProof/>
+              <w:lang w:eastAsia="pt-BR"/>
+            </w:rPr>
+          </w:pPr>
+          <w:r>
+            <w:fldChar w:fldCharType="begin"/>
+          </w:r>
+          <w:r>
+            <w:instrText xml:space="preserve"> TOC \o "1-3" \h \z \u </w:instrText>
+          </w:r>
+          <w:r>
+            <w:fldChar w:fldCharType="separate"/>
+          </w:r>
+          <w:hyperlink w:anchor="_Toc87882660" w:history="1">
+            <w:r>
+              <w:rPr>
+                <w:rStyle w:val="Hyperlink"/>
+                <w:noProof/>
+              </w:rPr>
+              <w:t>1.</w:t>
+            </w:r>
+            <w:r>
+              <w:rPr>
+                <w:rFonts w:eastAsiaTheme="minorEastAsia"/>
+                <w:noProof/>
+                <w:lang w:eastAsia="pt-BR"/>
+              </w:rPr>
+              <w:tab/>
+            </w:r>
+            <w:r>
+              <w:rPr>
+                <w:rStyle w:val="Hyperlink"/>
+                <w:noProof/>
+              </w:rPr>
+              <w:t>Introdução</w:t>
+            </w:r>
+            <w:r>
+              <w:rPr>
+                <w:noProof/>
+                <w:webHidden/>
+              </w:rPr>
+              <w:tab/>
+            </w:r>
+            <w:r>
+              <w:rPr>
+                <w:noProof/>
+                <w:webHidden/>
+              </w:rPr>
+              <w:fldChar w:fldCharType="begin"/>
+            </w:r>
+            <w:r>
+              <w:rPr>
+                <w:noProof/>
+                <w:webHidden/>
+              </w:rPr>
+              <w:instrText xml:space="preserve"> PAGEREF _Toc87882660 \h </w:instrText>
+            </w:r>
+            <w:r>
+              <w:rPr>
+                <w:noProof/>
+                <w:webHidden/>
+              </w:rPr>
+            </w:r>
+            <w:r>
+              <w:rPr>
+                <w:noProof/>
+                <w:webHidden/>
+              </w:rPr>
+              <w:fldChar w:fldCharType="separate"/>
+            </w:r>
+            <w:r>
+              <w:rPr>
+                <w:noProof/>
+                <w:webHidden/>
+              </w:rPr>
+              <w:t>3</w:t>
+            </w:r>
+            <w:r>
+              <w:rPr>
+                <w:noProof/>
+                <w:webHidden/>
+              </w:rPr>
+              <w:fldChar w:fldCharType="end"/>
+            </w:r>
+          </w:hyperlink>
+        </w:p>
+        <w:p>
+          <w:pPr>
+            <w:pStyle w:val="Sumrio1"/>
+            <w:tabs>
+              <w:tab w:val="left" w:pos="440"/>
+              <w:tab w:val="right" w:leader="dot" w:pos="8494"/>
+            </w:tabs>
+            <w:rPr>
+              <w:rFonts w:eastAsiaTheme="minorEastAsia"/>
+              <w:noProof/>
+              <w:lang w:eastAsia="pt-BR"/>
+            </w:rPr>
+          </w:pPr>
+          <w:hyperlink w:anchor="_Toc87882661" w:history="1">
+            <w:r>
+              <w:rPr>
+                <w:rStyle w:val="Hyperlink"/>
+                <w:noProof/>
+              </w:rPr>
+              <w:t>2.</w:t>
+            </w:r>
+            <w:r>
+              <w:rPr>
+                <w:rFonts w:eastAsiaTheme="minorEastAsia"/>
+                <w:noProof/>
+                <w:lang w:eastAsia="pt-BR"/>
+              </w:rPr>
+              <w:tab/>
+            </w:r>
+            <w:r>
+              <w:rPr>
+                <w:rStyle w:val="Hyperlink"/>
+                <w:noProof/>
+              </w:rPr>
+              <w:t>Referencial teórico</w:t>
+            </w:r>
+            <w:r>
+              <w:rPr>
+                <w:noProof/>
+                <w:webHidden/>
+              </w:rPr>
+              <w:tab/>
+            </w:r>
+            <w:r>
+              <w:rPr>
+                <w:noProof/>
+                <w:webHidden/>
+              </w:rPr>
+              <w:fldChar w:fldCharType="begin"/>
+            </w:r>
+            <w:r>
+              <w:rPr>
+                <w:noProof/>
+                <w:webHidden/>
+              </w:rPr>
+              <w:instrText xml:space="preserve"> PAGEREF _Toc87882661 \h </w:instrText>
+            </w:r>
+            <w:r>
+              <w:rPr>
+                <w:noProof/>
+                <w:webHidden/>
+              </w:rPr>
+            </w:r>
+            <w:r>
+              <w:rPr>
+                <w:noProof/>
+                <w:webHidden/>
+              </w:rPr>
+              <w:fldChar w:fldCharType="separate"/>
+            </w:r>
+            <w:r>
+              <w:rPr>
+                <w:noProof/>
+                <w:webHidden/>
+              </w:rPr>
+              <w:t>5</w:t>
+            </w:r>
+            <w:r>
+              <w:rPr>
+                <w:noProof/>
+                <w:webHidden/>
+              </w:rPr>
+              <w:fldChar w:fldCharType="end"/>
+            </w:r>
+          </w:hyperlink>
+        </w:p>
+        <w:p>
+          <w:pPr>
+            <w:pStyle w:val="Sumrio2"/>
+            <w:tabs>
+              <w:tab w:val="left" w:pos="880"/>
+              <w:tab w:val="right" w:leader="dot" w:pos="8494"/>
+            </w:tabs>
+            <w:rPr>
+              <w:rFonts w:eastAsiaTheme="minorEastAsia"/>
+              <w:noProof/>
+              <w:lang w:eastAsia="pt-BR"/>
+            </w:rPr>
+          </w:pPr>
+          <w:hyperlink w:anchor="_Toc87882662" w:history="1">
+            <w:r>
+              <w:rPr>
+                <w:rStyle w:val="Hyperlink"/>
+                <w:noProof/>
+              </w:rPr>
+              <w:t>2.1.</w:t>
+            </w:r>
+            <w:r>
+              <w:rPr>
+                <w:rFonts w:eastAsiaTheme="minorEastAsia"/>
+                <w:noProof/>
+                <w:lang w:eastAsia="pt-BR"/>
+              </w:rPr>
+              <w:tab/>
+            </w:r>
+            <w:r>
+              <w:rPr>
+                <w:rStyle w:val="Hyperlink"/>
+                <w:noProof/>
+              </w:rPr>
+              <w:t>Insertion sort</w:t>
+            </w:r>
+            <w:r>
+              <w:rPr>
+                <w:noProof/>
+                <w:webHidden/>
+              </w:rPr>
+              <w:tab/>
+            </w:r>
+            <w:r>
+              <w:rPr>
+                <w:noProof/>
+                <w:webHidden/>
+              </w:rPr>
+              <w:fldChar w:fldCharType="begin"/>
+            </w:r>
+            <w:r>
+              <w:rPr>
+                <w:noProof/>
+                <w:webHidden/>
+              </w:rPr>
+              <w:instrText xml:space="preserve"> PAGEREF _Toc87882662 \h </w:instrText>
+            </w:r>
+            <w:r>
+              <w:rPr>
+                <w:noProof/>
+                <w:webHidden/>
+              </w:rPr>
+            </w:r>
+            <w:r>
+              <w:rPr>
+                <w:noProof/>
+                <w:webHidden/>
+              </w:rPr>
+              <w:fldChar w:fldCharType="separate"/>
+            </w:r>
+            <w:r>
+              <w:rPr>
+                <w:noProof/>
+                <w:webHidden/>
+              </w:rPr>
+              <w:t>6</w:t>
+            </w:r>
+            <w:r>
+              <w:rPr>
+                <w:noProof/>
+                <w:webHidden/>
+              </w:rPr>
+              <w:fldChar w:fldCharType="end"/>
+            </w:r>
+          </w:hyperlink>
+        </w:p>
+        <w:p>
+          <w:pPr>
+            <w:pStyle w:val="Sumrio2"/>
+            <w:tabs>
+              <w:tab w:val="left" w:pos="880"/>
+              <w:tab w:val="right" w:leader="dot" w:pos="8494"/>
+            </w:tabs>
+            <w:rPr>
+              <w:rFonts w:eastAsiaTheme="minorEastAsia"/>
+              <w:noProof/>
+              <w:lang w:eastAsia="pt-BR"/>
+            </w:rPr>
+          </w:pPr>
+          <w:hyperlink w:anchor="_Toc87882663" w:history="1">
+            <w:r>
+              <w:rPr>
+                <w:rStyle w:val="Hyperlink"/>
+                <w:noProof/>
+              </w:rPr>
+              <w:t>2.2.</w:t>
+            </w:r>
+            <w:r>
+              <w:rPr>
+                <w:rFonts w:eastAsiaTheme="minorEastAsia"/>
+                <w:noProof/>
+                <w:lang w:eastAsia="pt-BR"/>
+              </w:rPr>
+              <w:tab/>
+            </w:r>
+            <w:r>
+              <w:rPr>
+                <w:rStyle w:val="Hyperlink"/>
+                <w:noProof/>
+              </w:rPr>
+              <w:t>Selection sort</w:t>
+            </w:r>
+            <w:r>
+              <w:rPr>
+                <w:noProof/>
+                <w:webHidden/>
+              </w:rPr>
+              <w:tab/>
+            </w:r>
+            <w:r>
+              <w:rPr>
+                <w:noProof/>
+                <w:webHidden/>
+              </w:rPr>
+              <w:fldChar w:fldCharType="begin"/>
+            </w:r>
+            <w:r>
+              <w:rPr>
+                <w:noProof/>
+                <w:webHidden/>
+              </w:rPr>
+              <w:instrText xml:space="preserve"> PAGEREF _Toc87882663 \h </w:instrText>
+            </w:r>
+            <w:r>
+              <w:rPr>
+                <w:noProof/>
+                <w:webHidden/>
+              </w:rPr>
+            </w:r>
+            <w:r>
+              <w:rPr>
+                <w:noProof/>
+                <w:webHidden/>
+              </w:rPr>
+              <w:fldChar w:fldCharType="separate"/>
+            </w:r>
+            <w:r>
+              <w:rPr>
+                <w:noProof/>
+                <w:webHidden/>
+              </w:rPr>
+              <w:t>6</w:t>
+            </w:r>
+            <w:r>
+              <w:rPr>
+                <w:noProof/>
+                <w:webHidden/>
+              </w:rPr>
+              <w:fldChar w:fldCharType="end"/>
+            </w:r>
+          </w:hyperlink>
+        </w:p>
+        <w:p>
+          <w:pPr>
+            <w:pStyle w:val="Sumrio2"/>
+            <w:tabs>
+              <w:tab w:val="left" w:pos="880"/>
+              <w:tab w:val="right" w:leader="dot" w:pos="8494"/>
+            </w:tabs>
+            <w:rPr>
+              <w:rFonts w:eastAsiaTheme="minorEastAsia"/>
+              <w:noProof/>
+              <w:lang w:eastAsia="pt-BR"/>
+            </w:rPr>
+          </w:pPr>
+          <w:hyperlink w:anchor="_Toc87882664" w:history="1">
+            <w:r>
+              <w:rPr>
+                <w:rStyle w:val="Hyperlink"/>
+                <w:noProof/>
+              </w:rPr>
+              <w:t>2.3.</w:t>
+            </w:r>
+            <w:r>
+              <w:rPr>
+                <w:rFonts w:eastAsiaTheme="minorEastAsia"/>
+                <w:noProof/>
+                <w:lang w:eastAsia="pt-BR"/>
+              </w:rPr>
+              <w:tab/>
+            </w:r>
+            <w:r>
+              <w:rPr>
+                <w:rStyle w:val="Hyperlink"/>
+                <w:noProof/>
+              </w:rPr>
+              <w:t>Bubble sort</w:t>
+            </w:r>
+            <w:r>
+              <w:rPr>
+                <w:noProof/>
+                <w:webHidden/>
+              </w:rPr>
+              <w:tab/>
+            </w:r>
+            <w:r>
+              <w:rPr>
+                <w:noProof/>
+                <w:webHidden/>
+              </w:rPr>
+              <w:fldChar w:fldCharType="begin"/>
+            </w:r>
+            <w:r>
+              <w:rPr>
+                <w:noProof/>
+                <w:webHidden/>
+              </w:rPr>
+              <w:instrText xml:space="preserve"> PAGEREF _Toc87882664 \h </w:instrText>
+            </w:r>
+            <w:r>
+              <w:rPr>
+                <w:noProof/>
+                <w:webHidden/>
+              </w:rPr>
+            </w:r>
+            <w:r>
+              <w:rPr>
+                <w:noProof/>
+                <w:webHidden/>
+              </w:rPr>
+              <w:fldChar w:fldCharType="separate"/>
+            </w:r>
+            <w:r>
+              <w:rPr>
+                <w:noProof/>
+                <w:webHidden/>
+              </w:rPr>
+              <w:t>6</w:t>
+            </w:r>
+            <w:r>
+              <w:rPr>
+                <w:noProof/>
+                <w:webHidden/>
+              </w:rPr>
+              <w:fldChar w:fldCharType="end"/>
+            </w:r>
+          </w:hyperlink>
+        </w:p>
+        <w:p>
+          <w:pPr>
+            <w:pStyle w:val="Sumrio2"/>
+            <w:tabs>
+              <w:tab w:val="left" w:pos="880"/>
+              <w:tab w:val="right" w:leader="dot" w:pos="8494"/>
+            </w:tabs>
+            <w:rPr>
+              <w:rFonts w:eastAsiaTheme="minorEastAsia"/>
+              <w:noProof/>
+              <w:lang w:eastAsia="pt-BR"/>
+            </w:rPr>
+          </w:pPr>
+          <w:hyperlink w:anchor="_Toc87882665" w:history="1">
+            <w:r>
+              <w:rPr>
+                <w:rStyle w:val="Hyperlink"/>
+                <w:noProof/>
+              </w:rPr>
+              <w:t>2.4.</w:t>
+            </w:r>
+            <w:r>
+              <w:rPr>
+                <w:rFonts w:eastAsiaTheme="minorEastAsia"/>
+                <w:noProof/>
+                <w:lang w:eastAsia="pt-BR"/>
+              </w:rPr>
+              <w:tab/>
+            </w:r>
+            <w:r>
+              <w:rPr>
+                <w:rStyle w:val="Hyperlink"/>
+                <w:noProof/>
+              </w:rPr>
+              <w:t>Quick sort</w:t>
+            </w:r>
+            <w:r>
+              <w:rPr>
+                <w:noProof/>
+                <w:webHidden/>
+              </w:rPr>
+              <w:tab/>
+            </w:r>
+            <w:r>
+              <w:rPr>
+                <w:noProof/>
+                <w:webHidden/>
+              </w:rPr>
+              <w:fldChar w:fldCharType="begin"/>
+            </w:r>
+            <w:r>
+              <w:rPr>
+                <w:noProof/>
+                <w:webHidden/>
+              </w:rPr>
+              <w:instrText xml:space="preserve"> PAGEREF _Toc87882665 \h </w:instrText>
+            </w:r>
+            <w:r>
+              <w:rPr>
+                <w:noProof/>
+                <w:webHidden/>
+              </w:rPr>
+            </w:r>
+            <w:r>
+              <w:rPr>
+                <w:noProof/>
+                <w:webHidden/>
+              </w:rPr>
+              <w:fldChar w:fldCharType="separate"/>
+            </w:r>
+            <w:r>
+              <w:rPr>
+                <w:noProof/>
+                <w:webHidden/>
+              </w:rPr>
+              <w:t>6</w:t>
+            </w:r>
+            <w:r>
+              <w:rPr>
+                <w:noProof/>
+                <w:webHidden/>
+              </w:rPr>
+              <w:fldChar w:fldCharType="end"/>
+            </w:r>
+          </w:hyperlink>
+        </w:p>
+        <w:p>
+          <w:pPr>
+            <w:pStyle w:val="Sumrio2"/>
+            <w:tabs>
+              <w:tab w:val="left" w:pos="880"/>
+              <w:tab w:val="right" w:leader="dot" w:pos="8494"/>
+            </w:tabs>
+            <w:rPr>
+              <w:rFonts w:eastAsiaTheme="minorEastAsia"/>
+              <w:noProof/>
+              <w:lang w:eastAsia="pt-BR"/>
+            </w:rPr>
+          </w:pPr>
+          <w:hyperlink w:anchor="_Toc87882666" w:history="1">
+            <w:r>
+              <w:rPr>
+                <w:rStyle w:val="Hyperlink"/>
+                <w:noProof/>
+              </w:rPr>
+              <w:t>2.5.</w:t>
+            </w:r>
+            <w:r>
+              <w:rPr>
+                <w:rFonts w:eastAsiaTheme="minorEastAsia"/>
+                <w:noProof/>
+                <w:lang w:eastAsia="pt-BR"/>
+              </w:rPr>
+              <w:tab/>
+            </w:r>
+            <w:r>
+              <w:rPr>
+                <w:rStyle w:val="Hyperlink"/>
+                <w:noProof/>
+              </w:rPr>
+              <w:t>Merge sort</w:t>
+            </w:r>
+            <w:r>
+              <w:rPr>
+                <w:noProof/>
+                <w:webHidden/>
+              </w:rPr>
+              <w:tab/>
+            </w:r>
+            <w:r>
+              <w:rPr>
+                <w:noProof/>
+                <w:webHidden/>
+              </w:rPr>
+              <w:fldChar w:fldCharType="begin"/>
+            </w:r>
+            <w:r>
+              <w:rPr>
+                <w:noProof/>
+                <w:webHidden/>
+              </w:rPr>
+              <w:instrText xml:space="preserve"> PAGEREF _Toc87882666 \h </w:instrText>
+            </w:r>
+            <w:r>
+              <w:rPr>
+                <w:noProof/>
+                <w:webHidden/>
+              </w:rPr>
+            </w:r>
+            <w:r>
+              <w:rPr>
+                <w:noProof/>
+                <w:webHidden/>
+              </w:rPr>
+              <w:fldChar w:fldCharType="separate"/>
+            </w:r>
+            <w:r>
+              <w:rPr>
+                <w:noProof/>
+                <w:webHidden/>
+              </w:rPr>
+              <w:t>6</w:t>
+            </w:r>
+            <w:r>
+              <w:rPr>
+                <w:noProof/>
+                <w:webHidden/>
+              </w:rPr>
+              <w:fldChar w:fldCharType="end"/>
+            </w:r>
+          </w:hyperlink>
+        </w:p>
+        <w:p>
+          <w:pPr>
+            <w:pStyle w:val="Sumrio2"/>
+            <w:tabs>
+              <w:tab w:val="left" w:pos="880"/>
+              <w:tab w:val="right" w:leader="dot" w:pos="8494"/>
+            </w:tabs>
+            <w:rPr>
+              <w:rFonts w:eastAsiaTheme="minorEastAsia"/>
+              <w:noProof/>
+              <w:lang w:eastAsia="pt-BR"/>
+            </w:rPr>
+          </w:pPr>
+          <w:hyperlink w:anchor="_Toc87882667" w:history="1">
+            <w:r>
+              <w:rPr>
+                <w:rStyle w:val="Hyperlink"/>
+                <w:noProof/>
+              </w:rPr>
+              <w:t>2.6.</w:t>
+            </w:r>
+            <w:r>
+              <w:rPr>
+                <w:rFonts w:eastAsiaTheme="minorEastAsia"/>
+                <w:noProof/>
+                <w:lang w:eastAsia="pt-BR"/>
+              </w:rPr>
+              <w:tab/>
+            </w:r>
+            <w:r>
+              <w:rPr>
+                <w:rStyle w:val="Hyperlink"/>
+                <w:noProof/>
+              </w:rPr>
+              <w:t>Heap sort</w:t>
+            </w:r>
+            <w:r>
+              <w:rPr>
+                <w:noProof/>
+                <w:webHidden/>
+              </w:rPr>
+              <w:tab/>
+            </w:r>
+            <w:r>
+              <w:rPr>
+                <w:noProof/>
+                <w:webHidden/>
+              </w:rPr>
+              <w:fldChar w:fldCharType="begin"/>
+            </w:r>
+            <w:r>
+              <w:rPr>
+                <w:noProof/>
+                <w:webHidden/>
+              </w:rPr>
+              <w:instrText xml:space="preserve"> PAGEREF _Toc87882667 \h </w:instrText>
+            </w:r>
+            <w:r>
+              <w:rPr>
+                <w:noProof/>
+                <w:webHidden/>
+              </w:rPr>
+            </w:r>
+            <w:r>
+              <w:rPr>
+                <w:noProof/>
+                <w:webHidden/>
+              </w:rPr>
+              <w:fldChar w:fldCharType="separate"/>
+            </w:r>
+            <w:r>
+              <w:rPr>
+                <w:noProof/>
+                <w:webHidden/>
+              </w:rPr>
+              <w:t>6</w:t>
+            </w:r>
+            <w:r>
+              <w:rPr>
+                <w:noProof/>
+                <w:webHidden/>
+              </w:rPr>
+              <w:fldChar w:fldCharType="end"/>
+            </w:r>
+          </w:hyperlink>
+        </w:p>
+        <w:p>
+          <w:pPr>
+            <w:pStyle w:val="Sumrio1"/>
+            <w:tabs>
+              <w:tab w:val="left" w:pos="440"/>
+              <w:tab w:val="right" w:leader="dot" w:pos="8494"/>
+            </w:tabs>
+            <w:rPr>
+              <w:rFonts w:eastAsiaTheme="minorEastAsia"/>
+              <w:noProof/>
+              <w:lang w:eastAsia="pt-BR"/>
+            </w:rPr>
+          </w:pPr>
+          <w:hyperlink w:anchor="_Toc87882668" w:history="1">
+            <w:r>
+              <w:rPr>
+                <w:rStyle w:val="Hyperlink"/>
+                <w:noProof/>
+              </w:rPr>
+              <w:t>3.</w:t>
+            </w:r>
+            <w:r>
+              <w:rPr>
+                <w:rFonts w:eastAsiaTheme="minorEastAsia"/>
+                <w:noProof/>
+                <w:lang w:eastAsia="pt-BR"/>
+              </w:rPr>
+              <w:tab/>
+            </w:r>
+            <w:r>
+              <w:rPr>
+                <w:rStyle w:val="Hyperlink"/>
+                <w:noProof/>
+              </w:rPr>
+              <w:t>Desenvolvimento</w:t>
+            </w:r>
+            <w:r>
+              <w:rPr>
+                <w:noProof/>
+                <w:webHidden/>
+              </w:rPr>
+              <w:tab/>
+            </w:r>
+            <w:r>
+              <w:rPr>
+                <w:noProof/>
+                <w:webHidden/>
+              </w:rPr>
+              <w:fldChar w:fldCharType="begin"/>
+            </w:r>
+            <w:r>
+              <w:rPr>
+                <w:noProof/>
+                <w:webHidden/>
+              </w:rPr>
+              <w:instrText xml:space="preserve"> PAGEREF _Toc87882668 \h </w:instrText>
+            </w:r>
+            <w:r>
+              <w:rPr>
+                <w:noProof/>
+                <w:webHidden/>
+              </w:rPr>
+            </w:r>
+            <w:r>
+              <w:rPr>
+                <w:noProof/>
+                <w:webHidden/>
+              </w:rPr>
+              <w:fldChar w:fldCharType="separate"/>
+            </w:r>
+            <w:r>
+              <w:rPr>
+                <w:noProof/>
+                <w:webHidden/>
+              </w:rPr>
+              <w:t>6</w:t>
+            </w:r>
+            <w:r>
+              <w:rPr>
+                <w:noProof/>
+                <w:webHidden/>
+              </w:rPr>
+              <w:fldChar w:fldCharType="end"/>
+            </w:r>
+          </w:hyperlink>
+        </w:p>
+        <w:p>
+          <w:pPr>
+            <w:pStyle w:val="Sumrio1"/>
+            <w:tabs>
+              <w:tab w:val="left" w:pos="440"/>
+              <w:tab w:val="right" w:leader="dot" w:pos="8494"/>
+            </w:tabs>
+            <w:rPr>
+              <w:rFonts w:eastAsiaTheme="minorEastAsia"/>
+              <w:noProof/>
+              <w:lang w:eastAsia="pt-BR"/>
+            </w:rPr>
+          </w:pPr>
+          <w:hyperlink w:anchor="_Toc87882669" w:history="1">
+            <w:r>
+              <w:rPr>
+                <w:rStyle w:val="Hyperlink"/>
+                <w:noProof/>
+              </w:rPr>
+              <w:t>4.</w:t>
+            </w:r>
+            <w:r>
+              <w:rPr>
+                <w:rFonts w:eastAsiaTheme="minorEastAsia"/>
+                <w:noProof/>
+                <w:lang w:eastAsia="pt-BR"/>
+              </w:rPr>
+              <w:tab/>
+            </w:r>
+            <w:r>
+              <w:rPr>
+                <w:rStyle w:val="Hyperlink"/>
+                <w:noProof/>
+              </w:rPr>
+              <w:t>Resultados e discussão</w:t>
+            </w:r>
+            <w:r>
+              <w:rPr>
+                <w:noProof/>
+                <w:webHidden/>
+              </w:rPr>
+              <w:tab/>
+            </w:r>
+            <w:r>
+              <w:rPr>
+                <w:noProof/>
+                <w:webHidden/>
+              </w:rPr>
+              <w:fldChar w:fldCharType="begin"/>
+            </w:r>
+            <w:r>
+              <w:rPr>
+                <w:noProof/>
+                <w:webHidden/>
+              </w:rPr>
+              <w:instrText xml:space="preserve"> PAGEREF _Toc87882669 \h </w:instrText>
+            </w:r>
+            <w:r>
+              <w:rPr>
+                <w:noProof/>
+                <w:webHidden/>
+              </w:rPr>
+            </w:r>
+            <w:r>
+              <w:rPr>
+                <w:noProof/>
+                <w:webHidden/>
+              </w:rPr>
+              <w:fldChar w:fldCharType="separate"/>
+            </w:r>
+            <w:r>
+              <w:rPr>
+                <w:noProof/>
+                <w:webHidden/>
+              </w:rPr>
+              <w:t>6</w:t>
+            </w:r>
+            <w:r>
+              <w:rPr>
+                <w:noProof/>
+                <w:webHidden/>
+              </w:rPr>
+              <w:fldChar w:fldCharType="end"/>
+            </w:r>
+          </w:hyperlink>
+        </w:p>
+        <w:p>
+          <w:pPr>
+            <w:pStyle w:val="Sumrio1"/>
+            <w:tabs>
+              <w:tab w:val="left" w:pos="440"/>
+              <w:tab w:val="right" w:leader="dot" w:pos="8494"/>
+            </w:tabs>
+            <w:rPr>
+              <w:rFonts w:eastAsiaTheme="minorEastAsia"/>
+              <w:noProof/>
+              <w:lang w:eastAsia="pt-BR"/>
+            </w:rPr>
+          </w:pPr>
+          <w:hyperlink w:anchor="_Toc87882670" w:history="1">
+            <w:r>
+              <w:rPr>
+                <w:rStyle w:val="Hyperlink"/>
+                <w:noProof/>
+              </w:rPr>
+              <w:t>5.</w:t>
+            </w:r>
+            <w:r>
+              <w:rPr>
+                <w:rFonts w:eastAsiaTheme="minorEastAsia"/>
+                <w:noProof/>
+                <w:lang w:eastAsia="pt-BR"/>
+              </w:rPr>
+              <w:tab/>
+            </w:r>
+            <w:r>
+              <w:rPr>
+                <w:rStyle w:val="Hyperlink"/>
+                <w:noProof/>
+              </w:rPr>
+              <w:t>Considerações Finais</w:t>
+            </w:r>
+            <w:r>
+              <w:rPr>
+                <w:noProof/>
+                <w:webHidden/>
+              </w:rPr>
+              <w:tab/>
+            </w:r>
+            <w:r>
+              <w:rPr>
+                <w:noProof/>
+                <w:webHidden/>
+              </w:rPr>
+              <w:fldChar w:fldCharType="begin"/>
+            </w:r>
+            <w:r>
+              <w:rPr>
+                <w:noProof/>
+                <w:webHidden/>
+              </w:rPr>
+              <w:instrText xml:space="preserve"> PAGEREF _Toc87882670 \h </w:instrText>
+            </w:r>
+            <w:r>
+              <w:rPr>
+                <w:noProof/>
+                <w:webHidden/>
+              </w:rPr>
+            </w:r>
+            <w:r>
+              <w:rPr>
+                <w:noProof/>
+                <w:webHidden/>
+              </w:rPr>
+              <w:fldChar w:fldCharType="separate"/>
+            </w:r>
+            <w:r>
+              <w:rPr>
+                <w:noProof/>
+                <w:webHidden/>
+              </w:rPr>
+              <w:t>6</w:t>
+            </w:r>
+            <w:r>
+              <w:rPr>
+                <w:noProof/>
+                <w:webHidden/>
+              </w:rPr>
+              <w:fldChar w:fldCharType="end"/>
+            </w:r>
+          </w:hyperlink>
+        </w:p>
+        <w:p>
+          <w:pPr>
+            <w:pStyle w:val="Sumrio1"/>
+            <w:tabs>
+              <w:tab w:val="left" w:pos="440"/>
+              <w:tab w:val="right" w:leader="dot" w:pos="8494"/>
+            </w:tabs>
+            <w:rPr>
+              <w:rFonts w:eastAsiaTheme="minorEastAsia"/>
+              <w:noProof/>
+              <w:lang w:eastAsia="pt-BR"/>
+            </w:rPr>
+          </w:pPr>
+          <w:hyperlink w:anchor="_Toc87882671" w:history="1">
+            <w:r>
+              <w:rPr>
+                <w:rStyle w:val="Hyperlink"/>
+                <w:noProof/>
+              </w:rPr>
+              <w:t>6.</w:t>
+            </w:r>
+            <w:r>
+              <w:rPr>
+                <w:rFonts w:eastAsiaTheme="minorEastAsia"/>
+                <w:noProof/>
+                <w:lang w:eastAsia="pt-BR"/>
+              </w:rPr>
+              <w:tab/>
+            </w:r>
+            <w:r>
+              <w:rPr>
+                <w:rStyle w:val="Hyperlink"/>
+                <w:noProof/>
+              </w:rPr>
+              <w:t>Referências bibliográfico:</w:t>
+            </w:r>
+            <w:r>
+              <w:rPr>
+                <w:noProof/>
+                <w:webHidden/>
+              </w:rPr>
+              <w:tab/>
+            </w:r>
+            <w:r>
+              <w:rPr>
+                <w:noProof/>
+                <w:webHidden/>
+              </w:rPr>
+              <w:fldChar w:fldCharType="begin"/>
+            </w:r>
+            <w:r>
+              <w:rPr>
+                <w:noProof/>
+                <w:webHidden/>
+              </w:rPr>
+              <w:instrText xml:space="preserve"> PAGEREF _Toc87882671 \h </w:instrText>
+            </w:r>
+            <w:r>
+              <w:rPr>
+                <w:noProof/>
+                <w:webHidden/>
+              </w:rPr>
+            </w:r>
+            <w:r>
+              <w:rPr>
+                <w:noProof/>
+                <w:webHidden/>
+              </w:rPr>
+              <w:fldChar w:fldCharType="separate"/>
+            </w:r>
+            <w:r>
+              <w:rPr>
+                <w:noProof/>
+                <w:webHidden/>
+              </w:rPr>
+              <w:t>6</w:t>
+            </w:r>
+            <w:r>
+              <w:rPr>
+                <w:noProof/>
+                <w:webHidden/>
+              </w:rPr>
+              <w:fldChar w:fldCharType="end"/>
+            </w:r>
+          </w:hyperlink>
+        </w:p>
+        <w:p>
+          <w:pPr>
+            <w:pStyle w:val="Sumrio1"/>
+            <w:tabs>
+              <w:tab w:val="left" w:pos="440"/>
+              <w:tab w:val="right" w:leader="dot" w:pos="8494"/>
+            </w:tabs>
+            <w:rPr>
+              <w:rFonts w:eastAsiaTheme="minorEastAsia"/>
+              <w:noProof/>
+              <w:lang w:eastAsia="pt-BR"/>
+            </w:rPr>
+          </w:pPr>
+          <w:hyperlink w:anchor="_Toc87882672" w:history="1">
+            <w:r>
+              <w:rPr>
+                <w:rStyle w:val="Hyperlink"/>
+                <w:noProof/>
+              </w:rPr>
+              <w:t>7.</w:t>
+            </w:r>
+            <w:r>
+              <w:rPr>
+                <w:rFonts w:eastAsiaTheme="minorEastAsia"/>
+                <w:noProof/>
+                <w:lang w:eastAsia="pt-BR"/>
+              </w:rPr>
+              <w:tab/>
+            </w:r>
+            <w:r>
+              <w:rPr>
+                <w:rStyle w:val="Hyperlink"/>
+                <w:noProof/>
+              </w:rPr>
+              <w:t>Código Fonte</w:t>
+            </w:r>
+            <w:r>
+              <w:rPr>
+                <w:noProof/>
+                <w:webHidden/>
+              </w:rPr>
+              <w:tab/>
+            </w:r>
+            <w:r>
+              <w:rPr>
+                <w:noProof/>
+                <w:webHidden/>
+              </w:rPr>
+              <w:fldChar w:fldCharType="begin"/>
+            </w:r>
+            <w:r>
+              <w:rPr>
+                <w:noProof/>
+                <w:webHidden/>
+              </w:rPr>
+              <w:instrText xml:space="preserve"> PAGEREF _Toc87882672 \h </w:instrText>
+            </w:r>
+            <w:r>
+              <w:rPr>
+                <w:noProof/>
+                <w:webHidden/>
+              </w:rPr>
+            </w:r>
+            <w:r>
+              <w:rPr>
+                <w:noProof/>
+                <w:webHidden/>
+              </w:rPr>
+              <w:fldChar w:fldCharType="separate"/>
+            </w:r>
+            <w:r>
+              <w:rPr>
+                <w:noProof/>
+                <w:webHidden/>
+              </w:rPr>
+              <w:t>6</w:t>
+            </w:r>
+            <w:r>
+              <w:rPr>
+                <w:noProof/>
+                <w:webHidden/>
+              </w:rPr>
+              <w:fldChar w:fldCharType="end"/>
+            </w:r>
+          </w:hyperlink>
+        </w:p>
+        <w:p>
+          <w:pPr>
+            <w:pStyle w:val="Sumrio1"/>
+            <w:tabs>
+              <w:tab w:val="left" w:pos="440"/>
+              <w:tab w:val="right" w:leader="dot" w:pos="8494"/>
+            </w:tabs>
+            <w:rPr>
+              <w:rFonts w:eastAsiaTheme="minorEastAsia"/>
+              <w:noProof/>
+              <w:lang w:eastAsia="pt-BR"/>
+            </w:rPr>
+          </w:pPr>
+          <w:hyperlink w:anchor="_Toc87882673" w:history="1">
+            <w:r>
+              <w:rPr>
+                <w:rStyle w:val="Hyperlink"/>
+                <w:noProof/>
+              </w:rPr>
+              <w:t>8.</w:t>
+            </w:r>
+            <w:r>
+              <w:rPr>
+                <w:rFonts w:eastAsiaTheme="minorEastAsia"/>
+                <w:noProof/>
+                <w:lang w:eastAsia="pt-BR"/>
+              </w:rPr>
+              <w:tab/>
+            </w:r>
+            <w:r>
+              <w:rPr>
+                <w:rStyle w:val="Hyperlink"/>
+                <w:noProof/>
+              </w:rPr>
+              <w:t>Ficha de atividades práticas supervisionadas</w:t>
+            </w:r>
+            <w:r>
+              <w:rPr>
+                <w:noProof/>
+                <w:webHidden/>
+              </w:rPr>
+              <w:tab/>
+            </w:r>
+            <w:r>
+              <w:rPr>
+                <w:noProof/>
+                <w:webHidden/>
+              </w:rPr>
+              <w:fldChar w:fldCharType="begin"/>
+            </w:r>
+            <w:r>
+              <w:rPr>
+                <w:noProof/>
+                <w:webHidden/>
+              </w:rPr>
+              <w:instrText xml:space="preserve"> PAGEREF _Toc87882673 \h </w:instrText>
+            </w:r>
+            <w:r>
+              <w:rPr>
+                <w:noProof/>
+                <w:webHidden/>
+              </w:rPr>
+            </w:r>
+            <w:r>
+              <w:rPr>
+                <w:noProof/>
+                <w:webHidden/>
+              </w:rPr>
+              <w:fldChar w:fldCharType="separate"/>
+            </w:r>
+            <w:r>
+              <w:rPr>
+                <w:noProof/>
+                <w:webHidden/>
+              </w:rPr>
+              <w:t>6</w:t>
+            </w:r>
+            <w:r>
+              <w:rPr>
+                <w:noProof/>
+                <w:webHidden/>
+              </w:rPr>
+              <w:fldChar w:fldCharType="end"/>
+            </w:r>
+          </w:hyperlink>
+        </w:p>
+        <w:p>
+          <w:r>
+            <w:rPr>
+              <w:b/>
+              <w:bCs/>
+            </w:rPr>
+            <w:fldChar w:fldCharType="end"/>
+          </w:r>
+        </w:p>
+      </w:sdtContent>
+    </w:sdt>
+    <w:p>
+      <w:pPr>
+        <w:rPr>
+          <w:rFonts w:ascii="Arial" w:hAnsi="Arial" w:cs="Arial"/>
+          <w:sz w:val="24"/>
+          <w:szCs w:val="24"/>
+        </w:rPr>
+      </w:pPr>
+    </w:p>
+    <w:p>
+      <w:pPr>
+        <w:rPr>
+          <w:rFonts w:ascii="Arial" w:hAnsi="Arial" w:cs="Arial"/>
+          <w:sz w:val="24"/>
+          <w:szCs w:val="24"/>
+        </w:rPr>
+      </w:pPr>
+    </w:p>
+    <w:p>
+      <w:pPr>
+        <w:rPr>
+          <w:rFonts w:ascii="Arial" w:hAnsi="Arial" w:cs="Arial"/>
+          <w:sz w:val="24"/>
+          <w:szCs w:val="24"/>
+        </w:rPr>
+      </w:pPr>
+    </w:p>
+    <w:p>
+      <w:pPr>
+        <w:rPr>
+          <w:rFonts w:ascii="Times New Roman" w:eastAsiaTheme="majorEastAsia" w:hAnsi="Times New Roman" w:cstheme="majorBidi"/>
+          <w:sz w:val="32"/>
+          <w:szCs w:val="32"/>
+        </w:rPr>
+      </w:pPr>
+      <w:r>
+        <w:br w:type="page"/>
+      </w:r>
+    </w:p>
+    <w:p>
+      <w:pPr>
+        <w:pStyle w:val="Ttulo1"/>
+        <w:numPr>
+          <w:ilvl w:val="0"/>
+          <w:numId w:val="4"/>
+        </w:numPr>
+      </w:pPr>
+      <w:bookmarkStart w:id="0" w:name="_Toc87882660"/>
+      <w:r>
         <w:t>Introdução</w:t>
       </w:r>
+      <w:bookmarkEnd w:id="0"/>
     </w:p>
     <w:p>
       <w:pPr>
@@ -316,7 +1663,52 @@
           <w:sz w:val="24"/>
           <w:szCs w:val="24"/>
         </w:rPr>
-        <w:t>Desse modo, através de uma especificação clara e concisa de como calcular sistematicamente, nele era possível definir algoritmos em dispositivos mecânicos similares ao ábaco.</w:t>
+        <w:t xml:space="preserve">O conceito de algoritmo existe há séculos e seu uso pode ser rastreado até os matemáticos russos, como a peneira de </w:t>
+      </w:r>
+      <w:proofErr w:type="spellStart"/>
+      <w:r>
+        <w:rPr>
+          <w:rFonts w:ascii="Arial" w:hAnsi="Arial" w:cs="Arial"/>
+          <w:sz w:val="24"/>
+          <w:szCs w:val="24"/>
+        </w:rPr>
+        <w:t>Eratóstenes</w:t>
+      </w:r>
+      <w:proofErr w:type="spellEnd"/>
+      <w:r>
+        <w:rPr>
+          <w:rFonts w:ascii="Arial" w:hAnsi="Arial" w:cs="Arial"/>
+          <w:sz w:val="24"/>
+          <w:szCs w:val="24"/>
+        </w:rPr>
+        <w:t xml:space="preserve"> e o algoritmo euclidiano. </w:t>
+      </w:r>
+      <w:r>
+        <w:rPr>
+          <w:rFonts w:ascii="Arial" w:hAnsi="Arial" w:cs="Arial"/>
+          <w:sz w:val="24"/>
+          <w:szCs w:val="24"/>
+        </w:rPr>
+        <w:br/>
+        <w:t xml:space="preserve">Os conceitos de algoritmos são frequentemente ilustrados por receitas de amostra, embora muitos algoritmos sejam mais complexos. Eles podem repetir etapas (iteração) ou solicitar decisões (como comparações ou lógica) até que a tarefa seja concluída. Um algoritmo implementado corretamente não resolverá um problema se for mal implementado ou se não corresponder ao problema de Jean Luc </w:t>
+      </w:r>
+      <w:proofErr w:type="spellStart"/>
+      <w:r>
+        <w:rPr>
+          <w:rFonts w:ascii="Arial" w:hAnsi="Arial" w:cs="Arial"/>
+          <w:sz w:val="24"/>
+          <w:szCs w:val="24"/>
+        </w:rPr>
+        <w:t>Chabert</w:t>
+      </w:r>
+      <w:proofErr w:type="spellEnd"/>
+      <w:r>
+        <w:rPr>
+          <w:rFonts w:ascii="Arial" w:hAnsi="Arial" w:cs="Arial"/>
+          <w:sz w:val="24"/>
+          <w:szCs w:val="24"/>
+        </w:rPr>
+        <w:t xml:space="preserve">. </w:t>
       </w:r>
     </w:p>
     <w:p>
@@ -336,100 +1728,15 @@
           <w:sz w:val="24"/>
           <w:szCs w:val="24"/>
         </w:rPr>
-        <w:t xml:space="preserve">O algoritmo entrou no mundo da computação através da </w:t>
-      </w:r>
-      <w:r>
-        <w:rPr>
-          <w:rFonts w:ascii="Arial" w:hAnsi="Arial" w:cs="Arial"/>
-          <w:sz w:val="24"/>
-          <w:szCs w:val="24"/>
-        </w:rPr>
-        <w:t xml:space="preserve">August </w:t>
-      </w:r>
-      <w:r>
-        <w:rPr>
-          <w:rFonts w:ascii="Arial" w:hAnsi="Arial" w:cs="Arial"/>
-          <w:sz w:val="24"/>
-          <w:szCs w:val="24"/>
-        </w:rPr>
-        <w:t>Ada Byron, que em seus estudos detalhava o funcionamento da máquina analítica em 1842.</w:t>
-      </w:r>
-      <w:r>
-        <w:t xml:space="preserve"> </w:t>
-      </w:r>
-      <w:r>
-        <w:rPr>
-          <w:rFonts w:ascii="Arial" w:hAnsi="Arial" w:cs="Arial"/>
-          <w:sz w:val="24"/>
-          <w:szCs w:val="24"/>
-        </w:rPr>
-        <w:t xml:space="preserve">Quando </w:t>
-      </w:r>
-      <w:r>
-        <w:rPr>
-          <w:rFonts w:ascii="Arial" w:hAnsi="Arial" w:cs="Arial"/>
-          <w:sz w:val="24"/>
-          <w:szCs w:val="24"/>
-        </w:rPr>
-        <w:t>publicou seu artigo científico em 1843</w:t>
-      </w:r>
-      <w:r>
-        <w:rPr>
-          <w:rFonts w:ascii="Arial" w:hAnsi="Arial" w:cs="Arial"/>
-          <w:sz w:val="24"/>
-          <w:szCs w:val="24"/>
-        </w:rPr>
-        <w:t>, ela fez comentários prescientes que incluíram suas previsões sobre uma máquina que poderia ser usada par</w:t>
-      </w:r>
-      <w:bookmarkStart w:id="0" w:name="_GoBack"/>
-      <w:bookmarkEnd w:id="0"/>
-      <w:r>
-        <w:rPr>
-          <w:rFonts w:ascii="Arial" w:hAnsi="Arial" w:cs="Arial"/>
-          <w:sz w:val="24"/>
-          <w:szCs w:val="24"/>
-        </w:rPr>
-        <w:t>a compor música complexa, produzir gráficos e usada para uso prático e científico.</w:t>
-      </w:r>
-      <w:r>
-        <w:rPr>
-          <w:rFonts w:ascii="Arial" w:hAnsi="Arial" w:cs="Arial"/>
-          <w:sz w:val="24"/>
-          <w:szCs w:val="24"/>
-        </w:rPr>
-        <w:t xml:space="preserve"> Portanto</w:t>
-      </w:r>
-      <w:r>
-        <w:rPr>
-          <w:rFonts w:ascii="Arial" w:hAnsi="Arial" w:cs="Arial"/>
-          <w:sz w:val="24"/>
-          <w:szCs w:val="24"/>
-        </w:rPr>
-        <w:t xml:space="preserve">, foi através </w:t>
-      </w:r>
-      <w:r>
-        <w:rPr>
-          <w:rFonts w:ascii="Arial" w:hAnsi="Arial" w:cs="Arial"/>
-          <w:sz w:val="24"/>
-          <w:szCs w:val="24"/>
-        </w:rPr>
-        <w:t>do seu trabalho que os historiadores a reconhecem</w:t>
-      </w:r>
-      <w:r>
-        <w:rPr>
-          <w:rFonts w:ascii="Arial" w:hAnsi="Arial" w:cs="Arial"/>
-          <w:sz w:val="24"/>
-          <w:szCs w:val="24"/>
-        </w:rPr>
-        <w:t xml:space="preserve"> como a primeira programadora</w:t>
-      </w:r>
-      <w:r>
-        <w:rPr>
-          <w:rFonts w:ascii="Arial" w:hAnsi="Arial" w:cs="Arial"/>
-          <w:sz w:val="24"/>
-          <w:szCs w:val="24"/>
-        </w:rPr>
-        <w:t>.</w:t>
+        <w:t>Um algoritmo não representa necessariamente um programa de computador, mas sim as etapas necessárias para realizar uma tarefa. Sua implementação pode ser feita por um computador, por outro tipo de autômato ou por um ser humano. Algoritmos diferentes podem realizar a mesma tarefa usando um conjunto diferente de instruções com mais ou menos tempo, espaço ou esforço do que outros algoritmos. Essa diferença pode refletir a complexidade computacional aplicada, que depende da estrutura de dados adequada ao algoritmo. Por exemplo, um algoritmo para se vestir pode especificar que você coloque meias e sapatos antes de colocar as calças, enquanto outro algoritmo especifica que você deve colocar primeiro as calças, depois as meias e os sapatos. É claro que o primeiro algoritmo é mais difícil de implementar do que o segundo, mesmo que ambos conduzam ao mes</w:t>
+      </w:r>
+      <w:r>
+        <w:rPr>
+          <w:rFonts w:ascii="Arial" w:hAnsi="Arial" w:cs="Arial"/>
+          <w:sz w:val="24"/>
+          <w:szCs w:val="24"/>
+        </w:rPr>
+        <w:t>mo resultado.</w:t>
       </w:r>
     </w:p>
     <w:p>
@@ -449,88 +1756,70 @@
           <w:sz w:val="24"/>
           <w:szCs w:val="24"/>
         </w:rPr>
-        <w:t>U</w:t>
-      </w:r>
-      <w:r>
-        <w:rPr>
-          <w:rFonts w:ascii="Arial" w:hAnsi="Arial" w:cs="Arial"/>
-          <w:sz w:val="24"/>
-          <w:szCs w:val="24"/>
-        </w:rPr>
-        <w:t>m algoritmo é um mecani</w:t>
-      </w:r>
-      <w:r>
-        <w:rPr>
-          <w:rFonts w:ascii="Arial" w:hAnsi="Arial" w:cs="Arial"/>
-          <w:sz w:val="24"/>
-          <w:szCs w:val="24"/>
-        </w:rPr>
-        <w:t>smo cego e sem vontade, que segue um conjunto de regras aplicadas sistematicamente a alguns dados de entrada apropriados e resolve os seus problemas em um número finito de passos elementares</w:t>
-      </w:r>
-      <w:r>
-        <w:rPr>
-          <w:rFonts w:ascii="Arial" w:hAnsi="Arial" w:cs="Arial"/>
-          <w:sz w:val="24"/>
-          <w:szCs w:val="24"/>
-        </w:rPr>
-        <w:t>.</w:t>
-      </w:r>
-      <w:r>
-        <w:rPr>
-          <w:rFonts w:ascii="Arial" w:hAnsi="Arial" w:cs="Arial"/>
-          <w:sz w:val="24"/>
-          <w:szCs w:val="24"/>
-        </w:rPr>
-        <w:t xml:space="preserve"> </w:t>
-      </w:r>
-      <w:r>
-        <w:rPr>
-          <w:rFonts w:ascii="Arial" w:hAnsi="Arial" w:cs="Arial"/>
-          <w:sz w:val="24"/>
-          <w:szCs w:val="24"/>
-        </w:rPr>
-        <w:t>Assim, um algoritmo é como</w:t>
-      </w:r>
-      <w:r>
-        <w:rPr>
-          <w:rFonts w:ascii="Arial" w:hAnsi="Arial" w:cs="Arial"/>
-          <w:sz w:val="24"/>
-          <w:szCs w:val="24"/>
-        </w:rPr>
-        <w:t xml:space="preserve"> uma "receita" para executarmos uma tarefa ou resolver algum </w:t>
-      </w:r>
-      <w:r>
-        <w:rPr>
-          <w:rFonts w:ascii="Arial" w:hAnsi="Arial" w:cs="Arial"/>
-          <w:sz w:val="24"/>
-          <w:szCs w:val="24"/>
-        </w:rPr>
-        <w:lastRenderedPageBreak/>
-        <w:t>problema. Se seguirmos uma receita de bolo corretame</w:t>
-      </w:r>
-      <w:r>
-        <w:rPr>
-          <w:rFonts w:ascii="Arial" w:hAnsi="Arial" w:cs="Arial"/>
-          <w:sz w:val="24"/>
-          <w:szCs w:val="24"/>
-        </w:rPr>
-        <w:t>nte, conseguiremos fazer o bolo e</w:t>
-      </w:r>
-      <w:r>
-        <w:rPr>
-          <w:rFonts w:ascii="Arial" w:hAnsi="Arial" w:cs="Arial"/>
-          <w:sz w:val="24"/>
-          <w:szCs w:val="24"/>
-        </w:rPr>
-        <w:t xml:space="preserve"> como toda receita, um algoritmo </w:t>
-      </w:r>
-      <w:r>
-        <w:rPr>
-          <w:rFonts w:ascii="Arial" w:hAnsi="Arial" w:cs="Arial"/>
-          <w:sz w:val="24"/>
-          <w:szCs w:val="24"/>
-        </w:rPr>
-        <w:t>deve seguir determinadas instruções para se chegar na resolução do problema.</w:t>
+        <w:t xml:space="preserve">Em matemática e ciência da computação, um algoritmo é uma série finita de ações possíveis que encontram uma solução para um determinado tipo de problema. De acordo com </w:t>
+      </w:r>
+      <w:proofErr w:type="spellStart"/>
+      <w:r>
+        <w:rPr>
+          <w:rFonts w:ascii="Arial" w:hAnsi="Arial" w:cs="Arial"/>
+          <w:sz w:val="24"/>
+          <w:szCs w:val="24"/>
+        </w:rPr>
+        <w:t>Dasgupta</w:t>
+      </w:r>
+      <w:proofErr w:type="spellEnd"/>
+      <w:r>
+        <w:rPr>
+          <w:rFonts w:ascii="Arial" w:hAnsi="Arial" w:cs="Arial"/>
+          <w:sz w:val="24"/>
+          <w:szCs w:val="24"/>
+        </w:rPr>
+        <w:t xml:space="preserve">, </w:t>
+      </w:r>
+      <w:proofErr w:type="spellStart"/>
+      <w:r>
+        <w:rPr>
+          <w:rFonts w:ascii="Arial" w:hAnsi="Arial" w:cs="Arial"/>
+          <w:sz w:val="24"/>
+          <w:szCs w:val="24"/>
+        </w:rPr>
+        <w:t>Papadimitriou</w:t>
+      </w:r>
+      <w:proofErr w:type="spellEnd"/>
+      <w:r>
+        <w:rPr>
+          <w:rFonts w:ascii="Arial" w:hAnsi="Arial" w:cs="Arial"/>
+          <w:sz w:val="24"/>
+          <w:szCs w:val="24"/>
+        </w:rPr>
+        <w:t xml:space="preserve"> e </w:t>
+      </w:r>
+      <w:proofErr w:type="spellStart"/>
+      <w:r>
+        <w:rPr>
+          <w:rFonts w:ascii="Arial" w:hAnsi="Arial" w:cs="Arial"/>
+          <w:sz w:val="24"/>
+          <w:szCs w:val="24"/>
+        </w:rPr>
+        <w:t>Vazirani</w:t>
+      </w:r>
+      <w:proofErr w:type="spellEnd"/>
+      <w:r>
+        <w:rPr>
+          <w:rFonts w:ascii="Arial" w:hAnsi="Arial" w:cs="Arial"/>
+          <w:sz w:val="24"/>
+          <w:szCs w:val="24"/>
+        </w:rPr>
+        <w:t xml:space="preserve">; "Algoritmos são procedimentos precisos, inequívocos, padronizados, eficientes e precisos." </w:t>
+      </w:r>
+      <w:r>
+        <w:rPr>
+          <w:rFonts w:ascii="Arial" w:hAnsi="Arial" w:cs="Arial"/>
+          <w:sz w:val="24"/>
+          <w:szCs w:val="24"/>
+        </w:rPr>
+        <w:br/>
+        <w:t xml:space="preserve">Suas características são: finitas, o algoritmo deve possivelmente resolver o problema; bem definidas: as etapas devem ser definidas de forma que possam ser compreendidas; </w:t>
       </w:r>
     </w:p>
     <w:p>
@@ -550,47 +1839,7 @@
           <w:sz w:val="24"/>
           <w:szCs w:val="24"/>
         </w:rPr>
-        <w:t xml:space="preserve">O desenvolvedor na construção de um algoritmo deve prever todos os tipos de situação que podem ocorrer no meio da execução </w:t>
-      </w:r>
-      <w:r>
-        <w:rPr>
-          <w:rFonts w:ascii="Arial" w:hAnsi="Arial" w:cs="Arial"/>
-          <w:sz w:val="24"/>
-          <w:szCs w:val="24"/>
-        </w:rPr>
-        <w:t xml:space="preserve">do algoritmo e </w:t>
-      </w:r>
-      <w:r>
-        <w:rPr>
-          <w:rFonts w:ascii="Arial" w:hAnsi="Arial" w:cs="Arial"/>
-          <w:sz w:val="24"/>
-          <w:szCs w:val="24"/>
-        </w:rPr>
-        <w:t xml:space="preserve">saber criar estratégias para fracionar problemas reais em instruções mais abstratas </w:t>
-      </w:r>
-      <w:r>
-        <w:rPr>
-          <w:rFonts w:ascii="Arial" w:hAnsi="Arial" w:cs="Arial"/>
-          <w:sz w:val="24"/>
-          <w:szCs w:val="24"/>
-        </w:rPr>
-        <w:t>para que o computador consiga</w:t>
-      </w:r>
-      <w:r>
-        <w:rPr>
-          <w:rFonts w:ascii="Arial" w:hAnsi="Arial" w:cs="Arial"/>
-          <w:sz w:val="24"/>
-          <w:szCs w:val="24"/>
-        </w:rPr>
-        <w:t xml:space="preserve"> seguir na solução de um problema</w:t>
-      </w:r>
-      <w:r>
-        <w:rPr>
-          <w:rFonts w:ascii="Arial" w:hAnsi="Arial" w:cs="Arial"/>
-          <w:sz w:val="24"/>
-          <w:szCs w:val="24"/>
-        </w:rPr>
-        <w:t>.</w:t>
+        <w:t>Para sermos eficazes, devemos sempre resolver os problemas que temos de resolver e antecipar as falhas. Assim, graças à especificação clara e concisa de como calcular sistematicamente, pode-se definir algoritmos em dispositivos mecânicos semelhantes ao ábaco.</w:t>
       </w:r>
     </w:p>
     <w:p>
@@ -610,23 +1859,123 @@
           <w:sz w:val="24"/>
           <w:szCs w:val="24"/>
         </w:rPr>
-        <w:t>As linguagens de programação já possuem métodos de ordenação, mas é bom saber como funcionam os algoritmos, pois há casos de problemas em que o algoritmo de ordenação genérico não resolve, às vezes é necessário modificá-lo</w:t>
-      </w:r>
-      <w:r>
-        <w:rPr>
-          <w:rFonts w:ascii="Arial" w:hAnsi="Arial" w:cs="Arial"/>
-          <w:sz w:val="24"/>
-          <w:szCs w:val="24"/>
-        </w:rPr>
-        <w:t xml:space="preserve">. </w:t>
-      </w:r>
-      <w:r>
-        <w:rPr>
-          <w:rFonts w:ascii="Arial" w:hAnsi="Arial" w:cs="Arial"/>
-          <w:sz w:val="24"/>
-          <w:szCs w:val="24"/>
-        </w:rPr>
-        <w:t>Pode ser implementado com qualquer sequência de valores ou objetos que tenham uma lógica infinita (por exemplo, a língua portuguesa, a linguagem Pascal, a linguagem C, uma sequência numérica, um conjunto de objetos tais como lápis e borracha), ou seja, qualquer coisa que possa fornecer uma sequência lógica.</w:t>
+        <w:t xml:space="preserve">Augusta Ada Byron King, Condessa de </w:t>
+      </w:r>
+      <w:proofErr w:type="spellStart"/>
+      <w:r>
+        <w:rPr>
+          <w:rFonts w:ascii="Arial" w:hAnsi="Arial" w:cs="Arial"/>
+          <w:sz w:val="24"/>
+          <w:szCs w:val="24"/>
+        </w:rPr>
+        <w:t>Lovelace</w:t>
+      </w:r>
+      <w:proofErr w:type="spellEnd"/>
+      <w:r>
+        <w:rPr>
+          <w:rFonts w:ascii="Arial" w:hAnsi="Arial" w:cs="Arial"/>
+          <w:sz w:val="24"/>
+          <w:szCs w:val="24"/>
+        </w:rPr>
+        <w:t xml:space="preserve">, atualmente conhecida como Ada </w:t>
+      </w:r>
+      <w:proofErr w:type="spellStart"/>
+      <w:r>
+        <w:rPr>
+          <w:rFonts w:ascii="Arial" w:hAnsi="Arial" w:cs="Arial"/>
+          <w:sz w:val="24"/>
+          <w:szCs w:val="24"/>
+        </w:rPr>
+        <w:t>Lovelace</w:t>
+      </w:r>
+      <w:proofErr w:type="spellEnd"/>
+      <w:r>
+        <w:rPr>
+          <w:rFonts w:ascii="Arial" w:hAnsi="Arial" w:cs="Arial"/>
+          <w:sz w:val="24"/>
+          <w:szCs w:val="24"/>
+        </w:rPr>
+        <w:t>, foi uma matemática e escritora inglesa. Hoje é reconhecida principalmente por ter escrito o primeiro algoritmo para ser processado por uma máquina, a máquina analítica de Charles Babbage</w:t>
+      </w:r>
+      <w:r>
+        <w:rPr>
+          <w:rFonts w:ascii="Arial" w:hAnsi="Arial" w:cs="Arial"/>
+          <w:sz w:val="24"/>
+          <w:szCs w:val="24"/>
+        </w:rPr>
+        <w:t>, que em seus estudos detalhava o funcionamento da máquina analítica em 1842.</w:t>
+      </w:r>
+      <w:r>
+        <w:rPr>
+          <w:rFonts w:ascii="Arial" w:hAnsi="Arial" w:cs="Arial"/>
+          <w:sz w:val="24"/>
+          <w:szCs w:val="24"/>
+        </w:rPr>
+        <w:t xml:space="preserve"> </w:t>
+      </w:r>
+      <w:r>
+        <w:rPr>
+          <w:rFonts w:ascii="Arial" w:hAnsi="Arial" w:cs="Arial"/>
+          <w:sz w:val="24"/>
+          <w:szCs w:val="24"/>
+        </w:rPr>
+        <w:t xml:space="preserve">Quando </w:t>
+      </w:r>
+      <w:r>
+        <w:rPr>
+          <w:rFonts w:ascii="Arial" w:hAnsi="Arial" w:cs="Arial"/>
+          <w:sz w:val="24"/>
+          <w:szCs w:val="24"/>
+        </w:rPr>
+        <w:t>publicou seu artigo científico em 1843</w:t>
+      </w:r>
+      <w:r>
+        <w:rPr>
+          <w:rFonts w:ascii="Arial" w:hAnsi="Arial" w:cs="Arial"/>
+          <w:sz w:val="24"/>
+          <w:szCs w:val="24"/>
+        </w:rPr>
+        <w:t>, ela fez comentários prescientes que incluíram suas previsões sobre uma máquina que poderia ser usada para compor música complexa, produzir gráficos e usada para uso prático e científico.</w:t>
+      </w:r>
+      <w:r>
+        <w:rPr>
+          <w:rFonts w:ascii="Arial" w:hAnsi="Arial" w:cs="Arial"/>
+          <w:sz w:val="24"/>
+          <w:szCs w:val="24"/>
+        </w:rPr>
+        <w:t xml:space="preserve"> Portanto</w:t>
+      </w:r>
+      <w:r>
+        <w:rPr>
+          <w:rFonts w:ascii="Arial" w:hAnsi="Arial" w:cs="Arial"/>
+          <w:sz w:val="24"/>
+          <w:szCs w:val="24"/>
+        </w:rPr>
+        <w:t xml:space="preserve">, foi através </w:t>
+      </w:r>
+      <w:r>
+        <w:rPr>
+          <w:rFonts w:ascii="Arial" w:hAnsi="Arial" w:cs="Arial"/>
+          <w:sz w:val="24"/>
+          <w:szCs w:val="24"/>
+        </w:rPr>
+        <w:t>do seu trabalho que os historiadores a reconhecem</w:t>
+      </w:r>
+      <w:r>
+        <w:rPr>
+          <w:rFonts w:ascii="Arial" w:hAnsi="Arial" w:cs="Arial"/>
+          <w:sz w:val="24"/>
+          <w:szCs w:val="24"/>
+        </w:rPr>
+        <w:t xml:space="preserve"> como a primeira programadora</w:t>
+      </w:r>
+      <w:r>
+        <w:rPr>
+          <w:rFonts w:ascii="Arial" w:hAnsi="Arial" w:cs="Arial"/>
+          <w:sz w:val="24"/>
+          <w:szCs w:val="24"/>
+        </w:rPr>
+        <w:t>.</w:t>
       </w:r>
     </w:p>
     <w:p>
@@ -646,6 +1995,38 @@
           <w:sz w:val="24"/>
           <w:szCs w:val="24"/>
         </w:rPr>
+        <w:t>U</w:t>
+      </w:r>
+      <w:r>
+        <w:rPr>
+          <w:rFonts w:ascii="Arial" w:hAnsi="Arial" w:cs="Arial"/>
+          <w:sz w:val="24"/>
+          <w:szCs w:val="24"/>
+        </w:rPr>
+        <w:t>m algoritmo é um mecani</w:t>
+      </w:r>
+      <w:r>
+        <w:rPr>
+          <w:rFonts w:ascii="Arial" w:hAnsi="Arial" w:cs="Arial"/>
+          <w:sz w:val="24"/>
+          <w:szCs w:val="24"/>
+        </w:rPr>
+        <w:t>smo cego e sem vontade, que segue um conjunto de regras aplicadas sistematicamente a alguns dados de entrada apropriados e resolve os seus problemas em um número finito de passos elementares</w:t>
+      </w:r>
+      <w:r>
+        <w:rPr>
+          <w:rFonts w:ascii="Arial" w:hAnsi="Arial" w:cs="Arial"/>
+          <w:sz w:val="24"/>
+          <w:szCs w:val="24"/>
+        </w:rPr>
+        <w:t>.</w:t>
+      </w:r>
+      <w:r>
+        <w:rPr>
+          <w:rFonts w:ascii="Arial" w:hAnsi="Arial" w:cs="Arial"/>
+          <w:sz w:val="24"/>
+          <w:szCs w:val="24"/>
+        </w:rPr>
         <w:t xml:space="preserve"> </w:t>
       </w:r>
       <w:r>
@@ -654,6 +2035,162 @@
           <w:sz w:val="24"/>
           <w:szCs w:val="24"/>
         </w:rPr>
+        <w:t>Assim, um algoritmo é como</w:t>
+      </w:r>
+      <w:r>
+        <w:rPr>
+          <w:rFonts w:ascii="Arial" w:hAnsi="Arial" w:cs="Arial"/>
+          <w:sz w:val="24"/>
+          <w:szCs w:val="24"/>
+        </w:rPr>
+        <w:t xml:space="preserve"> uma "receita" para executarmos uma tarefa ou resolver algum problema. Se seguirmos uma receita de bolo corretame</w:t>
+      </w:r>
+      <w:r>
+        <w:rPr>
+          <w:rFonts w:ascii="Arial" w:hAnsi="Arial" w:cs="Arial"/>
+          <w:sz w:val="24"/>
+          <w:szCs w:val="24"/>
+        </w:rPr>
+        <w:t>nte, conseguiremos fazer o bolo e</w:t>
+      </w:r>
+      <w:r>
+        <w:rPr>
+          <w:rFonts w:ascii="Arial" w:hAnsi="Arial" w:cs="Arial"/>
+          <w:sz w:val="24"/>
+          <w:szCs w:val="24"/>
+        </w:rPr>
+        <w:t xml:space="preserve"> como toda receita, um algoritmo </w:t>
+      </w:r>
+      <w:r>
+        <w:rPr>
+          <w:rFonts w:ascii="Arial" w:hAnsi="Arial" w:cs="Arial"/>
+          <w:sz w:val="24"/>
+          <w:szCs w:val="24"/>
+        </w:rPr>
+        <w:t>deve seguir determinadas instruções para se chegar na resolução do problema.</w:t>
+      </w:r>
+    </w:p>
+    <w:p>
+      <w:pPr>
+        <w:spacing w:line="360" w:lineRule="auto"/>
+        <w:ind w:left="-284" w:right="-285" w:firstLine="708"/>
+        <w:jc w:val="both"/>
+        <w:rPr>
+          <w:rFonts w:ascii="Arial" w:hAnsi="Arial" w:cs="Arial"/>
+          <w:sz w:val="24"/>
+          <w:szCs w:val="24"/>
+        </w:rPr>
+      </w:pPr>
+      <w:r>
+        <w:rPr>
+          <w:rFonts w:ascii="Arial" w:hAnsi="Arial" w:cs="Arial"/>
+          <w:sz w:val="24"/>
+          <w:szCs w:val="24"/>
+        </w:rPr>
+        <w:t xml:space="preserve">O desenvolvedor na construção de um algoritmo deve prever todos os tipos de situação que podem ocorrer no meio da execução </w:t>
+      </w:r>
+      <w:r>
+        <w:rPr>
+          <w:rFonts w:ascii="Arial" w:hAnsi="Arial" w:cs="Arial"/>
+          <w:sz w:val="24"/>
+          <w:szCs w:val="24"/>
+        </w:rPr>
+        <w:t xml:space="preserve">do algoritmo e </w:t>
+      </w:r>
+      <w:r>
+        <w:rPr>
+          <w:rFonts w:ascii="Arial" w:hAnsi="Arial" w:cs="Arial"/>
+          <w:sz w:val="24"/>
+          <w:szCs w:val="24"/>
+        </w:rPr>
+        <w:t xml:space="preserve">saber criar estratégias para fracionar problemas reais em instruções mais abstratas </w:t>
+      </w:r>
+      <w:r>
+        <w:rPr>
+          <w:rFonts w:ascii="Arial" w:hAnsi="Arial" w:cs="Arial"/>
+          <w:sz w:val="24"/>
+          <w:szCs w:val="24"/>
+        </w:rPr>
+        <w:t>para que o computador consiga</w:t>
+      </w:r>
+      <w:r>
+        <w:rPr>
+          <w:rFonts w:ascii="Arial" w:hAnsi="Arial" w:cs="Arial"/>
+          <w:sz w:val="24"/>
+          <w:szCs w:val="24"/>
+        </w:rPr>
+        <w:t xml:space="preserve"> seguir na solução de um problema</w:t>
+      </w:r>
+      <w:r>
+        <w:rPr>
+          <w:rFonts w:ascii="Arial" w:hAnsi="Arial" w:cs="Arial"/>
+          <w:sz w:val="24"/>
+          <w:szCs w:val="24"/>
+        </w:rPr>
+        <w:t>.</w:t>
+      </w:r>
+    </w:p>
+    <w:p>
+      <w:pPr>
+        <w:spacing w:line="360" w:lineRule="auto"/>
+        <w:ind w:left="-284" w:right="-285" w:firstLine="708"/>
+        <w:jc w:val="both"/>
+        <w:rPr>
+          <w:rFonts w:ascii="Arial" w:hAnsi="Arial" w:cs="Arial"/>
+          <w:sz w:val="24"/>
+          <w:szCs w:val="24"/>
+        </w:rPr>
+      </w:pPr>
+      <w:r>
+        <w:rPr>
+          <w:rFonts w:ascii="Arial" w:hAnsi="Arial" w:cs="Arial"/>
+          <w:sz w:val="24"/>
+          <w:szCs w:val="24"/>
+        </w:rPr>
+        <w:t>As linguagens de programação já possuem métodos de ordenação, mas é bom saber como funcionam os algoritmos, pois há casos de problemas em que o algoritmo de ordenação genérico não resolve, às vezes é necessário modificá-lo</w:t>
+      </w:r>
+      <w:r>
+        <w:rPr>
+          <w:rFonts w:ascii="Arial" w:hAnsi="Arial" w:cs="Arial"/>
+          <w:sz w:val="24"/>
+          <w:szCs w:val="24"/>
+        </w:rPr>
+        <w:t xml:space="preserve">. </w:t>
+      </w:r>
+      <w:r>
+        <w:rPr>
+          <w:rFonts w:ascii="Arial" w:hAnsi="Arial" w:cs="Arial"/>
+          <w:sz w:val="24"/>
+          <w:szCs w:val="24"/>
+        </w:rPr>
+        <w:t>Pode ser implementado com qualquer sequência de valores ou objetos que tenham uma lógica infinita (por exemplo, a língua portuguesa, a linguagem Pascal, a linguagem C, uma sequência numérica, um conjunto de objetos tais como lápis e borracha), ou seja, qualquer coisa que possa fornecer uma sequência lógica.</w:t>
+      </w:r>
+    </w:p>
+    <w:p>
+      <w:pPr>
+        <w:spacing w:line="360" w:lineRule="auto"/>
+        <w:ind w:left="-284" w:right="-285" w:firstLine="708"/>
+        <w:jc w:val="both"/>
+        <w:rPr>
+          <w:rFonts w:ascii="Arial" w:hAnsi="Arial" w:cs="Arial"/>
+          <w:sz w:val="24"/>
+          <w:szCs w:val="24"/>
+        </w:rPr>
+      </w:pPr>
+      <w:r>
+        <w:rPr>
+          <w:rFonts w:ascii="Arial" w:hAnsi="Arial" w:cs="Arial"/>
+          <w:sz w:val="24"/>
+          <w:szCs w:val="24"/>
+        </w:rPr>
+        <w:t xml:space="preserve"> </w:t>
+      </w:r>
+      <w:r>
+        <w:rPr>
+          <w:rFonts w:ascii="Arial" w:hAnsi="Arial" w:cs="Arial"/>
+          <w:sz w:val="24"/>
+          <w:szCs w:val="24"/>
+        </w:rPr>
         <w:t xml:space="preserve">Os mais populares algoritmos de ordenação são: </w:t>
       </w:r>
       <w:proofErr w:type="spellStart"/>
@@ -1143,6 +2680,20 @@
     </w:p>
     <w:p>
       <w:pPr>
+        <w:pStyle w:val="Ttulo1"/>
+        <w:numPr>
+          <w:ilvl w:val="0"/>
+          <w:numId w:val="4"/>
+        </w:numPr>
+      </w:pPr>
+      <w:bookmarkStart w:id="1" w:name="_Toc87882661"/>
+      <w:r>
+        <w:t>Referencial teórico</w:t>
+      </w:r>
+      <w:bookmarkEnd w:id="1"/>
+    </w:p>
+    <w:p>
+      <w:pPr>
         <w:ind w:firstLine="708"/>
         <w:rPr>
           <w:rFonts w:ascii="Arial" w:hAnsi="Arial" w:cs="Arial"/>
@@ -1170,21 +2721,119 @@
           <w:szCs w:val="24"/>
         </w:rPr>
       </w:pPr>
-      <w:r>
-        <w:rPr>
-          <w:rFonts w:ascii="Arial" w:hAnsi="Arial" w:cs="Arial"/>
-          <w:sz w:val="24"/>
-          <w:szCs w:val="24"/>
-        </w:rPr>
-        <w:t xml:space="preserve">Cada uma dessas ordenações tem </w:t>
-      </w:r>
-      <w:r>
-        <w:rPr>
-          <w:rFonts w:ascii="Arial" w:hAnsi="Arial" w:cs="Arial"/>
-          <w:sz w:val="24"/>
-          <w:szCs w:val="24"/>
-        </w:rPr>
-        <w:t xml:space="preserve">o seu jeito de executar, o </w:t>
+    </w:p>
+    <w:p>
+      <w:pPr>
+        <w:spacing w:line="360" w:lineRule="auto"/>
+        <w:ind w:left="-284" w:right="-285" w:firstLine="708"/>
+        <w:jc w:val="both"/>
+        <w:rPr>
+          <w:rFonts w:ascii="Arial" w:hAnsi="Arial" w:cs="Arial"/>
+          <w:sz w:val="24"/>
+          <w:szCs w:val="24"/>
+        </w:rPr>
+      </w:pPr>
+      <w:r>
+        <w:rPr>
+          <w:rFonts w:ascii="Arial" w:hAnsi="Arial" w:cs="Arial"/>
+          <w:sz w:val="24"/>
+          <w:szCs w:val="24"/>
+        </w:rPr>
+        <w:t>O objetivo da ordenação é facilitar a recuperação dos dados de uma lista</w:t>
+      </w:r>
+      <w:r>
+        <w:rPr>
+          <w:rFonts w:ascii="Arial" w:hAnsi="Arial" w:cs="Arial"/>
+          <w:sz w:val="24"/>
+          <w:szCs w:val="24"/>
+        </w:rPr>
+        <w:t xml:space="preserve">, o algoritmo de ordenação coloca os elementos de uma dada sequência em uma </w:t>
+      </w:r>
+      <w:proofErr w:type="spellStart"/>
+      <w:r>
+        <w:rPr>
+          <w:rFonts w:ascii="Arial" w:hAnsi="Arial" w:cs="Arial"/>
+          <w:sz w:val="24"/>
+          <w:szCs w:val="24"/>
+        </w:rPr>
+        <w:t>certaa</w:t>
+      </w:r>
+      <w:proofErr w:type="spellEnd"/>
+      <w:r>
+        <w:rPr>
+          <w:rFonts w:ascii="Arial" w:hAnsi="Arial" w:cs="Arial"/>
+          <w:sz w:val="24"/>
+          <w:szCs w:val="24"/>
+        </w:rPr>
+        <w:t xml:space="preserve"> ordem e</w:t>
+      </w:r>
+      <w:r>
+        <w:rPr>
+          <w:rFonts w:ascii="Arial" w:hAnsi="Arial" w:cs="Arial"/>
+          <w:sz w:val="24"/>
+          <w:szCs w:val="24"/>
+        </w:rPr>
+        <w:t xml:space="preserve"> c</w:t>
+      </w:r>
+      <w:r>
+        <w:rPr>
+          <w:rFonts w:ascii="Arial" w:hAnsi="Arial" w:cs="Arial"/>
+          <w:sz w:val="24"/>
+          <w:szCs w:val="24"/>
+        </w:rPr>
+        <w:t>ada tipo de algoritmo</w:t>
+      </w:r>
+      <w:r>
+        <w:rPr>
+          <w:rFonts w:ascii="Arial" w:hAnsi="Arial" w:cs="Arial"/>
+          <w:sz w:val="24"/>
+          <w:szCs w:val="24"/>
+        </w:rPr>
+        <w:t xml:space="preserve"> de ordenação</w:t>
+      </w:r>
+      <w:r>
+        <w:rPr>
+          <w:rFonts w:ascii="Arial" w:hAnsi="Arial" w:cs="Arial"/>
+          <w:sz w:val="24"/>
+          <w:szCs w:val="24"/>
+        </w:rPr>
+        <w:t xml:space="preserve"> tem </w:t>
+      </w:r>
+      <w:r>
+        <w:rPr>
+          <w:rFonts w:ascii="Arial" w:hAnsi="Arial" w:cs="Arial"/>
+          <w:sz w:val="24"/>
+          <w:szCs w:val="24"/>
+        </w:rPr>
+        <w:t>o seu jeito de executar.</w:t>
+      </w:r>
+    </w:p>
+    <w:p>
+      <w:pPr>
+        <w:spacing w:line="360" w:lineRule="auto"/>
+        <w:ind w:left="-284" w:right="-285" w:firstLine="708"/>
+        <w:jc w:val="both"/>
+        <w:rPr>
+          <w:rFonts w:ascii="Arial" w:hAnsi="Arial" w:cs="Arial"/>
+          <w:sz w:val="24"/>
+          <w:szCs w:val="24"/>
+        </w:rPr>
+      </w:pPr>
+      <w:r>
+        <w:rPr>
+          <w:rFonts w:ascii="Arial" w:hAnsi="Arial" w:cs="Arial"/>
+          <w:sz w:val="24"/>
+          <w:szCs w:val="24"/>
+        </w:rPr>
+        <w:t xml:space="preserve"> </w:t>
+      </w:r>
+      <w:r>
+        <w:rPr>
+          <w:rFonts w:ascii="Arial" w:hAnsi="Arial" w:cs="Arial"/>
+          <w:sz w:val="24"/>
+          <w:szCs w:val="24"/>
+        </w:rPr>
+        <w:t xml:space="preserve">O </w:t>
       </w:r>
       <w:proofErr w:type="spellStart"/>
       <w:r>
@@ -1228,31 +2877,27 @@
           <w:sz w:val="24"/>
           <w:szCs w:val="24"/>
         </w:rPr>
-        <w:t>pega todo elemento adjacente encontrando e de</w:t>
-      </w:r>
-      <w:r>
-        <w:rPr>
-          <w:rFonts w:ascii="Arial" w:hAnsi="Arial" w:cs="Arial"/>
-          <w:sz w:val="24"/>
-          <w:szCs w:val="24"/>
-        </w:rPr>
-        <w:t xml:space="preserve">pois o </w:t>
-      </w:r>
-      <w:r>
-        <w:rPr>
-          <w:rFonts w:ascii="Arial" w:hAnsi="Arial" w:cs="Arial"/>
-          <w:sz w:val="24"/>
-          <w:szCs w:val="24"/>
-        </w:rPr>
-        <w:t>troca se estiver na ordem</w:t>
-      </w:r>
-      <w:r>
-        <w:rPr>
-          <w:rFonts w:ascii="Arial" w:hAnsi="Arial" w:cs="Arial"/>
-          <w:sz w:val="24"/>
-          <w:szCs w:val="24"/>
-        </w:rPr>
-        <w:t xml:space="preserve"> errada, o </w:t>
+        <w:t>é o algoritmo mais simples, mas o menos eficientes. Neste algoritmo cada elemento da posição i será comparado com o elemento da posição i + 1, ou seja, um elemento da posição 2 será comparado com o elemento da posição 3. Caso o elemento da posição 2 for maior que o da posição 3, eles trocam de lugar e assim sucessivamente. Por causa dessa forma de execução, o vetor terá que ser percorrido quantas vezes que for necessária, tornando o algoritmo ineficiente para listas muito grandes.</w:t>
+      </w:r>
+    </w:p>
+    <w:p>
+      <w:pPr>
+        <w:spacing w:line="360" w:lineRule="auto"/>
+        <w:ind w:left="-284" w:right="-285" w:firstLine="708"/>
+        <w:jc w:val="both"/>
+        <w:rPr>
+          <w:rFonts w:ascii="Arial" w:hAnsi="Arial" w:cs="Arial"/>
+          <w:sz w:val="24"/>
+          <w:szCs w:val="24"/>
+        </w:rPr>
+      </w:pPr>
+      <w:r>
+        <w:rPr>
+          <w:rFonts w:ascii="Arial" w:hAnsi="Arial" w:cs="Arial"/>
+          <w:sz w:val="24"/>
+          <w:szCs w:val="24"/>
+        </w:rPr>
+        <w:t xml:space="preserve">O </w:t>
       </w:r>
       <w:proofErr w:type="spellStart"/>
       <w:r>
@@ -1288,38 +2933,6 @@
           <w:sz w:val="24"/>
           <w:szCs w:val="24"/>
         </w:rPr>
-        <w:t xml:space="preserve"> encontra</w:t>
-      </w:r>
-      <w:r>
-        <w:rPr>
-          <w:rFonts w:ascii="Arial" w:hAnsi="Arial" w:cs="Arial"/>
-          <w:sz w:val="24"/>
-          <w:szCs w:val="24"/>
-        </w:rPr>
-        <w:t xml:space="preserve"> o maior ou o menor elemento em uma matriz não classificada e </w:t>
-      </w:r>
-      <w:r>
-        <w:rPr>
-          <w:rFonts w:ascii="Arial" w:hAnsi="Arial" w:cs="Arial"/>
-          <w:sz w:val="24"/>
-          <w:szCs w:val="24"/>
-        </w:rPr>
-        <w:t>o coloca</w:t>
-      </w:r>
-      <w:r>
-        <w:rPr>
-          <w:rFonts w:ascii="Arial" w:hAnsi="Arial" w:cs="Arial"/>
-          <w:sz w:val="24"/>
-          <w:szCs w:val="24"/>
-        </w:rPr>
-        <w:t xml:space="preserve"> na posição correta da matriz classificada,</w:t>
-      </w:r>
-      <w:r>
-        <w:rPr>
-          <w:rFonts w:ascii="Arial" w:hAnsi="Arial" w:cs="Arial"/>
-          <w:sz w:val="24"/>
-          <w:szCs w:val="24"/>
-        </w:rPr>
         <w:t xml:space="preserve"> </w:t>
       </w:r>
       <w:r>
@@ -1328,7 +2941,55 @@
           <w:sz w:val="24"/>
           <w:szCs w:val="24"/>
         </w:rPr>
-        <w:t xml:space="preserve">o </w:t>
+        <w:t>é baseado em se passar sempre o menor valor do vetor para a primeira posição (ou o maior dependendo da ordem requerida), depois o segundo menor valor para a segunda posição e assim sucessivamente,</w:t>
+      </w:r>
+      <w:r>
+        <w:rPr>
+          <w:rFonts w:ascii="Arial" w:hAnsi="Arial" w:cs="Arial"/>
+          <w:sz w:val="24"/>
+          <w:szCs w:val="24"/>
+        </w:rPr>
+        <w:t xml:space="preserve"> até os últimos dois elementos.</w:t>
+      </w:r>
+    </w:p>
+    <w:p>
+      <w:pPr>
+        <w:spacing w:line="360" w:lineRule="auto"/>
+        <w:ind w:left="-284" w:right="-285" w:firstLine="708"/>
+        <w:jc w:val="both"/>
+        <w:rPr>
+          <w:rFonts w:ascii="Arial" w:hAnsi="Arial" w:cs="Arial"/>
+          <w:sz w:val="24"/>
+          <w:szCs w:val="24"/>
+        </w:rPr>
+      </w:pPr>
+      <w:r>
+        <w:rPr>
+          <w:rFonts w:ascii="Arial" w:hAnsi="Arial" w:cs="Arial"/>
+          <w:sz w:val="24"/>
+          <w:szCs w:val="24"/>
+        </w:rPr>
+        <w:t>Neste algoritmo de ordenação é escolhido um número a partir do primeiro, este número escolhido é comparado com os números a partir da sua direita, quando encontrado um número menor, o número escolhido ocupa a posição do menor número encontrado. Este número encontrado será o próximo número escolhido, caso não for encontrado nenhum número menor que este escolhido, ele é colocado na posição do primeiro número escolhido, e o próximo número à sua direita vai ser o escolhido para fazer as comparações. É repetido esse processo até que a lista esteja ordenada.</w:t>
+      </w:r>
+    </w:p>
+    <w:p>
+      <w:pPr>
+        <w:spacing w:line="360" w:lineRule="auto"/>
+        <w:ind w:left="-284" w:right="-285" w:firstLine="708"/>
+        <w:jc w:val="both"/>
+        <w:rPr>
+          <w:rFonts w:ascii="Arial" w:hAnsi="Arial" w:cs="Arial"/>
+          <w:sz w:val="24"/>
+          <w:szCs w:val="24"/>
+        </w:rPr>
+      </w:pPr>
+      <w:r>
+        <w:rPr>
+          <w:rFonts w:ascii="Arial" w:hAnsi="Arial" w:cs="Arial"/>
+          <w:sz w:val="24"/>
+          <w:szCs w:val="24"/>
+        </w:rPr>
+        <w:t xml:space="preserve">O </w:t>
       </w:r>
       <w:proofErr w:type="spellStart"/>
       <w:r>
@@ -1364,23 +3025,387 @@
           <w:sz w:val="24"/>
           <w:szCs w:val="24"/>
         </w:rPr>
-        <w:t xml:space="preserve"> consome um elemento da matriz não classificada </w:t>
-      </w:r>
-      <w:r>
-        <w:rPr>
-          <w:rFonts w:ascii="Arial" w:hAnsi="Arial" w:cs="Arial"/>
-          <w:sz w:val="24"/>
-          <w:szCs w:val="24"/>
-        </w:rPr>
-        <w:t>e o insere na posição correta da matriz classificada,</w:t>
-      </w:r>
-      <w:r>
-        <w:rPr>
-          <w:rFonts w:ascii="Arial" w:hAnsi="Arial" w:cs="Arial"/>
-          <w:sz w:val="24"/>
-          <w:szCs w:val="24"/>
-        </w:rPr>
-        <w:t xml:space="preserve"> o </w:t>
+        <w:t xml:space="preserve"> é baseado</w:t>
+      </w:r>
+      <w:r>
+        <w:rPr>
+          <w:rFonts w:ascii="Arial" w:hAnsi="Arial" w:cs="Arial"/>
+          <w:sz w:val="24"/>
+          <w:szCs w:val="24"/>
+        </w:rPr>
+        <w:t xml:space="preserve"> na ideia de consumir um elemento da matriz não classificada e inseri-lo na posição correta na matriz classificada. Isso resultará no aumento do comprimento da matriz classificada em um e na diminuição do comprimento da matriz não</w:t>
+      </w:r>
+      <w:r>
+        <w:rPr>
+          <w:rFonts w:ascii="Arial" w:hAnsi="Arial" w:cs="Arial"/>
+          <w:sz w:val="24"/>
+          <w:szCs w:val="24"/>
+        </w:rPr>
+        <w:t xml:space="preserve"> classificada em um após cada int</w:t>
+      </w:r>
+      <w:r>
+        <w:rPr>
+          <w:rFonts w:ascii="Arial" w:hAnsi="Arial" w:cs="Arial"/>
+          <w:sz w:val="24"/>
+          <w:szCs w:val="24"/>
+        </w:rPr>
+        <w:t>eração.</w:t>
+      </w:r>
+    </w:p>
+    <w:p>
+      <w:pPr>
+        <w:spacing w:line="360" w:lineRule="auto"/>
+        <w:ind w:left="-284" w:right="-285" w:firstLine="708"/>
+        <w:jc w:val="both"/>
+        <w:rPr>
+          <w:rFonts w:ascii="Arial" w:hAnsi="Arial" w:cs="Arial"/>
+          <w:sz w:val="24"/>
+          <w:szCs w:val="24"/>
+        </w:rPr>
+      </w:pPr>
+      <w:r>
+        <w:rPr>
+          <w:rFonts w:ascii="Arial" w:hAnsi="Arial" w:cs="Arial"/>
+          <w:sz w:val="24"/>
+          <w:szCs w:val="24"/>
+        </w:rPr>
+        <w:t xml:space="preserve">Para entender o </w:t>
+      </w:r>
+      <w:proofErr w:type="spellStart"/>
+      <w:r>
+        <w:rPr>
+          <w:rFonts w:ascii="Arial" w:hAnsi="Arial" w:cs="Arial"/>
+          <w:sz w:val="24"/>
+          <w:szCs w:val="24"/>
+        </w:rPr>
+        <w:t>Insertion</w:t>
+      </w:r>
+      <w:proofErr w:type="spellEnd"/>
+      <w:r>
+        <w:rPr>
+          <w:rFonts w:ascii="Arial" w:hAnsi="Arial" w:cs="Arial"/>
+          <w:sz w:val="24"/>
+          <w:szCs w:val="24"/>
+        </w:rPr>
+        <w:t xml:space="preserve"> </w:t>
+      </w:r>
+      <w:proofErr w:type="spellStart"/>
+      <w:r>
+        <w:rPr>
+          <w:rFonts w:ascii="Arial" w:hAnsi="Arial" w:cs="Arial"/>
+          <w:sz w:val="24"/>
+          <w:szCs w:val="24"/>
+        </w:rPr>
+        <w:t>Sort</w:t>
+      </w:r>
+      <w:proofErr w:type="spellEnd"/>
+      <w:r>
+        <w:rPr>
+          <w:rFonts w:ascii="Arial" w:hAnsi="Arial" w:cs="Arial"/>
+          <w:sz w:val="24"/>
+          <w:szCs w:val="24"/>
+        </w:rPr>
+        <w:t xml:space="preserve">, vamos considerar um </w:t>
+      </w:r>
+      <w:proofErr w:type="spellStart"/>
+      <w:r>
+        <w:rPr>
+          <w:rFonts w:ascii="Arial" w:hAnsi="Arial" w:cs="Arial"/>
+          <w:sz w:val="24"/>
+          <w:szCs w:val="24"/>
+        </w:rPr>
+        <w:t>array</w:t>
+      </w:r>
+      <w:proofErr w:type="spellEnd"/>
+      <w:r>
+        <w:rPr>
+          <w:rFonts w:ascii="Arial" w:hAnsi="Arial" w:cs="Arial"/>
+          <w:sz w:val="24"/>
+          <w:szCs w:val="24"/>
+        </w:rPr>
+        <w:t xml:space="preserve"> não ordenado [23, 1, 10, 5, 2] e discutir cada passo dado para ordenar o </w:t>
+      </w:r>
+      <w:proofErr w:type="spellStart"/>
+      <w:r>
+        <w:rPr>
+          <w:rFonts w:ascii="Arial" w:hAnsi="Arial" w:cs="Arial"/>
+          <w:sz w:val="24"/>
+          <w:szCs w:val="24"/>
+        </w:rPr>
+        <w:t>array</w:t>
+      </w:r>
+      <w:proofErr w:type="spellEnd"/>
+      <w:r>
+        <w:rPr>
+          <w:rFonts w:ascii="Arial" w:hAnsi="Arial" w:cs="Arial"/>
+          <w:sz w:val="24"/>
+          <w:szCs w:val="24"/>
+        </w:rPr>
+        <w:t xml:space="preserve"> em ordem crescente. Em cada passagem, um elemento é retirado da matriz não classificada e inserido na posição correta na matri</w:t>
+      </w:r>
+      <w:r>
+        <w:rPr>
+          <w:rFonts w:ascii="Arial" w:hAnsi="Arial" w:cs="Arial"/>
+          <w:sz w:val="24"/>
+          <w:szCs w:val="24"/>
+        </w:rPr>
+        <w:t>z classificada.</w:t>
+      </w:r>
+    </w:p>
+    <w:p>
+      <w:pPr>
+        <w:spacing w:line="360" w:lineRule="auto"/>
+        <w:ind w:left="-284" w:right="-285" w:firstLine="708"/>
+        <w:jc w:val="both"/>
+        <w:rPr>
+          <w:rFonts w:ascii="Arial" w:hAnsi="Arial" w:cs="Arial"/>
+          <w:sz w:val="24"/>
+          <w:szCs w:val="24"/>
+        </w:rPr>
+      </w:pPr>
+      <w:r>
+        <w:rPr>
+          <w:rFonts w:ascii="Arial" w:hAnsi="Arial" w:cs="Arial"/>
+          <w:sz w:val="24"/>
+          <w:szCs w:val="24"/>
+        </w:rPr>
+        <w:t>Primeira</w:t>
+      </w:r>
+      <w:bookmarkStart w:id="2" w:name="_GoBack"/>
+      <w:bookmarkEnd w:id="2"/>
+      <w:r>
+        <w:rPr>
+          <w:rFonts w:ascii="Arial" w:hAnsi="Arial" w:cs="Arial"/>
+          <w:sz w:val="24"/>
+          <w:szCs w:val="24"/>
+        </w:rPr>
+        <w:t xml:space="preserve"> passagem: A matriz inteira é uma matriz não classificada e (23) é considerada como inserida na matriz classificada. Como (23) é o primeiro elemento da matriz classificada e não possui elementos para comparação, ele permanece em su</w:t>
+      </w:r>
+      <w:r>
+        <w:rPr>
+          <w:rFonts w:ascii="Arial" w:hAnsi="Arial" w:cs="Arial"/>
+          <w:sz w:val="24"/>
+          <w:szCs w:val="24"/>
+        </w:rPr>
+        <w:t>a posição.</w:t>
+      </w:r>
+    </w:p>
+    <w:p>
+      <w:pPr>
+        <w:spacing w:line="360" w:lineRule="auto"/>
+        <w:ind w:left="-284" w:right="-285" w:firstLine="708"/>
+        <w:jc w:val="both"/>
+        <w:rPr>
+          <w:rFonts w:ascii="Arial" w:hAnsi="Arial" w:cs="Arial"/>
+          <w:sz w:val="24"/>
+          <w:szCs w:val="24"/>
+        </w:rPr>
+      </w:pPr>
+      <w:r>
+        <w:rPr>
+          <w:rFonts w:ascii="Arial" w:hAnsi="Arial" w:cs="Arial"/>
+          <w:sz w:val="24"/>
+          <w:szCs w:val="24"/>
+        </w:rPr>
+        <w:t xml:space="preserve">Segunda passagem: (1) é obtido da matriz não classificada para inserir na matriz classificada. Ele é comparado com todos os elementos do </w:t>
+      </w:r>
+      <w:proofErr w:type="spellStart"/>
+      <w:r>
+        <w:rPr>
+          <w:rFonts w:ascii="Arial" w:hAnsi="Arial" w:cs="Arial"/>
+          <w:sz w:val="24"/>
+          <w:szCs w:val="24"/>
+        </w:rPr>
+        <w:t>array</w:t>
+      </w:r>
+      <w:proofErr w:type="spellEnd"/>
+      <w:r>
+        <w:rPr>
+          <w:rFonts w:ascii="Arial" w:hAnsi="Arial" w:cs="Arial"/>
+          <w:sz w:val="24"/>
+          <w:szCs w:val="24"/>
+        </w:rPr>
+        <w:t xml:space="preserve"> ordenado e descobre que (23) é o único número maior que (1). (1) é inserido na matriz classificada e a posição de (23) é deslocada em um lugar na matriz. Isso resultou no aumento do comprimento da matriz classificada em um e na diminuição do comprimento da</w:t>
+      </w:r>
+      <w:r>
+        <w:rPr>
+          <w:rFonts w:ascii="Arial" w:hAnsi="Arial" w:cs="Arial"/>
+          <w:sz w:val="24"/>
+          <w:szCs w:val="24"/>
+        </w:rPr>
+        <w:t xml:space="preserve"> matriz não classificada em um.</w:t>
+      </w:r>
+    </w:p>
+    <w:p>
+      <w:pPr>
+        <w:spacing w:line="360" w:lineRule="auto"/>
+        <w:ind w:left="-284" w:right="-285" w:firstLine="708"/>
+        <w:jc w:val="both"/>
+        <w:rPr>
+          <w:rFonts w:ascii="Arial" w:hAnsi="Arial" w:cs="Arial"/>
+          <w:sz w:val="24"/>
+          <w:szCs w:val="24"/>
+        </w:rPr>
+      </w:pPr>
+      <w:r>
+        <w:rPr>
+          <w:rFonts w:ascii="Arial" w:hAnsi="Arial" w:cs="Arial"/>
+          <w:sz w:val="24"/>
+          <w:szCs w:val="24"/>
+        </w:rPr>
+        <w:t xml:space="preserve">Terceira passagem: (10) é obtido do </w:t>
+      </w:r>
+      <w:proofErr w:type="spellStart"/>
+      <w:r>
+        <w:rPr>
+          <w:rFonts w:ascii="Arial" w:hAnsi="Arial" w:cs="Arial"/>
+          <w:sz w:val="24"/>
+          <w:szCs w:val="24"/>
+        </w:rPr>
+        <w:t>array</w:t>
+      </w:r>
+      <w:proofErr w:type="spellEnd"/>
+      <w:r>
+        <w:rPr>
+          <w:rFonts w:ascii="Arial" w:hAnsi="Arial" w:cs="Arial"/>
+          <w:sz w:val="24"/>
+          <w:szCs w:val="24"/>
+        </w:rPr>
+        <w:t xml:space="preserve"> não classificado e comparado com todos os elementos do </w:t>
+      </w:r>
+      <w:proofErr w:type="spellStart"/>
+      <w:r>
+        <w:rPr>
+          <w:rFonts w:ascii="Arial" w:hAnsi="Arial" w:cs="Arial"/>
+          <w:sz w:val="24"/>
+          <w:szCs w:val="24"/>
+        </w:rPr>
+        <w:t>array</w:t>
+      </w:r>
+      <w:proofErr w:type="spellEnd"/>
+      <w:r>
+        <w:rPr>
+          <w:rFonts w:ascii="Arial" w:hAnsi="Arial" w:cs="Arial"/>
+          <w:sz w:val="24"/>
+          <w:szCs w:val="24"/>
+        </w:rPr>
+        <w:t xml:space="preserve"> ordenado. (23) é o único número na matriz classificada que é maior que (10). (10) é inserido na matriz classificada e a posição de (23) é deslocada em um lugar na matriz.</w:t>
+      </w:r>
+    </w:p>
+    <w:p>
+      <w:pPr>
+        <w:spacing w:line="360" w:lineRule="auto"/>
+        <w:ind w:left="-284" w:right="-285" w:firstLine="708"/>
+        <w:jc w:val="both"/>
+        <w:rPr>
+          <w:rFonts w:ascii="Arial" w:hAnsi="Arial" w:cs="Arial"/>
+          <w:sz w:val="24"/>
+          <w:szCs w:val="24"/>
+        </w:rPr>
+      </w:pPr>
+    </w:p>
+    <w:p>
+      <w:pPr>
+        <w:spacing w:line="360" w:lineRule="auto"/>
+        <w:ind w:left="-284" w:right="-285" w:firstLine="708"/>
+        <w:jc w:val="both"/>
+        <w:rPr>
+          <w:rFonts w:ascii="Arial" w:hAnsi="Arial" w:cs="Arial"/>
+          <w:sz w:val="24"/>
+          <w:szCs w:val="24"/>
+        </w:rPr>
+      </w:pPr>
+      <w:r>
+        <w:rPr>
+          <w:rFonts w:ascii="Arial" w:hAnsi="Arial" w:cs="Arial"/>
+          <w:sz w:val="24"/>
+          <w:szCs w:val="24"/>
+        </w:rPr>
+        <w:t xml:space="preserve">Quarta passagem: (5) é comparado com todos os elementos do </w:t>
+      </w:r>
+      <w:proofErr w:type="spellStart"/>
+      <w:r>
+        <w:rPr>
+          <w:rFonts w:ascii="Arial" w:hAnsi="Arial" w:cs="Arial"/>
+          <w:sz w:val="24"/>
+          <w:szCs w:val="24"/>
+        </w:rPr>
+        <w:t>array</w:t>
+      </w:r>
+      <w:proofErr w:type="spellEnd"/>
+      <w:r>
+        <w:rPr>
+          <w:rFonts w:ascii="Arial" w:hAnsi="Arial" w:cs="Arial"/>
+          <w:sz w:val="24"/>
+          <w:szCs w:val="24"/>
+        </w:rPr>
+        <w:t xml:space="preserve"> ordenado e descobre-se que (10) e (23) são os números que precisam ser deslocados em um lugar para</w:t>
+      </w:r>
+      <w:r>
+        <w:rPr>
+          <w:rFonts w:ascii="Arial" w:hAnsi="Arial" w:cs="Arial"/>
+          <w:sz w:val="24"/>
+          <w:szCs w:val="24"/>
+        </w:rPr>
+        <w:t xml:space="preserve"> inserir (5) no </w:t>
+      </w:r>
+      <w:proofErr w:type="spellStart"/>
+      <w:r>
+        <w:rPr>
+          <w:rFonts w:ascii="Arial" w:hAnsi="Arial" w:cs="Arial"/>
+          <w:sz w:val="24"/>
+          <w:szCs w:val="24"/>
+        </w:rPr>
+        <w:t>array</w:t>
+      </w:r>
+      <w:proofErr w:type="spellEnd"/>
+      <w:r>
+        <w:rPr>
+          <w:rFonts w:ascii="Arial" w:hAnsi="Arial" w:cs="Arial"/>
+          <w:sz w:val="24"/>
+          <w:szCs w:val="24"/>
+        </w:rPr>
+        <w:t xml:space="preserve"> ordenado.</w:t>
+      </w:r>
+    </w:p>
+    <w:p>
+      <w:pPr>
+        <w:spacing w:line="360" w:lineRule="auto"/>
+        <w:ind w:left="-284" w:right="-285" w:firstLine="708"/>
+        <w:jc w:val="both"/>
+        <w:rPr>
+          <w:rFonts w:ascii="Arial" w:hAnsi="Arial" w:cs="Arial"/>
+          <w:sz w:val="24"/>
+          <w:szCs w:val="24"/>
+        </w:rPr>
+      </w:pPr>
+      <w:r>
+        <w:rPr>
+          <w:rFonts w:ascii="Arial" w:hAnsi="Arial" w:cs="Arial"/>
+          <w:sz w:val="24"/>
+          <w:szCs w:val="24"/>
+        </w:rPr>
+        <w:t>Quinta passagem: para inserir (2) na matriz classificada, (5), (10) e (23) são deslocados em um lugar.</w:t>
+      </w:r>
+    </w:p>
+    <w:p>
+      <w:pPr>
+        <w:spacing w:line="360" w:lineRule="auto"/>
+        <w:ind w:left="-284" w:right="-285" w:firstLine="708"/>
+        <w:jc w:val="both"/>
+        <w:rPr>
+          <w:rFonts w:ascii="Arial" w:hAnsi="Arial" w:cs="Arial"/>
+          <w:sz w:val="24"/>
+          <w:szCs w:val="24"/>
+        </w:rPr>
+      </w:pPr>
+      <w:r>
+        <w:rPr>
+          <w:rFonts w:ascii="Arial" w:hAnsi="Arial" w:cs="Arial"/>
+          <w:sz w:val="24"/>
+          <w:szCs w:val="24"/>
+        </w:rPr>
+        <w:t xml:space="preserve">O </w:t>
       </w:r>
       <w:proofErr w:type="spellStart"/>
       <w:r>
@@ -1407,15 +3432,7 @@
           <w:sz w:val="24"/>
           <w:szCs w:val="24"/>
         </w:rPr>
-        <w:t>S</w:t>
-      </w:r>
-      <w:r>
-        <w:rPr>
-          <w:rFonts w:ascii="Arial" w:hAnsi="Arial" w:cs="Arial"/>
-          <w:sz w:val="24"/>
-          <w:szCs w:val="24"/>
-        </w:rPr>
-        <w:t>ort</w:t>
+        <w:t>Sort</w:t>
       </w:r>
       <w:proofErr w:type="spellEnd"/>
       <w:r>
@@ -1432,145 +3449,1364 @@
           <w:sz w:val="24"/>
           <w:szCs w:val="24"/>
         </w:rPr>
-        <w:t>é um algoritmo de dividir para conquistar, basicamente se escolhe um elemento como um</w:t>
-      </w:r>
-      <w:r>
-        <w:rPr>
-          <w:rFonts w:ascii="Arial" w:hAnsi="Arial" w:cs="Arial"/>
-          <w:sz w:val="24"/>
-          <w:szCs w:val="24"/>
-        </w:rPr>
-        <w:t xml:space="preserve"> pivô</w:t>
-      </w:r>
-      <w:r>
-        <w:rPr>
-          <w:rFonts w:ascii="Arial" w:hAnsi="Arial" w:cs="Arial"/>
-          <w:sz w:val="24"/>
-          <w:szCs w:val="24"/>
-        </w:rPr>
-        <w:t xml:space="preserve"> particiona a matriz em torno do pivô com o lado esquerdo do pivô contendo os elementos menores </w:t>
-      </w:r>
-      <w:r>
-        <w:rPr>
-          <w:rFonts w:ascii="Arial" w:hAnsi="Arial" w:cs="Arial"/>
-          <w:sz w:val="24"/>
-          <w:szCs w:val="24"/>
-        </w:rPr>
-        <w:t>que o pivô e o lado direito pivô contendo todos os elementos maiores que pivô, existem várias maneiras de se escolher o pivô</w:t>
-      </w:r>
-      <w:r>
-        <w:rPr>
-          <w:rFonts w:ascii="Arial" w:hAnsi="Arial" w:cs="Arial"/>
-          <w:sz w:val="24"/>
-          <w:szCs w:val="24"/>
-        </w:rPr>
-        <w:t xml:space="preserve">, pode ser através de primeiro elemento da matriz, último elemento da matriz, elemento aleatório da matriz, elemento de índice mediano da matriz, etc. O </w:t>
-      </w:r>
-      <w:proofErr w:type="spellStart"/>
-      <w:r>
-        <w:rPr>
-          <w:rFonts w:ascii="Arial" w:hAnsi="Arial" w:cs="Arial"/>
-          <w:sz w:val="24"/>
-          <w:szCs w:val="24"/>
-        </w:rPr>
+        <w:t>é o algoritmo mais eficiente na ordenação por comparação. Nele se escolhe um elemento chamado de pivô, a partir disto é organizada a lista para que todos os números anteriores a ele sejam menores que ele, e todos os números posteriores a ele sejam maiores que ele. Ao final desse processo o número pivô já está em sua posição final. Os dois grupos desordenados recursivamente sofreram o mesmo processo até que a lista esteja ordenada.</w:t>
+      </w:r>
+    </w:p>
+    <w:p>
+      <w:pPr>
+        <w:spacing w:line="360" w:lineRule="auto"/>
+        <w:ind w:left="-284" w:right="-285" w:firstLine="708"/>
+        <w:jc w:val="both"/>
+        <w:rPr>
+          <w:rFonts w:ascii="Arial" w:hAnsi="Arial" w:cs="Arial"/>
+          <w:sz w:val="24"/>
+          <w:szCs w:val="24"/>
+        </w:rPr>
+      </w:pPr>
+      <w:r>
+        <w:rPr>
+          <w:rFonts w:ascii="Arial" w:hAnsi="Arial" w:cs="Arial"/>
+          <w:sz w:val="24"/>
+          <w:szCs w:val="24"/>
+        </w:rPr>
+        <w:t xml:space="preserve">O Merge </w:t>
+      </w:r>
+      <w:proofErr w:type="spellStart"/>
+      <w:r>
+        <w:rPr>
+          <w:rFonts w:ascii="Arial" w:hAnsi="Arial" w:cs="Arial"/>
+          <w:sz w:val="24"/>
+          <w:szCs w:val="24"/>
+        </w:rPr>
+        <w:t>Sort</w:t>
+      </w:r>
+      <w:proofErr w:type="spellEnd"/>
+      <w:r>
+        <w:rPr>
+          <w:rFonts w:ascii="Arial" w:hAnsi="Arial" w:cs="Arial"/>
+          <w:sz w:val="24"/>
+          <w:szCs w:val="24"/>
+        </w:rPr>
+        <w:t xml:space="preserve"> </w:t>
+      </w:r>
+      <w:r>
+        <w:rPr>
+          <w:rFonts w:ascii="Arial" w:hAnsi="Arial" w:cs="Arial"/>
+          <w:sz w:val="24"/>
+          <w:szCs w:val="24"/>
+        </w:rPr>
+        <w:t>é um exemplo de algoritmo de ordenação por comparação d</w:t>
+      </w:r>
+      <w:r>
+        <w:rPr>
+          <w:rFonts w:ascii="Arial" w:hAnsi="Arial" w:cs="Arial"/>
+          <w:sz w:val="24"/>
+          <w:szCs w:val="24"/>
+        </w:rPr>
+        <w:t>o tipo dividir-para-conquistar.</w:t>
+      </w:r>
+    </w:p>
+    <w:p>
+      <w:pPr>
+        <w:spacing w:line="360" w:lineRule="auto"/>
+        <w:ind w:left="-284" w:right="-285" w:firstLine="708"/>
+        <w:jc w:val="both"/>
+        <w:rPr>
+          <w:rFonts w:ascii="Arial" w:hAnsi="Arial" w:cs="Arial"/>
+          <w:sz w:val="24"/>
+          <w:szCs w:val="24"/>
+        </w:rPr>
+      </w:pPr>
+      <w:r>
+        <w:rPr>
+          <w:rFonts w:ascii="Arial" w:hAnsi="Arial" w:cs="Arial"/>
+          <w:sz w:val="24"/>
+          <w:szCs w:val="24"/>
+        </w:rPr>
+        <w:t xml:space="preserve">Sua ideia básica consiste em Dividir (o problema em vários subproblemas e resolver esses subproblemas através da recursividade) </w:t>
+      </w:r>
+      <w:proofErr w:type="gramStart"/>
+      <w:r>
+        <w:rPr>
+          <w:rFonts w:ascii="Arial" w:hAnsi="Arial" w:cs="Arial"/>
+          <w:sz w:val="24"/>
+          <w:szCs w:val="24"/>
+        </w:rPr>
+        <w:t>e Conquistar</w:t>
+      </w:r>
+      <w:proofErr w:type="gramEnd"/>
+      <w:r>
+        <w:rPr>
+          <w:rFonts w:ascii="Arial" w:hAnsi="Arial" w:cs="Arial"/>
+          <w:sz w:val="24"/>
+          <w:szCs w:val="24"/>
+        </w:rPr>
+        <w:t xml:space="preserve"> (após todos os subproblemas terem sido resolvidos ocorre a conquista que é a união das resoluções dos subproblemas). Como o algoritmo Merge </w:t>
+      </w:r>
+      <w:proofErr w:type="spellStart"/>
+      <w:r>
+        <w:rPr>
+          <w:rFonts w:ascii="Arial" w:hAnsi="Arial" w:cs="Arial"/>
+          <w:sz w:val="24"/>
+          <w:szCs w:val="24"/>
+        </w:rPr>
+        <w:t>Sort</w:t>
+      </w:r>
+      <w:proofErr w:type="spellEnd"/>
+      <w:r>
+        <w:rPr>
+          <w:rFonts w:ascii="Arial" w:hAnsi="Arial" w:cs="Arial"/>
+          <w:sz w:val="24"/>
+          <w:szCs w:val="24"/>
+        </w:rPr>
+        <w:t xml:space="preserve"> usa a recursividade, há um alto consumo de memória e tempo de execução, tornando esta técnica não muito eficiente em alguns problemas.</w:t>
+      </w:r>
+    </w:p>
+    <w:p>
+      <w:pPr>
+        <w:spacing w:line="360" w:lineRule="auto"/>
+        <w:ind w:left="-284" w:right="-285" w:firstLine="708"/>
+        <w:jc w:val="both"/>
+        <w:rPr>
+          <w:rFonts w:ascii="Arial" w:hAnsi="Arial" w:cs="Arial"/>
+          <w:sz w:val="24"/>
+          <w:szCs w:val="24"/>
+        </w:rPr>
+      </w:pPr>
+      <w:r>
+        <w:rPr>
+          <w:rFonts w:ascii="Arial" w:hAnsi="Arial" w:cs="Arial"/>
+          <w:sz w:val="24"/>
+          <w:szCs w:val="24"/>
+        </w:rPr>
+        <w:t>Os três passos úteis dos algoritmos de divisão e conqui</w:t>
+      </w:r>
+      <w:r>
+        <w:rPr>
+          <w:rFonts w:ascii="Arial" w:hAnsi="Arial" w:cs="Arial"/>
+          <w:sz w:val="24"/>
+          <w:szCs w:val="24"/>
+        </w:rPr>
+        <w:t>sta,</w:t>
+      </w:r>
+      <w:r>
+        <w:rPr>
+          <w:rFonts w:ascii="Arial" w:hAnsi="Arial" w:cs="Arial"/>
+          <w:sz w:val="24"/>
+          <w:szCs w:val="24"/>
+        </w:rPr>
+        <w:t xml:space="preserve"> que se aplicam ao merge </w:t>
+      </w:r>
+      <w:proofErr w:type="spellStart"/>
+      <w:r>
+        <w:rPr>
+          <w:rFonts w:ascii="Arial" w:hAnsi="Arial" w:cs="Arial"/>
+          <w:sz w:val="24"/>
+          <w:szCs w:val="24"/>
+        </w:rPr>
+        <w:t>sort</w:t>
+      </w:r>
+      <w:proofErr w:type="spellEnd"/>
+      <w:r>
+        <w:rPr>
+          <w:rFonts w:ascii="Arial" w:hAnsi="Arial" w:cs="Arial"/>
+          <w:sz w:val="24"/>
+          <w:szCs w:val="24"/>
+        </w:rPr>
+        <w:t xml:space="preserve"> são:</w:t>
+      </w:r>
+    </w:p>
+    <w:p>
+      <w:pPr>
+        <w:spacing w:line="360" w:lineRule="auto"/>
+        <w:ind w:left="-284" w:right="-285" w:firstLine="708"/>
+        <w:jc w:val="both"/>
+        <w:rPr>
+          <w:rFonts w:ascii="Arial" w:hAnsi="Arial" w:cs="Arial"/>
+          <w:sz w:val="24"/>
+          <w:szCs w:val="24"/>
+        </w:rPr>
+      </w:pPr>
+    </w:p>
+    <w:p>
+      <w:pPr>
+        <w:spacing w:line="360" w:lineRule="auto"/>
+        <w:ind w:left="-284" w:right="-285" w:firstLine="708"/>
+        <w:jc w:val="both"/>
+        <w:rPr>
+          <w:rFonts w:ascii="Arial" w:hAnsi="Arial" w:cs="Arial"/>
+          <w:sz w:val="24"/>
+          <w:szCs w:val="24"/>
+        </w:rPr>
+      </w:pPr>
+      <w:r>
+        <w:rPr>
+          <w:rFonts w:ascii="Arial" w:hAnsi="Arial" w:cs="Arial"/>
+          <w:sz w:val="24"/>
+          <w:szCs w:val="24"/>
+        </w:rPr>
+        <w:t xml:space="preserve">Dividir: Calcula o ponto médio do </w:t>
+      </w:r>
+      <w:proofErr w:type="spellStart"/>
+      <w:r>
+        <w:rPr>
+          <w:rFonts w:ascii="Arial" w:hAnsi="Arial" w:cs="Arial"/>
+          <w:sz w:val="24"/>
+          <w:szCs w:val="24"/>
+        </w:rPr>
+        <w:t>sub-arranjo</w:t>
+      </w:r>
+      <w:proofErr w:type="spellEnd"/>
+      <w:r>
+        <w:rPr>
+          <w:rFonts w:ascii="Arial" w:hAnsi="Arial" w:cs="Arial"/>
+          <w:sz w:val="24"/>
+          <w:szCs w:val="24"/>
+        </w:rPr>
+        <w:t>, o que demora um</w:t>
+      </w:r>
+      <w:r>
+        <w:rPr>
+          <w:rFonts w:ascii="Arial" w:hAnsi="Arial" w:cs="Arial"/>
+          <w:sz w:val="24"/>
+          <w:szCs w:val="24"/>
+        </w:rPr>
+        <w:t xml:space="preserve"> tempo constante 0</w:t>
+      </w:r>
+      <w:r>
+        <w:rPr>
+          <w:rFonts w:ascii="Arial" w:hAnsi="Arial" w:cs="Arial"/>
+          <w:sz w:val="24"/>
+          <w:szCs w:val="24"/>
+        </w:rPr>
+        <w:t>(1);</w:t>
+      </w:r>
+    </w:p>
+    <w:p>
+      <w:pPr>
+        <w:spacing w:line="360" w:lineRule="auto"/>
+        <w:ind w:left="-284" w:right="-285" w:firstLine="708"/>
+        <w:jc w:val="both"/>
+        <w:rPr>
+          <w:rFonts w:ascii="Arial" w:hAnsi="Arial" w:cs="Arial"/>
+          <w:sz w:val="24"/>
+          <w:szCs w:val="24"/>
+        </w:rPr>
+      </w:pPr>
+      <w:r>
+        <w:rPr>
+          <w:rFonts w:ascii="Arial" w:hAnsi="Arial" w:cs="Arial"/>
+          <w:sz w:val="24"/>
+          <w:szCs w:val="24"/>
+        </w:rPr>
+        <w:t xml:space="preserve">Conquistar: Recursivamente resolve dois subproblemas, cada um de tamanho n/2, o que contribui com </w:t>
+      </w:r>
+      <w:r>
+        <w:rPr>
+          <w:rFonts w:ascii="Arial" w:hAnsi="Arial" w:cs="Arial"/>
+          <w:sz w:val="24"/>
+          <w:szCs w:val="24"/>
+        </w:rPr>
+        <w:t>2</w:t>
+      </w:r>
+      <w:proofErr w:type="gramStart"/>
+      <w:r>
+        <w:rPr>
+          <w:rFonts w:ascii="Arial" w:hAnsi="Arial" w:cs="Arial"/>
+          <w:sz w:val="24"/>
+          <w:szCs w:val="24"/>
+        </w:rPr>
+        <w:t>T(</w:t>
+      </w:r>
+      <w:proofErr w:type="gramEnd"/>
+      <w:r>
+        <w:rPr>
+          <w:rFonts w:ascii="Arial" w:hAnsi="Arial" w:cs="Arial"/>
+          <w:sz w:val="24"/>
+          <w:szCs w:val="24"/>
+        </w:rPr>
+        <w:t xml:space="preserve">n/2) </w:t>
+      </w:r>
+      <w:r>
+        <w:rPr>
+          <w:rFonts w:ascii="Arial" w:hAnsi="Arial" w:cs="Arial"/>
+          <w:sz w:val="24"/>
+          <w:szCs w:val="24"/>
+        </w:rPr>
+        <w:t>para o tempo de execução;</w:t>
+      </w:r>
+    </w:p>
+    <w:p>
+      <w:pPr>
+        <w:spacing w:line="360" w:lineRule="auto"/>
+        <w:ind w:left="-284" w:right="-285" w:firstLine="708"/>
+        <w:jc w:val="both"/>
+        <w:rPr>
+          <w:rFonts w:ascii="Arial" w:hAnsi="Arial" w:cs="Arial"/>
+          <w:sz w:val="24"/>
+          <w:szCs w:val="24"/>
+        </w:rPr>
+      </w:pPr>
+      <w:r>
+        <w:rPr>
+          <w:rFonts w:ascii="Arial" w:hAnsi="Arial" w:cs="Arial"/>
+          <w:sz w:val="24"/>
+          <w:szCs w:val="24"/>
+        </w:rPr>
+        <w:t xml:space="preserve">Combinar: Unir os </w:t>
+      </w:r>
+      <w:proofErr w:type="spellStart"/>
+      <w:r>
+        <w:rPr>
+          <w:rFonts w:ascii="Arial" w:hAnsi="Arial" w:cs="Arial"/>
+          <w:sz w:val="24"/>
+          <w:szCs w:val="24"/>
+        </w:rPr>
+        <w:t>sub-arranjos</w:t>
+      </w:r>
+      <w:proofErr w:type="spellEnd"/>
+      <w:r>
+        <w:rPr>
+          <w:rFonts w:ascii="Arial" w:hAnsi="Arial" w:cs="Arial"/>
+          <w:sz w:val="24"/>
+          <w:szCs w:val="24"/>
+        </w:rPr>
+        <w:t xml:space="preserve"> em um único conjun</w:t>
+      </w:r>
+      <w:r>
+        <w:rPr>
+          <w:rFonts w:ascii="Arial" w:hAnsi="Arial" w:cs="Arial"/>
+          <w:sz w:val="24"/>
+          <w:szCs w:val="24"/>
+        </w:rPr>
+        <w:t>to ordenado, que leva o tempo 0(</w:t>
+      </w:r>
+      <w:r>
+        <w:rPr>
+          <w:rFonts w:ascii="Arial" w:hAnsi="Arial" w:cs="Arial"/>
+          <w:sz w:val="24"/>
+          <w:szCs w:val="24"/>
+        </w:rPr>
+        <w:t>n)</w:t>
+      </w:r>
+    </w:p>
+    <w:p>
+      <w:pPr>
+        <w:spacing w:line="360" w:lineRule="auto"/>
+        <w:ind w:left="-284" w:right="-285" w:firstLine="708"/>
+        <w:jc w:val="both"/>
+        <w:rPr>
+          <w:rFonts w:ascii="Arial" w:hAnsi="Arial" w:cs="Arial"/>
+          <w:sz w:val="24"/>
+          <w:szCs w:val="24"/>
+        </w:rPr>
+      </w:pPr>
+      <w:r>
+        <w:rPr>
+          <w:noProof/>
+          <w:lang w:eastAsia="pt-BR"/>
+        </w:rPr>
+        <w:drawing>
+          <wp:inline distT="0" distB="0" distL="0" distR="0" wp14:anchorId="47A8362F" wp14:editId="5003EA0A">
+            <wp:extent cx="3419475" cy="647700"/>
+            <wp:effectExtent l="0" t="0" r="9525" b="0"/>
+            <wp:docPr id="1" name="Imagem 1"/>
+            <wp:cNvGraphicFramePr>
+              <a:graphicFrameLocks xmlns:a="http://schemas.openxmlformats.org/drawingml/2006/main" noChangeAspect="1"/>
+            </wp:cNvGraphicFramePr>
+            <a:graphic xmlns:a="http://schemas.openxmlformats.org/drawingml/2006/main">
+              <a:graphicData uri="http://schemas.openxmlformats.org/drawingml/2006/picture">
+                <pic:pic xmlns:pic="http://schemas.openxmlformats.org/drawingml/2006/picture">
+                  <pic:nvPicPr>
+                    <pic:cNvPr id="1" name=""/>
+                    <pic:cNvPicPr/>
+                  </pic:nvPicPr>
+                  <pic:blipFill>
+                    <a:blip r:embed="rId6"/>
+                    <a:stretch>
+                      <a:fillRect/>
+                    </a:stretch>
+                  </pic:blipFill>
+                  <pic:spPr>
+                    <a:xfrm>
+                      <a:off x="0" y="0"/>
+                      <a:ext cx="3419475" cy="647700"/>
+                    </a:xfrm>
+                    <a:prstGeom prst="rect">
+                      <a:avLst/>
+                    </a:prstGeom>
+                  </pic:spPr>
+                </pic:pic>
+              </a:graphicData>
+            </a:graphic>
+          </wp:inline>
+        </w:drawing>
+      </w:r>
+    </w:p>
+    <w:p>
+      <w:pPr>
+        <w:spacing w:line="360" w:lineRule="auto"/>
+        <w:ind w:left="-284" w:right="-285" w:firstLine="708"/>
+        <w:jc w:val="both"/>
+        <w:rPr>
+          <w:rFonts w:ascii="Arial" w:hAnsi="Arial" w:cs="Arial"/>
+          <w:sz w:val="24"/>
+          <w:szCs w:val="24"/>
+        </w:rPr>
+      </w:pPr>
+      <w:r>
+        <w:rPr>
+          <w:rFonts w:ascii="Arial" w:hAnsi="Arial" w:cs="Arial"/>
+          <w:sz w:val="24"/>
+          <w:szCs w:val="24"/>
+        </w:rPr>
+        <w:t>Complexidade</w:t>
+      </w:r>
+    </w:p>
+    <w:p>
+      <w:pPr>
+        <w:spacing w:line="360" w:lineRule="auto"/>
+        <w:ind w:left="-284" w:right="-285" w:firstLine="708"/>
+        <w:jc w:val="both"/>
+        <w:rPr>
+          <w:rFonts w:ascii="Arial" w:hAnsi="Arial" w:cs="Arial"/>
+          <w:sz w:val="24"/>
+          <w:szCs w:val="24"/>
+        </w:rPr>
+      </w:pPr>
+      <w:r>
+        <w:rPr>
+          <w:rFonts w:ascii="Arial" w:hAnsi="Arial" w:cs="Arial"/>
+          <w:sz w:val="24"/>
+          <w:szCs w:val="24"/>
+        </w:rPr>
+        <w:t xml:space="preserve">Complexidade de tempo: </w:t>
+      </w:r>
+      <w:r>
+        <w:rPr>
+          <w:rFonts w:ascii="Arial" w:hAnsi="Arial" w:cs="Arial"/>
+          <w:sz w:val="24"/>
+          <w:szCs w:val="24"/>
+        </w:rPr>
+        <w:t>0(nlog2n)</w:t>
+      </w:r>
+    </w:p>
+    <w:p>
+      <w:pPr>
+        <w:spacing w:line="360" w:lineRule="auto"/>
+        <w:ind w:left="-284" w:right="-285" w:firstLine="708"/>
+        <w:jc w:val="both"/>
+        <w:rPr>
+          <w:rFonts w:ascii="Arial" w:hAnsi="Arial" w:cs="Arial"/>
+          <w:sz w:val="24"/>
+          <w:szCs w:val="24"/>
+        </w:rPr>
+      </w:pPr>
+      <w:r>
+        <w:rPr>
+          <w:rFonts w:ascii="Arial" w:hAnsi="Arial" w:cs="Arial"/>
+          <w:sz w:val="24"/>
+          <w:szCs w:val="24"/>
+        </w:rPr>
+        <w:t xml:space="preserve">Complexidade de espaço: </w:t>
+      </w:r>
+      <w:r>
+        <w:rPr>
+          <w:rFonts w:ascii="Arial" w:hAnsi="Arial" w:cs="Arial"/>
+          <w:sz w:val="24"/>
+          <w:szCs w:val="24"/>
+        </w:rPr>
+        <w:t>0(n)</w:t>
+      </w:r>
+    </w:p>
+    <w:p>
+      <w:pPr>
+        <w:spacing w:line="360" w:lineRule="auto"/>
+        <w:ind w:left="-284" w:right="-285" w:firstLine="708"/>
+        <w:jc w:val="both"/>
+        <w:rPr>
+          <w:rFonts w:ascii="Arial" w:hAnsi="Arial" w:cs="Arial"/>
+          <w:sz w:val="24"/>
+          <w:szCs w:val="24"/>
+        </w:rPr>
+      </w:pPr>
+      <w:r>
+        <w:rPr>
+          <w:rFonts w:ascii="Arial" w:hAnsi="Arial" w:cs="Arial"/>
+          <w:sz w:val="24"/>
+          <w:szCs w:val="24"/>
+        </w:rPr>
+        <w:t xml:space="preserve">O </w:t>
+      </w:r>
+      <w:proofErr w:type="spellStart"/>
+      <w:r>
+        <w:rPr>
+          <w:rFonts w:ascii="Arial" w:hAnsi="Arial" w:cs="Arial"/>
+          <w:sz w:val="24"/>
+          <w:szCs w:val="24"/>
+        </w:rPr>
+        <w:t>Heap</w:t>
+      </w:r>
+      <w:proofErr w:type="spellEnd"/>
+      <w:r>
+        <w:rPr>
+          <w:rFonts w:ascii="Arial" w:hAnsi="Arial" w:cs="Arial"/>
+          <w:sz w:val="24"/>
+          <w:szCs w:val="24"/>
+        </w:rPr>
+        <w:t xml:space="preserve"> </w:t>
+      </w:r>
+      <w:proofErr w:type="spellStart"/>
+      <w:r>
+        <w:rPr>
+          <w:rFonts w:ascii="Arial" w:hAnsi="Arial" w:cs="Arial"/>
+          <w:sz w:val="24"/>
+          <w:szCs w:val="24"/>
+        </w:rPr>
+        <w:t>Sort</w:t>
+      </w:r>
+      <w:proofErr w:type="spellEnd"/>
+      <w:r>
+        <w:rPr>
+          <w:rFonts w:ascii="Arial" w:hAnsi="Arial" w:cs="Arial"/>
+          <w:sz w:val="24"/>
+          <w:szCs w:val="24"/>
+        </w:rPr>
+        <w:t xml:space="preserve"> </w:t>
+      </w:r>
+      <w:r>
+        <w:rPr>
+          <w:rFonts w:ascii="Arial" w:hAnsi="Arial" w:cs="Arial"/>
+          <w:sz w:val="24"/>
+          <w:szCs w:val="24"/>
+        </w:rPr>
+        <w:t>usa a propriedade</w:t>
+      </w:r>
+      <w:r>
+        <w:rPr>
+          <w:rFonts w:ascii="Arial" w:hAnsi="Arial" w:cs="Arial"/>
+          <w:sz w:val="24"/>
+          <w:szCs w:val="24"/>
+        </w:rPr>
+        <w:t xml:space="preserve"> </w:t>
+      </w:r>
+      <w:proofErr w:type="spellStart"/>
+      <w:r>
+        <w:rPr>
+          <w:rFonts w:ascii="Arial" w:hAnsi="Arial" w:cs="Arial"/>
+          <w:sz w:val="24"/>
+          <w:szCs w:val="24"/>
+        </w:rPr>
+        <w:t>heap</w:t>
+      </w:r>
+      <w:proofErr w:type="spellEnd"/>
+      <w:r>
+        <w:rPr>
+          <w:rFonts w:ascii="Arial" w:hAnsi="Arial" w:cs="Arial"/>
+          <w:sz w:val="24"/>
+          <w:szCs w:val="24"/>
+        </w:rPr>
+        <w:t xml:space="preserve"> para classificar a matriz. Envolve a construção de um </w:t>
+      </w:r>
+      <w:proofErr w:type="spellStart"/>
+      <w:r>
+        <w:rPr>
+          <w:rFonts w:ascii="Arial" w:hAnsi="Arial" w:cs="Arial"/>
+          <w:sz w:val="24"/>
+          <w:szCs w:val="24"/>
+        </w:rPr>
+        <w:t>heap</w:t>
+      </w:r>
+      <w:proofErr w:type="spellEnd"/>
+      <w:r>
+        <w:rPr>
+          <w:rFonts w:ascii="Arial" w:hAnsi="Arial" w:cs="Arial"/>
+          <w:sz w:val="24"/>
+          <w:szCs w:val="24"/>
+        </w:rPr>
+        <w:t xml:space="preserve"> máximo para aumentar a classificação da ordem que contém o maior elemento do </w:t>
+      </w:r>
+      <w:proofErr w:type="spellStart"/>
+      <w:r>
+        <w:rPr>
+          <w:rFonts w:ascii="Arial" w:hAnsi="Arial" w:cs="Arial"/>
+          <w:sz w:val="24"/>
+          <w:szCs w:val="24"/>
+        </w:rPr>
+        <w:t>heap</w:t>
+      </w:r>
+      <w:proofErr w:type="spellEnd"/>
+      <w:r>
+        <w:rPr>
+          <w:rFonts w:ascii="Arial" w:hAnsi="Arial" w:cs="Arial"/>
+          <w:sz w:val="24"/>
+          <w:szCs w:val="24"/>
+        </w:rPr>
+        <w:t xml:space="preserve"> na raiz. Para ordenar por ordem decrescente, o min </w:t>
+      </w:r>
+      <w:proofErr w:type="spellStart"/>
+      <w:r>
+        <w:rPr>
+          <w:rFonts w:ascii="Arial" w:hAnsi="Arial" w:cs="Arial"/>
+          <w:sz w:val="24"/>
+          <w:szCs w:val="24"/>
+        </w:rPr>
+        <w:t>heap</w:t>
+      </w:r>
+      <w:proofErr w:type="spellEnd"/>
+      <w:r>
+        <w:rPr>
+          <w:rFonts w:ascii="Arial" w:hAnsi="Arial" w:cs="Arial"/>
+          <w:sz w:val="24"/>
+          <w:szCs w:val="24"/>
+        </w:rPr>
+        <w:t xml:space="preserve"> é usado, o qual contém o menor elemento do </w:t>
+      </w:r>
+      <w:proofErr w:type="spellStart"/>
+      <w:r>
+        <w:rPr>
+          <w:rFonts w:ascii="Arial" w:hAnsi="Arial" w:cs="Arial"/>
+          <w:sz w:val="24"/>
+          <w:szCs w:val="24"/>
+        </w:rPr>
+        <w:t>heap</w:t>
+      </w:r>
+      <w:proofErr w:type="spellEnd"/>
+      <w:r>
+        <w:rPr>
+          <w:rFonts w:ascii="Arial" w:hAnsi="Arial" w:cs="Arial"/>
+          <w:sz w:val="24"/>
+          <w:szCs w:val="24"/>
+        </w:rPr>
+        <w:t xml:space="preserve"> na raiz. A etapa do processo de classificação de ordem crescente de classificação de </w:t>
+      </w:r>
+      <w:proofErr w:type="spellStart"/>
+      <w:r>
+        <w:rPr>
+          <w:rFonts w:ascii="Arial" w:hAnsi="Arial" w:cs="Arial"/>
+          <w:sz w:val="24"/>
+          <w:szCs w:val="24"/>
+        </w:rPr>
+        <w:t>heap</w:t>
+      </w:r>
+      <w:proofErr w:type="spellEnd"/>
+      <w:r>
+        <w:rPr>
+          <w:rFonts w:ascii="Arial" w:hAnsi="Arial" w:cs="Arial"/>
+          <w:sz w:val="24"/>
+          <w:szCs w:val="24"/>
+        </w:rPr>
+        <w:t xml:space="preserve"> é resumida abaixo:</w:t>
+      </w:r>
+    </w:p>
+    <w:p>
+      <w:pPr>
+        <w:spacing w:line="360" w:lineRule="auto"/>
+        <w:ind w:left="-284" w:right="-285" w:firstLine="708"/>
+        <w:jc w:val="both"/>
+        <w:rPr>
+          <w:rFonts w:ascii="Arial" w:hAnsi="Arial" w:cs="Arial"/>
+          <w:sz w:val="24"/>
+          <w:szCs w:val="24"/>
+        </w:rPr>
+      </w:pPr>
+    </w:p>
+    <w:p>
+      <w:pPr>
+        <w:spacing w:line="360" w:lineRule="auto"/>
+        <w:ind w:left="-284" w:right="-285" w:firstLine="708"/>
+        <w:jc w:val="both"/>
+        <w:rPr>
+          <w:rFonts w:ascii="Arial" w:hAnsi="Arial" w:cs="Arial"/>
+          <w:sz w:val="24"/>
+          <w:szCs w:val="24"/>
+        </w:rPr>
+      </w:pPr>
+      <w:r>
+        <w:rPr>
+          <w:rFonts w:ascii="Arial" w:hAnsi="Arial" w:cs="Arial"/>
+          <w:sz w:val="24"/>
+          <w:szCs w:val="24"/>
+        </w:rPr>
+        <w:t xml:space="preserve">Etapa 1: construir um </w:t>
+      </w:r>
+      <w:proofErr w:type="spellStart"/>
+      <w:r>
+        <w:rPr>
+          <w:rFonts w:ascii="Arial" w:hAnsi="Arial" w:cs="Arial"/>
+          <w:sz w:val="24"/>
+          <w:szCs w:val="24"/>
+        </w:rPr>
+        <w:t>heap</w:t>
+      </w:r>
+      <w:proofErr w:type="spellEnd"/>
+      <w:r>
+        <w:rPr>
+          <w:rFonts w:ascii="Arial" w:hAnsi="Arial" w:cs="Arial"/>
+          <w:sz w:val="24"/>
+          <w:szCs w:val="24"/>
+        </w:rPr>
+        <w:t xml:space="preserve"> máximo que contenha o maior elemento do </w:t>
+      </w:r>
+      <w:proofErr w:type="spellStart"/>
+      <w:r>
+        <w:rPr>
+          <w:rFonts w:ascii="Arial" w:hAnsi="Arial" w:cs="Arial"/>
+          <w:sz w:val="24"/>
+          <w:szCs w:val="24"/>
+        </w:rPr>
+        <w:t>heap</w:t>
+      </w:r>
+      <w:proofErr w:type="spellEnd"/>
+      <w:r>
+        <w:rPr>
+          <w:rFonts w:ascii="Arial" w:hAnsi="Arial" w:cs="Arial"/>
+          <w:sz w:val="24"/>
+          <w:szCs w:val="24"/>
+        </w:rPr>
+        <w:t xml:space="preserve"> na raiz</w:t>
+      </w:r>
+    </w:p>
+    <w:p>
+      <w:pPr>
+        <w:spacing w:line="360" w:lineRule="auto"/>
+        <w:ind w:left="-284" w:right="-285" w:firstLine="708"/>
+        <w:jc w:val="both"/>
+        <w:rPr>
+          <w:rFonts w:ascii="Arial" w:hAnsi="Arial" w:cs="Arial"/>
+          <w:sz w:val="24"/>
+          <w:szCs w:val="24"/>
+        </w:rPr>
+      </w:pPr>
+      <w:r>
+        <w:rPr>
+          <w:rFonts w:ascii="Arial" w:hAnsi="Arial" w:cs="Arial"/>
+          <w:sz w:val="24"/>
+          <w:szCs w:val="24"/>
+        </w:rPr>
+        <w:t xml:space="preserve">Etapa 2: troque o último elemento do </w:t>
+      </w:r>
+      <w:proofErr w:type="spellStart"/>
+      <w:r>
+        <w:rPr>
+          <w:rFonts w:ascii="Arial" w:hAnsi="Arial" w:cs="Arial"/>
+          <w:sz w:val="24"/>
+          <w:szCs w:val="24"/>
+        </w:rPr>
+        <w:t>heap</w:t>
+      </w:r>
+      <w:proofErr w:type="spellEnd"/>
+      <w:r>
+        <w:rPr>
+          <w:rFonts w:ascii="Arial" w:hAnsi="Arial" w:cs="Arial"/>
+          <w:sz w:val="24"/>
+          <w:szCs w:val="24"/>
+        </w:rPr>
+        <w:t xml:space="preserve"> pelo elemento raiz e remova o último elemento do </w:t>
+      </w:r>
+      <w:proofErr w:type="spellStart"/>
+      <w:r>
+        <w:rPr>
+          <w:rFonts w:ascii="Arial" w:hAnsi="Arial" w:cs="Arial"/>
+          <w:sz w:val="24"/>
+          <w:szCs w:val="24"/>
+        </w:rPr>
+        <w:t>heap</w:t>
+      </w:r>
+      <w:proofErr w:type="spellEnd"/>
+      <w:r>
+        <w:rPr>
+          <w:rFonts w:ascii="Arial" w:hAnsi="Arial" w:cs="Arial"/>
+          <w:sz w:val="24"/>
+          <w:szCs w:val="24"/>
+        </w:rPr>
+        <w:t>. Com os elementos restantes, repita a etapa 1.</w:t>
+      </w:r>
+    </w:p>
+    <w:p>
+      <w:pPr>
+        <w:spacing w:line="360" w:lineRule="auto"/>
+        <w:ind w:left="-284" w:right="-285" w:firstLine="708"/>
+        <w:jc w:val="both"/>
+        <w:rPr>
+          <w:rFonts w:ascii="Arial" w:hAnsi="Arial" w:cs="Arial"/>
+          <w:sz w:val="24"/>
+          <w:szCs w:val="24"/>
+        </w:rPr>
+      </w:pPr>
+      <w:r>
+        <w:rPr>
+          <w:rFonts w:ascii="Arial" w:hAnsi="Arial" w:cs="Arial"/>
+          <w:sz w:val="24"/>
+          <w:szCs w:val="24"/>
+        </w:rPr>
+        <w:t xml:space="preserve">Para </w:t>
+      </w:r>
+      <w:r>
+        <w:rPr>
+          <w:rFonts w:ascii="Arial" w:hAnsi="Arial" w:cs="Arial"/>
+          <w:sz w:val="24"/>
+          <w:szCs w:val="24"/>
+        </w:rPr>
+        <w:t xml:space="preserve">entender o </w:t>
+      </w:r>
+      <w:proofErr w:type="spellStart"/>
+      <w:r>
+        <w:rPr>
+          <w:rFonts w:ascii="Arial" w:hAnsi="Arial" w:cs="Arial"/>
+          <w:sz w:val="24"/>
+          <w:szCs w:val="24"/>
+        </w:rPr>
+        <w:t>heap</w:t>
+      </w:r>
+      <w:proofErr w:type="spellEnd"/>
+      <w:r>
+        <w:rPr>
+          <w:rFonts w:ascii="Arial" w:hAnsi="Arial" w:cs="Arial"/>
+          <w:sz w:val="24"/>
+          <w:szCs w:val="24"/>
+        </w:rPr>
+        <w:t xml:space="preserve"> </w:t>
+      </w:r>
+      <w:proofErr w:type="spellStart"/>
+      <w:r>
+        <w:rPr>
+          <w:rFonts w:ascii="Arial" w:hAnsi="Arial" w:cs="Arial"/>
+          <w:sz w:val="24"/>
+          <w:szCs w:val="24"/>
+        </w:rPr>
+        <w:t>sort</w:t>
+      </w:r>
+      <w:proofErr w:type="spellEnd"/>
+      <w:r>
+        <w:rPr>
+          <w:rFonts w:ascii="Arial" w:hAnsi="Arial" w:cs="Arial"/>
+          <w:sz w:val="24"/>
+          <w:szCs w:val="24"/>
+        </w:rPr>
+        <w:t>, vamos considerar uma matriz não classificada [10, 1, 23, 50, 7, -4] e discutir cada etapa realizada para classific</w:t>
+      </w:r>
+      <w:r>
+        <w:rPr>
+          <w:rFonts w:ascii="Arial" w:hAnsi="Arial" w:cs="Arial"/>
+          <w:sz w:val="24"/>
+          <w:szCs w:val="24"/>
+        </w:rPr>
+        <w:t>ar a matriz em ordem crescente.</w:t>
+      </w:r>
+    </w:p>
+    <w:p>
+      <w:pPr>
+        <w:spacing w:line="360" w:lineRule="auto"/>
+        <w:ind w:left="-284" w:right="-285" w:firstLine="708"/>
+        <w:jc w:val="both"/>
+        <w:rPr>
+          <w:rFonts w:ascii="Arial" w:hAnsi="Arial" w:cs="Arial"/>
+          <w:sz w:val="24"/>
+          <w:szCs w:val="24"/>
+        </w:rPr>
+      </w:pPr>
+      <w:r>
+        <w:rPr>
+          <w:rFonts w:ascii="Arial" w:hAnsi="Arial" w:cs="Arial"/>
+          <w:sz w:val="24"/>
+          <w:szCs w:val="24"/>
+        </w:rPr>
+        <w:t xml:space="preserve">Na figura abaixo, a estrutura de </w:t>
+      </w:r>
+      <w:proofErr w:type="spellStart"/>
+      <w:r>
+        <w:rPr>
+          <w:rFonts w:ascii="Arial" w:hAnsi="Arial" w:cs="Arial"/>
+          <w:sz w:val="24"/>
+          <w:szCs w:val="24"/>
+        </w:rPr>
+        <w:t>heap</w:t>
+      </w:r>
+      <w:proofErr w:type="spellEnd"/>
+      <w:r>
+        <w:rPr>
+          <w:rFonts w:ascii="Arial" w:hAnsi="Arial" w:cs="Arial"/>
+          <w:sz w:val="24"/>
+          <w:szCs w:val="24"/>
+        </w:rPr>
+        <w:t xml:space="preserve"> da matriz de entrada e </w:t>
+      </w:r>
+      <w:proofErr w:type="spellStart"/>
+      <w:r>
+        <w:rPr>
+          <w:rFonts w:ascii="Arial" w:hAnsi="Arial" w:cs="Arial"/>
+          <w:sz w:val="24"/>
+          <w:szCs w:val="24"/>
+        </w:rPr>
+        <w:t>heap</w:t>
+      </w:r>
+      <w:proofErr w:type="spellEnd"/>
+      <w:r>
+        <w:rPr>
+          <w:rFonts w:ascii="Arial" w:hAnsi="Arial" w:cs="Arial"/>
+          <w:sz w:val="24"/>
+          <w:szCs w:val="24"/>
+        </w:rPr>
+        <w:t xml:space="preserve"> máximo é mostrada. O número do índice do elemento raiz do </w:t>
+      </w:r>
+      <w:proofErr w:type="spellStart"/>
+      <w:r>
+        <w:rPr>
+          <w:rFonts w:ascii="Arial" w:hAnsi="Arial" w:cs="Arial"/>
+          <w:sz w:val="24"/>
+          <w:szCs w:val="24"/>
+        </w:rPr>
+        <w:t>heap</w:t>
+      </w:r>
+      <w:proofErr w:type="spellEnd"/>
+      <w:r>
+        <w:rPr>
+          <w:rFonts w:ascii="Arial" w:hAnsi="Arial" w:cs="Arial"/>
+          <w:sz w:val="24"/>
+          <w:szCs w:val="24"/>
+        </w:rPr>
+        <w:t xml:space="preserve"> é 0. No </w:t>
+      </w:r>
+      <w:proofErr w:type="spellStart"/>
+      <w:r>
+        <w:rPr>
+          <w:rFonts w:ascii="Arial" w:hAnsi="Arial" w:cs="Arial"/>
+          <w:sz w:val="24"/>
+          <w:szCs w:val="24"/>
+        </w:rPr>
+        <w:t>heap</w:t>
+      </w:r>
+      <w:proofErr w:type="spellEnd"/>
+      <w:r>
+        <w:rPr>
+          <w:rFonts w:ascii="Arial" w:hAnsi="Arial" w:cs="Arial"/>
+          <w:sz w:val="24"/>
+          <w:szCs w:val="24"/>
+        </w:rPr>
+        <w:t xml:space="preserve"> máximo, o maior elemento do </w:t>
+      </w:r>
+      <w:proofErr w:type="spellStart"/>
+      <w:r>
+        <w:rPr>
+          <w:rFonts w:ascii="Arial" w:hAnsi="Arial" w:cs="Arial"/>
+          <w:sz w:val="24"/>
+          <w:szCs w:val="24"/>
+        </w:rPr>
+        <w:t>heap</w:t>
+      </w:r>
+      <w:proofErr w:type="spellEnd"/>
+      <w:r>
+        <w:rPr>
+          <w:rFonts w:ascii="Arial" w:hAnsi="Arial" w:cs="Arial"/>
+          <w:sz w:val="24"/>
+          <w:szCs w:val="24"/>
+        </w:rPr>
+        <w:t xml:space="preserve"> sempre reside na raiz.</w:t>
+      </w:r>
+    </w:p>
+    <w:p>
+      <w:pPr>
+        <w:spacing w:line="360" w:lineRule="auto"/>
+        <w:ind w:left="-284" w:right="-285" w:firstLine="708"/>
+        <w:jc w:val="both"/>
+        <w:rPr>
+          <w:rFonts w:ascii="Arial" w:hAnsi="Arial" w:cs="Arial"/>
+          <w:sz w:val="24"/>
+          <w:szCs w:val="24"/>
+        </w:rPr>
+      </w:pPr>
+      <w:r>
+        <w:rPr>
+          <w:noProof/>
+          <w:lang w:eastAsia="pt-BR"/>
+        </w:rPr>
+        <w:drawing>
+          <wp:inline distT="0" distB="0" distL="0" distR="0" wp14:anchorId="714758A8" wp14:editId="50B49CE3">
+            <wp:extent cx="5400040" cy="2280285"/>
+            <wp:effectExtent l="0" t="0" r="0" b="5715"/>
+            <wp:docPr id="2" name="Imagem 2"/>
+            <wp:cNvGraphicFramePr>
+              <a:graphicFrameLocks xmlns:a="http://schemas.openxmlformats.org/drawingml/2006/main" noChangeAspect="1"/>
+            </wp:cNvGraphicFramePr>
+            <a:graphic xmlns:a="http://schemas.openxmlformats.org/drawingml/2006/main">
+              <a:graphicData uri="http://schemas.openxmlformats.org/drawingml/2006/picture">
+                <pic:pic xmlns:pic="http://schemas.openxmlformats.org/drawingml/2006/picture">
+                  <pic:nvPicPr>
+                    <pic:cNvPr id="1" name=""/>
+                    <pic:cNvPicPr/>
+                  </pic:nvPicPr>
+                  <pic:blipFill>
+                    <a:blip r:embed="rId7"/>
+                    <a:stretch>
+                      <a:fillRect/>
+                    </a:stretch>
+                  </pic:blipFill>
+                  <pic:spPr>
+                    <a:xfrm>
+                      <a:off x="0" y="0"/>
+                      <a:ext cx="5400040" cy="2280285"/>
+                    </a:xfrm>
+                    <a:prstGeom prst="rect">
+                      <a:avLst/>
+                    </a:prstGeom>
+                  </pic:spPr>
+                </pic:pic>
+              </a:graphicData>
+            </a:graphic>
+          </wp:inline>
+        </w:drawing>
+      </w:r>
+    </w:p>
+    <w:p>
+      <w:pPr>
+        <w:spacing w:line="360" w:lineRule="auto"/>
+        <w:ind w:left="-284" w:right="-285" w:firstLine="708"/>
+        <w:jc w:val="both"/>
+        <w:rPr>
+          <w:rFonts w:ascii="Arial" w:hAnsi="Arial" w:cs="Arial"/>
+          <w:sz w:val="24"/>
+          <w:szCs w:val="24"/>
+        </w:rPr>
+      </w:pPr>
+      <w:r>
+        <w:rPr>
+          <w:rFonts w:ascii="Arial" w:hAnsi="Arial" w:cs="Arial"/>
+          <w:sz w:val="24"/>
+          <w:szCs w:val="24"/>
+        </w:rPr>
+        <w:t xml:space="preserve">Depois de construir o </w:t>
+      </w:r>
+      <w:proofErr w:type="spellStart"/>
+      <w:r>
+        <w:rPr>
+          <w:rFonts w:ascii="Arial" w:hAnsi="Arial" w:cs="Arial"/>
+          <w:sz w:val="24"/>
+          <w:szCs w:val="24"/>
+        </w:rPr>
+        <w:t>heap</w:t>
+      </w:r>
+      <w:proofErr w:type="spellEnd"/>
+      <w:r>
+        <w:rPr>
+          <w:rFonts w:ascii="Arial" w:hAnsi="Arial" w:cs="Arial"/>
+          <w:sz w:val="24"/>
+          <w:szCs w:val="24"/>
+        </w:rPr>
+        <w:t xml:space="preserve"> máximo inicial, o último elemento do </w:t>
+      </w:r>
+      <w:proofErr w:type="spellStart"/>
+      <w:r>
+        <w:rPr>
+          <w:rFonts w:ascii="Arial" w:hAnsi="Arial" w:cs="Arial"/>
+          <w:sz w:val="24"/>
+          <w:szCs w:val="24"/>
+        </w:rPr>
+        <w:t>heap</w:t>
+      </w:r>
+      <w:proofErr w:type="spellEnd"/>
+      <w:r>
+        <w:rPr>
+          <w:rFonts w:ascii="Arial" w:hAnsi="Arial" w:cs="Arial"/>
+          <w:sz w:val="24"/>
+          <w:szCs w:val="24"/>
+        </w:rPr>
+        <w:t xml:space="preserve"> é trocado pelo elemento raiz e o último elemento que contém o maior número da matriz é removido do </w:t>
+      </w:r>
+      <w:proofErr w:type="spellStart"/>
+      <w:r>
+        <w:rPr>
+          <w:rFonts w:ascii="Arial" w:hAnsi="Arial" w:cs="Arial"/>
+          <w:sz w:val="24"/>
+          <w:szCs w:val="24"/>
+        </w:rPr>
+        <w:t>heap</w:t>
+      </w:r>
+      <w:proofErr w:type="spellEnd"/>
+      <w:r>
+        <w:rPr>
+          <w:rFonts w:ascii="Arial" w:hAnsi="Arial" w:cs="Arial"/>
+          <w:sz w:val="24"/>
+          <w:szCs w:val="24"/>
+        </w:rPr>
+        <w:t xml:space="preserve">. Depois disso, a função </w:t>
+      </w:r>
+      <w:proofErr w:type="spellStart"/>
+      <w:r>
+        <w:rPr>
+          <w:rFonts w:ascii="Arial" w:hAnsi="Arial" w:cs="Arial"/>
+          <w:sz w:val="24"/>
+          <w:szCs w:val="24"/>
+        </w:rPr>
+        <w:t>heapify</w:t>
+      </w:r>
+      <w:proofErr w:type="spellEnd"/>
+      <w:r>
+        <w:rPr>
+          <w:rFonts w:ascii="Arial" w:hAnsi="Arial" w:cs="Arial"/>
+          <w:sz w:val="24"/>
+          <w:szCs w:val="24"/>
+        </w:rPr>
+        <w:t xml:space="preserve"> é usada nos elementos restantes do </w:t>
+      </w:r>
+      <w:proofErr w:type="spellStart"/>
+      <w:r>
+        <w:rPr>
+          <w:rFonts w:ascii="Arial" w:hAnsi="Arial" w:cs="Arial"/>
+          <w:sz w:val="24"/>
+          <w:szCs w:val="24"/>
+        </w:rPr>
+        <w:t>heap</w:t>
+      </w:r>
+      <w:proofErr w:type="spellEnd"/>
+      <w:r>
+        <w:rPr>
+          <w:rFonts w:ascii="Arial" w:hAnsi="Arial" w:cs="Arial"/>
+          <w:sz w:val="24"/>
+          <w:szCs w:val="24"/>
+        </w:rPr>
+        <w:t xml:space="preserve"> para torná-lo um </w:t>
+      </w:r>
+      <w:proofErr w:type="spellStart"/>
+      <w:r>
+        <w:rPr>
+          <w:rFonts w:ascii="Arial" w:hAnsi="Arial" w:cs="Arial"/>
+          <w:sz w:val="24"/>
+          <w:szCs w:val="24"/>
+        </w:rPr>
+        <w:t>heap</w:t>
+      </w:r>
+      <w:proofErr w:type="spellEnd"/>
+      <w:r>
+        <w:rPr>
+          <w:rFonts w:ascii="Arial" w:hAnsi="Arial" w:cs="Arial"/>
+          <w:sz w:val="24"/>
+          <w:szCs w:val="24"/>
+        </w:rPr>
+        <w:t xml:space="preserve"> máximo e o número de elementos será reduzido em um. Esse processo continua até que o número de elementos na pilha seja um. Neste ponto, a matriz estará classificada.</w:t>
+      </w:r>
+    </w:p>
+    <w:p>
+      <w:pPr>
+        <w:spacing w:line="360" w:lineRule="auto"/>
+        <w:ind w:left="-284" w:right="-285" w:firstLine="708"/>
+        <w:jc w:val="both"/>
+        <w:rPr>
+          <w:rFonts w:ascii="Arial" w:hAnsi="Arial" w:cs="Arial"/>
+          <w:sz w:val="24"/>
+          <w:szCs w:val="24"/>
+        </w:rPr>
+      </w:pPr>
+    </w:p>
+    <w:p>
+      <w:pPr>
+        <w:pStyle w:val="Ttulo2"/>
+        <w:numPr>
+          <w:ilvl w:val="1"/>
+          <w:numId w:val="4"/>
+        </w:numPr>
+      </w:pPr>
+      <w:bookmarkStart w:id="3" w:name="_Toc87882662"/>
+      <w:proofErr w:type="spellStart"/>
+      <w:r>
+        <w:t>Insertion</w:t>
+      </w:r>
+      <w:proofErr w:type="spellEnd"/>
+      <w:r>
+        <w:t xml:space="preserve"> </w:t>
+      </w:r>
+      <w:proofErr w:type="spellStart"/>
+      <w:r>
+        <w:t>sort</w:t>
+      </w:r>
+      <w:bookmarkEnd w:id="3"/>
+      <w:proofErr w:type="spellEnd"/>
+    </w:p>
+    <w:p>
+      <w:pPr>
+        <w:pStyle w:val="Ttulo2"/>
+        <w:numPr>
+          <w:ilvl w:val="1"/>
+          <w:numId w:val="4"/>
+        </w:numPr>
+      </w:pPr>
+      <w:bookmarkStart w:id="4" w:name="_Toc87882663"/>
+      <w:proofErr w:type="spellStart"/>
+      <w:r>
+        <w:t>Selection</w:t>
+      </w:r>
+      <w:proofErr w:type="spellEnd"/>
+      <w:r>
+        <w:t xml:space="preserve"> </w:t>
+      </w:r>
+      <w:proofErr w:type="spellStart"/>
+      <w:r>
+        <w:t>sort</w:t>
+      </w:r>
+      <w:bookmarkEnd w:id="4"/>
+      <w:proofErr w:type="spellEnd"/>
+    </w:p>
+    <w:p>
+      <w:pPr>
+        <w:pStyle w:val="Ttulo2"/>
+        <w:numPr>
+          <w:ilvl w:val="1"/>
+          <w:numId w:val="4"/>
+        </w:numPr>
+      </w:pPr>
+      <w:bookmarkStart w:id="5" w:name="_Toc87882664"/>
+      <w:proofErr w:type="spellStart"/>
+      <w:r>
+        <w:t>Bubble</w:t>
+      </w:r>
+      <w:proofErr w:type="spellEnd"/>
+      <w:r>
+        <w:t xml:space="preserve"> </w:t>
+      </w:r>
+      <w:proofErr w:type="spellStart"/>
+      <w:r>
+        <w:t>sort</w:t>
+      </w:r>
+      <w:bookmarkEnd w:id="5"/>
+      <w:proofErr w:type="spellEnd"/>
+    </w:p>
+    <w:p>
+      <w:pPr>
+        <w:pStyle w:val="Ttulo2"/>
+        <w:numPr>
+          <w:ilvl w:val="1"/>
+          <w:numId w:val="4"/>
+        </w:numPr>
+      </w:pPr>
+      <w:bookmarkStart w:id="6" w:name="_Toc87882665"/>
+      <w:proofErr w:type="spellStart"/>
+      <w:r>
         <w:t>Quick</w:t>
       </w:r>
       <w:proofErr w:type="spellEnd"/>
       <w:r>
-        <w:rPr>
-          <w:rFonts w:ascii="Arial" w:hAnsi="Arial" w:cs="Arial"/>
-          <w:sz w:val="24"/>
-          <w:szCs w:val="24"/>
-        </w:rPr>
         <w:t xml:space="preserve"> </w:t>
       </w:r>
       <w:proofErr w:type="spellStart"/>
       <w:r>
-        <w:rPr>
-          <w:rFonts w:ascii="Arial" w:hAnsi="Arial" w:cs="Arial"/>
-          <w:sz w:val="24"/>
-          <w:szCs w:val="24"/>
-        </w:rPr>
-        <w:t>Sort</w:t>
-      </w:r>
-      <w:proofErr w:type="spellEnd"/>
-      <w:r>
-        <w:rPr>
-          <w:rFonts w:ascii="Arial" w:hAnsi="Arial" w:cs="Arial"/>
-          <w:sz w:val="24"/>
-          <w:szCs w:val="24"/>
-        </w:rPr>
-        <w:t xml:space="preserve"> tem menos complexidade de espaço em comparação </w:t>
-      </w:r>
-      <w:r>
-        <w:rPr>
-          <w:rFonts w:ascii="Arial" w:hAnsi="Arial" w:cs="Arial"/>
-          <w:sz w:val="24"/>
-          <w:szCs w:val="24"/>
-        </w:rPr>
-        <w:t xml:space="preserve">com o Merge </w:t>
-      </w:r>
-      <w:proofErr w:type="spellStart"/>
-      <w:r>
-        <w:rPr>
-          <w:rFonts w:ascii="Arial" w:hAnsi="Arial" w:cs="Arial"/>
-          <w:sz w:val="24"/>
-          <w:szCs w:val="24"/>
-        </w:rPr>
-        <w:t>Sort</w:t>
-      </w:r>
-      <w:proofErr w:type="spellEnd"/>
-      <w:r>
-        <w:rPr>
-          <w:rFonts w:ascii="Arial" w:hAnsi="Arial" w:cs="Arial"/>
-          <w:sz w:val="24"/>
-          <w:szCs w:val="24"/>
-        </w:rPr>
-        <w:t xml:space="preserve"> por que não usa matriz auxiliar, o Merge </w:t>
-      </w:r>
-      <w:proofErr w:type="spellStart"/>
-      <w:r>
-        <w:rPr>
-          <w:rFonts w:ascii="Arial" w:hAnsi="Arial" w:cs="Arial"/>
-          <w:sz w:val="24"/>
-          <w:szCs w:val="24"/>
-        </w:rPr>
         <w:t>sort</w:t>
       </w:r>
-      <w:proofErr w:type="spellEnd"/>
-      <w:r>
-        <w:rPr>
-          <w:rFonts w:ascii="Arial" w:hAnsi="Arial" w:cs="Arial"/>
-          <w:sz w:val="24"/>
-          <w:szCs w:val="24"/>
-        </w:rPr>
+      <w:bookmarkEnd w:id="6"/>
+      <w:proofErr w:type="spellEnd"/>
+    </w:p>
+    <w:p>
+      <w:pPr>
+        <w:pStyle w:val="Ttulo2"/>
+        <w:numPr>
+          <w:ilvl w:val="1"/>
+          <w:numId w:val="4"/>
+        </w:numPr>
+      </w:pPr>
+      <w:bookmarkStart w:id="7" w:name="_Toc87882666"/>
+      <w:r>
+        <w:t>Merg</w:t>
+      </w:r>
+      <w:r>
+        <w:t xml:space="preserve">e </w:t>
+      </w:r>
+      <w:proofErr w:type="spellStart"/>
+      <w:r>
+        <w:t>sort</w:t>
+      </w:r>
+      <w:bookmarkEnd w:id="7"/>
+    </w:p>
+    <w:p>
+      <w:pPr>
+        <w:pStyle w:val="Ttulo2"/>
+        <w:numPr>
+          <w:ilvl w:val="1"/>
+          <w:numId w:val="4"/>
+        </w:numPr>
+      </w:pPr>
+      <w:bookmarkStart w:id="8" w:name="_Toc87882667"/>
+      <w:r>
+        <w:t>Heap</w:t>
+      </w:r>
+      <w:proofErr w:type="spellEnd"/>
+      <w:r>
         <w:t xml:space="preserve"> </w:t>
       </w:r>
-    </w:p>
-    <w:p>
-      <w:pPr>
-        <w:rPr>
-          <w:rFonts w:ascii="Arial" w:hAnsi="Arial" w:cs="Arial"/>
-          <w:sz w:val="24"/>
-          <w:szCs w:val="24"/>
-        </w:rPr>
-      </w:pPr>
-    </w:p>
-    <w:p>
-      <w:pPr>
-        <w:rPr>
-          <w:rFonts w:ascii="Arial" w:hAnsi="Arial" w:cs="Arial"/>
-          <w:sz w:val="24"/>
-          <w:szCs w:val="24"/>
-        </w:rPr>
-      </w:pPr>
-      <w:r>
-        <w:rPr>
-          <w:rFonts w:ascii="Arial" w:hAnsi="Arial" w:cs="Arial"/>
-          <w:sz w:val="24"/>
-          <w:szCs w:val="24"/>
-        </w:rPr>
-        <w:t xml:space="preserve">Bibliografia: </w:t>
+      <w:proofErr w:type="spellStart"/>
+      <w:r>
+        <w:t>sort</w:t>
+      </w:r>
+      <w:bookmarkEnd w:id="8"/>
+      <w:proofErr w:type="spellEnd"/>
+    </w:p>
+    <w:p>
+      <w:pPr>
+        <w:rPr>
+          <w:rFonts w:ascii="Arial" w:hAnsi="Arial" w:cs="Arial"/>
+          <w:sz w:val="24"/>
+          <w:szCs w:val="24"/>
+        </w:rPr>
+      </w:pPr>
+    </w:p>
+    <w:p>
+      <w:pPr>
+        <w:pStyle w:val="Ttulo1"/>
+        <w:numPr>
+          <w:ilvl w:val="0"/>
+          <w:numId w:val="4"/>
+        </w:numPr>
+      </w:pPr>
+      <w:bookmarkStart w:id="9" w:name="_Toc87882668"/>
+      <w:r>
+        <w:t>Desenvolvimento</w:t>
+      </w:r>
+      <w:bookmarkEnd w:id="9"/>
+    </w:p>
+    <w:p>
+      <w:pPr>
+        <w:pStyle w:val="Ttulo1"/>
+        <w:numPr>
+          <w:ilvl w:val="0"/>
+          <w:numId w:val="4"/>
+        </w:numPr>
+      </w:pPr>
+      <w:bookmarkStart w:id="10" w:name="_Toc87882669"/>
+      <w:r>
+        <w:t>Resultados e discussão</w:t>
+      </w:r>
+      <w:bookmarkEnd w:id="10"/>
+    </w:p>
+    <w:p>
+      <w:pPr>
+        <w:pStyle w:val="Ttulo1"/>
+        <w:numPr>
+          <w:ilvl w:val="0"/>
+          <w:numId w:val="4"/>
+        </w:numPr>
+      </w:pPr>
+      <w:bookmarkStart w:id="11" w:name="_Toc87882670"/>
+      <w:r>
+        <w:t>Considerações Finais</w:t>
+      </w:r>
+      <w:bookmarkEnd w:id="11"/>
+    </w:p>
+    <w:p>
+      <w:pPr>
+        <w:pStyle w:val="Ttulo1"/>
+        <w:numPr>
+          <w:ilvl w:val="0"/>
+          <w:numId w:val="4"/>
+        </w:numPr>
+      </w:pPr>
+      <w:bookmarkStart w:id="12" w:name="_Toc87882671"/>
+      <w:r>
+        <w:t>Referências bibliográfico</w:t>
+      </w:r>
+      <w:r>
+        <w:t>:</w:t>
+      </w:r>
+      <w:bookmarkEnd w:id="12"/>
+      <w:r>
+        <w:t xml:space="preserve"> </w:t>
       </w:r>
     </w:p>
     <w:p>
@@ -1582,7 +4818,37 @@
           <w:szCs w:val="24"/>
         </w:rPr>
       </w:pPr>
-      <w:hyperlink r:id="rId4" w:history="1">
+      <w:hyperlink r:id="rId8" w:history="1">
+        <w:r>
+          <w:rPr>
+            <w:rStyle w:val="Hyperlink"/>
+            <w:rFonts w:ascii="Arial" w:hAnsi="Arial" w:cs="Arial"/>
+            <w:sz w:val="24"/>
+            <w:szCs w:val="24"/>
+          </w:rPr>
+          <w:t>https://pt.wikipedia.org/wiki/Algoritmo</w:t>
+        </w:r>
+      </w:hyperlink>
+      <w:r>
+        <w:rPr>
+          <w:rStyle w:val="Hyperlink"/>
+          <w:rFonts w:ascii="Arial" w:hAnsi="Arial" w:cs="Arial"/>
+          <w:sz w:val="24"/>
+          <w:szCs w:val="24"/>
+        </w:rPr>
+        <w:t xml:space="preserve"> </w:t>
+      </w:r>
+    </w:p>
+    <w:p>
+      <w:pPr>
+        <w:rPr>
+          <w:rStyle w:val="Hyperlink"/>
+          <w:rFonts w:ascii="Arial" w:hAnsi="Arial" w:cs="Arial"/>
+          <w:sz w:val="24"/>
+          <w:szCs w:val="24"/>
+        </w:rPr>
+      </w:pPr>
+      <w:hyperlink r:id="rId9" w:history="1">
         <w:r>
           <w:rPr>
             <w:rStyle w:val="Hyperlink"/>
@@ -1602,7 +4868,7 @@
           <w:szCs w:val="24"/>
         </w:rPr>
       </w:pPr>
-      <w:hyperlink r:id="rId5" w:history="1">
+      <w:hyperlink r:id="rId10" w:history="1">
         <w:r>
           <w:rPr>
             <w:rStyle w:val="Hyperlink"/>
@@ -1622,7 +4888,7 @@
           <w:szCs w:val="24"/>
         </w:rPr>
       </w:pPr>
-      <w:hyperlink r:id="rId6" w:history="1">
+      <w:hyperlink r:id="rId11" w:history="1">
         <w:r>
           <w:rPr>
             <w:rStyle w:val="Hyperlink"/>
@@ -1642,7 +4908,7 @@
           <w:szCs w:val="24"/>
         </w:rPr>
       </w:pPr>
-      <w:hyperlink r:id="rId7" w:history="1">
+      <w:hyperlink r:id="rId12" w:history="1">
         <w:r>
           <w:rPr>
             <w:rStyle w:val="Hyperlink"/>
@@ -1662,7 +4928,7 @@
           <w:szCs w:val="24"/>
         </w:rPr>
       </w:pPr>
-      <w:hyperlink r:id="rId8" w:history="1">
+      <w:hyperlink r:id="rId13" w:history="1">
         <w:r>
           <w:rPr>
             <w:rStyle w:val="Hyperlink"/>
@@ -1682,6 +4948,192 @@
           <w:szCs w:val="24"/>
         </w:rPr>
       </w:pPr>
+      <w:hyperlink r:id="rId14" w:history="1">
+        <w:r>
+          <w:rPr>
+            <w:rStyle w:val="Hyperlink"/>
+            <w:rFonts w:ascii="Arial" w:hAnsi="Arial" w:cs="Arial"/>
+            <w:sz w:val="24"/>
+            <w:szCs w:val="24"/>
+          </w:rPr>
+          <w:t>https://www.alphacodingskills.com/php/pages/php-program-for-bubble-sort.php</w:t>
+        </w:r>
+      </w:hyperlink>
+    </w:p>
+    <w:p>
+      <w:pPr>
+        <w:rPr>
+          <w:rFonts w:ascii="Arial" w:hAnsi="Arial" w:cs="Arial"/>
+          <w:sz w:val="24"/>
+          <w:szCs w:val="24"/>
+        </w:rPr>
+      </w:pPr>
+      <w:hyperlink r:id="rId15" w:history="1">
+        <w:r>
+          <w:rPr>
+            <w:rStyle w:val="Hyperlink"/>
+            <w:rFonts w:ascii="Arial" w:hAnsi="Arial" w:cs="Arial"/>
+            <w:sz w:val="24"/>
+            <w:szCs w:val="24"/>
+          </w:rPr>
+          <w:t>https://www.alphacodingskills.com/php/pages/php-program-for-selection-sort.php</w:t>
+        </w:r>
+      </w:hyperlink>
+    </w:p>
+    <w:p>
+      <w:pPr>
+        <w:rPr>
+          <w:rFonts w:ascii="Arial" w:hAnsi="Arial" w:cs="Arial"/>
+          <w:sz w:val="24"/>
+          <w:szCs w:val="24"/>
+        </w:rPr>
+      </w:pPr>
+      <w:hyperlink r:id="rId16" w:history="1">
+        <w:r>
+          <w:rPr>
+            <w:rStyle w:val="Hyperlink"/>
+            <w:rFonts w:ascii="Arial" w:hAnsi="Arial" w:cs="Arial"/>
+            <w:sz w:val="24"/>
+            <w:szCs w:val="24"/>
+          </w:rPr>
+          <w:t>https://www.alphacodingskills.com/php/pages/php-program-for-insertion-sort.php</w:t>
+        </w:r>
+      </w:hyperlink>
+    </w:p>
+    <w:p>
+      <w:pPr>
+        <w:rPr>
+          <w:rFonts w:ascii="Arial" w:hAnsi="Arial" w:cs="Arial"/>
+          <w:sz w:val="24"/>
+          <w:szCs w:val="24"/>
+        </w:rPr>
+      </w:pPr>
+      <w:hyperlink r:id="rId17" w:history="1">
+        <w:r>
+          <w:rPr>
+            <w:rStyle w:val="Hyperlink"/>
+            <w:rFonts w:ascii="Arial" w:hAnsi="Arial" w:cs="Arial"/>
+            <w:sz w:val="24"/>
+            <w:szCs w:val="24"/>
+          </w:rPr>
+          <w:t>https://www.alphacodingskills.com/php/pages/php-program-for-quick-sort.php</w:t>
+        </w:r>
+      </w:hyperlink>
+    </w:p>
+    <w:p>
+      <w:pPr>
+        <w:rPr>
+          <w:rFonts w:ascii="Arial" w:hAnsi="Arial" w:cs="Arial"/>
+          <w:sz w:val="24"/>
+          <w:szCs w:val="24"/>
+        </w:rPr>
+      </w:pPr>
+      <w:hyperlink r:id="rId18" w:history="1">
+        <w:r>
+          <w:rPr>
+            <w:rStyle w:val="Hyperlink"/>
+            <w:rFonts w:ascii="Arial" w:hAnsi="Arial" w:cs="Arial"/>
+            <w:sz w:val="24"/>
+            <w:szCs w:val="24"/>
+          </w:rPr>
+          <w:t>https://www.alphacodingskills.com/php/pages/php-program-for-merge-sort.php</w:t>
+        </w:r>
+      </w:hyperlink>
+    </w:p>
+    <w:p>
+      <w:pPr>
+        <w:rPr>
+          <w:rFonts w:ascii="Arial" w:hAnsi="Arial" w:cs="Arial"/>
+          <w:sz w:val="24"/>
+          <w:szCs w:val="24"/>
+        </w:rPr>
+      </w:pPr>
+      <w:hyperlink r:id="rId19" w:history="1">
+        <w:r>
+          <w:rPr>
+            <w:rStyle w:val="Hyperlink"/>
+            <w:rFonts w:ascii="Arial" w:hAnsi="Arial" w:cs="Arial"/>
+            <w:sz w:val="24"/>
+            <w:szCs w:val="24"/>
+          </w:rPr>
+          <w:t>https://www.alphacodingskills.com/php/pages/php-program-for-heap-sort.php</w:t>
+        </w:r>
+      </w:hyperlink>
+    </w:p>
+    <w:p>
+      <w:pPr>
+        <w:rPr>
+          <w:rFonts w:ascii="Arial" w:hAnsi="Arial" w:cs="Arial"/>
+          <w:sz w:val="24"/>
+          <w:szCs w:val="24"/>
+        </w:rPr>
+      </w:pPr>
+      <w:hyperlink r:id="rId20" w:history="1">
+        <w:r>
+          <w:rPr>
+            <w:rStyle w:val="Hyperlink"/>
+            <w:rFonts w:ascii="Arial" w:hAnsi="Arial" w:cs="Arial"/>
+            <w:sz w:val="24"/>
+            <w:szCs w:val="24"/>
+          </w:rPr>
+          <w:t>https://pt.wikipedia.org/wiki/Merge_sort</w:t>
+        </w:r>
+      </w:hyperlink>
+    </w:p>
+    <w:p>
+      <w:pPr>
+        <w:rPr>
+          <w:rFonts w:ascii="Arial" w:hAnsi="Arial" w:cs="Arial"/>
+          <w:sz w:val="24"/>
+          <w:szCs w:val="24"/>
+        </w:rPr>
+      </w:pPr>
+    </w:p>
+    <w:p>
+      <w:pPr>
+        <w:rPr>
+          <w:rFonts w:ascii="Arial" w:hAnsi="Arial" w:cs="Arial"/>
+          <w:sz w:val="24"/>
+          <w:szCs w:val="24"/>
+        </w:rPr>
+      </w:pPr>
+    </w:p>
+    <w:p>
+      <w:pPr>
+        <w:rPr>
+          <w:rFonts w:ascii="Arial" w:hAnsi="Arial" w:cs="Arial"/>
+          <w:sz w:val="24"/>
+          <w:szCs w:val="24"/>
+        </w:rPr>
+      </w:pPr>
+    </w:p>
+    <w:p>
+      <w:pPr>
+        <w:pStyle w:val="Ttulo1"/>
+        <w:numPr>
+          <w:ilvl w:val="0"/>
+          <w:numId w:val="4"/>
+        </w:numPr>
+      </w:pPr>
+      <w:bookmarkStart w:id="13" w:name="_Toc87882672"/>
+      <w:r>
+        <w:t>Código Fonte</w:t>
+      </w:r>
+      <w:bookmarkEnd w:id="13"/>
+    </w:p>
+    <w:p>
+      <w:pPr>
+        <w:pStyle w:val="Ttulo1"/>
+        <w:numPr>
+          <w:ilvl w:val="0"/>
+          <w:numId w:val="4"/>
+        </w:numPr>
+      </w:pPr>
+      <w:bookmarkStart w:id="14" w:name="_Toc87882673"/>
+      <w:r>
+        <w:t>Ficha de atividades práticas supervisionadas</w:t>
+      </w:r>
+      <w:bookmarkEnd w:id="14"/>
     </w:p>
     <w:sectPr>
       <w:pgSz w:w="11906" w:h="16838"/>
@@ -1691,6 +5143,545 @@
     </w:sectPr>
   </w:body>
 </w:document>
+</file>
+
+<file path=word/numbering.xml><?xml version="1.0" encoding="utf-8"?>
+<w:numbering xmlns:wpc="http://schemas.microsoft.com/office/word/2010/wordprocessingCanvas" xmlns:cx="http://schemas.microsoft.com/office/drawing/2014/chartex" xmlns:mc="http://schemas.openxmlformats.org/markup-compatibility/2006" xmlns:o="urn:schemas-microsoft-com:office:office" xmlns:r="http://schemas.openxmlformats.org/officeDocument/2006/relationships" xmlns:m="http://schemas.openxmlformats.org/officeDocument/2006/math" xmlns:v="urn:schemas-microsoft-com:vml" xmlns:wp14="http://schemas.microsoft.com/office/word/2010/wordprocessingDrawing" xmlns:wp="http://schemas.openxmlformats.org/drawingml/2006/wordprocessingDrawing" xmlns:w10="urn:schemas-microsoft-com:office:word" xmlns:w="http://schemas.openxmlformats.org/wordprocessingml/2006/main" xmlns:w14="http://schemas.microsoft.com/office/word/2010/wordml" xmlns:w15="http://schemas.microsoft.com/office/word/2012/wordml" xmlns:w16se="http://schemas.microsoft.com/office/word/2015/wordml/symex" xmlns:wpg="http://schemas.microsoft.com/office/word/2010/wordprocessingGroup" xmlns:wpi="http://schemas.microsoft.com/office/word/2010/wordprocessingInk" xmlns:wne="http://schemas.microsoft.com/office/word/2006/wordml" xmlns:wps="http://schemas.microsoft.com/office/word/2010/wordprocessingShape" mc:Ignorable="w14 w15 w16se wp14">
+  <w:abstractNum w:abstractNumId="0" w15:restartNumberingAfterBreak="0">
+    <w:nsid w:val="37A62905"/>
+    <w:multiLevelType w:val="multilevel"/>
+    <w:tmpl w:val="0416001F"/>
+    <w:lvl w:ilvl="0">
+      <w:start w:val="1"/>
+      <w:numFmt w:val="decimal"/>
+      <w:lvlText w:val="%1."/>
+      <w:lvlJc w:val="left"/>
+      <w:pPr>
+        <w:ind w:left="360" w:hanging="360"/>
+      </w:pPr>
+    </w:lvl>
+    <w:lvl w:ilvl="1">
+      <w:start w:val="1"/>
+      <w:numFmt w:val="decimal"/>
+      <w:lvlText w:val="%1.%2."/>
+      <w:lvlJc w:val="left"/>
+      <w:pPr>
+        <w:ind w:left="792" w:hanging="432"/>
+      </w:pPr>
+    </w:lvl>
+    <w:lvl w:ilvl="2">
+      <w:start w:val="1"/>
+      <w:numFmt w:val="decimal"/>
+      <w:lvlText w:val="%1.%2.%3."/>
+      <w:lvlJc w:val="left"/>
+      <w:pPr>
+        <w:ind w:left="1224" w:hanging="504"/>
+      </w:pPr>
+    </w:lvl>
+    <w:lvl w:ilvl="3">
+      <w:start w:val="1"/>
+      <w:numFmt w:val="decimal"/>
+      <w:lvlText w:val="%1.%2.%3.%4."/>
+      <w:lvlJc w:val="left"/>
+      <w:pPr>
+        <w:ind w:left="1728" w:hanging="648"/>
+      </w:pPr>
+    </w:lvl>
+    <w:lvl w:ilvl="4">
+      <w:start w:val="1"/>
+      <w:numFmt w:val="decimal"/>
+      <w:lvlText w:val="%1.%2.%3.%4.%5."/>
+      <w:lvlJc w:val="left"/>
+      <w:pPr>
+        <w:ind w:left="2232" w:hanging="792"/>
+      </w:pPr>
+    </w:lvl>
+    <w:lvl w:ilvl="5">
+      <w:start w:val="1"/>
+      <w:numFmt w:val="decimal"/>
+      <w:lvlText w:val="%1.%2.%3.%4.%5.%6."/>
+      <w:lvlJc w:val="left"/>
+      <w:pPr>
+        <w:ind w:left="2736" w:hanging="936"/>
+      </w:pPr>
+    </w:lvl>
+    <w:lvl w:ilvl="6">
+      <w:start w:val="1"/>
+      <w:numFmt w:val="decimal"/>
+      <w:lvlText w:val="%1.%2.%3.%4.%5.%6.%7."/>
+      <w:lvlJc w:val="left"/>
+      <w:pPr>
+        <w:ind w:left="3240" w:hanging="1080"/>
+      </w:pPr>
+    </w:lvl>
+    <w:lvl w:ilvl="7">
+      <w:start w:val="1"/>
+      <w:numFmt w:val="decimal"/>
+      <w:lvlText w:val="%1.%2.%3.%4.%5.%6.%7.%8."/>
+      <w:lvlJc w:val="left"/>
+      <w:pPr>
+        <w:ind w:left="3744" w:hanging="1224"/>
+      </w:pPr>
+    </w:lvl>
+    <w:lvl w:ilvl="8">
+      <w:start w:val="1"/>
+      <w:numFmt w:val="decimal"/>
+      <w:lvlText w:val="%1.%2.%3.%4.%5.%6.%7.%8.%9."/>
+      <w:lvlJc w:val="left"/>
+      <w:pPr>
+        <w:ind w:left="4320" w:hanging="1440"/>
+      </w:pPr>
+    </w:lvl>
+  </w:abstractNum>
+  <w:abstractNum w:abstractNumId="1" w15:restartNumberingAfterBreak="0">
+    <w:nsid w:val="3BE574DC"/>
+    <w:multiLevelType w:val="multilevel"/>
+    <w:tmpl w:val="0416001F"/>
+    <w:lvl w:ilvl="0">
+      <w:start w:val="1"/>
+      <w:numFmt w:val="decimal"/>
+      <w:lvlText w:val="%1."/>
+      <w:lvlJc w:val="left"/>
+      <w:pPr>
+        <w:ind w:left="360" w:hanging="360"/>
+      </w:pPr>
+    </w:lvl>
+    <w:lvl w:ilvl="1">
+      <w:start w:val="1"/>
+      <w:numFmt w:val="decimal"/>
+      <w:lvlText w:val="%1.%2."/>
+      <w:lvlJc w:val="left"/>
+      <w:pPr>
+        <w:ind w:left="792" w:hanging="432"/>
+      </w:pPr>
+    </w:lvl>
+    <w:lvl w:ilvl="2">
+      <w:start w:val="1"/>
+      <w:numFmt w:val="decimal"/>
+      <w:lvlText w:val="%1.%2.%3."/>
+      <w:lvlJc w:val="left"/>
+      <w:pPr>
+        <w:ind w:left="1224" w:hanging="504"/>
+      </w:pPr>
+    </w:lvl>
+    <w:lvl w:ilvl="3">
+      <w:start w:val="1"/>
+      <w:numFmt w:val="decimal"/>
+      <w:lvlText w:val="%1.%2.%3.%4."/>
+      <w:lvlJc w:val="left"/>
+      <w:pPr>
+        <w:ind w:left="1728" w:hanging="648"/>
+      </w:pPr>
+    </w:lvl>
+    <w:lvl w:ilvl="4">
+      <w:start w:val="1"/>
+      <w:numFmt w:val="decimal"/>
+      <w:lvlText w:val="%1.%2.%3.%4.%5."/>
+      <w:lvlJc w:val="left"/>
+      <w:pPr>
+        <w:ind w:left="2232" w:hanging="792"/>
+      </w:pPr>
+    </w:lvl>
+    <w:lvl w:ilvl="5">
+      <w:start w:val="1"/>
+      <w:numFmt w:val="decimal"/>
+      <w:lvlText w:val="%1.%2.%3.%4.%5.%6."/>
+      <w:lvlJc w:val="left"/>
+      <w:pPr>
+        <w:ind w:left="2736" w:hanging="936"/>
+      </w:pPr>
+    </w:lvl>
+    <w:lvl w:ilvl="6">
+      <w:start w:val="1"/>
+      <w:numFmt w:val="decimal"/>
+      <w:lvlText w:val="%1.%2.%3.%4.%5.%6.%7."/>
+      <w:lvlJc w:val="left"/>
+      <w:pPr>
+        <w:ind w:left="3240" w:hanging="1080"/>
+      </w:pPr>
+    </w:lvl>
+    <w:lvl w:ilvl="7">
+      <w:start w:val="1"/>
+      <w:numFmt w:val="decimal"/>
+      <w:lvlText w:val="%1.%2.%3.%4.%5.%6.%7.%8."/>
+      <w:lvlJc w:val="left"/>
+      <w:pPr>
+        <w:ind w:left="3744" w:hanging="1224"/>
+      </w:pPr>
+    </w:lvl>
+    <w:lvl w:ilvl="8">
+      <w:start w:val="1"/>
+      <w:numFmt w:val="decimal"/>
+      <w:lvlText w:val="%1.%2.%3.%4.%5.%6.%7.%8.%9."/>
+      <w:lvlJc w:val="left"/>
+      <w:pPr>
+        <w:ind w:left="4320" w:hanging="1440"/>
+      </w:pPr>
+    </w:lvl>
+  </w:abstractNum>
+  <w:abstractNum w:abstractNumId="2" w15:restartNumberingAfterBreak="0">
+    <w:nsid w:val="3CA250E5"/>
+    <w:multiLevelType w:val="multilevel"/>
+    <w:tmpl w:val="0416001F"/>
+    <w:lvl w:ilvl="0">
+      <w:start w:val="1"/>
+      <w:numFmt w:val="decimal"/>
+      <w:lvlText w:val="%1."/>
+      <w:lvlJc w:val="left"/>
+      <w:pPr>
+        <w:ind w:left="360" w:hanging="360"/>
+      </w:pPr>
+    </w:lvl>
+    <w:lvl w:ilvl="1">
+      <w:start w:val="1"/>
+      <w:numFmt w:val="decimal"/>
+      <w:lvlText w:val="%1.%2."/>
+      <w:lvlJc w:val="left"/>
+      <w:pPr>
+        <w:ind w:left="792" w:hanging="432"/>
+      </w:pPr>
+    </w:lvl>
+    <w:lvl w:ilvl="2">
+      <w:start w:val="1"/>
+      <w:numFmt w:val="decimal"/>
+      <w:lvlText w:val="%1.%2.%3."/>
+      <w:lvlJc w:val="left"/>
+      <w:pPr>
+        <w:ind w:left="1224" w:hanging="504"/>
+      </w:pPr>
+    </w:lvl>
+    <w:lvl w:ilvl="3">
+      <w:start w:val="1"/>
+      <w:numFmt w:val="decimal"/>
+      <w:lvlText w:val="%1.%2.%3.%4."/>
+      <w:lvlJc w:val="left"/>
+      <w:pPr>
+        <w:ind w:left="1728" w:hanging="648"/>
+      </w:pPr>
+    </w:lvl>
+    <w:lvl w:ilvl="4">
+      <w:start w:val="1"/>
+      <w:numFmt w:val="decimal"/>
+      <w:lvlText w:val="%1.%2.%3.%4.%5."/>
+      <w:lvlJc w:val="left"/>
+      <w:pPr>
+        <w:ind w:left="2232" w:hanging="792"/>
+      </w:pPr>
+    </w:lvl>
+    <w:lvl w:ilvl="5">
+      <w:start w:val="1"/>
+      <w:numFmt w:val="decimal"/>
+      <w:lvlText w:val="%1.%2.%3.%4.%5.%6."/>
+      <w:lvlJc w:val="left"/>
+      <w:pPr>
+        <w:ind w:left="2736" w:hanging="936"/>
+      </w:pPr>
+    </w:lvl>
+    <w:lvl w:ilvl="6">
+      <w:start w:val="1"/>
+      <w:numFmt w:val="decimal"/>
+      <w:lvlText w:val="%1.%2.%3.%4.%5.%6.%7."/>
+      <w:lvlJc w:val="left"/>
+      <w:pPr>
+        <w:ind w:left="3240" w:hanging="1080"/>
+      </w:pPr>
+    </w:lvl>
+    <w:lvl w:ilvl="7">
+      <w:start w:val="1"/>
+      <w:numFmt w:val="decimal"/>
+      <w:lvlText w:val="%1.%2.%3.%4.%5.%6.%7.%8."/>
+      <w:lvlJc w:val="left"/>
+      <w:pPr>
+        <w:ind w:left="3744" w:hanging="1224"/>
+      </w:pPr>
+    </w:lvl>
+    <w:lvl w:ilvl="8">
+      <w:start w:val="1"/>
+      <w:numFmt w:val="decimal"/>
+      <w:lvlText w:val="%1.%2.%3.%4.%5.%6.%7.%8.%9."/>
+      <w:lvlJc w:val="left"/>
+      <w:pPr>
+        <w:ind w:left="4320" w:hanging="1440"/>
+      </w:pPr>
+    </w:lvl>
+  </w:abstractNum>
+  <w:abstractNum w:abstractNumId="3" w15:restartNumberingAfterBreak="0">
+    <w:nsid w:val="41437330"/>
+    <w:multiLevelType w:val="multilevel"/>
+    <w:tmpl w:val="0416001F"/>
+    <w:lvl w:ilvl="0">
+      <w:start w:val="1"/>
+      <w:numFmt w:val="decimal"/>
+      <w:lvlText w:val="%1."/>
+      <w:lvlJc w:val="left"/>
+      <w:pPr>
+        <w:ind w:left="360" w:hanging="360"/>
+      </w:pPr>
+    </w:lvl>
+    <w:lvl w:ilvl="1">
+      <w:start w:val="1"/>
+      <w:numFmt w:val="decimal"/>
+      <w:lvlText w:val="%1.%2."/>
+      <w:lvlJc w:val="left"/>
+      <w:pPr>
+        <w:ind w:left="792" w:hanging="432"/>
+      </w:pPr>
+    </w:lvl>
+    <w:lvl w:ilvl="2">
+      <w:start w:val="1"/>
+      <w:numFmt w:val="decimal"/>
+      <w:lvlText w:val="%1.%2.%3."/>
+      <w:lvlJc w:val="left"/>
+      <w:pPr>
+        <w:ind w:left="1224" w:hanging="504"/>
+      </w:pPr>
+    </w:lvl>
+    <w:lvl w:ilvl="3">
+      <w:start w:val="1"/>
+      <w:numFmt w:val="decimal"/>
+      <w:lvlText w:val="%1.%2.%3.%4."/>
+      <w:lvlJc w:val="left"/>
+      <w:pPr>
+        <w:ind w:left="1728" w:hanging="648"/>
+      </w:pPr>
+    </w:lvl>
+    <w:lvl w:ilvl="4">
+      <w:start w:val="1"/>
+      <w:numFmt w:val="decimal"/>
+      <w:lvlText w:val="%1.%2.%3.%4.%5."/>
+      <w:lvlJc w:val="left"/>
+      <w:pPr>
+        <w:ind w:left="2232" w:hanging="792"/>
+      </w:pPr>
+    </w:lvl>
+    <w:lvl w:ilvl="5">
+      <w:start w:val="1"/>
+      <w:numFmt w:val="decimal"/>
+      <w:lvlText w:val="%1.%2.%3.%4.%5.%6."/>
+      <w:lvlJc w:val="left"/>
+      <w:pPr>
+        <w:ind w:left="2736" w:hanging="936"/>
+      </w:pPr>
+    </w:lvl>
+    <w:lvl w:ilvl="6">
+      <w:start w:val="1"/>
+      <w:numFmt w:val="decimal"/>
+      <w:lvlText w:val="%1.%2.%3.%4.%5.%6.%7."/>
+      <w:lvlJc w:val="left"/>
+      <w:pPr>
+        <w:ind w:left="3240" w:hanging="1080"/>
+      </w:pPr>
+    </w:lvl>
+    <w:lvl w:ilvl="7">
+      <w:start w:val="1"/>
+      <w:numFmt w:val="decimal"/>
+      <w:lvlText w:val="%1.%2.%3.%4.%5.%6.%7.%8."/>
+      <w:lvlJc w:val="left"/>
+      <w:pPr>
+        <w:ind w:left="3744" w:hanging="1224"/>
+      </w:pPr>
+    </w:lvl>
+    <w:lvl w:ilvl="8">
+      <w:start w:val="1"/>
+      <w:numFmt w:val="decimal"/>
+      <w:lvlText w:val="%1.%2.%3.%4.%5.%6.%7.%8.%9."/>
+      <w:lvlJc w:val="left"/>
+      <w:pPr>
+        <w:ind w:left="4320" w:hanging="1440"/>
+      </w:pPr>
+    </w:lvl>
+  </w:abstractNum>
+  <w:abstractNum w:abstractNumId="4" w15:restartNumberingAfterBreak="0">
+    <w:nsid w:val="4CAA4932"/>
+    <w:multiLevelType w:val="multilevel"/>
+    <w:tmpl w:val="0416001F"/>
+    <w:lvl w:ilvl="0">
+      <w:start w:val="1"/>
+      <w:numFmt w:val="decimal"/>
+      <w:lvlText w:val="%1."/>
+      <w:lvlJc w:val="left"/>
+      <w:pPr>
+        <w:ind w:left="360" w:hanging="360"/>
+      </w:pPr>
+    </w:lvl>
+    <w:lvl w:ilvl="1">
+      <w:start w:val="1"/>
+      <w:numFmt w:val="decimal"/>
+      <w:lvlText w:val="%1.%2."/>
+      <w:lvlJc w:val="left"/>
+      <w:pPr>
+        <w:ind w:left="792" w:hanging="432"/>
+      </w:pPr>
+    </w:lvl>
+    <w:lvl w:ilvl="2">
+      <w:start w:val="1"/>
+      <w:numFmt w:val="decimal"/>
+      <w:lvlText w:val="%1.%2.%3."/>
+      <w:lvlJc w:val="left"/>
+      <w:pPr>
+        <w:ind w:left="1224" w:hanging="504"/>
+      </w:pPr>
+    </w:lvl>
+    <w:lvl w:ilvl="3">
+      <w:start w:val="1"/>
+      <w:numFmt w:val="decimal"/>
+      <w:lvlText w:val="%1.%2.%3.%4."/>
+      <w:lvlJc w:val="left"/>
+      <w:pPr>
+        <w:ind w:left="1728" w:hanging="648"/>
+      </w:pPr>
+    </w:lvl>
+    <w:lvl w:ilvl="4">
+      <w:start w:val="1"/>
+      <w:numFmt w:val="decimal"/>
+      <w:lvlText w:val="%1.%2.%3.%4.%5."/>
+      <w:lvlJc w:val="left"/>
+      <w:pPr>
+        <w:ind w:left="2232" w:hanging="792"/>
+      </w:pPr>
+    </w:lvl>
+    <w:lvl w:ilvl="5">
+      <w:start w:val="1"/>
+      <w:numFmt w:val="decimal"/>
+      <w:lvlText w:val="%1.%2.%3.%4.%5.%6."/>
+      <w:lvlJc w:val="left"/>
+      <w:pPr>
+        <w:ind w:left="2736" w:hanging="936"/>
+      </w:pPr>
+    </w:lvl>
+    <w:lvl w:ilvl="6">
+      <w:start w:val="1"/>
+      <w:numFmt w:val="decimal"/>
+      <w:lvlText w:val="%1.%2.%3.%4.%5.%6.%7."/>
+      <w:lvlJc w:val="left"/>
+      <w:pPr>
+        <w:ind w:left="3240" w:hanging="1080"/>
+      </w:pPr>
+    </w:lvl>
+    <w:lvl w:ilvl="7">
+      <w:start w:val="1"/>
+      <w:numFmt w:val="decimal"/>
+      <w:lvlText w:val="%1.%2.%3.%4.%5.%6.%7.%8."/>
+      <w:lvlJc w:val="left"/>
+      <w:pPr>
+        <w:ind w:left="3744" w:hanging="1224"/>
+      </w:pPr>
+    </w:lvl>
+    <w:lvl w:ilvl="8">
+      <w:start w:val="1"/>
+      <w:numFmt w:val="decimal"/>
+      <w:lvlText w:val="%1.%2.%3.%4.%5.%6.%7.%8.%9."/>
+      <w:lvlJc w:val="left"/>
+      <w:pPr>
+        <w:ind w:left="4320" w:hanging="1440"/>
+      </w:pPr>
+    </w:lvl>
+  </w:abstractNum>
+  <w:abstractNum w:abstractNumId="5" w15:restartNumberingAfterBreak="0">
+    <w:nsid w:val="6C64051D"/>
+    <w:multiLevelType w:val="multilevel"/>
+    <w:tmpl w:val="0416001F"/>
+    <w:lvl w:ilvl="0">
+      <w:start w:val="1"/>
+      <w:numFmt w:val="decimal"/>
+      <w:lvlText w:val="%1."/>
+      <w:lvlJc w:val="left"/>
+      <w:pPr>
+        <w:ind w:left="360" w:hanging="360"/>
+      </w:pPr>
+    </w:lvl>
+    <w:lvl w:ilvl="1">
+      <w:start w:val="1"/>
+      <w:numFmt w:val="decimal"/>
+      <w:lvlText w:val="%1.%2."/>
+      <w:lvlJc w:val="left"/>
+      <w:pPr>
+        <w:ind w:left="792" w:hanging="432"/>
+      </w:pPr>
+    </w:lvl>
+    <w:lvl w:ilvl="2">
+      <w:start w:val="1"/>
+      <w:numFmt w:val="decimal"/>
+      <w:lvlText w:val="%1.%2.%3."/>
+      <w:lvlJc w:val="left"/>
+      <w:pPr>
+        <w:ind w:left="1224" w:hanging="504"/>
+      </w:pPr>
+    </w:lvl>
+    <w:lvl w:ilvl="3">
+      <w:start w:val="1"/>
+      <w:numFmt w:val="decimal"/>
+      <w:lvlText w:val="%1.%2.%3.%4."/>
+      <w:lvlJc w:val="left"/>
+      <w:pPr>
+        <w:ind w:left="1728" w:hanging="648"/>
+      </w:pPr>
+    </w:lvl>
+    <w:lvl w:ilvl="4">
+      <w:start w:val="1"/>
+      <w:numFmt w:val="decimal"/>
+      <w:lvlText w:val="%1.%2.%3.%4.%5."/>
+      <w:lvlJc w:val="left"/>
+      <w:pPr>
+        <w:ind w:left="2232" w:hanging="792"/>
+      </w:pPr>
+    </w:lvl>
+    <w:lvl w:ilvl="5">
+      <w:start w:val="1"/>
+      <w:numFmt w:val="decimal"/>
+      <w:lvlText w:val="%1.%2.%3.%4.%5.%6."/>
+      <w:lvlJc w:val="left"/>
+      <w:pPr>
+        <w:ind w:left="2736" w:hanging="936"/>
+      </w:pPr>
+    </w:lvl>
+    <w:lvl w:ilvl="6">
+      <w:start w:val="1"/>
+      <w:numFmt w:val="decimal"/>
+      <w:lvlText w:val="%1.%2.%3.%4.%5.%6.%7."/>
+      <w:lvlJc w:val="left"/>
+      <w:pPr>
+        <w:ind w:left="3240" w:hanging="1080"/>
+      </w:pPr>
+    </w:lvl>
+    <w:lvl w:ilvl="7">
+      <w:start w:val="1"/>
+      <w:numFmt w:val="decimal"/>
+      <w:lvlText w:val="%1.%2.%3.%4.%5.%6.%7.%8."/>
+      <w:lvlJc w:val="left"/>
+      <w:pPr>
+        <w:ind w:left="3744" w:hanging="1224"/>
+      </w:pPr>
+    </w:lvl>
+    <w:lvl w:ilvl="8">
+      <w:start w:val="1"/>
+      <w:numFmt w:val="decimal"/>
+      <w:lvlText w:val="%1.%2.%3.%4.%5.%6.%7.%8.%9."/>
+      <w:lvlJc w:val="left"/>
+      <w:pPr>
+        <w:ind w:left="4320" w:hanging="1440"/>
+      </w:pPr>
+    </w:lvl>
+  </w:abstractNum>
+  <w:num w:numId="1">
+    <w:abstractNumId w:val="2"/>
+  </w:num>
+  <w:num w:numId="2">
+    <w:abstractNumId w:val="4"/>
+  </w:num>
+  <w:num w:numId="3">
+    <w:abstractNumId w:val="3"/>
+  </w:num>
+  <w:num w:numId="4">
+    <w:abstractNumId w:val="0"/>
+  </w:num>
+  <w:num w:numId="5">
+    <w:abstractNumId w:val="5"/>
+  </w:num>
+  <w:num w:numId="6">
+    <w:abstractNumId w:val="1"/>
+  </w:num>
+</w:numbering>
 </file>
 
 <file path=word/styles.xml><?xml version="1.0" encoding="utf-8"?>
@@ -2087,10 +6078,50 @@
     <w:name w:val="Normal"/>
     <w:qFormat/>
   </w:style>
+  <w:style w:type="paragraph" w:styleId="Ttulo1">
+    <w:name w:val="heading 1"/>
+    <w:basedOn w:val="Normal"/>
+    <w:next w:val="Normal"/>
+    <w:link w:val="Ttulo1Char"/>
+    <w:uiPriority w:val="9"/>
+    <w:qFormat/>
+    <w:rsid w:val="000D55C5"/>
+    <w:pPr>
+      <w:keepNext/>
+      <w:keepLines/>
+      <w:spacing w:before="240" w:after="0"/>
+      <w:outlineLvl w:val="0"/>
+    </w:pPr>
+    <w:rPr>
+      <w:rFonts w:ascii="Times New Roman" w:eastAsiaTheme="majorEastAsia" w:hAnsi="Times New Roman" w:cstheme="majorBidi"/>
+      <w:sz w:val="32"/>
+      <w:szCs w:val="32"/>
+    </w:rPr>
+  </w:style>
+  <w:style w:type="paragraph" w:styleId="Ttulo2">
+    <w:name w:val="heading 2"/>
+    <w:basedOn w:val="Normal"/>
+    <w:next w:val="Normal"/>
+    <w:link w:val="Ttulo2Char"/>
+    <w:uiPriority w:val="9"/>
+    <w:unhideWhenUsed/>
+    <w:qFormat/>
+    <w:rsid w:val="000D55C5"/>
+    <w:pPr>
+      <w:keepNext/>
+      <w:keepLines/>
+      <w:spacing w:before="40" w:after="0"/>
+      <w:outlineLvl w:val="1"/>
+    </w:pPr>
+    <w:rPr>
+      <w:rFonts w:asciiTheme="majorHAnsi" w:eastAsiaTheme="majorEastAsia" w:hAnsiTheme="majorHAnsi" w:cstheme="majorBidi"/>
+      <w:sz w:val="26"/>
+      <w:szCs w:val="26"/>
+    </w:rPr>
+  </w:style>
   <w:style w:type="character" w:default="1" w:styleId="Fontepargpadro">
     <w:name w:val="Default Paragraph Font"/>
     <w:uiPriority w:val="1"/>
-    <w:semiHidden/>
     <w:unhideWhenUsed/>
   </w:style>
   <w:style w:type="table" w:default="1" w:styleId="Tabelanormal">
@@ -2123,6 +6154,106 @@
     <w:rPr>
       <w:color w:val="0563C1" w:themeColor="hyperlink"/>
       <w:u w:val="single"/>
+    </w:rPr>
+  </w:style>
+  <w:style w:type="character" w:customStyle="1" w:styleId="Ttulo1Char">
+    <w:name w:val="Título 1 Char"/>
+    <w:basedOn w:val="Fontepargpadro"/>
+    <w:link w:val="Ttulo1"/>
+    <w:uiPriority w:val="9"/>
+    <w:rsid w:val="000D55C5"/>
+    <w:rPr>
+      <w:rFonts w:ascii="Times New Roman" w:eastAsiaTheme="majorEastAsia" w:hAnsi="Times New Roman" w:cstheme="majorBidi"/>
+      <w:sz w:val="32"/>
+      <w:szCs w:val="32"/>
+    </w:rPr>
+  </w:style>
+  <w:style w:type="paragraph" w:styleId="CabealhodoSumrio">
+    <w:name w:val="TOC Heading"/>
+    <w:basedOn w:val="Ttulo1"/>
+    <w:next w:val="Normal"/>
+    <w:uiPriority w:val="39"/>
+    <w:unhideWhenUsed/>
+    <w:qFormat/>
+    <w:rsid w:val="00E4676C"/>
+    <w:pPr>
+      <w:outlineLvl w:val="9"/>
+    </w:pPr>
+    <w:rPr>
+      <w:rFonts w:asciiTheme="majorHAnsi" w:hAnsiTheme="majorHAnsi"/>
+      <w:color w:val="2E74B5" w:themeColor="accent1" w:themeShade="BF"/>
+      <w:lang w:eastAsia="pt-BR"/>
+    </w:rPr>
+  </w:style>
+  <w:style w:type="paragraph" w:styleId="Sumrio1">
+    <w:name w:val="toc 1"/>
+    <w:basedOn w:val="Normal"/>
+    <w:next w:val="Normal"/>
+    <w:autoRedefine/>
+    <w:uiPriority w:val="39"/>
+    <w:unhideWhenUsed/>
+    <w:rsid w:val="00E4676C"/>
+    <w:pPr>
+      <w:spacing w:after="100"/>
+    </w:pPr>
+  </w:style>
+  <w:style w:type="character" w:customStyle="1" w:styleId="Ttulo2Char">
+    <w:name w:val="Título 2 Char"/>
+    <w:basedOn w:val="Fontepargpadro"/>
+    <w:link w:val="Ttulo2"/>
+    <w:uiPriority w:val="9"/>
+    <w:rsid w:val="000D55C5"/>
+    <w:rPr>
+      <w:rFonts w:asciiTheme="majorHAnsi" w:eastAsiaTheme="majorEastAsia" w:hAnsiTheme="majorHAnsi" w:cstheme="majorBidi"/>
+      <w:sz w:val="26"/>
+      <w:szCs w:val="26"/>
+    </w:rPr>
+  </w:style>
+  <w:style w:type="paragraph" w:styleId="Sumrio2">
+    <w:name w:val="toc 2"/>
+    <w:basedOn w:val="Normal"/>
+    <w:next w:val="Normal"/>
+    <w:autoRedefine/>
+    <w:uiPriority w:val="39"/>
+    <w:unhideWhenUsed/>
+    <w:rsid w:val="000D55C5"/>
+    <w:pPr>
+      <w:spacing w:after="100"/>
+      <w:ind w:left="220"/>
+    </w:pPr>
+  </w:style>
+  <w:style w:type="paragraph" w:styleId="Ttulo">
+    <w:name w:val="Title"/>
+    <w:basedOn w:val="Normal"/>
+    <w:next w:val="Normal"/>
+    <w:link w:val="TtuloChar"/>
+    <w:uiPriority w:val="10"/>
+    <w:qFormat/>
+    <w:rsid w:val="00E07934"/>
+    <w:pPr>
+      <w:spacing w:after="0" w:line="240" w:lineRule="auto"/>
+      <w:contextualSpacing/>
+    </w:pPr>
+    <w:rPr>
+      <w:rFonts w:asciiTheme="majorHAnsi" w:eastAsiaTheme="majorEastAsia" w:hAnsiTheme="majorHAnsi" w:cstheme="majorBidi"/>
+      <w:spacing w:val="-10"/>
+      <w:kern w:val="28"/>
+      <w:sz w:val="56"/>
+      <w:szCs w:val="56"/>
+    </w:rPr>
+  </w:style>
+  <w:style w:type="character" w:customStyle="1" w:styleId="TtuloChar">
+    <w:name w:val="Título Char"/>
+    <w:basedOn w:val="Fontepargpadro"/>
+    <w:link w:val="Ttulo"/>
+    <w:uiPriority w:val="10"/>
+    <w:rsid w:val="00E07934"/>
+    <w:rPr>
+      <w:rFonts w:asciiTheme="majorHAnsi" w:eastAsiaTheme="majorEastAsia" w:hAnsiTheme="majorHAnsi" w:cstheme="majorBidi"/>
+      <w:spacing w:val="-10"/>
+      <w:kern w:val="28"/>
+      <w:sz w:val="56"/>
+      <w:szCs w:val="56"/>
     </w:rPr>
   </w:style>
 </w:styles>
@@ -2387,4 +6518,16 @@
     </a:ext>
   </a:extLst>
 </a:theme>
+</file>
+
+<file path=customXml/item1.xml><?xml version="1.0" encoding="utf-8"?>
+<b:Sources xmlns:b="http://schemas.openxmlformats.org/officeDocument/2006/bibliography" xmlns="http://schemas.openxmlformats.org/officeDocument/2006/bibliography" SelectedStyle="\APASixthEditionOfficeOnline.xsl" StyleName="APA" Version="6"/>
+</file>
+
+<file path=customXml/itemProps1.xml><?xml version="1.0" encoding="utf-8"?>
+<ds:datastoreItem xmlns:ds="http://schemas.openxmlformats.org/officeDocument/2006/customXml" ds:itemID="{BC40D86B-EB92-432A-A041-6765E647BDE5}">
+  <ds:schemaRefs>
+    <ds:schemaRef ds:uri="http://schemas.openxmlformats.org/officeDocument/2006/bibliography"/>
+  </ds:schemaRefs>
+</ds:datastoreItem>
 </file>
--- a/APS 4.docx
+++ b/APS 4.docx
@@ -10,6 +10,41 @@
           <w:szCs w:val="24"/>
         </w:rPr>
       </w:pPr>
+    </w:p>
+    <w:p>
+      <w:pPr>
+        <w:rPr>
+          <w:rFonts w:ascii="Arial" w:hAnsi="Arial" w:cs="Arial"/>
+          <w:sz w:val="24"/>
+          <w:szCs w:val="24"/>
+        </w:rPr>
+      </w:pPr>
+    </w:p>
+    <w:p>
+      <w:pPr>
+        <w:pStyle w:val="Ttulo"/>
+      </w:pPr>
+      <w:r>
+        <w:t>Desenvolvimento de sistema para análise de performance de algoritmos de ordenação de dados</w:t>
+      </w:r>
+    </w:p>
+    <w:p>
+      <w:pPr>
+        <w:pStyle w:val="Ttulo"/>
+        <w:rPr>
+          <w:u w:val="single"/>
+        </w:rPr>
+      </w:pPr>
+    </w:p>
+    <w:p>
+      <w:pPr>
+        <w:jc w:val="right"/>
+        <w:rPr>
+          <w:rFonts w:ascii="Arial" w:hAnsi="Arial" w:cs="Arial"/>
+          <w:sz w:val="24"/>
+          <w:szCs w:val="24"/>
+        </w:rPr>
+      </w:pPr>
       <w:r>
         <w:rPr>
           <w:rFonts w:ascii="Arial" w:hAnsi="Arial" w:cs="Arial"/>
@@ -21,6 +56,7 @@
     </w:p>
     <w:p>
       <w:pPr>
+        <w:jc w:val="right"/>
         <w:rPr>
           <w:rFonts w:ascii="Arial" w:hAnsi="Arial" w:cs="Arial"/>
           <w:sz w:val="24"/>
@@ -38,6 +74,7 @@
     </w:p>
     <w:p>
       <w:pPr>
+        <w:jc w:val="right"/>
         <w:rPr>
           <w:rFonts w:ascii="Arial" w:hAnsi="Arial" w:cs="Arial"/>
           <w:sz w:val="24"/>
@@ -55,6 +92,7 @@
     </w:p>
     <w:p>
       <w:pPr>
+        <w:jc w:val="right"/>
         <w:rPr>
           <w:rFonts w:ascii="Arial" w:hAnsi="Arial" w:cs="Arial"/>
           <w:sz w:val="24"/>
@@ -72,21 +110,1371 @@
     </w:p>
     <w:p>
       <w:pPr>
-        <w:jc w:val="center"/>
-        <w:rPr>
-          <w:rFonts w:ascii="Arial" w:hAnsi="Arial" w:cs="Arial"/>
-          <w:sz w:val="24"/>
-          <w:szCs w:val="24"/>
-        </w:rPr>
-      </w:pPr>
-      <w:r>
-        <w:rPr>
-          <w:rFonts w:ascii="Arial" w:hAnsi="Arial" w:cs="Arial"/>
-          <w:sz w:val="24"/>
-          <w:szCs w:val="24"/>
-        </w:rPr>
+        <w:pStyle w:val="Ttulo"/>
+      </w:pPr>
+      <w:r>
+        <w:br w:type="page"/>
+      </w:r>
+    </w:p>
+    <w:sdt>
+      <w:sdtPr>
+        <w:rPr>
+          <w:rFonts w:ascii="Times New Roman" w:hAnsi="Times New Roman" w:cs="Times New Roman"/>
+          <w:sz w:val="28"/>
+          <w:szCs w:val="28"/>
+        </w:rPr>
+        <w:id w:val="689797622"/>
+        <w:docPartObj>
+          <w:docPartGallery w:val="Table of Contents"/>
+          <w:docPartUnique/>
+        </w:docPartObj>
+      </w:sdtPr>
+      <w:sdtEndPr>
+        <w:rPr>
+          <w:rFonts w:asciiTheme="minorHAnsi" w:hAnsiTheme="minorHAnsi" w:cstheme="minorBidi"/>
+          <w:b/>
+          <w:bCs/>
+          <w:sz w:val="22"/>
+          <w:szCs w:val="22"/>
+        </w:rPr>
+      </w:sdtEndPr>
+      <w:sdtContent>
+        <w:p>
+          <w:pPr>
+            <w:rPr>
+              <w:rFonts w:ascii="Times New Roman" w:hAnsi="Times New Roman" w:cs="Times New Roman"/>
+              <w:sz w:val="32"/>
+              <w:szCs w:val="32"/>
+            </w:rPr>
+          </w:pPr>
+          <w:r>
+            <w:rPr>
+              <w:rFonts w:ascii="Times New Roman" w:hAnsi="Times New Roman" w:cs="Times New Roman"/>
+              <w:sz w:val="32"/>
+              <w:szCs w:val="32"/>
+            </w:rPr>
+            <w:t>Índice</w:t>
+          </w:r>
+        </w:p>
+        <w:p>
+          <w:pPr>
+            <w:pStyle w:val="Sumrio1"/>
+            <w:tabs>
+              <w:tab w:val="left" w:pos="440"/>
+              <w:tab w:val="right" w:leader="dot" w:pos="8494"/>
+            </w:tabs>
+            <w:rPr>
+              <w:rFonts w:eastAsiaTheme="minorEastAsia"/>
+              <w:noProof/>
+              <w:lang w:eastAsia="pt-BR"/>
+            </w:rPr>
+          </w:pPr>
+          <w:r>
+            <w:fldChar w:fldCharType="begin"/>
+          </w:r>
+          <w:r>
+            <w:instrText xml:space="preserve"> TOC \o "1-3" \h \z \u </w:instrText>
+          </w:r>
+          <w:r>
+            <w:fldChar w:fldCharType="separate"/>
+          </w:r>
+          <w:bookmarkStart w:id="0" w:name="_GoBack"/>
+          <w:bookmarkEnd w:id="0"/>
+          <w:r>
+            <w:rPr>
+              <w:rStyle w:val="Hyperlink"/>
+              <w:noProof/>
+            </w:rPr>
+            <w:fldChar w:fldCharType="begin"/>
+          </w:r>
+          <w:r>
+            <w:rPr>
+              <w:rStyle w:val="Hyperlink"/>
+              <w:noProof/>
+            </w:rPr>
+            <w:instrText xml:space="preserve"> </w:instrText>
+          </w:r>
+          <w:r>
+            <w:rPr>
+              <w:noProof/>
+            </w:rPr>
+            <w:instrText>HYPERLINK \l "_Toc87893986"</w:instrText>
+          </w:r>
+          <w:r>
+            <w:rPr>
+              <w:rStyle w:val="Hyperlink"/>
+              <w:noProof/>
+            </w:rPr>
+            <w:instrText xml:space="preserve"> </w:instrText>
+          </w:r>
+          <w:r>
+            <w:rPr>
+              <w:rStyle w:val="Hyperlink"/>
+              <w:noProof/>
+            </w:rPr>
+          </w:r>
+          <w:r>
+            <w:rPr>
+              <w:rStyle w:val="Hyperlink"/>
+              <w:noProof/>
+            </w:rPr>
+            <w:fldChar w:fldCharType="separate"/>
+          </w:r>
+          <w:r>
+            <w:rPr>
+              <w:rStyle w:val="Hyperlink"/>
+              <w:noProof/>
+            </w:rPr>
+            <w:t>1.</w:t>
+          </w:r>
+          <w:r>
+            <w:rPr>
+              <w:rFonts w:eastAsiaTheme="minorEastAsia"/>
+              <w:noProof/>
+              <w:lang w:eastAsia="pt-BR"/>
+            </w:rPr>
+            <w:tab/>
+          </w:r>
+          <w:r>
+            <w:rPr>
+              <w:rStyle w:val="Hyperlink"/>
+              <w:noProof/>
+            </w:rPr>
+            <w:t>Introdução</w:t>
+          </w:r>
+          <w:r>
+            <w:rPr>
+              <w:noProof/>
+              <w:webHidden/>
+            </w:rPr>
+            <w:tab/>
+          </w:r>
+          <w:r>
+            <w:rPr>
+              <w:noProof/>
+              <w:webHidden/>
+            </w:rPr>
+            <w:fldChar w:fldCharType="begin"/>
+          </w:r>
+          <w:r>
+            <w:rPr>
+              <w:noProof/>
+              <w:webHidden/>
+            </w:rPr>
+            <w:instrText xml:space="preserve"> PAGEREF _Toc87893986 \h </w:instrText>
+          </w:r>
+          <w:r>
+            <w:rPr>
+              <w:noProof/>
+              <w:webHidden/>
+            </w:rPr>
+          </w:r>
+          <w:r>
+            <w:rPr>
+              <w:noProof/>
+              <w:webHidden/>
+            </w:rPr>
+            <w:fldChar w:fldCharType="separate"/>
+          </w:r>
+          <w:r>
+            <w:rPr>
+              <w:noProof/>
+              <w:webHidden/>
+            </w:rPr>
+            <w:t>3</w:t>
+          </w:r>
+          <w:r>
+            <w:rPr>
+              <w:noProof/>
+              <w:webHidden/>
+            </w:rPr>
+            <w:fldChar w:fldCharType="end"/>
+          </w:r>
+          <w:r>
+            <w:rPr>
+              <w:rStyle w:val="Hyperlink"/>
+              <w:noProof/>
+            </w:rPr>
+            <w:fldChar w:fldCharType="end"/>
+          </w:r>
+        </w:p>
+        <w:p>
+          <w:pPr>
+            <w:pStyle w:val="Sumrio1"/>
+            <w:tabs>
+              <w:tab w:val="left" w:pos="440"/>
+              <w:tab w:val="right" w:leader="dot" w:pos="8494"/>
+            </w:tabs>
+            <w:rPr>
+              <w:rFonts w:eastAsiaTheme="minorEastAsia"/>
+              <w:noProof/>
+              <w:lang w:eastAsia="pt-BR"/>
+            </w:rPr>
+          </w:pPr>
+          <w:hyperlink w:anchor="_Toc87893987" w:history="1">
+            <w:r>
+              <w:rPr>
+                <w:rStyle w:val="Hyperlink"/>
+                <w:noProof/>
+              </w:rPr>
+              <w:t>2.</w:t>
+            </w:r>
+            <w:r>
+              <w:rPr>
+                <w:rFonts w:eastAsiaTheme="minorEastAsia"/>
+                <w:noProof/>
+                <w:lang w:eastAsia="pt-BR"/>
+              </w:rPr>
+              <w:tab/>
+            </w:r>
+            <w:r>
+              <w:rPr>
+                <w:rStyle w:val="Hyperlink"/>
+                <w:noProof/>
+              </w:rPr>
+              <w:t>Referencial teórico</w:t>
+            </w:r>
+            <w:r>
+              <w:rPr>
+                <w:noProof/>
+                <w:webHidden/>
+              </w:rPr>
+              <w:tab/>
+            </w:r>
+            <w:r>
+              <w:rPr>
+                <w:noProof/>
+                <w:webHidden/>
+              </w:rPr>
+              <w:fldChar w:fldCharType="begin"/>
+            </w:r>
+            <w:r>
+              <w:rPr>
+                <w:noProof/>
+                <w:webHidden/>
+              </w:rPr>
+              <w:instrText xml:space="preserve"> PAGEREF _Toc87893987 \h </w:instrText>
+            </w:r>
+            <w:r>
+              <w:rPr>
+                <w:noProof/>
+                <w:webHidden/>
+              </w:rPr>
+            </w:r>
+            <w:r>
+              <w:rPr>
+                <w:noProof/>
+                <w:webHidden/>
+              </w:rPr>
+              <w:fldChar w:fldCharType="separate"/>
+            </w:r>
+            <w:r>
+              <w:rPr>
+                <w:noProof/>
+                <w:webHidden/>
+              </w:rPr>
+              <w:t>5</w:t>
+            </w:r>
+            <w:r>
+              <w:rPr>
+                <w:noProof/>
+                <w:webHidden/>
+              </w:rPr>
+              <w:fldChar w:fldCharType="end"/>
+            </w:r>
+          </w:hyperlink>
+        </w:p>
+        <w:p>
+          <w:pPr>
+            <w:pStyle w:val="Sumrio2"/>
+            <w:tabs>
+              <w:tab w:val="left" w:pos="880"/>
+              <w:tab w:val="right" w:leader="dot" w:pos="8494"/>
+            </w:tabs>
+            <w:rPr>
+              <w:rFonts w:eastAsiaTheme="minorEastAsia"/>
+              <w:noProof/>
+              <w:lang w:eastAsia="pt-BR"/>
+            </w:rPr>
+          </w:pPr>
+          <w:hyperlink w:anchor="_Toc87893988" w:history="1">
+            <w:r>
+              <w:rPr>
+                <w:rStyle w:val="Hyperlink"/>
+                <w:noProof/>
+              </w:rPr>
+              <w:t>2.1.</w:t>
+            </w:r>
+            <w:r>
+              <w:rPr>
+                <w:rFonts w:eastAsiaTheme="minorEastAsia"/>
+                <w:noProof/>
+                <w:lang w:eastAsia="pt-BR"/>
+              </w:rPr>
+              <w:tab/>
+            </w:r>
+            <w:r>
+              <w:rPr>
+                <w:rStyle w:val="Hyperlink"/>
+                <w:noProof/>
+              </w:rPr>
+              <w:t>Bubble sort</w:t>
+            </w:r>
+            <w:r>
+              <w:rPr>
+                <w:noProof/>
+                <w:webHidden/>
+              </w:rPr>
+              <w:tab/>
+            </w:r>
+            <w:r>
+              <w:rPr>
+                <w:noProof/>
+                <w:webHidden/>
+              </w:rPr>
+              <w:fldChar w:fldCharType="begin"/>
+            </w:r>
+            <w:r>
+              <w:rPr>
+                <w:noProof/>
+                <w:webHidden/>
+              </w:rPr>
+              <w:instrText xml:space="preserve"> PAGEREF _Toc87893988 \h </w:instrText>
+            </w:r>
+            <w:r>
+              <w:rPr>
+                <w:noProof/>
+                <w:webHidden/>
+              </w:rPr>
+            </w:r>
+            <w:r>
+              <w:rPr>
+                <w:noProof/>
+                <w:webHidden/>
+              </w:rPr>
+              <w:fldChar w:fldCharType="separate"/>
+            </w:r>
+            <w:r>
+              <w:rPr>
+                <w:noProof/>
+                <w:webHidden/>
+              </w:rPr>
+              <w:t>5</w:t>
+            </w:r>
+            <w:r>
+              <w:rPr>
+                <w:noProof/>
+                <w:webHidden/>
+              </w:rPr>
+              <w:fldChar w:fldCharType="end"/>
+            </w:r>
+          </w:hyperlink>
+        </w:p>
+        <w:p>
+          <w:pPr>
+            <w:pStyle w:val="Sumrio2"/>
+            <w:tabs>
+              <w:tab w:val="left" w:pos="880"/>
+              <w:tab w:val="right" w:leader="dot" w:pos="8494"/>
+            </w:tabs>
+            <w:rPr>
+              <w:rFonts w:eastAsiaTheme="minorEastAsia"/>
+              <w:noProof/>
+              <w:lang w:eastAsia="pt-BR"/>
+            </w:rPr>
+          </w:pPr>
+          <w:hyperlink w:anchor="_Toc87893989" w:history="1">
+            <w:r>
+              <w:rPr>
+                <w:rStyle w:val="Hyperlink"/>
+                <w:noProof/>
+              </w:rPr>
+              <w:t>2.2.</w:t>
+            </w:r>
+            <w:r>
+              <w:rPr>
+                <w:rFonts w:eastAsiaTheme="minorEastAsia"/>
+                <w:noProof/>
+                <w:lang w:eastAsia="pt-BR"/>
+              </w:rPr>
+              <w:tab/>
+            </w:r>
+            <w:r>
+              <w:rPr>
+                <w:rStyle w:val="Hyperlink"/>
+                <w:noProof/>
+              </w:rPr>
+              <w:t>Selection sort</w:t>
+            </w:r>
+            <w:r>
+              <w:rPr>
+                <w:noProof/>
+                <w:webHidden/>
+              </w:rPr>
+              <w:tab/>
+            </w:r>
+            <w:r>
+              <w:rPr>
+                <w:noProof/>
+                <w:webHidden/>
+              </w:rPr>
+              <w:fldChar w:fldCharType="begin"/>
+            </w:r>
+            <w:r>
+              <w:rPr>
+                <w:noProof/>
+                <w:webHidden/>
+              </w:rPr>
+              <w:instrText xml:space="preserve"> PAGEREF _Toc87893989 \h </w:instrText>
+            </w:r>
+            <w:r>
+              <w:rPr>
+                <w:noProof/>
+                <w:webHidden/>
+              </w:rPr>
+            </w:r>
+            <w:r>
+              <w:rPr>
+                <w:noProof/>
+                <w:webHidden/>
+              </w:rPr>
+              <w:fldChar w:fldCharType="separate"/>
+            </w:r>
+            <w:r>
+              <w:rPr>
+                <w:noProof/>
+                <w:webHidden/>
+              </w:rPr>
+              <w:t>6</w:t>
+            </w:r>
+            <w:r>
+              <w:rPr>
+                <w:noProof/>
+                <w:webHidden/>
+              </w:rPr>
+              <w:fldChar w:fldCharType="end"/>
+            </w:r>
+          </w:hyperlink>
+        </w:p>
+        <w:p>
+          <w:pPr>
+            <w:pStyle w:val="Sumrio2"/>
+            <w:tabs>
+              <w:tab w:val="left" w:pos="880"/>
+              <w:tab w:val="right" w:leader="dot" w:pos="8494"/>
+            </w:tabs>
+            <w:rPr>
+              <w:rFonts w:eastAsiaTheme="minorEastAsia"/>
+              <w:noProof/>
+              <w:lang w:eastAsia="pt-BR"/>
+            </w:rPr>
+          </w:pPr>
+          <w:hyperlink w:anchor="_Toc87893990" w:history="1">
+            <w:r>
+              <w:rPr>
+                <w:rStyle w:val="Hyperlink"/>
+                <w:noProof/>
+              </w:rPr>
+              <w:t>2.3.</w:t>
+            </w:r>
+            <w:r>
+              <w:rPr>
+                <w:rFonts w:eastAsiaTheme="minorEastAsia"/>
+                <w:noProof/>
+                <w:lang w:eastAsia="pt-BR"/>
+              </w:rPr>
+              <w:tab/>
+            </w:r>
+            <w:r>
+              <w:rPr>
+                <w:rStyle w:val="Hyperlink"/>
+                <w:noProof/>
+              </w:rPr>
+              <w:t>Insertion sort</w:t>
+            </w:r>
+            <w:r>
+              <w:rPr>
+                <w:noProof/>
+                <w:webHidden/>
+              </w:rPr>
+              <w:tab/>
+            </w:r>
+            <w:r>
+              <w:rPr>
+                <w:noProof/>
+                <w:webHidden/>
+              </w:rPr>
+              <w:fldChar w:fldCharType="begin"/>
+            </w:r>
+            <w:r>
+              <w:rPr>
+                <w:noProof/>
+                <w:webHidden/>
+              </w:rPr>
+              <w:instrText xml:space="preserve"> PAGEREF _Toc87893990 \h </w:instrText>
+            </w:r>
+            <w:r>
+              <w:rPr>
+                <w:noProof/>
+                <w:webHidden/>
+              </w:rPr>
+            </w:r>
+            <w:r>
+              <w:rPr>
+                <w:noProof/>
+                <w:webHidden/>
+              </w:rPr>
+              <w:fldChar w:fldCharType="separate"/>
+            </w:r>
+            <w:r>
+              <w:rPr>
+                <w:noProof/>
+                <w:webHidden/>
+              </w:rPr>
+              <w:t>7</w:t>
+            </w:r>
+            <w:r>
+              <w:rPr>
+                <w:noProof/>
+                <w:webHidden/>
+              </w:rPr>
+              <w:fldChar w:fldCharType="end"/>
+            </w:r>
+          </w:hyperlink>
+        </w:p>
+        <w:p>
+          <w:pPr>
+            <w:pStyle w:val="Sumrio2"/>
+            <w:tabs>
+              <w:tab w:val="left" w:pos="880"/>
+              <w:tab w:val="right" w:leader="dot" w:pos="8494"/>
+            </w:tabs>
+            <w:rPr>
+              <w:rFonts w:eastAsiaTheme="minorEastAsia"/>
+              <w:noProof/>
+              <w:lang w:eastAsia="pt-BR"/>
+            </w:rPr>
+          </w:pPr>
+          <w:hyperlink w:anchor="_Toc87893991" w:history="1">
+            <w:r>
+              <w:rPr>
+                <w:rStyle w:val="Hyperlink"/>
+                <w:noProof/>
+              </w:rPr>
+              <w:t>2.4.</w:t>
+            </w:r>
+            <w:r>
+              <w:rPr>
+                <w:rFonts w:eastAsiaTheme="minorEastAsia"/>
+                <w:noProof/>
+                <w:lang w:eastAsia="pt-BR"/>
+              </w:rPr>
+              <w:tab/>
+            </w:r>
+            <w:r>
+              <w:rPr>
+                <w:rStyle w:val="Hyperlink"/>
+                <w:noProof/>
+              </w:rPr>
+              <w:t>Quick sort</w:t>
+            </w:r>
+            <w:r>
+              <w:rPr>
+                <w:noProof/>
+                <w:webHidden/>
+              </w:rPr>
+              <w:tab/>
+            </w:r>
+            <w:r>
+              <w:rPr>
+                <w:noProof/>
+                <w:webHidden/>
+              </w:rPr>
+              <w:fldChar w:fldCharType="begin"/>
+            </w:r>
+            <w:r>
+              <w:rPr>
+                <w:noProof/>
+                <w:webHidden/>
+              </w:rPr>
+              <w:instrText xml:space="preserve"> PAGEREF _Toc87893991 \h </w:instrText>
+            </w:r>
+            <w:r>
+              <w:rPr>
+                <w:noProof/>
+                <w:webHidden/>
+              </w:rPr>
+            </w:r>
+            <w:r>
+              <w:rPr>
+                <w:noProof/>
+                <w:webHidden/>
+              </w:rPr>
+              <w:fldChar w:fldCharType="separate"/>
+            </w:r>
+            <w:r>
+              <w:rPr>
+                <w:noProof/>
+                <w:webHidden/>
+              </w:rPr>
+              <w:t>8</w:t>
+            </w:r>
+            <w:r>
+              <w:rPr>
+                <w:noProof/>
+                <w:webHidden/>
+              </w:rPr>
+              <w:fldChar w:fldCharType="end"/>
+            </w:r>
+          </w:hyperlink>
+        </w:p>
+        <w:p>
+          <w:pPr>
+            <w:pStyle w:val="Sumrio2"/>
+            <w:tabs>
+              <w:tab w:val="left" w:pos="880"/>
+              <w:tab w:val="right" w:leader="dot" w:pos="8494"/>
+            </w:tabs>
+            <w:rPr>
+              <w:rFonts w:eastAsiaTheme="minorEastAsia"/>
+              <w:noProof/>
+              <w:lang w:eastAsia="pt-BR"/>
+            </w:rPr>
+          </w:pPr>
+          <w:hyperlink w:anchor="_Toc87893992" w:history="1">
+            <w:r>
+              <w:rPr>
+                <w:rStyle w:val="Hyperlink"/>
+                <w:noProof/>
+              </w:rPr>
+              <w:t>2.5.</w:t>
+            </w:r>
+            <w:r>
+              <w:rPr>
+                <w:rFonts w:eastAsiaTheme="minorEastAsia"/>
+                <w:noProof/>
+                <w:lang w:eastAsia="pt-BR"/>
+              </w:rPr>
+              <w:tab/>
+            </w:r>
+            <w:r>
+              <w:rPr>
+                <w:rStyle w:val="Hyperlink"/>
+                <w:noProof/>
+              </w:rPr>
+              <w:t>Merge sort</w:t>
+            </w:r>
+            <w:r>
+              <w:rPr>
+                <w:noProof/>
+                <w:webHidden/>
+              </w:rPr>
+              <w:tab/>
+            </w:r>
+            <w:r>
+              <w:rPr>
+                <w:noProof/>
+                <w:webHidden/>
+              </w:rPr>
+              <w:fldChar w:fldCharType="begin"/>
+            </w:r>
+            <w:r>
+              <w:rPr>
+                <w:noProof/>
+                <w:webHidden/>
+              </w:rPr>
+              <w:instrText xml:space="preserve"> PAGEREF _Toc87893992 \h </w:instrText>
+            </w:r>
+            <w:r>
+              <w:rPr>
+                <w:noProof/>
+                <w:webHidden/>
+              </w:rPr>
+            </w:r>
+            <w:r>
+              <w:rPr>
+                <w:noProof/>
+                <w:webHidden/>
+              </w:rPr>
+              <w:fldChar w:fldCharType="separate"/>
+            </w:r>
+            <w:r>
+              <w:rPr>
+                <w:noProof/>
+                <w:webHidden/>
+              </w:rPr>
+              <w:t>9</w:t>
+            </w:r>
+            <w:r>
+              <w:rPr>
+                <w:noProof/>
+                <w:webHidden/>
+              </w:rPr>
+              <w:fldChar w:fldCharType="end"/>
+            </w:r>
+          </w:hyperlink>
+        </w:p>
+        <w:p>
+          <w:pPr>
+            <w:pStyle w:val="Sumrio2"/>
+            <w:tabs>
+              <w:tab w:val="left" w:pos="880"/>
+              <w:tab w:val="right" w:leader="dot" w:pos="8494"/>
+            </w:tabs>
+            <w:rPr>
+              <w:rFonts w:eastAsiaTheme="minorEastAsia"/>
+              <w:noProof/>
+              <w:lang w:eastAsia="pt-BR"/>
+            </w:rPr>
+          </w:pPr>
+          <w:hyperlink w:anchor="_Toc87893993" w:history="1">
+            <w:r>
+              <w:rPr>
+                <w:rStyle w:val="Hyperlink"/>
+                <w:noProof/>
+              </w:rPr>
+              <w:t>2.6.</w:t>
+            </w:r>
+            <w:r>
+              <w:rPr>
+                <w:rFonts w:eastAsiaTheme="minorEastAsia"/>
+                <w:noProof/>
+                <w:lang w:eastAsia="pt-BR"/>
+              </w:rPr>
+              <w:tab/>
+            </w:r>
+            <w:r>
+              <w:rPr>
+                <w:rStyle w:val="Hyperlink"/>
+                <w:noProof/>
+              </w:rPr>
+              <w:t>Heap sort</w:t>
+            </w:r>
+            <w:r>
+              <w:rPr>
+                <w:noProof/>
+                <w:webHidden/>
+              </w:rPr>
+              <w:tab/>
+            </w:r>
+            <w:r>
+              <w:rPr>
+                <w:noProof/>
+                <w:webHidden/>
+              </w:rPr>
+              <w:fldChar w:fldCharType="begin"/>
+            </w:r>
+            <w:r>
+              <w:rPr>
+                <w:noProof/>
+                <w:webHidden/>
+              </w:rPr>
+              <w:instrText xml:space="preserve"> PAGEREF _Toc87893993 \h </w:instrText>
+            </w:r>
+            <w:r>
+              <w:rPr>
+                <w:noProof/>
+                <w:webHidden/>
+              </w:rPr>
+            </w:r>
+            <w:r>
+              <w:rPr>
+                <w:noProof/>
+                <w:webHidden/>
+              </w:rPr>
+              <w:fldChar w:fldCharType="separate"/>
+            </w:r>
+            <w:r>
+              <w:rPr>
+                <w:noProof/>
+                <w:webHidden/>
+              </w:rPr>
+              <w:t>10</w:t>
+            </w:r>
+            <w:r>
+              <w:rPr>
+                <w:noProof/>
+                <w:webHidden/>
+              </w:rPr>
+              <w:fldChar w:fldCharType="end"/>
+            </w:r>
+          </w:hyperlink>
+        </w:p>
+        <w:p>
+          <w:pPr>
+            <w:pStyle w:val="Sumrio1"/>
+            <w:tabs>
+              <w:tab w:val="left" w:pos="440"/>
+              <w:tab w:val="right" w:leader="dot" w:pos="8494"/>
+            </w:tabs>
+            <w:rPr>
+              <w:rFonts w:eastAsiaTheme="minorEastAsia"/>
+              <w:noProof/>
+              <w:lang w:eastAsia="pt-BR"/>
+            </w:rPr>
+          </w:pPr>
+          <w:hyperlink w:anchor="_Toc87893994" w:history="1">
+            <w:r>
+              <w:rPr>
+                <w:rStyle w:val="Hyperlink"/>
+                <w:noProof/>
+              </w:rPr>
+              <w:t>3.</w:t>
+            </w:r>
+            <w:r>
+              <w:rPr>
+                <w:rFonts w:eastAsiaTheme="minorEastAsia"/>
+                <w:noProof/>
+                <w:lang w:eastAsia="pt-BR"/>
+              </w:rPr>
+              <w:tab/>
+            </w:r>
+            <w:r>
+              <w:rPr>
+                <w:rStyle w:val="Hyperlink"/>
+                <w:noProof/>
+              </w:rPr>
+              <w:t>Desenvolvimento</w:t>
+            </w:r>
+            <w:r>
+              <w:rPr>
+                <w:noProof/>
+                <w:webHidden/>
+              </w:rPr>
+              <w:tab/>
+            </w:r>
+            <w:r>
+              <w:rPr>
+                <w:noProof/>
+                <w:webHidden/>
+              </w:rPr>
+              <w:fldChar w:fldCharType="begin"/>
+            </w:r>
+            <w:r>
+              <w:rPr>
+                <w:noProof/>
+                <w:webHidden/>
+              </w:rPr>
+              <w:instrText xml:space="preserve"> PAGEREF _Toc87893994 \h </w:instrText>
+            </w:r>
+            <w:r>
+              <w:rPr>
+                <w:noProof/>
+                <w:webHidden/>
+              </w:rPr>
+            </w:r>
+            <w:r>
+              <w:rPr>
+                <w:noProof/>
+                <w:webHidden/>
+              </w:rPr>
+              <w:fldChar w:fldCharType="separate"/>
+            </w:r>
+            <w:r>
+              <w:rPr>
+                <w:noProof/>
+                <w:webHidden/>
+              </w:rPr>
+              <w:t>11</w:t>
+            </w:r>
+            <w:r>
+              <w:rPr>
+                <w:noProof/>
+                <w:webHidden/>
+              </w:rPr>
+              <w:fldChar w:fldCharType="end"/>
+            </w:r>
+          </w:hyperlink>
+        </w:p>
+        <w:p>
+          <w:pPr>
+            <w:pStyle w:val="Sumrio1"/>
+            <w:tabs>
+              <w:tab w:val="left" w:pos="440"/>
+              <w:tab w:val="right" w:leader="dot" w:pos="8494"/>
+            </w:tabs>
+            <w:rPr>
+              <w:rFonts w:eastAsiaTheme="minorEastAsia"/>
+              <w:noProof/>
+              <w:lang w:eastAsia="pt-BR"/>
+            </w:rPr>
+          </w:pPr>
+          <w:hyperlink w:anchor="_Toc87893995" w:history="1">
+            <w:r>
+              <w:rPr>
+                <w:rStyle w:val="Hyperlink"/>
+                <w:noProof/>
+              </w:rPr>
+              <w:t>4.</w:t>
+            </w:r>
+            <w:r>
+              <w:rPr>
+                <w:rFonts w:eastAsiaTheme="minorEastAsia"/>
+                <w:noProof/>
+                <w:lang w:eastAsia="pt-BR"/>
+              </w:rPr>
+              <w:tab/>
+            </w:r>
+            <w:r>
+              <w:rPr>
+                <w:rStyle w:val="Hyperlink"/>
+                <w:noProof/>
+              </w:rPr>
+              <w:t>Resultados e discussão</w:t>
+            </w:r>
+            <w:r>
+              <w:rPr>
+                <w:noProof/>
+                <w:webHidden/>
+              </w:rPr>
+              <w:tab/>
+            </w:r>
+            <w:r>
+              <w:rPr>
+                <w:noProof/>
+                <w:webHidden/>
+              </w:rPr>
+              <w:fldChar w:fldCharType="begin"/>
+            </w:r>
+            <w:r>
+              <w:rPr>
+                <w:noProof/>
+                <w:webHidden/>
+              </w:rPr>
+              <w:instrText xml:space="preserve"> PAGEREF _Toc87893995 \h </w:instrText>
+            </w:r>
+            <w:r>
+              <w:rPr>
+                <w:noProof/>
+                <w:webHidden/>
+              </w:rPr>
+            </w:r>
+            <w:r>
+              <w:rPr>
+                <w:noProof/>
+                <w:webHidden/>
+              </w:rPr>
+              <w:fldChar w:fldCharType="separate"/>
+            </w:r>
+            <w:r>
+              <w:rPr>
+                <w:noProof/>
+                <w:webHidden/>
+              </w:rPr>
+              <w:t>11</w:t>
+            </w:r>
+            <w:r>
+              <w:rPr>
+                <w:noProof/>
+                <w:webHidden/>
+              </w:rPr>
+              <w:fldChar w:fldCharType="end"/>
+            </w:r>
+          </w:hyperlink>
+        </w:p>
+        <w:p>
+          <w:pPr>
+            <w:pStyle w:val="Sumrio1"/>
+            <w:tabs>
+              <w:tab w:val="left" w:pos="440"/>
+              <w:tab w:val="right" w:leader="dot" w:pos="8494"/>
+            </w:tabs>
+            <w:rPr>
+              <w:rFonts w:eastAsiaTheme="minorEastAsia"/>
+              <w:noProof/>
+              <w:lang w:eastAsia="pt-BR"/>
+            </w:rPr>
+          </w:pPr>
+          <w:hyperlink w:anchor="_Toc87893996" w:history="1">
+            <w:r>
+              <w:rPr>
+                <w:rStyle w:val="Hyperlink"/>
+                <w:noProof/>
+              </w:rPr>
+              <w:t>5.</w:t>
+            </w:r>
+            <w:r>
+              <w:rPr>
+                <w:rFonts w:eastAsiaTheme="minorEastAsia"/>
+                <w:noProof/>
+                <w:lang w:eastAsia="pt-BR"/>
+              </w:rPr>
+              <w:tab/>
+            </w:r>
+            <w:r>
+              <w:rPr>
+                <w:rStyle w:val="Hyperlink"/>
+                <w:noProof/>
+              </w:rPr>
+              <w:t>Considerações Finais</w:t>
+            </w:r>
+            <w:r>
+              <w:rPr>
+                <w:noProof/>
+                <w:webHidden/>
+              </w:rPr>
+              <w:tab/>
+            </w:r>
+            <w:r>
+              <w:rPr>
+                <w:noProof/>
+                <w:webHidden/>
+              </w:rPr>
+              <w:fldChar w:fldCharType="begin"/>
+            </w:r>
+            <w:r>
+              <w:rPr>
+                <w:noProof/>
+                <w:webHidden/>
+              </w:rPr>
+              <w:instrText xml:space="preserve"> PAGEREF _Toc87893996 \h </w:instrText>
+            </w:r>
+            <w:r>
+              <w:rPr>
+                <w:noProof/>
+                <w:webHidden/>
+              </w:rPr>
+            </w:r>
+            <w:r>
+              <w:rPr>
+                <w:noProof/>
+                <w:webHidden/>
+              </w:rPr>
+              <w:fldChar w:fldCharType="separate"/>
+            </w:r>
+            <w:r>
+              <w:rPr>
+                <w:noProof/>
+                <w:webHidden/>
+              </w:rPr>
+              <w:t>11</w:t>
+            </w:r>
+            <w:r>
+              <w:rPr>
+                <w:noProof/>
+                <w:webHidden/>
+              </w:rPr>
+              <w:fldChar w:fldCharType="end"/>
+            </w:r>
+          </w:hyperlink>
+        </w:p>
+        <w:p>
+          <w:pPr>
+            <w:pStyle w:val="Sumrio1"/>
+            <w:tabs>
+              <w:tab w:val="left" w:pos="440"/>
+              <w:tab w:val="right" w:leader="dot" w:pos="8494"/>
+            </w:tabs>
+            <w:rPr>
+              <w:rFonts w:eastAsiaTheme="minorEastAsia"/>
+              <w:noProof/>
+              <w:lang w:eastAsia="pt-BR"/>
+            </w:rPr>
+          </w:pPr>
+          <w:hyperlink w:anchor="_Toc87893997" w:history="1">
+            <w:r>
+              <w:rPr>
+                <w:rStyle w:val="Hyperlink"/>
+                <w:noProof/>
+              </w:rPr>
+              <w:t>6.</w:t>
+            </w:r>
+            <w:r>
+              <w:rPr>
+                <w:rFonts w:eastAsiaTheme="minorEastAsia"/>
+                <w:noProof/>
+                <w:lang w:eastAsia="pt-BR"/>
+              </w:rPr>
+              <w:tab/>
+            </w:r>
+            <w:r>
+              <w:rPr>
+                <w:rStyle w:val="Hyperlink"/>
+                <w:noProof/>
+              </w:rPr>
+              <w:t>Referências bibliográfico:</w:t>
+            </w:r>
+            <w:r>
+              <w:rPr>
+                <w:noProof/>
+                <w:webHidden/>
+              </w:rPr>
+              <w:tab/>
+            </w:r>
+            <w:r>
+              <w:rPr>
+                <w:noProof/>
+                <w:webHidden/>
+              </w:rPr>
+              <w:fldChar w:fldCharType="begin"/>
+            </w:r>
+            <w:r>
+              <w:rPr>
+                <w:noProof/>
+                <w:webHidden/>
+              </w:rPr>
+              <w:instrText xml:space="preserve"> PAGEREF _Toc87893997 \h </w:instrText>
+            </w:r>
+            <w:r>
+              <w:rPr>
+                <w:noProof/>
+                <w:webHidden/>
+              </w:rPr>
+            </w:r>
+            <w:r>
+              <w:rPr>
+                <w:noProof/>
+                <w:webHidden/>
+              </w:rPr>
+              <w:fldChar w:fldCharType="separate"/>
+            </w:r>
+            <w:r>
+              <w:rPr>
+                <w:noProof/>
+                <w:webHidden/>
+              </w:rPr>
+              <w:t>11</w:t>
+            </w:r>
+            <w:r>
+              <w:rPr>
+                <w:noProof/>
+                <w:webHidden/>
+              </w:rPr>
+              <w:fldChar w:fldCharType="end"/>
+            </w:r>
+          </w:hyperlink>
+        </w:p>
+        <w:p>
+          <w:pPr>
+            <w:pStyle w:val="Sumrio1"/>
+            <w:tabs>
+              <w:tab w:val="left" w:pos="440"/>
+              <w:tab w:val="right" w:leader="dot" w:pos="8494"/>
+            </w:tabs>
+            <w:rPr>
+              <w:rFonts w:eastAsiaTheme="minorEastAsia"/>
+              <w:noProof/>
+              <w:lang w:eastAsia="pt-BR"/>
+            </w:rPr>
+          </w:pPr>
+          <w:hyperlink w:anchor="_Toc87893998" w:history="1">
+            <w:r>
+              <w:rPr>
+                <w:rStyle w:val="Hyperlink"/>
+                <w:noProof/>
+              </w:rPr>
+              <w:t>7.</w:t>
+            </w:r>
+            <w:r>
+              <w:rPr>
+                <w:rFonts w:eastAsiaTheme="minorEastAsia"/>
+                <w:noProof/>
+                <w:lang w:eastAsia="pt-BR"/>
+              </w:rPr>
+              <w:tab/>
+            </w:r>
+            <w:r>
+              <w:rPr>
+                <w:rStyle w:val="Hyperlink"/>
+                <w:noProof/>
+              </w:rPr>
+              <w:t>Código Fonte</w:t>
+            </w:r>
+            <w:r>
+              <w:rPr>
+                <w:noProof/>
+                <w:webHidden/>
+              </w:rPr>
+              <w:tab/>
+            </w:r>
+            <w:r>
+              <w:rPr>
+                <w:noProof/>
+                <w:webHidden/>
+              </w:rPr>
+              <w:fldChar w:fldCharType="begin"/>
+            </w:r>
+            <w:r>
+              <w:rPr>
+                <w:noProof/>
+                <w:webHidden/>
+              </w:rPr>
+              <w:instrText xml:space="preserve"> PAGEREF _Toc87893998 \h </w:instrText>
+            </w:r>
+            <w:r>
+              <w:rPr>
+                <w:noProof/>
+                <w:webHidden/>
+              </w:rPr>
+            </w:r>
+            <w:r>
+              <w:rPr>
+                <w:noProof/>
+                <w:webHidden/>
+              </w:rPr>
+              <w:fldChar w:fldCharType="separate"/>
+            </w:r>
+            <w:r>
+              <w:rPr>
+                <w:noProof/>
+                <w:webHidden/>
+              </w:rPr>
+              <w:t>11</w:t>
+            </w:r>
+            <w:r>
+              <w:rPr>
+                <w:noProof/>
+                <w:webHidden/>
+              </w:rPr>
+              <w:fldChar w:fldCharType="end"/>
+            </w:r>
+          </w:hyperlink>
+        </w:p>
+        <w:p>
+          <w:pPr>
+            <w:pStyle w:val="Sumrio1"/>
+            <w:tabs>
+              <w:tab w:val="left" w:pos="440"/>
+              <w:tab w:val="right" w:leader="dot" w:pos="8494"/>
+            </w:tabs>
+            <w:rPr>
+              <w:rFonts w:eastAsiaTheme="minorEastAsia"/>
+              <w:noProof/>
+              <w:lang w:eastAsia="pt-BR"/>
+            </w:rPr>
+          </w:pPr>
+          <w:hyperlink w:anchor="_Toc87893999" w:history="1">
+            <w:r>
+              <w:rPr>
+                <w:rStyle w:val="Hyperlink"/>
+                <w:noProof/>
+              </w:rPr>
+              <w:t>8.</w:t>
+            </w:r>
+            <w:r>
+              <w:rPr>
+                <w:rFonts w:eastAsiaTheme="minorEastAsia"/>
+                <w:noProof/>
+                <w:lang w:eastAsia="pt-BR"/>
+              </w:rPr>
+              <w:tab/>
+            </w:r>
+            <w:r>
+              <w:rPr>
+                <w:rStyle w:val="Hyperlink"/>
+                <w:noProof/>
+              </w:rPr>
+              <w:t>Ficha de atividades práticas supervisionadas</w:t>
+            </w:r>
+            <w:r>
+              <w:rPr>
+                <w:noProof/>
+                <w:webHidden/>
+              </w:rPr>
+              <w:tab/>
+            </w:r>
+            <w:r>
+              <w:rPr>
+                <w:noProof/>
+                <w:webHidden/>
+              </w:rPr>
+              <w:fldChar w:fldCharType="begin"/>
+            </w:r>
+            <w:r>
+              <w:rPr>
+                <w:noProof/>
+                <w:webHidden/>
+              </w:rPr>
+              <w:instrText xml:space="preserve"> PAGEREF _Toc87893999 \h </w:instrText>
+            </w:r>
+            <w:r>
+              <w:rPr>
+                <w:noProof/>
+                <w:webHidden/>
+              </w:rPr>
+            </w:r>
+            <w:r>
+              <w:rPr>
+                <w:noProof/>
+                <w:webHidden/>
+              </w:rPr>
+              <w:fldChar w:fldCharType="separate"/>
+            </w:r>
+            <w:r>
+              <w:rPr>
+                <w:noProof/>
+                <w:webHidden/>
+              </w:rPr>
+              <w:t>11</w:t>
+            </w:r>
+            <w:r>
+              <w:rPr>
+                <w:noProof/>
+                <w:webHidden/>
+              </w:rPr>
+              <w:fldChar w:fldCharType="end"/>
+            </w:r>
+          </w:hyperlink>
+        </w:p>
+        <w:p>
+          <w:r>
+            <w:rPr>
+              <w:b/>
+              <w:bCs/>
+            </w:rPr>
+            <w:fldChar w:fldCharType="end"/>
+          </w:r>
+        </w:p>
+      </w:sdtContent>
+    </w:sdt>
+    <w:p>
+      <w:pPr>
+        <w:rPr>
+          <w:rFonts w:ascii="Arial" w:hAnsi="Arial" w:cs="Arial"/>
+          <w:sz w:val="24"/>
+          <w:szCs w:val="24"/>
+        </w:rPr>
+      </w:pPr>
+    </w:p>
+    <w:p>
+      <w:pPr>
+        <w:rPr>
+          <w:rFonts w:ascii="Arial" w:hAnsi="Arial" w:cs="Arial"/>
+          <w:sz w:val="24"/>
+          <w:szCs w:val="24"/>
+        </w:rPr>
+      </w:pPr>
+    </w:p>
+    <w:p>
+      <w:pPr>
+        <w:rPr>
+          <w:rFonts w:ascii="Arial" w:hAnsi="Arial" w:cs="Arial"/>
+          <w:sz w:val="24"/>
+          <w:szCs w:val="24"/>
+        </w:rPr>
+      </w:pPr>
+    </w:p>
+    <w:p>
+      <w:pPr>
+        <w:rPr>
+          <w:rFonts w:ascii="Times New Roman" w:eastAsiaTheme="majorEastAsia" w:hAnsi="Times New Roman" w:cstheme="majorBidi"/>
+          <w:sz w:val="32"/>
+          <w:szCs w:val="32"/>
+        </w:rPr>
+      </w:pPr>
+      <w:r>
+        <w:br w:type="page"/>
+      </w:r>
+    </w:p>
+    <w:p>
+      <w:pPr>
+        <w:pStyle w:val="Ttulo1"/>
+      </w:pPr>
+      <w:bookmarkStart w:id="1" w:name="_Toc87893986"/>
+      <w:r>
         <w:t>Introdução</w:t>
       </w:r>
+      <w:bookmarkEnd w:id="1"/>
     </w:p>
     <w:p>
       <w:pPr>
@@ -174,7 +1562,23 @@
           <w:sz w:val="24"/>
           <w:szCs w:val="24"/>
         </w:rPr>
-        <w:t>As linguagens de programação já possuem métodos de ordenação, mas é bom saber como funcionam os algoritmos, pois há casos de problemas em que o algoritmo de ordenação genérico não resolve, às vezes é necessário modificá-lo.</w:t>
+        <w:t>Antes de abordar sobre algoritmos de ordenação, primeiro temos que entender o que é um algoritmo</w:t>
+      </w:r>
+      <w:r>
+        <w:rPr>
+          <w:rFonts w:ascii="Arial" w:hAnsi="Arial" w:cs="Arial"/>
+          <w:sz w:val="24"/>
+          <w:szCs w:val="24"/>
+        </w:rPr>
+        <w:t xml:space="preserve"> e de onde ele surgiu</w:t>
+      </w:r>
+      <w:r>
+        <w:rPr>
+          <w:rFonts w:ascii="Arial" w:hAnsi="Arial" w:cs="Arial"/>
+          <w:sz w:val="24"/>
+          <w:szCs w:val="24"/>
+        </w:rPr>
+        <w:t>.</w:t>
       </w:r>
       <w:r>
         <w:rPr>
@@ -190,7 +1594,97 @@
           <w:sz w:val="24"/>
           <w:szCs w:val="24"/>
         </w:rPr>
-        <w:t>O Algoritmo é um esquema de resolução de um problema. Pode ser implementado com qualquer sequência de valores ou objetos que tenham uma lógica infinita (por exemplo, a língua portuguesa, a linguagem Pascal, a linguagem C, uma sequência numérica, um conjunto de objetos tais como lápis e borracha), ou seja, qualquer coisa que possa fornecer uma sequência lógica.</w:t>
+        <w:t>A palavra algoritmo está relacionada ao nome do matemático Abu Abdullah Muhammad Bin Musa Al-</w:t>
+      </w:r>
+      <w:proofErr w:type="spellStart"/>
+      <w:r>
+        <w:rPr>
+          <w:rFonts w:ascii="Arial" w:hAnsi="Arial" w:cs="Arial"/>
+          <w:sz w:val="24"/>
+          <w:szCs w:val="24"/>
+        </w:rPr>
+        <w:t>Khwarizmique</w:t>
+      </w:r>
+      <w:proofErr w:type="spellEnd"/>
+      <w:r>
+        <w:rPr>
+          <w:rFonts w:ascii="Arial" w:hAnsi="Arial" w:cs="Arial"/>
+          <w:sz w:val="24"/>
+          <w:szCs w:val="24"/>
+        </w:rPr>
+        <w:t xml:space="preserve"> que viveu entr</w:t>
+      </w:r>
+      <w:r>
+        <w:rPr>
+          <w:rFonts w:ascii="Arial" w:hAnsi="Arial" w:cs="Arial"/>
+          <w:sz w:val="24"/>
+          <w:szCs w:val="24"/>
+        </w:rPr>
+        <w:t>e os séculos VIII e IX. O</w:t>
+      </w:r>
+      <w:r>
+        <w:rPr>
+          <w:rFonts w:ascii="Arial" w:hAnsi="Arial" w:cs="Arial"/>
+          <w:sz w:val="24"/>
+          <w:szCs w:val="24"/>
+        </w:rPr>
+        <w:t xml:space="preserve"> seu trabalho consistiu em preservar e di</w:t>
+      </w:r>
+      <w:r>
+        <w:rPr>
+          <w:rFonts w:ascii="Arial" w:hAnsi="Arial" w:cs="Arial"/>
+          <w:sz w:val="24"/>
+          <w:szCs w:val="24"/>
+        </w:rPr>
+        <w:t>fundir o conhecimento da Antiga</w:t>
+      </w:r>
+      <w:r>
+        <w:rPr>
+          <w:rFonts w:ascii="Arial" w:hAnsi="Arial" w:cs="Arial"/>
+          <w:sz w:val="24"/>
+          <w:szCs w:val="24"/>
+        </w:rPr>
+        <w:t xml:space="preserve"> Grécia e d</w:t>
+      </w:r>
+      <w:r>
+        <w:rPr>
+          <w:rFonts w:ascii="Arial" w:hAnsi="Arial" w:cs="Arial"/>
+          <w:sz w:val="24"/>
+          <w:szCs w:val="24"/>
+        </w:rPr>
+        <w:t xml:space="preserve">a Índia, os seus livros </w:t>
+      </w:r>
+      <w:r>
+        <w:rPr>
+          <w:rFonts w:ascii="Arial" w:hAnsi="Arial" w:cs="Arial"/>
+          <w:sz w:val="24"/>
+          <w:szCs w:val="24"/>
+        </w:rPr>
+        <w:t>eram de fácil compreensão porque sua filosofia e principal valor não consistiam em criar teo</w:t>
+      </w:r>
+      <w:r>
+        <w:rPr>
+          <w:rFonts w:ascii="Arial" w:hAnsi="Arial" w:cs="Arial"/>
+          <w:sz w:val="24"/>
+          <w:szCs w:val="24"/>
+        </w:rPr>
+        <w:t>remas e correntes de pensamento, mas</w:t>
+      </w:r>
+      <w:r>
+        <w:rPr>
+          <w:rFonts w:ascii="Arial" w:hAnsi="Arial" w:cs="Arial"/>
+          <w:sz w:val="24"/>
+          <w:szCs w:val="24"/>
+        </w:rPr>
+        <w:t xml:space="preserve"> de simplificar as matemáticas em um nível de co</w:t>
+      </w:r>
+      <w:r>
+        <w:rPr>
+          <w:rFonts w:ascii="Arial" w:hAnsi="Arial" w:cs="Arial"/>
+          <w:sz w:val="24"/>
+          <w:szCs w:val="24"/>
+        </w:rPr>
+        <w:t>mpreensão acessível para todos.</w:t>
       </w:r>
     </w:p>
     <w:p>
@@ -210,6 +1704,254 @@
           <w:sz w:val="24"/>
           <w:szCs w:val="24"/>
         </w:rPr>
+        <w:t xml:space="preserve">O conceito de algoritmo existe há séculos e seu uso pode ser rastreado até os matemáticos russos, como a peneira de </w:t>
+      </w:r>
+      <w:proofErr w:type="spellStart"/>
+      <w:r>
+        <w:rPr>
+          <w:rFonts w:ascii="Arial" w:hAnsi="Arial" w:cs="Arial"/>
+          <w:sz w:val="24"/>
+          <w:szCs w:val="24"/>
+        </w:rPr>
+        <w:t>Eratóstenes</w:t>
+      </w:r>
+      <w:proofErr w:type="spellEnd"/>
+      <w:r>
+        <w:rPr>
+          <w:rFonts w:ascii="Arial" w:hAnsi="Arial" w:cs="Arial"/>
+          <w:sz w:val="24"/>
+          <w:szCs w:val="24"/>
+        </w:rPr>
+        <w:t xml:space="preserve"> e o algoritmo euclidiano. </w:t>
+      </w:r>
+      <w:r>
+        <w:rPr>
+          <w:rFonts w:ascii="Arial" w:hAnsi="Arial" w:cs="Arial"/>
+          <w:sz w:val="24"/>
+          <w:szCs w:val="24"/>
+        </w:rPr>
+        <w:br/>
+        <w:t xml:space="preserve">Os conceitos de algoritmos são frequentemente ilustrados por receitas de amostra, embora muitos algoritmos sejam mais complexos. Eles podem repetir etapas (iteração) ou solicitar decisões (como comparações ou lógica) até que a tarefa seja concluída. Um algoritmo implementado corretamente não resolverá um problema se for mal implementado ou se não corresponder ao problema de Jean Luc </w:t>
+      </w:r>
+      <w:proofErr w:type="spellStart"/>
+      <w:r>
+        <w:rPr>
+          <w:rFonts w:ascii="Arial" w:hAnsi="Arial" w:cs="Arial"/>
+          <w:sz w:val="24"/>
+          <w:szCs w:val="24"/>
+        </w:rPr>
+        <w:t>Chabert</w:t>
+      </w:r>
+      <w:proofErr w:type="spellEnd"/>
+      <w:r>
+        <w:rPr>
+          <w:rFonts w:ascii="Arial" w:hAnsi="Arial" w:cs="Arial"/>
+          <w:sz w:val="24"/>
+          <w:szCs w:val="24"/>
+        </w:rPr>
+        <w:t xml:space="preserve">. </w:t>
+      </w:r>
+    </w:p>
+    <w:p>
+      <w:pPr>
+        <w:spacing w:line="360" w:lineRule="auto"/>
+        <w:ind w:left="-284" w:right="-285" w:firstLine="708"/>
+        <w:jc w:val="both"/>
+        <w:rPr>
+          <w:rFonts w:ascii="Arial" w:hAnsi="Arial" w:cs="Arial"/>
+          <w:sz w:val="24"/>
+          <w:szCs w:val="24"/>
+        </w:rPr>
+      </w:pPr>
+      <w:r>
+        <w:rPr>
+          <w:rFonts w:ascii="Arial" w:hAnsi="Arial" w:cs="Arial"/>
+          <w:sz w:val="24"/>
+          <w:szCs w:val="24"/>
+        </w:rPr>
+        <w:t>Um algoritmo não representa necessariamente um programa de computador, mas sim as etapas necessárias para realizar uma tarefa. Sua implementação pode ser feita por um computador, por outro tipo de autômato ou por um ser humano. Algoritmos diferentes podem realizar a mesma tarefa usando um conjunto diferente de instruções com mais ou menos tempo, espaço ou esforço do que outros algoritmos. Essa diferença pode refletir a complexidade computacional aplicada, que depende da estrutura de dados adequada ao algoritmo. Por exemplo, um algoritmo para se vestir pode especificar que você coloque meias e sapatos antes de colocar as calças, enquanto outro algoritmo especifica que você deve colocar primeiro as calças, depois as meias e os sapatos. É claro que o primeiro algoritmo é mais difícil de implementar do que o segundo, mesmo que ambos conduzam ao mes</w:t>
+      </w:r>
+      <w:r>
+        <w:rPr>
+          <w:rFonts w:ascii="Arial" w:hAnsi="Arial" w:cs="Arial"/>
+          <w:sz w:val="24"/>
+          <w:szCs w:val="24"/>
+        </w:rPr>
+        <w:t>mo resultado.</w:t>
+      </w:r>
+    </w:p>
+    <w:p>
+      <w:pPr>
+        <w:spacing w:line="360" w:lineRule="auto"/>
+        <w:ind w:left="-284" w:right="-285" w:firstLine="708"/>
+        <w:jc w:val="both"/>
+        <w:rPr>
+          <w:rFonts w:ascii="Arial" w:hAnsi="Arial" w:cs="Arial"/>
+          <w:sz w:val="24"/>
+          <w:szCs w:val="24"/>
+        </w:rPr>
+      </w:pPr>
+      <w:r>
+        <w:rPr>
+          <w:rFonts w:ascii="Arial" w:hAnsi="Arial" w:cs="Arial"/>
+          <w:sz w:val="24"/>
+          <w:szCs w:val="24"/>
+        </w:rPr>
+        <w:t xml:space="preserve">Em matemática e ciência da computação, um algoritmo é uma série finita de ações possíveis que encontram uma solução para um determinado tipo de problema. De acordo com </w:t>
+      </w:r>
+      <w:proofErr w:type="spellStart"/>
+      <w:r>
+        <w:rPr>
+          <w:rFonts w:ascii="Arial" w:hAnsi="Arial" w:cs="Arial"/>
+          <w:sz w:val="24"/>
+          <w:szCs w:val="24"/>
+        </w:rPr>
+        <w:t>Dasgupta</w:t>
+      </w:r>
+      <w:proofErr w:type="spellEnd"/>
+      <w:r>
+        <w:rPr>
+          <w:rFonts w:ascii="Arial" w:hAnsi="Arial" w:cs="Arial"/>
+          <w:sz w:val="24"/>
+          <w:szCs w:val="24"/>
+        </w:rPr>
+        <w:t xml:space="preserve">, </w:t>
+      </w:r>
+      <w:proofErr w:type="spellStart"/>
+      <w:r>
+        <w:rPr>
+          <w:rFonts w:ascii="Arial" w:hAnsi="Arial" w:cs="Arial"/>
+          <w:sz w:val="24"/>
+          <w:szCs w:val="24"/>
+        </w:rPr>
+        <w:t>Papadimitriou</w:t>
+      </w:r>
+      <w:proofErr w:type="spellEnd"/>
+      <w:r>
+        <w:rPr>
+          <w:rFonts w:ascii="Arial" w:hAnsi="Arial" w:cs="Arial"/>
+          <w:sz w:val="24"/>
+          <w:szCs w:val="24"/>
+        </w:rPr>
+        <w:t xml:space="preserve"> e </w:t>
+      </w:r>
+      <w:proofErr w:type="spellStart"/>
+      <w:r>
+        <w:rPr>
+          <w:rFonts w:ascii="Arial" w:hAnsi="Arial" w:cs="Arial"/>
+          <w:sz w:val="24"/>
+          <w:szCs w:val="24"/>
+        </w:rPr>
+        <w:t>Vazirani</w:t>
+      </w:r>
+      <w:proofErr w:type="spellEnd"/>
+      <w:r>
+        <w:rPr>
+          <w:rFonts w:ascii="Arial" w:hAnsi="Arial" w:cs="Arial"/>
+          <w:sz w:val="24"/>
+          <w:szCs w:val="24"/>
+        </w:rPr>
+        <w:t xml:space="preserve">; "Algoritmos são procedimentos precisos, inequívocos, padronizados, eficientes e precisos." </w:t>
+      </w:r>
+      <w:r>
+        <w:rPr>
+          <w:rFonts w:ascii="Arial" w:hAnsi="Arial" w:cs="Arial"/>
+          <w:sz w:val="24"/>
+          <w:szCs w:val="24"/>
+        </w:rPr>
+        <w:br/>
+        <w:t xml:space="preserve">Suas características são: finitas, o algoritmo deve possivelmente resolver o problema; bem definidas: as etapas devem ser definidas de forma que possam ser compreendidas; </w:t>
+      </w:r>
+    </w:p>
+    <w:p>
+      <w:pPr>
+        <w:spacing w:line="360" w:lineRule="auto"/>
+        <w:ind w:left="-284" w:right="-285" w:firstLine="708"/>
+        <w:jc w:val="both"/>
+        <w:rPr>
+          <w:rFonts w:ascii="Arial" w:hAnsi="Arial" w:cs="Arial"/>
+          <w:sz w:val="24"/>
+          <w:szCs w:val="24"/>
+        </w:rPr>
+      </w:pPr>
+      <w:r>
+        <w:rPr>
+          <w:rFonts w:ascii="Arial" w:hAnsi="Arial" w:cs="Arial"/>
+          <w:sz w:val="24"/>
+          <w:szCs w:val="24"/>
+        </w:rPr>
+        <w:t>Para sermos eficazes, devemos sempre resolver os problemas que temos de resolver e antecipar as falhas. Assim, graças à especificação clara e concisa de como calcular sistematicamente, pode-se definir algoritmos em dispositivos mecânicos semelhantes ao ábaco.</w:t>
+      </w:r>
+    </w:p>
+    <w:p>
+      <w:pPr>
+        <w:spacing w:line="360" w:lineRule="auto"/>
+        <w:ind w:left="-284" w:right="-285" w:firstLine="708"/>
+        <w:jc w:val="both"/>
+        <w:rPr>
+          <w:rFonts w:ascii="Arial" w:hAnsi="Arial" w:cs="Arial"/>
+          <w:sz w:val="24"/>
+          <w:szCs w:val="24"/>
+        </w:rPr>
+      </w:pPr>
+      <w:r>
+        <w:rPr>
+          <w:rFonts w:ascii="Arial" w:hAnsi="Arial" w:cs="Arial"/>
+          <w:sz w:val="24"/>
+          <w:szCs w:val="24"/>
+        </w:rPr>
+        <w:t xml:space="preserve">Augusta Ada Byron King, Condessa de </w:t>
+      </w:r>
+      <w:proofErr w:type="spellStart"/>
+      <w:r>
+        <w:rPr>
+          <w:rFonts w:ascii="Arial" w:hAnsi="Arial" w:cs="Arial"/>
+          <w:sz w:val="24"/>
+          <w:szCs w:val="24"/>
+        </w:rPr>
+        <w:t>Lovelace</w:t>
+      </w:r>
+      <w:proofErr w:type="spellEnd"/>
+      <w:r>
+        <w:rPr>
+          <w:rFonts w:ascii="Arial" w:hAnsi="Arial" w:cs="Arial"/>
+          <w:sz w:val="24"/>
+          <w:szCs w:val="24"/>
+        </w:rPr>
+        <w:t xml:space="preserve">, atualmente conhecida como Ada </w:t>
+      </w:r>
+      <w:proofErr w:type="spellStart"/>
+      <w:r>
+        <w:rPr>
+          <w:rFonts w:ascii="Arial" w:hAnsi="Arial" w:cs="Arial"/>
+          <w:sz w:val="24"/>
+          <w:szCs w:val="24"/>
+        </w:rPr>
+        <w:t>Lovelace</w:t>
+      </w:r>
+      <w:proofErr w:type="spellEnd"/>
+      <w:r>
+        <w:rPr>
+          <w:rFonts w:ascii="Arial" w:hAnsi="Arial" w:cs="Arial"/>
+          <w:sz w:val="24"/>
+          <w:szCs w:val="24"/>
+        </w:rPr>
+        <w:t>, foi uma matemática e escritora inglesa. Hoje é reconhecida principalmente por ter escrito o primeiro algoritmo para ser processado por uma máquina, a máquina analítica de Charles Babbage</w:t>
+      </w:r>
+      <w:r>
+        <w:rPr>
+          <w:rFonts w:ascii="Arial" w:hAnsi="Arial" w:cs="Arial"/>
+          <w:sz w:val="24"/>
+          <w:szCs w:val="24"/>
+        </w:rPr>
+        <w:t>, que em seus estudos detalhava o funcionamento da máquina analítica em 1842.</w:t>
+      </w:r>
+      <w:r>
+        <w:rPr>
+          <w:rFonts w:ascii="Arial" w:hAnsi="Arial" w:cs="Arial"/>
+          <w:sz w:val="24"/>
+          <w:szCs w:val="24"/>
+        </w:rPr>
         <w:t xml:space="preserve"> </w:t>
       </w:r>
       <w:r>
@@ -218,6 +1960,278 @@
           <w:sz w:val="24"/>
           <w:szCs w:val="24"/>
         </w:rPr>
+        <w:t xml:space="preserve">Quando </w:t>
+      </w:r>
+      <w:r>
+        <w:rPr>
+          <w:rFonts w:ascii="Arial" w:hAnsi="Arial" w:cs="Arial"/>
+          <w:sz w:val="24"/>
+          <w:szCs w:val="24"/>
+        </w:rPr>
+        <w:t>publicou seu artigo científico em 1843</w:t>
+      </w:r>
+      <w:r>
+        <w:rPr>
+          <w:rFonts w:ascii="Arial" w:hAnsi="Arial" w:cs="Arial"/>
+          <w:sz w:val="24"/>
+          <w:szCs w:val="24"/>
+        </w:rPr>
+        <w:t>, ela fez comentários prescientes que incluíram suas previsões sobre uma máquina que poderia ser usada para compor música complexa, produzir gráficos e usada para uso prático e científico.</w:t>
+      </w:r>
+      <w:r>
+        <w:rPr>
+          <w:rFonts w:ascii="Arial" w:hAnsi="Arial" w:cs="Arial"/>
+          <w:sz w:val="24"/>
+          <w:szCs w:val="24"/>
+        </w:rPr>
+        <w:t xml:space="preserve"> Portanto</w:t>
+      </w:r>
+      <w:r>
+        <w:rPr>
+          <w:rFonts w:ascii="Arial" w:hAnsi="Arial" w:cs="Arial"/>
+          <w:sz w:val="24"/>
+          <w:szCs w:val="24"/>
+        </w:rPr>
+        <w:t xml:space="preserve">, foi através </w:t>
+      </w:r>
+      <w:r>
+        <w:rPr>
+          <w:rFonts w:ascii="Arial" w:hAnsi="Arial" w:cs="Arial"/>
+          <w:sz w:val="24"/>
+          <w:szCs w:val="24"/>
+        </w:rPr>
+        <w:t>do seu trabalho que os historiadores a reconhecem</w:t>
+      </w:r>
+      <w:r>
+        <w:rPr>
+          <w:rFonts w:ascii="Arial" w:hAnsi="Arial" w:cs="Arial"/>
+          <w:sz w:val="24"/>
+          <w:szCs w:val="24"/>
+        </w:rPr>
+        <w:t xml:space="preserve"> como a primeira programadora</w:t>
+      </w:r>
+      <w:r>
+        <w:rPr>
+          <w:rFonts w:ascii="Arial" w:hAnsi="Arial" w:cs="Arial"/>
+          <w:sz w:val="24"/>
+          <w:szCs w:val="24"/>
+        </w:rPr>
+        <w:t>.</w:t>
+      </w:r>
+    </w:p>
+    <w:p>
+      <w:pPr>
+        <w:spacing w:line="360" w:lineRule="auto"/>
+        <w:ind w:left="-284" w:right="-285" w:firstLine="708"/>
+        <w:jc w:val="both"/>
+        <w:rPr>
+          <w:rFonts w:ascii="Arial" w:hAnsi="Arial" w:cs="Arial"/>
+          <w:sz w:val="24"/>
+          <w:szCs w:val="24"/>
+        </w:rPr>
+      </w:pPr>
+      <w:r>
+        <w:rPr>
+          <w:rFonts w:ascii="Arial" w:hAnsi="Arial" w:cs="Arial"/>
+          <w:sz w:val="24"/>
+          <w:szCs w:val="24"/>
+        </w:rPr>
+        <w:t>U</w:t>
+      </w:r>
+      <w:r>
+        <w:rPr>
+          <w:rFonts w:ascii="Arial" w:hAnsi="Arial" w:cs="Arial"/>
+          <w:sz w:val="24"/>
+          <w:szCs w:val="24"/>
+        </w:rPr>
+        <w:t>m algoritmo é um mecani</w:t>
+      </w:r>
+      <w:r>
+        <w:rPr>
+          <w:rFonts w:ascii="Arial" w:hAnsi="Arial" w:cs="Arial"/>
+          <w:sz w:val="24"/>
+          <w:szCs w:val="24"/>
+        </w:rPr>
+        <w:t>smo cego e sem vontade, que segue um conjunto de regras aplicadas sistematicamente a alguns dados de entrada apropriados e resolve os seus problemas em um número finito de passos elementares</w:t>
+      </w:r>
+      <w:r>
+        <w:rPr>
+          <w:rFonts w:ascii="Arial" w:hAnsi="Arial" w:cs="Arial"/>
+          <w:sz w:val="24"/>
+          <w:szCs w:val="24"/>
+        </w:rPr>
+        <w:t>.</w:t>
+      </w:r>
+      <w:r>
+        <w:rPr>
+          <w:rFonts w:ascii="Arial" w:hAnsi="Arial" w:cs="Arial"/>
+          <w:sz w:val="24"/>
+          <w:szCs w:val="24"/>
+        </w:rPr>
+        <w:t xml:space="preserve"> </w:t>
+      </w:r>
+      <w:r>
+        <w:rPr>
+          <w:rFonts w:ascii="Arial" w:hAnsi="Arial" w:cs="Arial"/>
+          <w:sz w:val="24"/>
+          <w:szCs w:val="24"/>
+        </w:rPr>
+        <w:t>Assim, um algoritmo é como</w:t>
+      </w:r>
+      <w:r>
+        <w:rPr>
+          <w:rFonts w:ascii="Arial" w:hAnsi="Arial" w:cs="Arial"/>
+          <w:sz w:val="24"/>
+          <w:szCs w:val="24"/>
+        </w:rPr>
+        <w:t xml:space="preserve"> uma "receita" para executarmos uma tarefa ou resolver algum problema. Se seguirmos uma receita de bolo corretame</w:t>
+      </w:r>
+      <w:r>
+        <w:rPr>
+          <w:rFonts w:ascii="Arial" w:hAnsi="Arial" w:cs="Arial"/>
+          <w:sz w:val="24"/>
+          <w:szCs w:val="24"/>
+        </w:rPr>
+        <w:t>nte, conseguiremos fazer o bolo e</w:t>
+      </w:r>
+      <w:r>
+        <w:rPr>
+          <w:rFonts w:ascii="Arial" w:hAnsi="Arial" w:cs="Arial"/>
+          <w:sz w:val="24"/>
+          <w:szCs w:val="24"/>
+        </w:rPr>
+        <w:t xml:space="preserve"> como toda receita, um algoritmo </w:t>
+      </w:r>
+      <w:r>
+        <w:rPr>
+          <w:rFonts w:ascii="Arial" w:hAnsi="Arial" w:cs="Arial"/>
+          <w:sz w:val="24"/>
+          <w:szCs w:val="24"/>
+        </w:rPr>
+        <w:t>deve seguir determinadas instruções para se chegar na resolução do problema.</w:t>
+      </w:r>
+    </w:p>
+    <w:p>
+      <w:pPr>
+        <w:spacing w:line="360" w:lineRule="auto"/>
+        <w:ind w:left="-284" w:right="-285" w:firstLine="708"/>
+        <w:jc w:val="both"/>
+        <w:rPr>
+          <w:rFonts w:ascii="Arial" w:hAnsi="Arial" w:cs="Arial"/>
+          <w:sz w:val="24"/>
+          <w:szCs w:val="24"/>
+        </w:rPr>
+      </w:pPr>
+      <w:r>
+        <w:rPr>
+          <w:rFonts w:ascii="Arial" w:hAnsi="Arial" w:cs="Arial"/>
+          <w:sz w:val="24"/>
+          <w:szCs w:val="24"/>
+        </w:rPr>
+        <w:t xml:space="preserve">O desenvolvedor na construção de um algoritmo deve prever todos os tipos de situação que podem ocorrer no meio da execução </w:t>
+      </w:r>
+      <w:r>
+        <w:rPr>
+          <w:rFonts w:ascii="Arial" w:hAnsi="Arial" w:cs="Arial"/>
+          <w:sz w:val="24"/>
+          <w:szCs w:val="24"/>
+        </w:rPr>
+        <w:t xml:space="preserve">do algoritmo e </w:t>
+      </w:r>
+      <w:r>
+        <w:rPr>
+          <w:rFonts w:ascii="Arial" w:hAnsi="Arial" w:cs="Arial"/>
+          <w:sz w:val="24"/>
+          <w:szCs w:val="24"/>
+        </w:rPr>
+        <w:t xml:space="preserve">saber criar estratégias para fracionar problemas reais em instruções mais abstratas </w:t>
+      </w:r>
+      <w:r>
+        <w:rPr>
+          <w:rFonts w:ascii="Arial" w:hAnsi="Arial" w:cs="Arial"/>
+          <w:sz w:val="24"/>
+          <w:szCs w:val="24"/>
+        </w:rPr>
+        <w:t>para que o computador consiga</w:t>
+      </w:r>
+      <w:r>
+        <w:rPr>
+          <w:rFonts w:ascii="Arial" w:hAnsi="Arial" w:cs="Arial"/>
+          <w:sz w:val="24"/>
+          <w:szCs w:val="24"/>
+        </w:rPr>
+        <w:t xml:space="preserve"> seguir na solução de um problema</w:t>
+      </w:r>
+      <w:r>
+        <w:rPr>
+          <w:rFonts w:ascii="Arial" w:hAnsi="Arial" w:cs="Arial"/>
+          <w:sz w:val="24"/>
+          <w:szCs w:val="24"/>
+        </w:rPr>
+        <w:t>.</w:t>
+      </w:r>
+    </w:p>
+    <w:p>
+      <w:pPr>
+        <w:spacing w:line="360" w:lineRule="auto"/>
+        <w:ind w:left="-284" w:right="-285" w:firstLine="708"/>
+        <w:jc w:val="both"/>
+        <w:rPr>
+          <w:rFonts w:ascii="Arial" w:hAnsi="Arial" w:cs="Arial"/>
+          <w:sz w:val="24"/>
+          <w:szCs w:val="24"/>
+        </w:rPr>
+      </w:pPr>
+      <w:r>
+        <w:rPr>
+          <w:rFonts w:ascii="Arial" w:hAnsi="Arial" w:cs="Arial"/>
+          <w:sz w:val="24"/>
+          <w:szCs w:val="24"/>
+        </w:rPr>
+        <w:t>As linguagens de programação já possuem métodos de ordenação, mas é bom saber como funcionam os algoritmos, pois há casos de problemas em que o algoritmo de ordenação genérico não resolve, às vezes é necessário modificá-lo</w:t>
+      </w:r>
+      <w:r>
+        <w:rPr>
+          <w:rFonts w:ascii="Arial" w:hAnsi="Arial" w:cs="Arial"/>
+          <w:sz w:val="24"/>
+          <w:szCs w:val="24"/>
+        </w:rPr>
+        <w:t xml:space="preserve">. </w:t>
+      </w:r>
+      <w:r>
+        <w:rPr>
+          <w:rFonts w:ascii="Arial" w:hAnsi="Arial" w:cs="Arial"/>
+          <w:sz w:val="24"/>
+          <w:szCs w:val="24"/>
+        </w:rPr>
+        <w:t>Pode ser implementado com qualquer sequência de valores ou objetos que tenham uma lógica infinita (por exemplo, a língua portuguesa, a linguagem Pascal, a linguagem C, uma sequência numérica, um conjunto de objetos tais como lápis e borracha), ou seja, qualquer coisa que possa fornecer uma sequência lógica.</w:t>
+      </w:r>
+    </w:p>
+    <w:p>
+      <w:pPr>
+        <w:spacing w:line="360" w:lineRule="auto"/>
+        <w:ind w:left="-284" w:right="-285" w:firstLine="708"/>
+        <w:jc w:val="both"/>
+        <w:rPr>
+          <w:rFonts w:ascii="Arial" w:hAnsi="Arial" w:cs="Arial"/>
+          <w:sz w:val="24"/>
+          <w:szCs w:val="24"/>
+        </w:rPr>
+      </w:pPr>
+      <w:r>
+        <w:rPr>
+          <w:rFonts w:ascii="Arial" w:hAnsi="Arial" w:cs="Arial"/>
+          <w:sz w:val="24"/>
+          <w:szCs w:val="24"/>
+        </w:rPr>
+        <w:t xml:space="preserve"> </w:t>
+      </w:r>
+      <w:r>
+        <w:rPr>
+          <w:rFonts w:ascii="Arial" w:hAnsi="Arial" w:cs="Arial"/>
+          <w:sz w:val="24"/>
+          <w:szCs w:val="24"/>
+        </w:rPr>
         <w:t xml:space="preserve">Os mais populares algoritmos de ordenação são: </w:t>
       </w:r>
       <w:proofErr w:type="spellStart"/>
@@ -694,8 +2708,6 @@
         </w:rPr>
         <w:t>.</w:t>
       </w:r>
-      <w:bookmarkStart w:id="0" w:name="_GoBack"/>
-      <w:bookmarkEnd w:id="0"/>
     </w:p>
     <w:p>
       <w:pPr>
@@ -709,6 +2721,16 @@
     </w:p>
     <w:p>
       <w:pPr>
+        <w:pStyle w:val="Ttulo1"/>
+      </w:pPr>
+      <w:bookmarkStart w:id="2" w:name="_Toc87893987"/>
+      <w:r>
+        <w:t>Referencial teórico</w:t>
+      </w:r>
+      <w:bookmarkEnd w:id="2"/>
+    </w:p>
+    <w:p>
+      <w:pPr>
         <w:ind w:firstLine="708"/>
         <w:rPr>
           <w:rFonts w:ascii="Arial" w:hAnsi="Arial" w:cs="Arial"/>
@@ -719,59 +2741,161 @@
     </w:p>
     <w:p>
       <w:pPr>
-        <w:ind w:firstLine="708"/>
-        <w:rPr>
-          <w:rFonts w:ascii="Arial" w:hAnsi="Arial" w:cs="Arial"/>
-          <w:sz w:val="24"/>
-          <w:szCs w:val="24"/>
-        </w:rPr>
-      </w:pPr>
-    </w:p>
-    <w:p>
-      <w:pPr>
-        <w:ind w:firstLine="708"/>
-        <w:rPr>
-          <w:rFonts w:ascii="Arial" w:hAnsi="Arial" w:cs="Arial"/>
-          <w:sz w:val="24"/>
-          <w:szCs w:val="24"/>
-        </w:rPr>
-      </w:pPr>
-      <w:r>
-        <w:rPr>
-          <w:rFonts w:ascii="Arial" w:hAnsi="Arial" w:cs="Arial"/>
-          <w:sz w:val="24"/>
-          <w:szCs w:val="24"/>
-        </w:rPr>
-        <w:t xml:space="preserve">Cada uma dessas ordenações tem </w:t>
-      </w:r>
-      <w:r>
-        <w:rPr>
-          <w:rFonts w:ascii="Arial" w:hAnsi="Arial" w:cs="Arial"/>
-          <w:sz w:val="24"/>
-          <w:szCs w:val="24"/>
-        </w:rPr>
-        <w:t xml:space="preserve">o seu jeito de executar, o </w:t>
-      </w:r>
-      <w:proofErr w:type="spellStart"/>
-      <w:r>
-        <w:rPr>
-          <w:rFonts w:ascii="Arial" w:hAnsi="Arial" w:cs="Arial"/>
-          <w:sz w:val="24"/>
-          <w:szCs w:val="24"/>
-        </w:rPr>
+        <w:spacing w:line="360" w:lineRule="auto"/>
+        <w:ind w:left="-284" w:right="-285" w:firstLine="708"/>
+        <w:jc w:val="both"/>
+        <w:rPr>
+          <w:rFonts w:ascii="Arial" w:hAnsi="Arial" w:cs="Arial"/>
+          <w:sz w:val="24"/>
+          <w:szCs w:val="24"/>
+        </w:rPr>
+      </w:pPr>
+      <w:r>
+        <w:rPr>
+          <w:rFonts w:ascii="Arial" w:hAnsi="Arial" w:cs="Arial"/>
+          <w:sz w:val="24"/>
+          <w:szCs w:val="24"/>
+        </w:rPr>
+        <w:t>O objetivo da ordenação é facilitar a recuperação dos dados de uma lista</w:t>
+      </w:r>
+      <w:r>
+        <w:rPr>
+          <w:rFonts w:ascii="Arial" w:hAnsi="Arial" w:cs="Arial"/>
+          <w:sz w:val="24"/>
+          <w:szCs w:val="24"/>
+        </w:rPr>
+        <w:t xml:space="preserve">, o algoritmo de ordenação coloca os elementos de uma dada sequência em uma </w:t>
+      </w:r>
+      <w:proofErr w:type="spellStart"/>
+      <w:r>
+        <w:rPr>
+          <w:rFonts w:ascii="Arial" w:hAnsi="Arial" w:cs="Arial"/>
+          <w:sz w:val="24"/>
+          <w:szCs w:val="24"/>
+        </w:rPr>
+        <w:t>certaa</w:t>
+      </w:r>
+      <w:proofErr w:type="spellEnd"/>
+      <w:r>
+        <w:rPr>
+          <w:rFonts w:ascii="Arial" w:hAnsi="Arial" w:cs="Arial"/>
+          <w:sz w:val="24"/>
+          <w:szCs w:val="24"/>
+        </w:rPr>
+        <w:t xml:space="preserve"> ordem e</w:t>
+      </w:r>
+      <w:r>
+        <w:rPr>
+          <w:rFonts w:ascii="Arial" w:hAnsi="Arial" w:cs="Arial"/>
+          <w:sz w:val="24"/>
+          <w:szCs w:val="24"/>
+        </w:rPr>
+        <w:t xml:space="preserve"> c</w:t>
+      </w:r>
+      <w:r>
+        <w:rPr>
+          <w:rFonts w:ascii="Arial" w:hAnsi="Arial" w:cs="Arial"/>
+          <w:sz w:val="24"/>
+          <w:szCs w:val="24"/>
+        </w:rPr>
+        <w:t>ada tipo de algoritmo</w:t>
+      </w:r>
+      <w:r>
+        <w:rPr>
+          <w:rFonts w:ascii="Arial" w:hAnsi="Arial" w:cs="Arial"/>
+          <w:sz w:val="24"/>
+          <w:szCs w:val="24"/>
+        </w:rPr>
+        <w:t xml:space="preserve"> de ordenação</w:t>
+      </w:r>
+      <w:r>
+        <w:rPr>
+          <w:rFonts w:ascii="Arial" w:hAnsi="Arial" w:cs="Arial"/>
+          <w:sz w:val="24"/>
+          <w:szCs w:val="24"/>
+        </w:rPr>
+        <w:t xml:space="preserve"> tem </w:t>
+      </w:r>
+      <w:r>
+        <w:rPr>
+          <w:rFonts w:ascii="Arial" w:hAnsi="Arial" w:cs="Arial"/>
+          <w:sz w:val="24"/>
+          <w:szCs w:val="24"/>
+        </w:rPr>
+        <w:t>o seu jeito de executar.</w:t>
+      </w:r>
+    </w:p>
+    <w:p>
+      <w:pPr>
+        <w:pStyle w:val="Ttulo2"/>
+      </w:pPr>
+      <w:bookmarkStart w:id="3" w:name="_Toc87893988"/>
+      <w:proofErr w:type="spellStart"/>
+      <w:r>
         <w:t>Bubble</w:t>
       </w:r>
       <w:proofErr w:type="spellEnd"/>
       <w:r>
-        <w:rPr>
-          <w:rFonts w:ascii="Arial" w:hAnsi="Arial" w:cs="Arial"/>
-          <w:sz w:val="24"/>
-          <w:szCs w:val="24"/>
-        </w:rPr>
         <w:t xml:space="preserve"> </w:t>
       </w:r>
       <w:proofErr w:type="spellStart"/>
       <w:r>
+        <w:t>sort</w:t>
+      </w:r>
+      <w:bookmarkEnd w:id="3"/>
+      <w:proofErr w:type="spellEnd"/>
+    </w:p>
+    <w:p>
+      <w:pPr>
+        <w:spacing w:line="360" w:lineRule="auto"/>
+        <w:ind w:right="-285" w:firstLine="360"/>
+        <w:jc w:val="both"/>
+        <w:rPr>
+          <w:rFonts w:ascii="Arial" w:hAnsi="Arial" w:cs="Arial"/>
+          <w:sz w:val="24"/>
+          <w:szCs w:val="24"/>
+        </w:rPr>
+      </w:pPr>
+    </w:p>
+    <w:p>
+      <w:pPr>
+        <w:spacing w:line="360" w:lineRule="auto"/>
+        <w:ind w:right="-285" w:firstLine="360"/>
+        <w:jc w:val="both"/>
+        <w:rPr>
+          <w:rFonts w:ascii="Arial" w:hAnsi="Arial" w:cs="Arial"/>
+          <w:sz w:val="24"/>
+          <w:szCs w:val="24"/>
+        </w:rPr>
+      </w:pPr>
+      <w:r>
+        <w:rPr>
+          <w:rFonts w:ascii="Arial" w:hAnsi="Arial" w:cs="Arial"/>
+          <w:sz w:val="24"/>
+          <w:szCs w:val="24"/>
+        </w:rPr>
+        <w:t xml:space="preserve">O </w:t>
+      </w:r>
+      <w:proofErr w:type="spellStart"/>
+      <w:r>
+        <w:rPr>
+          <w:rFonts w:ascii="Arial" w:hAnsi="Arial" w:cs="Arial"/>
+          <w:sz w:val="24"/>
+          <w:szCs w:val="24"/>
+        </w:rPr>
+        <w:t>Bubble</w:t>
+      </w:r>
+      <w:proofErr w:type="spellEnd"/>
+      <w:r>
+        <w:rPr>
+          <w:rFonts w:ascii="Arial" w:hAnsi="Arial" w:cs="Arial"/>
+          <w:sz w:val="24"/>
+          <w:szCs w:val="24"/>
+        </w:rPr>
+        <w:t xml:space="preserve"> </w:t>
+      </w:r>
+      <w:proofErr w:type="spellStart"/>
+      <w:r>
         <w:rPr>
           <w:rFonts w:ascii="Arial" w:hAnsi="Arial" w:cs="Arial"/>
           <w:sz w:val="24"/>
@@ -794,52 +2918,246 @@
           <w:sz w:val="24"/>
           <w:szCs w:val="24"/>
         </w:rPr>
-        <w:t>pega todo elemento adjacente encontrando e de</w:t>
-      </w:r>
-      <w:r>
-        <w:rPr>
-          <w:rFonts w:ascii="Arial" w:hAnsi="Arial" w:cs="Arial"/>
-          <w:sz w:val="24"/>
-          <w:szCs w:val="24"/>
-        </w:rPr>
-        <w:t xml:space="preserve">pois o </w:t>
-      </w:r>
-      <w:r>
-        <w:rPr>
-          <w:rFonts w:ascii="Arial" w:hAnsi="Arial" w:cs="Arial"/>
-          <w:sz w:val="24"/>
-          <w:szCs w:val="24"/>
-        </w:rPr>
-        <w:t>troca se estiver na ordem</w:t>
-      </w:r>
-      <w:r>
-        <w:rPr>
-          <w:rFonts w:ascii="Arial" w:hAnsi="Arial" w:cs="Arial"/>
-          <w:sz w:val="24"/>
-          <w:szCs w:val="24"/>
-        </w:rPr>
-        <w:t xml:space="preserve"> errada, o </w:t>
-      </w:r>
-      <w:proofErr w:type="spellStart"/>
-      <w:r>
-        <w:rPr>
-          <w:rFonts w:ascii="Arial" w:hAnsi="Arial" w:cs="Arial"/>
-          <w:sz w:val="24"/>
-          <w:szCs w:val="24"/>
-        </w:rPr>
+        <w:t>é o algoritmo mais simples, mas o menos eficientes. Neste algoritmo cada elemento da posição i será comparado com o elemento da posição i + 1, ou seja, um elemento da posição 2 será comparado com o elemento da posição 3. Caso o elemento da posição 2 for maior que o da posição 3, eles trocam de lugar e assim sucessivamente. Por causa dessa forma de execução, o vetor terá que ser percorrido quantas vezes que for necessária, tornando o algoritmo ineficiente para listas muito grandes.</w:t>
+      </w:r>
+    </w:p>
+    <w:p>
+      <w:pPr>
+        <w:spacing w:line="360" w:lineRule="auto"/>
+        <w:ind w:left="-284" w:right="-285" w:firstLine="708"/>
+        <w:jc w:val="both"/>
+        <w:rPr>
+          <w:rFonts w:ascii="Arial" w:hAnsi="Arial" w:cs="Arial"/>
+          <w:sz w:val="24"/>
+          <w:szCs w:val="24"/>
+        </w:rPr>
+      </w:pPr>
+      <w:r>
+        <w:rPr>
+          <w:rFonts w:ascii="Arial" w:hAnsi="Arial" w:cs="Arial"/>
+          <w:sz w:val="24"/>
+          <w:szCs w:val="24"/>
+        </w:rPr>
+        <w:t>Para ente</w:t>
+      </w:r>
+      <w:r>
+        <w:rPr>
+          <w:rFonts w:ascii="Arial" w:hAnsi="Arial" w:cs="Arial"/>
+          <w:sz w:val="24"/>
+          <w:szCs w:val="24"/>
+        </w:rPr>
+        <w:t xml:space="preserve">nder o </w:t>
+      </w:r>
+      <w:proofErr w:type="spellStart"/>
+      <w:r>
+        <w:rPr>
+          <w:rFonts w:ascii="Arial" w:hAnsi="Arial" w:cs="Arial"/>
+          <w:sz w:val="24"/>
+          <w:szCs w:val="24"/>
+        </w:rPr>
+        <w:t>Bubble</w:t>
+      </w:r>
+      <w:proofErr w:type="spellEnd"/>
+      <w:r>
+        <w:rPr>
+          <w:rFonts w:ascii="Arial" w:hAnsi="Arial" w:cs="Arial"/>
+          <w:sz w:val="24"/>
+          <w:szCs w:val="24"/>
+        </w:rPr>
+        <w:t xml:space="preserve"> </w:t>
+      </w:r>
+      <w:proofErr w:type="spellStart"/>
+      <w:r>
+        <w:rPr>
+          <w:rFonts w:ascii="Arial" w:hAnsi="Arial" w:cs="Arial"/>
+          <w:sz w:val="24"/>
+          <w:szCs w:val="24"/>
+        </w:rPr>
+        <w:t>Sort</w:t>
+      </w:r>
+      <w:proofErr w:type="spellEnd"/>
+      <w:r>
+        <w:rPr>
+          <w:rFonts w:ascii="Arial" w:hAnsi="Arial" w:cs="Arial"/>
+          <w:sz w:val="24"/>
+          <w:szCs w:val="24"/>
+        </w:rPr>
+        <w:t>, vamos considerar uma matriz não classificada [1, 23, 10, -2] e discutir cada etapa realizada para classificar a matriz em ordem crescente. Em cada passagem, dois elementos adjacentes são verificados e trocados se encontrados</w:t>
+      </w:r>
+      <w:r>
+        <w:rPr>
+          <w:rFonts w:ascii="Arial" w:hAnsi="Arial" w:cs="Arial"/>
+          <w:sz w:val="24"/>
+          <w:szCs w:val="24"/>
+        </w:rPr>
+        <w:t xml:space="preserve"> na ordem errada.</w:t>
+      </w:r>
+    </w:p>
+    <w:p>
+      <w:pPr>
+        <w:spacing w:line="360" w:lineRule="auto"/>
+        <w:ind w:left="-284" w:right="-285" w:firstLine="708"/>
+        <w:jc w:val="both"/>
+        <w:rPr>
+          <w:rFonts w:ascii="Arial" w:hAnsi="Arial" w:cs="Arial"/>
+          <w:sz w:val="24"/>
+          <w:szCs w:val="24"/>
+        </w:rPr>
+      </w:pPr>
+      <w:r>
+        <w:rPr>
+          <w:rFonts w:ascii="Arial" w:hAnsi="Arial" w:cs="Arial"/>
+          <w:sz w:val="24"/>
+          <w:szCs w:val="24"/>
+        </w:rPr>
+        <w:t>Primeira passagem: (1) e (23) são comparados e encontrados na ordem correta (ordem crescente neste caso). Depois disso (23) e (10) são comparados, uma vez que (23&gt; 10), portanto, esses números são trocados. Então (23) e (-2) são comparad</w:t>
+      </w:r>
+      <w:r>
+        <w:rPr>
+          <w:rFonts w:ascii="Arial" w:hAnsi="Arial" w:cs="Arial"/>
+          <w:sz w:val="24"/>
+          <w:szCs w:val="24"/>
+        </w:rPr>
+        <w:t>os e trocados.</w:t>
+      </w:r>
+    </w:p>
+    <w:p>
+      <w:pPr>
+        <w:spacing w:line="360" w:lineRule="auto"/>
+        <w:ind w:left="-284" w:right="-285" w:firstLine="708"/>
+        <w:jc w:val="both"/>
+        <w:rPr>
+          <w:rFonts w:ascii="Arial" w:hAnsi="Arial" w:cs="Arial"/>
+          <w:sz w:val="24"/>
+          <w:szCs w:val="24"/>
+        </w:rPr>
+      </w:pPr>
+      <w:r>
+        <w:rPr>
+          <w:rFonts w:ascii="Arial" w:hAnsi="Arial" w:cs="Arial"/>
+          <w:sz w:val="24"/>
+          <w:szCs w:val="24"/>
+        </w:rPr>
+        <w:t xml:space="preserve">Segunda passagem: (1) e (10) são comparados e encontrados na ordem </w:t>
+      </w:r>
+      <w:proofErr w:type="gramStart"/>
+      <w:r>
+        <w:rPr>
+          <w:rFonts w:ascii="Arial" w:hAnsi="Arial" w:cs="Arial"/>
+          <w:sz w:val="24"/>
+          <w:szCs w:val="24"/>
+        </w:rPr>
+        <w:t>correta</w:t>
+      </w:r>
+      <w:proofErr w:type="gramEnd"/>
+      <w:r>
+        <w:rPr>
+          <w:rFonts w:ascii="Arial" w:hAnsi="Arial" w:cs="Arial"/>
+          <w:sz w:val="24"/>
+          <w:szCs w:val="24"/>
+        </w:rPr>
+        <w:t>. Então (10) e (-2) são comparados, uma vez que (10&gt; -2), portanto, esses números são trocados. Depois disso, (10) e (23) são comparados e encontrados na ordem corret</w:t>
+      </w:r>
+      <w:r>
+        <w:rPr>
+          <w:rFonts w:ascii="Arial" w:hAnsi="Arial" w:cs="Arial"/>
+          <w:sz w:val="24"/>
+          <w:szCs w:val="24"/>
+        </w:rPr>
+        <w:t>a.</w:t>
+      </w:r>
+    </w:p>
+    <w:p>
+      <w:pPr>
+        <w:spacing w:line="360" w:lineRule="auto"/>
+        <w:ind w:left="-284" w:right="-285" w:firstLine="708"/>
+        <w:jc w:val="both"/>
+        <w:rPr>
+          <w:rFonts w:ascii="Arial" w:hAnsi="Arial" w:cs="Arial"/>
+          <w:sz w:val="24"/>
+          <w:szCs w:val="24"/>
+        </w:rPr>
+      </w:pPr>
+      <w:r>
+        <w:rPr>
+          <w:rFonts w:ascii="Arial" w:hAnsi="Arial" w:cs="Arial"/>
+          <w:sz w:val="24"/>
+          <w:szCs w:val="24"/>
+        </w:rPr>
+        <w:t>Terceira passagem: (1) e (-2) são comparados, uma vez que (1&gt; -2), portanto, esses números são trocados. Depois disso, (1,10) e (10,23) são verificados e encontrados na ordem correta.</w:t>
+      </w:r>
+    </w:p>
+    <w:p>
+      <w:pPr>
+        <w:pStyle w:val="Ttulo2"/>
+      </w:pPr>
+      <w:bookmarkStart w:id="4" w:name="_Toc87893989"/>
+      <w:proofErr w:type="spellStart"/>
+      <w:r>
         <w:t>Selection</w:t>
       </w:r>
       <w:proofErr w:type="spellEnd"/>
       <w:r>
-        <w:rPr>
-          <w:rFonts w:ascii="Arial" w:hAnsi="Arial" w:cs="Arial"/>
-          <w:sz w:val="24"/>
-          <w:szCs w:val="24"/>
-        </w:rPr>
         <w:t xml:space="preserve"> </w:t>
       </w:r>
       <w:proofErr w:type="spellStart"/>
       <w:r>
+        <w:t>sort</w:t>
+      </w:r>
+      <w:bookmarkEnd w:id="4"/>
+      <w:proofErr w:type="spellEnd"/>
+    </w:p>
+    <w:p>
+      <w:pPr>
+        <w:spacing w:line="360" w:lineRule="auto"/>
+        <w:ind w:left="-284" w:right="-285" w:firstLine="708"/>
+        <w:jc w:val="both"/>
+        <w:rPr>
+          <w:rFonts w:ascii="Arial" w:hAnsi="Arial" w:cs="Arial"/>
+          <w:sz w:val="24"/>
+          <w:szCs w:val="24"/>
+        </w:rPr>
+      </w:pPr>
+    </w:p>
+    <w:p>
+      <w:pPr>
+        <w:spacing w:line="360" w:lineRule="auto"/>
+        <w:ind w:left="-284" w:right="-285" w:firstLine="708"/>
+        <w:jc w:val="both"/>
+        <w:rPr>
+          <w:rFonts w:ascii="Arial" w:hAnsi="Arial" w:cs="Arial"/>
+          <w:sz w:val="24"/>
+          <w:szCs w:val="24"/>
+        </w:rPr>
+      </w:pPr>
+      <w:r>
+        <w:rPr>
+          <w:rFonts w:ascii="Arial" w:hAnsi="Arial" w:cs="Arial"/>
+          <w:sz w:val="24"/>
+          <w:szCs w:val="24"/>
+        </w:rPr>
+        <w:t xml:space="preserve">O </w:t>
+      </w:r>
+      <w:proofErr w:type="spellStart"/>
+      <w:r>
+        <w:rPr>
+          <w:rFonts w:ascii="Arial" w:hAnsi="Arial" w:cs="Arial"/>
+          <w:sz w:val="24"/>
+          <w:szCs w:val="24"/>
+        </w:rPr>
+        <w:t>Selection</w:t>
+      </w:r>
+      <w:proofErr w:type="spellEnd"/>
+      <w:r>
+        <w:rPr>
+          <w:rFonts w:ascii="Arial" w:hAnsi="Arial" w:cs="Arial"/>
+          <w:sz w:val="24"/>
+          <w:szCs w:val="24"/>
+        </w:rPr>
+        <w:t xml:space="preserve"> </w:t>
+      </w:r>
+      <w:proofErr w:type="spellStart"/>
+      <w:r>
         <w:rPr>
           <w:rFonts w:ascii="Arial" w:hAnsi="Arial" w:cs="Arial"/>
           <w:sz w:val="24"/>
@@ -854,38 +3172,6 @@
           <w:sz w:val="24"/>
           <w:szCs w:val="24"/>
         </w:rPr>
-        <w:t xml:space="preserve"> encontra</w:t>
-      </w:r>
-      <w:r>
-        <w:rPr>
-          <w:rFonts w:ascii="Arial" w:hAnsi="Arial" w:cs="Arial"/>
-          <w:sz w:val="24"/>
-          <w:szCs w:val="24"/>
-        </w:rPr>
-        <w:t xml:space="preserve"> o maior ou o menor elemento em uma matriz não classificada e </w:t>
-      </w:r>
-      <w:r>
-        <w:rPr>
-          <w:rFonts w:ascii="Arial" w:hAnsi="Arial" w:cs="Arial"/>
-          <w:sz w:val="24"/>
-          <w:szCs w:val="24"/>
-        </w:rPr>
-        <w:t>o coloca</w:t>
-      </w:r>
-      <w:r>
-        <w:rPr>
-          <w:rFonts w:ascii="Arial" w:hAnsi="Arial" w:cs="Arial"/>
-          <w:sz w:val="24"/>
-          <w:szCs w:val="24"/>
-        </w:rPr>
-        <w:t xml:space="preserve"> na posição correta da matriz classificada,</w:t>
-      </w:r>
-      <w:r>
-        <w:rPr>
-          <w:rFonts w:ascii="Arial" w:hAnsi="Arial" w:cs="Arial"/>
-          <w:sz w:val="24"/>
-          <w:szCs w:val="24"/>
-        </w:rPr>
         <w:t xml:space="preserve"> </w:t>
       </w:r>
       <w:r>
@@ -894,28 +3180,364 @@
           <w:sz w:val="24"/>
           <w:szCs w:val="24"/>
         </w:rPr>
-        <w:t xml:space="preserve">o </w:t>
-      </w:r>
-      <w:proofErr w:type="spellStart"/>
-      <w:r>
-        <w:rPr>
-          <w:rFonts w:ascii="Arial" w:hAnsi="Arial" w:cs="Arial"/>
-          <w:sz w:val="24"/>
-          <w:szCs w:val="24"/>
-        </w:rPr>
+        <w:t>é baseado em se passar sempre o menor valor do vetor para a primeira posição (ou o maior dependendo da ordem requerida), depois o segundo menor valor para a segunda posição e assim sucessivamente,</w:t>
+      </w:r>
+      <w:r>
+        <w:rPr>
+          <w:rFonts w:ascii="Arial" w:hAnsi="Arial" w:cs="Arial"/>
+          <w:sz w:val="24"/>
+          <w:szCs w:val="24"/>
+        </w:rPr>
+        <w:t xml:space="preserve"> até os últimos dois elementos.</w:t>
+      </w:r>
+    </w:p>
+    <w:p>
+      <w:pPr>
+        <w:spacing w:line="360" w:lineRule="auto"/>
+        <w:ind w:left="-284" w:right="-285" w:firstLine="708"/>
+        <w:jc w:val="both"/>
+        <w:rPr>
+          <w:rFonts w:ascii="Arial" w:hAnsi="Arial" w:cs="Arial"/>
+          <w:sz w:val="24"/>
+          <w:szCs w:val="24"/>
+        </w:rPr>
+      </w:pPr>
+      <w:r>
+        <w:rPr>
+          <w:rFonts w:ascii="Arial" w:hAnsi="Arial" w:cs="Arial"/>
+          <w:sz w:val="24"/>
+          <w:szCs w:val="24"/>
+        </w:rPr>
+        <w:t>Neste algoritmo de ordenação é escolhido um número a partir do primeiro, este número escolhido é comparado com os números a partir da sua direita, quando encontrado um número menor, o número escolhido ocupa a posição do menor número encontrado. Este número encontrado será o próximo número escolhido, caso não for encontrado nenhum número menor que este escolhido, ele é colocado na posição do primeiro número escolhido, e o próximo número à sua direita vai ser o escolhido para fazer as comparações. É repetido esse processo até que a lista esteja ordenada.</w:t>
+      </w:r>
+    </w:p>
+    <w:p>
+      <w:pPr>
+        <w:spacing w:line="360" w:lineRule="auto"/>
+        <w:ind w:left="-284" w:right="-285" w:firstLine="708"/>
+        <w:jc w:val="both"/>
+        <w:rPr>
+          <w:rFonts w:ascii="Arial" w:hAnsi="Arial" w:cs="Arial"/>
+          <w:sz w:val="24"/>
+          <w:szCs w:val="24"/>
+        </w:rPr>
+      </w:pPr>
+      <w:r>
+        <w:rPr>
+          <w:rFonts w:ascii="Arial" w:hAnsi="Arial" w:cs="Arial"/>
+          <w:sz w:val="24"/>
+          <w:szCs w:val="24"/>
+        </w:rPr>
+        <w:t xml:space="preserve">Para entender a classificação da seleção, vamos considerar uma matriz não classificada [1, 10, 23, -2] e discutir cada etapa realizada para classificar a matriz em ordem crescente. Em cada passagem, o menor elemento é encontrado no </w:t>
+      </w:r>
+      <w:proofErr w:type="spellStart"/>
+      <w:r>
+        <w:rPr>
+          <w:rFonts w:ascii="Arial" w:hAnsi="Arial" w:cs="Arial"/>
+          <w:sz w:val="24"/>
+          <w:szCs w:val="24"/>
+        </w:rPr>
+        <w:t>array</w:t>
+      </w:r>
+      <w:proofErr w:type="spellEnd"/>
+      <w:r>
+        <w:rPr>
+          <w:rFonts w:ascii="Arial" w:hAnsi="Arial" w:cs="Arial"/>
+          <w:sz w:val="24"/>
+          <w:szCs w:val="24"/>
+        </w:rPr>
+        <w:t xml:space="preserve"> não classificado e trocado pelo primeiro elemento do </w:t>
+      </w:r>
+      <w:proofErr w:type="spellStart"/>
+      <w:r>
+        <w:rPr>
+          <w:rFonts w:ascii="Arial" w:hAnsi="Arial" w:cs="Arial"/>
+          <w:sz w:val="24"/>
+          <w:szCs w:val="24"/>
+        </w:rPr>
+        <w:t>array</w:t>
+      </w:r>
+      <w:proofErr w:type="spellEnd"/>
+      <w:r>
+        <w:rPr>
+          <w:rFonts w:ascii="Arial" w:hAnsi="Arial" w:cs="Arial"/>
+          <w:sz w:val="24"/>
+          <w:szCs w:val="24"/>
+        </w:rPr>
+        <w:t xml:space="preserve"> não classificado.</w:t>
+      </w:r>
+    </w:p>
+    <w:p>
+      <w:pPr>
+        <w:spacing w:line="360" w:lineRule="auto"/>
+        <w:ind w:left="-284" w:right="-285" w:firstLine="708"/>
+        <w:jc w:val="both"/>
+        <w:rPr>
+          <w:rFonts w:ascii="Arial" w:hAnsi="Arial" w:cs="Arial"/>
+          <w:sz w:val="24"/>
+          <w:szCs w:val="24"/>
+        </w:rPr>
+      </w:pPr>
+    </w:p>
+    <w:p>
+      <w:pPr>
+        <w:spacing w:line="360" w:lineRule="auto"/>
+        <w:ind w:left="-284" w:right="-285" w:firstLine="708"/>
+        <w:jc w:val="both"/>
+        <w:rPr>
+          <w:rFonts w:ascii="Arial" w:hAnsi="Arial" w:cs="Arial"/>
+          <w:sz w:val="24"/>
+          <w:szCs w:val="24"/>
+        </w:rPr>
+      </w:pPr>
+      <w:r>
+        <w:rPr>
+          <w:rFonts w:ascii="Arial" w:hAnsi="Arial" w:cs="Arial"/>
+          <w:sz w:val="24"/>
+          <w:szCs w:val="24"/>
+        </w:rPr>
+        <w:t>Primeira passagem: A matriz inteira é uma matriz não classificada e (-2) é o menor número na matriz. Depois de encontrar (-2) como o menor número, ele é trocado pelo primeiro elemento da matriz.</w:t>
+      </w:r>
+    </w:p>
+    <w:p>
+      <w:pPr>
+        <w:spacing w:line="360" w:lineRule="auto"/>
+        <w:ind w:left="-284" w:right="-285" w:firstLine="708"/>
+        <w:jc w:val="both"/>
+        <w:rPr>
+          <w:rFonts w:ascii="Arial" w:hAnsi="Arial" w:cs="Arial"/>
+          <w:sz w:val="24"/>
+          <w:szCs w:val="24"/>
+        </w:rPr>
+      </w:pPr>
+      <w:r>
+        <w:rPr>
+          <w:rFonts w:ascii="Arial" w:hAnsi="Arial" w:cs="Arial"/>
+          <w:sz w:val="24"/>
+          <w:szCs w:val="24"/>
+        </w:rPr>
+        <w:t xml:space="preserve">Segunda passagem: neste exemplo, a matriz do lado esquerdo é a matriz classificada e o comprimento dessa matriz aumenta em um após cada iteração. Após a primeira passagem, o comprimento da matriz classificada é um. O resto da matriz é uma matriz não classificada. (1) é o menor número no </w:t>
+      </w:r>
+      <w:proofErr w:type="spellStart"/>
+      <w:r>
+        <w:rPr>
+          <w:rFonts w:ascii="Arial" w:hAnsi="Arial" w:cs="Arial"/>
+          <w:sz w:val="24"/>
+          <w:szCs w:val="24"/>
+        </w:rPr>
+        <w:t>array</w:t>
+      </w:r>
+      <w:proofErr w:type="spellEnd"/>
+      <w:r>
+        <w:rPr>
+          <w:rFonts w:ascii="Arial" w:hAnsi="Arial" w:cs="Arial"/>
+          <w:sz w:val="24"/>
+          <w:szCs w:val="24"/>
+        </w:rPr>
+        <w:t xml:space="preserve"> não classificado que é trocado pelo primeiro elemento do </w:t>
+      </w:r>
+      <w:proofErr w:type="spellStart"/>
+      <w:r>
+        <w:rPr>
+          <w:rFonts w:ascii="Arial" w:hAnsi="Arial" w:cs="Arial"/>
+          <w:sz w:val="24"/>
+          <w:szCs w:val="24"/>
+        </w:rPr>
+        <w:t>array</w:t>
+      </w:r>
+      <w:proofErr w:type="spellEnd"/>
+      <w:r>
+        <w:rPr>
+          <w:rFonts w:ascii="Arial" w:hAnsi="Arial" w:cs="Arial"/>
+          <w:sz w:val="24"/>
+          <w:szCs w:val="24"/>
+        </w:rPr>
+        <w:t xml:space="preserve"> não classificado. Após esta troca, o comprimento do </w:t>
+      </w:r>
+      <w:proofErr w:type="spellStart"/>
+      <w:r>
+        <w:rPr>
+          <w:rFonts w:ascii="Arial" w:hAnsi="Arial" w:cs="Arial"/>
+          <w:sz w:val="24"/>
+          <w:szCs w:val="24"/>
+        </w:rPr>
+        <w:t>array</w:t>
+      </w:r>
+      <w:proofErr w:type="spellEnd"/>
+      <w:r>
+        <w:rPr>
+          <w:rFonts w:ascii="Arial" w:hAnsi="Arial" w:cs="Arial"/>
+          <w:sz w:val="24"/>
+          <w:szCs w:val="24"/>
+        </w:rPr>
+        <w:t xml:space="preserve"> ordenado e do </w:t>
+      </w:r>
+      <w:proofErr w:type="spellStart"/>
+      <w:r>
+        <w:rPr>
+          <w:rFonts w:ascii="Arial" w:hAnsi="Arial" w:cs="Arial"/>
+          <w:sz w:val="24"/>
+          <w:szCs w:val="24"/>
+        </w:rPr>
+        <w:t>array</w:t>
+      </w:r>
+      <w:proofErr w:type="spellEnd"/>
+      <w:r>
+        <w:rPr>
+          <w:rFonts w:ascii="Arial" w:hAnsi="Arial" w:cs="Arial"/>
+          <w:sz w:val="24"/>
+          <w:szCs w:val="24"/>
+        </w:rPr>
+        <w:t xml:space="preserve"> não ordenado será dois.</w:t>
+      </w:r>
+    </w:p>
+    <w:p>
+      <w:pPr>
+        <w:spacing w:line="360" w:lineRule="auto"/>
+        <w:ind w:left="-284" w:right="-285" w:firstLine="708"/>
+        <w:jc w:val="both"/>
+        <w:rPr>
+          <w:rFonts w:ascii="Arial" w:hAnsi="Arial" w:cs="Arial"/>
+          <w:sz w:val="24"/>
+          <w:szCs w:val="24"/>
+        </w:rPr>
+      </w:pPr>
+      <w:r>
+        <w:rPr>
+          <w:rFonts w:ascii="Arial" w:hAnsi="Arial" w:cs="Arial"/>
+          <w:sz w:val="24"/>
+          <w:szCs w:val="24"/>
+        </w:rPr>
+        <w:t xml:space="preserve">Terceira passagem: (10) é o menor número no </w:t>
+      </w:r>
+      <w:proofErr w:type="spellStart"/>
+      <w:r>
+        <w:rPr>
+          <w:rFonts w:ascii="Arial" w:hAnsi="Arial" w:cs="Arial"/>
+          <w:sz w:val="24"/>
+          <w:szCs w:val="24"/>
+        </w:rPr>
+        <w:t>array</w:t>
+      </w:r>
+      <w:proofErr w:type="spellEnd"/>
+      <w:r>
+        <w:rPr>
+          <w:rFonts w:ascii="Arial" w:hAnsi="Arial" w:cs="Arial"/>
+          <w:sz w:val="24"/>
+          <w:szCs w:val="24"/>
+        </w:rPr>
+        <w:t xml:space="preserve"> não classificado e trocado pelo primeiro elemento do </w:t>
+      </w:r>
+      <w:proofErr w:type="spellStart"/>
+      <w:r>
+        <w:rPr>
+          <w:rFonts w:ascii="Arial" w:hAnsi="Arial" w:cs="Arial"/>
+          <w:sz w:val="24"/>
+          <w:szCs w:val="24"/>
+        </w:rPr>
+        <w:t>array</w:t>
+      </w:r>
+      <w:proofErr w:type="spellEnd"/>
+      <w:r>
+        <w:rPr>
+          <w:rFonts w:ascii="Arial" w:hAnsi="Arial" w:cs="Arial"/>
+          <w:sz w:val="24"/>
+          <w:szCs w:val="24"/>
+        </w:rPr>
+        <w:t xml:space="preserve"> não classificado.</w:t>
+      </w:r>
+    </w:p>
+    <w:p>
+      <w:pPr>
+        <w:spacing w:line="360" w:lineRule="auto"/>
+        <w:ind w:left="-284" w:right="-285" w:firstLine="708"/>
+        <w:jc w:val="both"/>
+        <w:rPr>
+          <w:rFonts w:ascii="Arial" w:hAnsi="Arial" w:cs="Arial"/>
+          <w:sz w:val="24"/>
+          <w:szCs w:val="24"/>
+        </w:rPr>
+      </w:pPr>
+      <w:r>
+        <w:rPr>
+          <w:rFonts w:ascii="Arial" w:hAnsi="Arial" w:cs="Arial"/>
+          <w:sz w:val="24"/>
+          <w:szCs w:val="24"/>
+        </w:rPr>
+        <w:t>Quarta passagem: (23) é o único número na matriz não classificada e está na posição correta</w:t>
+      </w:r>
+    </w:p>
+    <w:p>
+      <w:pPr>
+        <w:pStyle w:val="Ttulo2"/>
+      </w:pPr>
+      <w:bookmarkStart w:id="5" w:name="_Toc87893990"/>
+      <w:proofErr w:type="spellStart"/>
+      <w:r>
         <w:t>Insertion</w:t>
       </w:r>
       <w:proofErr w:type="spellEnd"/>
       <w:r>
-        <w:rPr>
-          <w:rFonts w:ascii="Arial" w:hAnsi="Arial" w:cs="Arial"/>
-          <w:sz w:val="24"/>
-          <w:szCs w:val="24"/>
-        </w:rPr>
         <w:t xml:space="preserve"> </w:t>
       </w:r>
       <w:proofErr w:type="spellStart"/>
       <w:r>
+        <w:t>sort</w:t>
+      </w:r>
+      <w:bookmarkEnd w:id="5"/>
+      <w:proofErr w:type="spellEnd"/>
+    </w:p>
+    <w:p>
+      <w:pPr>
+        <w:spacing w:line="360" w:lineRule="auto"/>
+        <w:ind w:left="-284" w:right="-285" w:firstLine="708"/>
+        <w:jc w:val="both"/>
+        <w:rPr>
+          <w:rFonts w:ascii="Arial" w:hAnsi="Arial" w:cs="Arial"/>
+          <w:sz w:val="24"/>
+          <w:szCs w:val="24"/>
+        </w:rPr>
+      </w:pPr>
+    </w:p>
+    <w:p>
+      <w:pPr>
+        <w:spacing w:line="360" w:lineRule="auto"/>
+        <w:ind w:left="-284" w:right="-285" w:firstLine="708"/>
+        <w:jc w:val="both"/>
+        <w:rPr>
+          <w:rFonts w:ascii="Arial" w:hAnsi="Arial" w:cs="Arial"/>
+          <w:sz w:val="24"/>
+          <w:szCs w:val="24"/>
+        </w:rPr>
+      </w:pPr>
+      <w:r>
+        <w:rPr>
+          <w:rFonts w:ascii="Arial" w:hAnsi="Arial" w:cs="Arial"/>
+          <w:sz w:val="24"/>
+          <w:szCs w:val="24"/>
+        </w:rPr>
+        <w:t xml:space="preserve">O </w:t>
+      </w:r>
+      <w:proofErr w:type="spellStart"/>
+      <w:r>
+        <w:rPr>
+          <w:rFonts w:ascii="Arial" w:hAnsi="Arial" w:cs="Arial"/>
+          <w:sz w:val="24"/>
+          <w:szCs w:val="24"/>
+        </w:rPr>
+        <w:t>Insertion</w:t>
+      </w:r>
+      <w:proofErr w:type="spellEnd"/>
+      <w:r>
+        <w:rPr>
+          <w:rFonts w:ascii="Arial" w:hAnsi="Arial" w:cs="Arial"/>
+          <w:sz w:val="24"/>
+          <w:szCs w:val="24"/>
+        </w:rPr>
+        <w:t xml:space="preserve"> </w:t>
+      </w:r>
+      <w:proofErr w:type="spellStart"/>
+      <w:r>
         <w:rPr>
           <w:rFonts w:ascii="Arial" w:hAnsi="Arial" w:cs="Arial"/>
           <w:sz w:val="24"/>
@@ -930,58 +3552,422 @@
           <w:sz w:val="24"/>
           <w:szCs w:val="24"/>
         </w:rPr>
-        <w:t xml:space="preserve"> consome um elemento da matriz não classificada </w:t>
-      </w:r>
-      <w:r>
-        <w:rPr>
-          <w:rFonts w:ascii="Arial" w:hAnsi="Arial" w:cs="Arial"/>
-          <w:sz w:val="24"/>
-          <w:szCs w:val="24"/>
-        </w:rPr>
-        <w:t>e o insere na posição correta da matriz classificada,</w:t>
-      </w:r>
-      <w:r>
-        <w:rPr>
-          <w:rFonts w:ascii="Arial" w:hAnsi="Arial" w:cs="Arial"/>
-          <w:sz w:val="24"/>
-          <w:szCs w:val="24"/>
-        </w:rPr>
-        <w:t xml:space="preserve"> o </w:t>
-      </w:r>
-      <w:proofErr w:type="spellStart"/>
-      <w:r>
-        <w:rPr>
-          <w:rFonts w:ascii="Arial" w:hAnsi="Arial" w:cs="Arial"/>
-          <w:sz w:val="24"/>
-          <w:szCs w:val="24"/>
-        </w:rPr>
+        <w:t xml:space="preserve"> é baseado</w:t>
+      </w:r>
+      <w:r>
+        <w:rPr>
+          <w:rFonts w:ascii="Arial" w:hAnsi="Arial" w:cs="Arial"/>
+          <w:sz w:val="24"/>
+          <w:szCs w:val="24"/>
+        </w:rPr>
+        <w:t xml:space="preserve"> na ideia de consumir um elemento da matriz não classificada e inseri-lo na posição correta na matriz classificada. Isso resultará no aumento do comprimento da matriz classificada em um e na diminuição do comprimento da matriz não</w:t>
+      </w:r>
+      <w:r>
+        <w:rPr>
+          <w:rFonts w:ascii="Arial" w:hAnsi="Arial" w:cs="Arial"/>
+          <w:sz w:val="24"/>
+          <w:szCs w:val="24"/>
+        </w:rPr>
+        <w:t xml:space="preserve"> classificada em um após cada int</w:t>
+      </w:r>
+      <w:r>
+        <w:rPr>
+          <w:rFonts w:ascii="Arial" w:hAnsi="Arial" w:cs="Arial"/>
+          <w:sz w:val="24"/>
+          <w:szCs w:val="24"/>
+        </w:rPr>
+        <w:t>eração.</w:t>
+      </w:r>
+    </w:p>
+    <w:p>
+      <w:pPr>
+        <w:spacing w:line="360" w:lineRule="auto"/>
+        <w:ind w:left="-284" w:right="-285" w:firstLine="708"/>
+        <w:jc w:val="both"/>
+        <w:rPr>
+          <w:rFonts w:ascii="Arial" w:hAnsi="Arial" w:cs="Arial"/>
+          <w:sz w:val="24"/>
+          <w:szCs w:val="24"/>
+        </w:rPr>
+      </w:pPr>
+      <w:r>
+        <w:rPr>
+          <w:rFonts w:ascii="Arial" w:hAnsi="Arial" w:cs="Arial"/>
+          <w:sz w:val="24"/>
+          <w:szCs w:val="24"/>
+        </w:rPr>
+        <w:t xml:space="preserve">Para entender o </w:t>
+      </w:r>
+      <w:proofErr w:type="spellStart"/>
+      <w:r>
+        <w:rPr>
+          <w:rFonts w:ascii="Arial" w:hAnsi="Arial" w:cs="Arial"/>
+          <w:sz w:val="24"/>
+          <w:szCs w:val="24"/>
+        </w:rPr>
+        <w:t>Insertion</w:t>
+      </w:r>
+      <w:proofErr w:type="spellEnd"/>
+      <w:r>
+        <w:rPr>
+          <w:rFonts w:ascii="Arial" w:hAnsi="Arial" w:cs="Arial"/>
+          <w:sz w:val="24"/>
+          <w:szCs w:val="24"/>
+        </w:rPr>
+        <w:t xml:space="preserve"> </w:t>
+      </w:r>
+      <w:proofErr w:type="spellStart"/>
+      <w:r>
+        <w:rPr>
+          <w:rFonts w:ascii="Arial" w:hAnsi="Arial" w:cs="Arial"/>
+          <w:sz w:val="24"/>
+          <w:szCs w:val="24"/>
+        </w:rPr>
+        <w:t>Sort</w:t>
+      </w:r>
+      <w:proofErr w:type="spellEnd"/>
+      <w:r>
+        <w:rPr>
+          <w:rFonts w:ascii="Arial" w:hAnsi="Arial" w:cs="Arial"/>
+          <w:sz w:val="24"/>
+          <w:szCs w:val="24"/>
+        </w:rPr>
+        <w:t xml:space="preserve">, vamos considerar um </w:t>
+      </w:r>
+      <w:proofErr w:type="spellStart"/>
+      <w:r>
+        <w:rPr>
+          <w:rFonts w:ascii="Arial" w:hAnsi="Arial" w:cs="Arial"/>
+          <w:sz w:val="24"/>
+          <w:szCs w:val="24"/>
+        </w:rPr>
+        <w:t>array</w:t>
+      </w:r>
+      <w:proofErr w:type="spellEnd"/>
+      <w:r>
+        <w:rPr>
+          <w:rFonts w:ascii="Arial" w:hAnsi="Arial" w:cs="Arial"/>
+          <w:sz w:val="24"/>
+          <w:szCs w:val="24"/>
+        </w:rPr>
+        <w:t xml:space="preserve"> não ordenado [23, 1, 10, 5, 2] e discutir cada passo dado para ordenar o </w:t>
+      </w:r>
+      <w:proofErr w:type="spellStart"/>
+      <w:r>
+        <w:rPr>
+          <w:rFonts w:ascii="Arial" w:hAnsi="Arial" w:cs="Arial"/>
+          <w:sz w:val="24"/>
+          <w:szCs w:val="24"/>
+        </w:rPr>
+        <w:t>array</w:t>
+      </w:r>
+      <w:proofErr w:type="spellEnd"/>
+      <w:r>
+        <w:rPr>
+          <w:rFonts w:ascii="Arial" w:hAnsi="Arial" w:cs="Arial"/>
+          <w:sz w:val="24"/>
+          <w:szCs w:val="24"/>
+        </w:rPr>
+        <w:t xml:space="preserve"> em ordem crescente. Em cada passagem, um elemento é retirado da matriz não classificada e inserido na posição correta na matri</w:t>
+      </w:r>
+      <w:r>
+        <w:rPr>
+          <w:rFonts w:ascii="Arial" w:hAnsi="Arial" w:cs="Arial"/>
+          <w:sz w:val="24"/>
+          <w:szCs w:val="24"/>
+        </w:rPr>
+        <w:t>z classificada.</w:t>
+      </w:r>
+    </w:p>
+    <w:p>
+      <w:pPr>
+        <w:spacing w:line="360" w:lineRule="auto"/>
+        <w:ind w:left="-284" w:right="-285" w:firstLine="708"/>
+        <w:jc w:val="both"/>
+        <w:rPr>
+          <w:rFonts w:ascii="Arial" w:hAnsi="Arial" w:cs="Arial"/>
+          <w:sz w:val="24"/>
+          <w:szCs w:val="24"/>
+        </w:rPr>
+      </w:pPr>
+      <w:r>
+        <w:rPr>
+          <w:rFonts w:ascii="Arial" w:hAnsi="Arial" w:cs="Arial"/>
+          <w:sz w:val="24"/>
+          <w:szCs w:val="24"/>
+        </w:rPr>
+        <w:t>Primeira</w:t>
+      </w:r>
+      <w:r>
+        <w:rPr>
+          <w:rFonts w:ascii="Arial" w:hAnsi="Arial" w:cs="Arial"/>
+          <w:sz w:val="24"/>
+          <w:szCs w:val="24"/>
+        </w:rPr>
+        <w:t xml:space="preserve"> passagem: A matriz inteira é uma matriz não classificada e (23) é considerada como inserida na matriz classificada. Como (23) é o primeiro elemento da matriz classificada e não possui elementos para comparação, ele permanece em su</w:t>
+      </w:r>
+      <w:r>
+        <w:rPr>
+          <w:rFonts w:ascii="Arial" w:hAnsi="Arial" w:cs="Arial"/>
+          <w:sz w:val="24"/>
+          <w:szCs w:val="24"/>
+        </w:rPr>
+        <w:t>a posição.</w:t>
+      </w:r>
+    </w:p>
+    <w:p>
+      <w:pPr>
+        <w:spacing w:line="360" w:lineRule="auto"/>
+        <w:ind w:left="-284" w:right="-285" w:firstLine="708"/>
+        <w:jc w:val="both"/>
+        <w:rPr>
+          <w:rFonts w:ascii="Arial" w:hAnsi="Arial" w:cs="Arial"/>
+          <w:sz w:val="24"/>
+          <w:szCs w:val="24"/>
+        </w:rPr>
+      </w:pPr>
+      <w:r>
+        <w:rPr>
+          <w:rFonts w:ascii="Arial" w:hAnsi="Arial" w:cs="Arial"/>
+          <w:sz w:val="24"/>
+          <w:szCs w:val="24"/>
+        </w:rPr>
+        <w:t xml:space="preserve">Segunda passagem: (1) é obtido da matriz não classificada para inserir na matriz classificada. Ele é comparado com todos os elementos do </w:t>
+      </w:r>
+      <w:proofErr w:type="spellStart"/>
+      <w:r>
+        <w:rPr>
+          <w:rFonts w:ascii="Arial" w:hAnsi="Arial" w:cs="Arial"/>
+          <w:sz w:val="24"/>
+          <w:szCs w:val="24"/>
+        </w:rPr>
+        <w:t>array</w:t>
+      </w:r>
+      <w:proofErr w:type="spellEnd"/>
+      <w:r>
+        <w:rPr>
+          <w:rFonts w:ascii="Arial" w:hAnsi="Arial" w:cs="Arial"/>
+          <w:sz w:val="24"/>
+          <w:szCs w:val="24"/>
+        </w:rPr>
+        <w:t xml:space="preserve"> ordenado e descobre que (23) é o único número maior que (1). (1) é inserido na matriz classificada e a posição de (23) é deslocada em um lugar na matriz. Isso resultou no aumento do comprimento da matriz classificada em um e na diminuição do comprimento da</w:t>
+      </w:r>
+      <w:r>
+        <w:rPr>
+          <w:rFonts w:ascii="Arial" w:hAnsi="Arial" w:cs="Arial"/>
+          <w:sz w:val="24"/>
+          <w:szCs w:val="24"/>
+        </w:rPr>
+        <w:t xml:space="preserve"> matriz não classificada em um.</w:t>
+      </w:r>
+    </w:p>
+    <w:p>
+      <w:pPr>
+        <w:spacing w:line="360" w:lineRule="auto"/>
+        <w:ind w:left="-284" w:right="-285" w:firstLine="708"/>
+        <w:jc w:val="both"/>
+        <w:rPr>
+          <w:rFonts w:ascii="Arial" w:hAnsi="Arial" w:cs="Arial"/>
+          <w:sz w:val="24"/>
+          <w:szCs w:val="24"/>
+        </w:rPr>
+      </w:pPr>
+      <w:r>
+        <w:rPr>
+          <w:rFonts w:ascii="Arial" w:hAnsi="Arial" w:cs="Arial"/>
+          <w:sz w:val="24"/>
+          <w:szCs w:val="24"/>
+        </w:rPr>
+        <w:t xml:space="preserve">Terceira passagem: (10) é obtido do </w:t>
+      </w:r>
+      <w:proofErr w:type="spellStart"/>
+      <w:r>
+        <w:rPr>
+          <w:rFonts w:ascii="Arial" w:hAnsi="Arial" w:cs="Arial"/>
+          <w:sz w:val="24"/>
+          <w:szCs w:val="24"/>
+        </w:rPr>
+        <w:t>array</w:t>
+      </w:r>
+      <w:proofErr w:type="spellEnd"/>
+      <w:r>
+        <w:rPr>
+          <w:rFonts w:ascii="Arial" w:hAnsi="Arial" w:cs="Arial"/>
+          <w:sz w:val="24"/>
+          <w:szCs w:val="24"/>
+        </w:rPr>
+        <w:t xml:space="preserve"> não classificado e comparado com todos os elementos do </w:t>
+      </w:r>
+      <w:proofErr w:type="spellStart"/>
+      <w:r>
+        <w:rPr>
+          <w:rFonts w:ascii="Arial" w:hAnsi="Arial" w:cs="Arial"/>
+          <w:sz w:val="24"/>
+          <w:szCs w:val="24"/>
+        </w:rPr>
+        <w:t>array</w:t>
+      </w:r>
+      <w:proofErr w:type="spellEnd"/>
+      <w:r>
+        <w:rPr>
+          <w:rFonts w:ascii="Arial" w:hAnsi="Arial" w:cs="Arial"/>
+          <w:sz w:val="24"/>
+          <w:szCs w:val="24"/>
+        </w:rPr>
+        <w:t xml:space="preserve"> ordenado. (23) é o único número na matriz classificada que é maior que (10). (10) é inserido na matriz classificada e a posição de (23) é d</w:t>
+      </w:r>
+      <w:r>
+        <w:rPr>
+          <w:rFonts w:ascii="Arial" w:hAnsi="Arial" w:cs="Arial"/>
+          <w:sz w:val="24"/>
+          <w:szCs w:val="24"/>
+        </w:rPr>
+        <w:t>eslocada em um lugar na matriz.</w:t>
+      </w:r>
+    </w:p>
+    <w:p>
+      <w:pPr>
+        <w:spacing w:line="360" w:lineRule="auto"/>
+        <w:ind w:left="-284" w:right="-285" w:firstLine="708"/>
+        <w:jc w:val="both"/>
+        <w:rPr>
+          <w:rFonts w:ascii="Arial" w:hAnsi="Arial" w:cs="Arial"/>
+          <w:sz w:val="24"/>
+          <w:szCs w:val="24"/>
+        </w:rPr>
+      </w:pPr>
+      <w:r>
+        <w:rPr>
+          <w:rFonts w:ascii="Arial" w:hAnsi="Arial" w:cs="Arial"/>
+          <w:sz w:val="24"/>
+          <w:szCs w:val="24"/>
+        </w:rPr>
+        <w:t xml:space="preserve">Quarta passagem: (5) é comparado com todos os elementos do </w:t>
+      </w:r>
+      <w:proofErr w:type="spellStart"/>
+      <w:r>
+        <w:rPr>
+          <w:rFonts w:ascii="Arial" w:hAnsi="Arial" w:cs="Arial"/>
+          <w:sz w:val="24"/>
+          <w:szCs w:val="24"/>
+        </w:rPr>
+        <w:t>array</w:t>
+      </w:r>
+      <w:proofErr w:type="spellEnd"/>
+      <w:r>
+        <w:rPr>
+          <w:rFonts w:ascii="Arial" w:hAnsi="Arial" w:cs="Arial"/>
+          <w:sz w:val="24"/>
+          <w:szCs w:val="24"/>
+        </w:rPr>
+        <w:t xml:space="preserve"> ordenado e descobre-se que (10) e (23) são os números que precisam ser deslocados em um lugar para</w:t>
+      </w:r>
+      <w:r>
+        <w:rPr>
+          <w:rFonts w:ascii="Arial" w:hAnsi="Arial" w:cs="Arial"/>
+          <w:sz w:val="24"/>
+          <w:szCs w:val="24"/>
+        </w:rPr>
+        <w:t xml:space="preserve"> inserir (5) no </w:t>
+      </w:r>
+      <w:proofErr w:type="spellStart"/>
+      <w:r>
+        <w:rPr>
+          <w:rFonts w:ascii="Arial" w:hAnsi="Arial" w:cs="Arial"/>
+          <w:sz w:val="24"/>
+          <w:szCs w:val="24"/>
+        </w:rPr>
+        <w:t>array</w:t>
+      </w:r>
+      <w:proofErr w:type="spellEnd"/>
+      <w:r>
+        <w:rPr>
+          <w:rFonts w:ascii="Arial" w:hAnsi="Arial" w:cs="Arial"/>
+          <w:sz w:val="24"/>
+          <w:szCs w:val="24"/>
+        </w:rPr>
+        <w:t xml:space="preserve"> ordenado.</w:t>
+      </w:r>
+    </w:p>
+    <w:p>
+      <w:pPr>
+        <w:spacing w:line="360" w:lineRule="auto"/>
+        <w:ind w:left="-284" w:right="-285" w:firstLine="708"/>
+        <w:jc w:val="both"/>
+        <w:rPr>
+          <w:rFonts w:ascii="Arial" w:hAnsi="Arial" w:cs="Arial"/>
+          <w:sz w:val="24"/>
+          <w:szCs w:val="24"/>
+        </w:rPr>
+      </w:pPr>
+      <w:r>
+        <w:rPr>
+          <w:rFonts w:ascii="Arial" w:hAnsi="Arial" w:cs="Arial"/>
+          <w:sz w:val="24"/>
+          <w:szCs w:val="24"/>
+        </w:rPr>
+        <w:t>Quinta passagem: para inserir (2) na matriz classificada, (5), (10) e (23) são deslocados em um lugar.</w:t>
+      </w:r>
+    </w:p>
+    <w:p>
+      <w:pPr>
+        <w:pStyle w:val="Ttulo2"/>
+      </w:pPr>
+      <w:bookmarkStart w:id="6" w:name="_Toc87893991"/>
+      <w:proofErr w:type="spellStart"/>
+      <w:r>
         <w:t>Quick</w:t>
       </w:r>
       <w:proofErr w:type="spellEnd"/>
       <w:r>
-        <w:rPr>
-          <w:rFonts w:ascii="Arial" w:hAnsi="Arial" w:cs="Arial"/>
-          <w:sz w:val="24"/>
-          <w:szCs w:val="24"/>
-        </w:rPr>
         <w:t xml:space="preserve"> </w:t>
       </w:r>
       <w:proofErr w:type="spellStart"/>
       <w:r>
-        <w:rPr>
-          <w:rFonts w:ascii="Arial" w:hAnsi="Arial" w:cs="Arial"/>
-          <w:sz w:val="24"/>
-          <w:szCs w:val="24"/>
-        </w:rPr>
-        <w:t>S</w:t>
-      </w:r>
-      <w:r>
-        <w:rPr>
-          <w:rFonts w:ascii="Arial" w:hAnsi="Arial" w:cs="Arial"/>
-          <w:sz w:val="24"/>
-          <w:szCs w:val="24"/>
-        </w:rPr>
-        <w:t>ort</w:t>
+        <w:t>sort</w:t>
+      </w:r>
+      <w:bookmarkEnd w:id="6"/>
+      <w:proofErr w:type="spellEnd"/>
+    </w:p>
+    <w:p>
+      <w:pPr>
+        <w:spacing w:line="360" w:lineRule="auto"/>
+        <w:ind w:left="-284" w:right="-285" w:firstLine="708"/>
+        <w:jc w:val="both"/>
+        <w:rPr>
+          <w:rFonts w:ascii="Arial" w:hAnsi="Arial" w:cs="Arial"/>
+          <w:sz w:val="24"/>
+          <w:szCs w:val="24"/>
+        </w:rPr>
+      </w:pPr>
+    </w:p>
+    <w:p>
+      <w:pPr>
+        <w:spacing w:line="360" w:lineRule="auto"/>
+        <w:ind w:left="-284" w:right="-285" w:firstLine="708"/>
+        <w:jc w:val="both"/>
+        <w:rPr>
+          <w:rFonts w:ascii="Arial" w:hAnsi="Arial" w:cs="Arial"/>
+          <w:sz w:val="24"/>
+          <w:szCs w:val="24"/>
+        </w:rPr>
+      </w:pPr>
+      <w:r>
+        <w:rPr>
+          <w:rFonts w:ascii="Arial" w:hAnsi="Arial" w:cs="Arial"/>
+          <w:sz w:val="24"/>
+          <w:szCs w:val="24"/>
+        </w:rPr>
+        <w:t xml:space="preserve">O </w:t>
+      </w:r>
+      <w:proofErr w:type="spellStart"/>
+      <w:r>
+        <w:rPr>
+          <w:rFonts w:ascii="Arial" w:hAnsi="Arial" w:cs="Arial"/>
+          <w:sz w:val="24"/>
+          <w:szCs w:val="24"/>
+        </w:rPr>
+        <w:t>Quick</w:t>
       </w:r>
       <w:proofErr w:type="spellEnd"/>
       <w:r>
@@ -992,54 +3978,59 @@
         </w:rPr>
         <w:t xml:space="preserve"> </w:t>
       </w:r>
-      <w:r>
-        <w:rPr>
-          <w:rFonts w:ascii="Arial" w:hAnsi="Arial" w:cs="Arial"/>
-          <w:sz w:val="24"/>
-          <w:szCs w:val="24"/>
-        </w:rPr>
-        <w:t>é um algoritmo de dividir para conquistar, basicamente se escolhe um elemento como um</w:t>
-      </w:r>
-      <w:r>
-        <w:rPr>
-          <w:rFonts w:ascii="Arial" w:hAnsi="Arial" w:cs="Arial"/>
-          <w:sz w:val="24"/>
-          <w:szCs w:val="24"/>
-        </w:rPr>
-        <w:t xml:space="preserve"> pivô</w:t>
-      </w:r>
-      <w:r>
-        <w:rPr>
-          <w:rFonts w:ascii="Arial" w:hAnsi="Arial" w:cs="Arial"/>
-          <w:sz w:val="24"/>
-          <w:szCs w:val="24"/>
-        </w:rPr>
-        <w:t xml:space="preserve"> particiona a matriz em torno do pivô com o lado esquerdo do pivô contendo os elementos menores </w:t>
-      </w:r>
-      <w:r>
-        <w:rPr>
-          <w:rFonts w:ascii="Arial" w:hAnsi="Arial" w:cs="Arial"/>
-          <w:sz w:val="24"/>
-          <w:szCs w:val="24"/>
-        </w:rPr>
-        <w:t>que o pivô e o lado direito pivô contendo todos os elementos maiores que pivô, existem várias maneiras de se escolher o pivô</w:t>
-      </w:r>
-      <w:r>
-        <w:rPr>
-          <w:rFonts w:ascii="Arial" w:hAnsi="Arial" w:cs="Arial"/>
-          <w:sz w:val="24"/>
-          <w:szCs w:val="24"/>
-        </w:rPr>
-        <w:t xml:space="preserve">, pode ser através de </w:t>
-      </w:r>
-      <w:r>
-        <w:rPr>
-          <w:rFonts w:ascii="Arial" w:hAnsi="Arial" w:cs="Arial"/>
-          <w:sz w:val="24"/>
-          <w:szCs w:val="24"/>
-        </w:rPr>
-        <w:lastRenderedPageBreak/>
-        <w:t xml:space="preserve">primeiro elemento da matriz, último elemento da matriz, elemento aleatório da matriz, elemento de índice mediano da matriz, etc. O </w:t>
+      <w:proofErr w:type="spellStart"/>
+      <w:r>
+        <w:rPr>
+          <w:rFonts w:ascii="Arial" w:hAnsi="Arial" w:cs="Arial"/>
+          <w:sz w:val="24"/>
+          <w:szCs w:val="24"/>
+        </w:rPr>
+        <w:t>Sort</w:t>
+      </w:r>
+      <w:proofErr w:type="spellEnd"/>
+      <w:r>
+        <w:rPr>
+          <w:rFonts w:ascii="Arial" w:hAnsi="Arial" w:cs="Arial"/>
+          <w:sz w:val="24"/>
+          <w:szCs w:val="24"/>
+        </w:rPr>
+        <w:t xml:space="preserve"> </w:t>
+      </w:r>
+      <w:r>
+        <w:rPr>
+          <w:rFonts w:ascii="Arial" w:hAnsi="Arial" w:cs="Arial"/>
+          <w:sz w:val="24"/>
+          <w:szCs w:val="24"/>
+        </w:rPr>
+        <w:t>é o algoritmo mais eficiente na ordenação por comparação. Nele se escolhe um elemento chamado de pivô, a partir disto é organizada a lista para que todos os números anteriores a ele sejam menores que ele, e todos os números posteriores a ele sejam maiores que ele. Ao final desse processo o número pivô já está em sua posição final. Os dois grupos desordenados recursivamente sofreram o mesmo processo até que a lista esteja ordenada.</w:t>
+      </w:r>
+    </w:p>
+    <w:p>
+      <w:pPr>
+        <w:spacing w:line="360" w:lineRule="auto"/>
+        <w:ind w:left="-284" w:right="-285" w:firstLine="708"/>
+        <w:jc w:val="both"/>
+        <w:rPr>
+          <w:rFonts w:ascii="Arial" w:hAnsi="Arial" w:cs="Arial"/>
+          <w:sz w:val="24"/>
+          <w:szCs w:val="24"/>
+        </w:rPr>
+      </w:pPr>
+      <w:r>
+        <w:rPr>
+          <w:rFonts w:ascii="Arial" w:hAnsi="Arial" w:cs="Arial"/>
+          <w:sz w:val="24"/>
+          <w:szCs w:val="24"/>
+        </w:rPr>
+        <w:t>Para en</w:t>
+      </w:r>
+      <w:r>
+        <w:rPr>
+          <w:rFonts w:ascii="Arial" w:hAnsi="Arial" w:cs="Arial"/>
+          <w:sz w:val="24"/>
+          <w:szCs w:val="24"/>
+        </w:rPr>
+        <w:t xml:space="preserve">tender o </w:t>
       </w:r>
       <w:proofErr w:type="spellStart"/>
       <w:r>
@@ -1066,6 +4057,150 @@
           <w:sz w:val="24"/>
           <w:szCs w:val="24"/>
         </w:rPr>
+        <w:t>sort</w:t>
+      </w:r>
+      <w:proofErr w:type="spellEnd"/>
+      <w:r>
+        <w:rPr>
+          <w:rFonts w:ascii="Arial" w:hAnsi="Arial" w:cs="Arial"/>
+          <w:sz w:val="24"/>
+          <w:szCs w:val="24"/>
+        </w:rPr>
+        <w:t>, vamos considerar uma matriz não classificada [-4, 1, 25, 50, 8, 10, 23] e discutir cada etapa realizada para classificar a matriz em ordem crescente.</w:t>
+      </w:r>
+    </w:p>
+    <w:p>
+      <w:pPr>
+        <w:spacing w:line="360" w:lineRule="auto"/>
+        <w:ind w:left="-284" w:right="-285" w:firstLine="708"/>
+        <w:jc w:val="both"/>
+        <w:rPr>
+          <w:rFonts w:ascii="Arial" w:hAnsi="Arial" w:cs="Arial"/>
+          <w:sz w:val="24"/>
+          <w:szCs w:val="24"/>
+        </w:rPr>
+      </w:pPr>
+      <w:r>
+        <w:rPr>
+          <w:rFonts w:ascii="Arial" w:hAnsi="Arial" w:cs="Arial"/>
+          <w:sz w:val="24"/>
+          <w:szCs w:val="24"/>
+        </w:rPr>
+        <w:t xml:space="preserve">Na implementação deste exemplo, o último elemento da matriz é escolhido como o elemento pivô. No início do processo de partição, as variáveis i e j são criadas, as quais são as mesmas inicialmente. À medida que a partição avança, os valores de i e j tornam-se diferentes. </w:t>
+      </w:r>
+      <w:proofErr w:type="gramStart"/>
+      <w:r>
+        <w:rPr>
+          <w:rFonts w:ascii="Arial" w:hAnsi="Arial" w:cs="Arial"/>
+          <w:sz w:val="24"/>
+          <w:szCs w:val="24"/>
+        </w:rPr>
+        <w:t>i</w:t>
+      </w:r>
+      <w:proofErr w:type="gramEnd"/>
+      <w:r>
+        <w:rPr>
+          <w:rFonts w:ascii="Arial" w:hAnsi="Arial" w:cs="Arial"/>
+          <w:sz w:val="24"/>
+          <w:szCs w:val="24"/>
+        </w:rPr>
+        <w:t xml:space="preserve"> significa o limite entre os elementos menores que o pivô e os elementos maiores que o pivô. </w:t>
+      </w:r>
+      <w:proofErr w:type="gramStart"/>
+      <w:r>
+        <w:rPr>
+          <w:rFonts w:ascii="Arial" w:hAnsi="Arial" w:cs="Arial"/>
+          <w:sz w:val="24"/>
+          <w:szCs w:val="24"/>
+        </w:rPr>
+        <w:t>j</w:t>
+      </w:r>
+      <w:proofErr w:type="gramEnd"/>
+      <w:r>
+        <w:rPr>
+          <w:rFonts w:ascii="Arial" w:hAnsi="Arial" w:cs="Arial"/>
+          <w:sz w:val="24"/>
+          <w:szCs w:val="24"/>
+        </w:rPr>
+        <w:t xml:space="preserve"> significa o limite entre os elementos maior do que o pivô e a matriz não particionada.</w:t>
+      </w:r>
+    </w:p>
+    <w:p>
+      <w:pPr>
+        <w:spacing w:line="360" w:lineRule="auto"/>
+        <w:ind w:left="-284" w:right="-285" w:firstLine="708"/>
+        <w:jc w:val="both"/>
+        <w:rPr>
+          <w:rFonts w:ascii="Arial" w:hAnsi="Arial" w:cs="Arial"/>
+          <w:sz w:val="24"/>
+          <w:szCs w:val="24"/>
+        </w:rPr>
+      </w:pPr>
+      <w:r>
+        <w:rPr>
+          <w:rFonts w:ascii="Arial" w:hAnsi="Arial" w:cs="Arial"/>
+          <w:sz w:val="24"/>
+          <w:szCs w:val="24"/>
+        </w:rPr>
+        <w:t>Após a partição, ele gera duas partições com a partição do lado esquerdo contendo elementos menores que o pivô e a partição do lado direito contém elementos maiores do que o pivô. Ambas as partições são novamente particionadas com a mesma lógica e este processo continua até que uma partição tenha zero ou um elemento. O resultado final desse processo será uma matriz classificada.</w:t>
+      </w:r>
+    </w:p>
+    <w:p>
+      <w:pPr>
+        <w:pStyle w:val="Ttulo2"/>
+      </w:pPr>
+      <w:bookmarkStart w:id="7" w:name="_Toc87893992"/>
+      <w:r>
+        <w:t>Merg</w:t>
+      </w:r>
+      <w:r>
+        <w:t xml:space="preserve">e </w:t>
+      </w:r>
+      <w:proofErr w:type="spellStart"/>
+      <w:r>
+        <w:t>sort</w:t>
+      </w:r>
+      <w:bookmarkEnd w:id="7"/>
+      <w:proofErr w:type="spellEnd"/>
+    </w:p>
+    <w:p>
+      <w:pPr>
+        <w:spacing w:line="360" w:lineRule="auto"/>
+        <w:ind w:left="-284" w:right="-285" w:firstLine="708"/>
+        <w:jc w:val="both"/>
+        <w:rPr>
+          <w:rFonts w:ascii="Arial" w:hAnsi="Arial" w:cs="Arial"/>
+          <w:sz w:val="24"/>
+          <w:szCs w:val="24"/>
+        </w:rPr>
+      </w:pPr>
+    </w:p>
+    <w:p>
+      <w:pPr>
+        <w:spacing w:line="360" w:lineRule="auto"/>
+        <w:ind w:left="-284" w:right="-285" w:firstLine="708"/>
+        <w:jc w:val="both"/>
+        <w:rPr>
+          <w:rFonts w:ascii="Arial" w:hAnsi="Arial" w:cs="Arial"/>
+          <w:sz w:val="24"/>
+          <w:szCs w:val="24"/>
+        </w:rPr>
+      </w:pPr>
+      <w:r>
+        <w:rPr>
+          <w:rFonts w:ascii="Arial" w:hAnsi="Arial" w:cs="Arial"/>
+          <w:sz w:val="24"/>
+          <w:szCs w:val="24"/>
+        </w:rPr>
+        <w:t xml:space="preserve">O Merge </w:t>
+      </w:r>
+      <w:proofErr w:type="spellStart"/>
+      <w:r>
+        <w:rPr>
+          <w:rFonts w:ascii="Arial" w:hAnsi="Arial" w:cs="Arial"/>
+          <w:sz w:val="24"/>
+          <w:szCs w:val="24"/>
+        </w:rPr>
         <w:t>Sort</w:t>
       </w:r>
       <w:proofErr w:type="spellEnd"/>
@@ -1075,15 +4210,61 @@
           <w:sz w:val="24"/>
           <w:szCs w:val="24"/>
         </w:rPr>
-        <w:t xml:space="preserve"> tem menos complexidade de espaço em comparação </w:t>
-      </w:r>
-      <w:r>
-        <w:rPr>
-          <w:rFonts w:ascii="Arial" w:hAnsi="Arial" w:cs="Arial"/>
-          <w:sz w:val="24"/>
-          <w:szCs w:val="24"/>
-        </w:rPr>
-        <w:t xml:space="preserve">com o Merge </w:t>
+        <w:t xml:space="preserve"> </w:t>
+      </w:r>
+      <w:r>
+        <w:rPr>
+          <w:rFonts w:ascii="Arial" w:hAnsi="Arial" w:cs="Arial"/>
+          <w:sz w:val="24"/>
+          <w:szCs w:val="24"/>
+        </w:rPr>
+        <w:t>é um exemplo de algoritmo de ordenação por comparação d</w:t>
+      </w:r>
+      <w:r>
+        <w:rPr>
+          <w:rFonts w:ascii="Arial" w:hAnsi="Arial" w:cs="Arial"/>
+          <w:sz w:val="24"/>
+          <w:szCs w:val="24"/>
+        </w:rPr>
+        <w:t>o tipo dividir-para-conquistar.</w:t>
+      </w:r>
+    </w:p>
+    <w:p>
+      <w:pPr>
+        <w:spacing w:line="360" w:lineRule="auto"/>
+        <w:ind w:left="-284" w:right="-285" w:firstLine="708"/>
+        <w:jc w:val="both"/>
+        <w:rPr>
+          <w:rFonts w:ascii="Arial" w:hAnsi="Arial" w:cs="Arial"/>
+          <w:sz w:val="24"/>
+          <w:szCs w:val="24"/>
+        </w:rPr>
+      </w:pPr>
+      <w:r>
+        <w:rPr>
+          <w:rFonts w:ascii="Arial" w:hAnsi="Arial" w:cs="Arial"/>
+          <w:sz w:val="24"/>
+          <w:szCs w:val="24"/>
+        </w:rPr>
+        <w:t xml:space="preserve">Sua ideia básica consiste em Dividir (o problema em vários subproblemas e resolver esses subproblemas através da recursividade) </w:t>
+      </w:r>
+      <w:proofErr w:type="gramStart"/>
+      <w:r>
+        <w:rPr>
+          <w:rFonts w:ascii="Arial" w:hAnsi="Arial" w:cs="Arial"/>
+          <w:sz w:val="24"/>
+          <w:szCs w:val="24"/>
+        </w:rPr>
+        <w:t>e Conquistar</w:t>
+      </w:r>
+      <w:proofErr w:type="gramEnd"/>
+      <w:r>
+        <w:rPr>
+          <w:rFonts w:ascii="Arial" w:hAnsi="Arial" w:cs="Arial"/>
+          <w:sz w:val="24"/>
+          <w:szCs w:val="24"/>
+        </w:rPr>
+        <w:t xml:space="preserve"> (após todos os subproblemas terem sido resolvidos ocorre a conquista que é a união das resoluções dos subproblemas). Como o algoritmo Merge </w:t>
       </w:r>
       <w:proofErr w:type="spellStart"/>
       <w:r>
@@ -1101,7 +4282,44 @@
           <w:sz w:val="24"/>
           <w:szCs w:val="24"/>
         </w:rPr>
-        <w:t xml:space="preserve"> por que não usa matriz auxiliar, o Merge </w:t>
+        <w:t xml:space="preserve"> usa a recursividade, há um alto consumo de memória e tempo de execução, tornando esta técnica não muito eficiente em alguns problemas.</w:t>
+      </w:r>
+    </w:p>
+    <w:p>
+      <w:pPr>
+        <w:spacing w:line="360" w:lineRule="auto"/>
+        <w:ind w:left="-284" w:right="-285" w:firstLine="708"/>
+        <w:jc w:val="both"/>
+        <w:rPr>
+          <w:rFonts w:ascii="Arial" w:hAnsi="Arial" w:cs="Arial"/>
+          <w:sz w:val="24"/>
+          <w:szCs w:val="24"/>
+          <w:u w:val="single"/>
+        </w:rPr>
+      </w:pPr>
+      <w:r>
+        <w:rPr>
+          <w:rFonts w:ascii="Arial" w:hAnsi="Arial" w:cs="Arial"/>
+          <w:sz w:val="24"/>
+          <w:szCs w:val="24"/>
+        </w:rPr>
+        <w:t>Os três passos úteis dos algoritmos de divisão e conqui</w:t>
+      </w:r>
+      <w:r>
+        <w:rPr>
+          <w:rFonts w:ascii="Arial" w:hAnsi="Arial" w:cs="Arial"/>
+          <w:sz w:val="24"/>
+          <w:szCs w:val="24"/>
+        </w:rPr>
+        <w:t>sta,</w:t>
+      </w:r>
+      <w:r>
+        <w:rPr>
+          <w:rFonts w:ascii="Arial" w:hAnsi="Arial" w:cs="Arial"/>
+          <w:sz w:val="24"/>
+          <w:szCs w:val="24"/>
+        </w:rPr>
+        <w:t xml:space="preserve"> que se aplicam ao merge </w:t>
       </w:r>
       <w:proofErr w:type="spellStart"/>
       <w:r>
@@ -1119,44 +4337,1125 @@
           <w:sz w:val="24"/>
           <w:szCs w:val="24"/>
         </w:rPr>
+        <w:t xml:space="preserve"> são:</w:t>
+      </w:r>
+    </w:p>
+    <w:p>
+      <w:pPr>
+        <w:spacing w:line="360" w:lineRule="auto"/>
+        <w:ind w:left="-284" w:right="-285" w:firstLine="708"/>
+        <w:jc w:val="both"/>
+        <w:rPr>
+          <w:rFonts w:ascii="Arial" w:hAnsi="Arial" w:cs="Arial"/>
+          <w:sz w:val="24"/>
+          <w:szCs w:val="24"/>
+        </w:rPr>
+      </w:pPr>
+      <w:r>
+        <w:rPr>
+          <w:rFonts w:ascii="Arial" w:hAnsi="Arial" w:cs="Arial"/>
+          <w:sz w:val="24"/>
+          <w:szCs w:val="24"/>
+        </w:rPr>
+        <w:t xml:space="preserve">Dividir: Calcula o ponto médio do </w:t>
+      </w:r>
+      <w:proofErr w:type="spellStart"/>
+      <w:r>
+        <w:rPr>
+          <w:rFonts w:ascii="Arial" w:hAnsi="Arial" w:cs="Arial"/>
+          <w:sz w:val="24"/>
+          <w:szCs w:val="24"/>
+        </w:rPr>
+        <w:t>sub-arranjo</w:t>
+      </w:r>
+      <w:proofErr w:type="spellEnd"/>
+      <w:r>
+        <w:rPr>
+          <w:rFonts w:ascii="Arial" w:hAnsi="Arial" w:cs="Arial"/>
+          <w:sz w:val="24"/>
+          <w:szCs w:val="24"/>
+        </w:rPr>
+        <w:t>, o que demora um</w:t>
+      </w:r>
+      <w:r>
+        <w:rPr>
+          <w:rFonts w:ascii="Arial" w:hAnsi="Arial" w:cs="Arial"/>
+          <w:sz w:val="24"/>
+          <w:szCs w:val="24"/>
+        </w:rPr>
+        <w:t xml:space="preserve"> tempo constante 0</w:t>
+      </w:r>
+      <w:r>
+        <w:rPr>
+          <w:rFonts w:ascii="Arial" w:hAnsi="Arial" w:cs="Arial"/>
+          <w:sz w:val="24"/>
+          <w:szCs w:val="24"/>
+        </w:rPr>
+        <w:t>(1);</w:t>
+      </w:r>
+    </w:p>
+    <w:p>
+      <w:pPr>
+        <w:spacing w:line="360" w:lineRule="auto"/>
+        <w:ind w:left="-284" w:right="-285" w:firstLine="708"/>
+        <w:jc w:val="both"/>
+        <w:rPr>
+          <w:rFonts w:ascii="Arial" w:hAnsi="Arial" w:cs="Arial"/>
+          <w:sz w:val="24"/>
+          <w:szCs w:val="24"/>
+        </w:rPr>
+      </w:pPr>
+      <w:r>
+        <w:rPr>
+          <w:rFonts w:ascii="Arial" w:hAnsi="Arial" w:cs="Arial"/>
+          <w:sz w:val="24"/>
+          <w:szCs w:val="24"/>
+        </w:rPr>
+        <w:t xml:space="preserve">Conquistar: Recursivamente resolve dois subproblemas, cada um de tamanho n/2, o que contribui com </w:t>
+      </w:r>
+      <w:r>
+        <w:rPr>
+          <w:rFonts w:ascii="Arial" w:hAnsi="Arial" w:cs="Arial"/>
+          <w:sz w:val="24"/>
+          <w:szCs w:val="24"/>
+        </w:rPr>
+        <w:t>2</w:t>
+      </w:r>
+      <w:proofErr w:type="gramStart"/>
+      <w:r>
+        <w:rPr>
+          <w:rFonts w:ascii="Arial" w:hAnsi="Arial" w:cs="Arial"/>
+          <w:sz w:val="24"/>
+          <w:szCs w:val="24"/>
+        </w:rPr>
+        <w:t>T(</w:t>
+      </w:r>
+      <w:proofErr w:type="gramEnd"/>
+      <w:r>
+        <w:rPr>
+          <w:rFonts w:ascii="Arial" w:hAnsi="Arial" w:cs="Arial"/>
+          <w:sz w:val="24"/>
+          <w:szCs w:val="24"/>
+        </w:rPr>
+        <w:t xml:space="preserve">n/2) </w:t>
+      </w:r>
+      <w:r>
+        <w:rPr>
+          <w:rFonts w:ascii="Arial" w:hAnsi="Arial" w:cs="Arial"/>
+          <w:sz w:val="24"/>
+          <w:szCs w:val="24"/>
+        </w:rPr>
+        <w:t>para o tempo de execução;</w:t>
+      </w:r>
+    </w:p>
+    <w:p>
+      <w:pPr>
+        <w:spacing w:line="360" w:lineRule="auto"/>
+        <w:ind w:left="-284" w:right="-285" w:firstLine="708"/>
+        <w:jc w:val="both"/>
+        <w:rPr>
+          <w:rFonts w:ascii="Arial" w:hAnsi="Arial" w:cs="Arial"/>
+          <w:sz w:val="24"/>
+          <w:szCs w:val="24"/>
+        </w:rPr>
+      </w:pPr>
+      <w:r>
+        <w:rPr>
+          <w:rFonts w:ascii="Arial" w:hAnsi="Arial" w:cs="Arial"/>
+          <w:sz w:val="24"/>
+          <w:szCs w:val="24"/>
+        </w:rPr>
+        <w:t xml:space="preserve">Combinar: Unir os </w:t>
+      </w:r>
+      <w:proofErr w:type="spellStart"/>
+      <w:r>
+        <w:rPr>
+          <w:rFonts w:ascii="Arial" w:hAnsi="Arial" w:cs="Arial"/>
+          <w:sz w:val="24"/>
+          <w:szCs w:val="24"/>
+        </w:rPr>
+        <w:t>sub-arranjos</w:t>
+      </w:r>
+      <w:proofErr w:type="spellEnd"/>
+      <w:r>
+        <w:rPr>
+          <w:rFonts w:ascii="Arial" w:hAnsi="Arial" w:cs="Arial"/>
+          <w:sz w:val="24"/>
+          <w:szCs w:val="24"/>
+        </w:rPr>
+        <w:t xml:space="preserve"> em um único conjun</w:t>
+      </w:r>
+      <w:r>
+        <w:rPr>
+          <w:rFonts w:ascii="Arial" w:hAnsi="Arial" w:cs="Arial"/>
+          <w:sz w:val="24"/>
+          <w:szCs w:val="24"/>
+        </w:rPr>
+        <w:t>to ordenado, que leva o tempo 0(</w:t>
+      </w:r>
+      <w:r>
+        <w:rPr>
+          <w:rFonts w:ascii="Arial" w:hAnsi="Arial" w:cs="Arial"/>
+          <w:sz w:val="24"/>
+          <w:szCs w:val="24"/>
+        </w:rPr>
+        <w:t>n)</w:t>
+      </w:r>
+    </w:p>
+    <w:p>
+      <w:pPr>
+        <w:spacing w:line="360" w:lineRule="auto"/>
+        <w:ind w:left="-284" w:right="-285" w:firstLine="708"/>
+        <w:jc w:val="both"/>
+        <w:rPr>
+          <w:rFonts w:ascii="Arial" w:hAnsi="Arial" w:cs="Arial"/>
+          <w:sz w:val="24"/>
+          <w:szCs w:val="24"/>
+        </w:rPr>
+      </w:pPr>
+      <w:r>
+        <w:rPr>
+          <w:noProof/>
+          <w:lang w:eastAsia="pt-BR"/>
+        </w:rPr>
+        <w:drawing>
+          <wp:inline distT="0" distB="0" distL="0" distR="0" wp14:anchorId="6F8909F7" wp14:editId="775030F4">
+            <wp:extent cx="3419475" cy="647700"/>
+            <wp:effectExtent l="0" t="0" r="9525" b="0"/>
+            <wp:docPr id="1" name="Imagem 1"/>
+            <wp:cNvGraphicFramePr>
+              <a:graphicFrameLocks xmlns:a="http://schemas.openxmlformats.org/drawingml/2006/main" noChangeAspect="1"/>
+            </wp:cNvGraphicFramePr>
+            <a:graphic xmlns:a="http://schemas.openxmlformats.org/drawingml/2006/main">
+              <a:graphicData uri="http://schemas.openxmlformats.org/drawingml/2006/picture">
+                <pic:pic xmlns:pic="http://schemas.openxmlformats.org/drawingml/2006/picture">
+                  <pic:nvPicPr>
+                    <pic:cNvPr id="1" name=""/>
+                    <pic:cNvPicPr/>
+                  </pic:nvPicPr>
+                  <pic:blipFill>
+                    <a:blip r:embed="rId6"/>
+                    <a:stretch>
+                      <a:fillRect/>
+                    </a:stretch>
+                  </pic:blipFill>
+                  <pic:spPr>
+                    <a:xfrm>
+                      <a:off x="0" y="0"/>
+                      <a:ext cx="3419475" cy="647700"/>
+                    </a:xfrm>
+                    <a:prstGeom prst="rect">
+                      <a:avLst/>
+                    </a:prstGeom>
+                  </pic:spPr>
+                </pic:pic>
+              </a:graphicData>
+            </a:graphic>
+          </wp:inline>
+        </w:drawing>
+      </w:r>
+    </w:p>
+    <w:p>
+      <w:pPr>
+        <w:spacing w:line="360" w:lineRule="auto"/>
+        <w:ind w:left="-284" w:right="-285" w:firstLine="708"/>
+        <w:jc w:val="both"/>
+        <w:rPr>
+          <w:rFonts w:ascii="Arial" w:hAnsi="Arial" w:cs="Arial"/>
+          <w:sz w:val="24"/>
+          <w:szCs w:val="24"/>
+        </w:rPr>
+      </w:pPr>
+      <w:r>
+        <w:rPr>
+          <w:rFonts w:ascii="Arial" w:hAnsi="Arial" w:cs="Arial"/>
+          <w:sz w:val="24"/>
+          <w:szCs w:val="24"/>
+        </w:rPr>
+        <w:t>Complexidade</w:t>
+      </w:r>
+    </w:p>
+    <w:p>
+      <w:pPr>
+        <w:spacing w:line="360" w:lineRule="auto"/>
+        <w:ind w:left="-284" w:right="-285" w:firstLine="708"/>
+        <w:jc w:val="both"/>
+        <w:rPr>
+          <w:rFonts w:ascii="Arial" w:hAnsi="Arial" w:cs="Arial"/>
+          <w:sz w:val="24"/>
+          <w:szCs w:val="24"/>
+        </w:rPr>
+      </w:pPr>
+      <w:r>
+        <w:rPr>
+          <w:rFonts w:ascii="Arial" w:hAnsi="Arial" w:cs="Arial"/>
+          <w:sz w:val="24"/>
+          <w:szCs w:val="24"/>
+        </w:rPr>
+        <w:t xml:space="preserve">Complexidade de tempo: </w:t>
+      </w:r>
+      <w:r>
+        <w:rPr>
+          <w:rFonts w:ascii="Arial" w:hAnsi="Arial" w:cs="Arial"/>
+          <w:sz w:val="24"/>
+          <w:szCs w:val="24"/>
+        </w:rPr>
+        <w:t>0(nlog2n)</w:t>
+      </w:r>
+    </w:p>
+    <w:p>
+      <w:pPr>
+        <w:spacing w:line="360" w:lineRule="auto"/>
+        <w:ind w:left="-284" w:right="-285" w:firstLine="708"/>
+        <w:jc w:val="both"/>
+        <w:rPr>
+          <w:rFonts w:ascii="Arial" w:hAnsi="Arial" w:cs="Arial"/>
+          <w:sz w:val="24"/>
+          <w:szCs w:val="24"/>
+        </w:rPr>
+      </w:pPr>
+      <w:r>
+        <w:rPr>
+          <w:rFonts w:ascii="Arial" w:hAnsi="Arial" w:cs="Arial"/>
+          <w:sz w:val="24"/>
+          <w:szCs w:val="24"/>
+        </w:rPr>
+        <w:t xml:space="preserve">Complexidade de espaço: </w:t>
+      </w:r>
+      <w:r>
+        <w:rPr>
+          <w:rFonts w:ascii="Arial" w:hAnsi="Arial" w:cs="Arial"/>
+          <w:sz w:val="24"/>
+          <w:szCs w:val="24"/>
+        </w:rPr>
+        <w:t>0(n)</w:t>
+      </w:r>
+    </w:p>
+    <w:p>
+      <w:pPr>
+        <w:spacing w:line="360" w:lineRule="auto"/>
+        <w:ind w:left="-284" w:right="-285" w:firstLine="708"/>
+        <w:jc w:val="both"/>
+        <w:rPr>
+          <w:rFonts w:ascii="Arial" w:hAnsi="Arial" w:cs="Arial"/>
+          <w:sz w:val="24"/>
+          <w:szCs w:val="24"/>
+        </w:rPr>
+      </w:pPr>
+    </w:p>
+    <w:p>
+      <w:pPr>
+        <w:spacing w:line="360" w:lineRule="auto"/>
+        <w:ind w:left="-284" w:right="-285" w:firstLine="708"/>
+        <w:jc w:val="both"/>
+        <w:rPr>
+          <w:rFonts w:ascii="Arial" w:hAnsi="Arial" w:cs="Arial"/>
+          <w:sz w:val="24"/>
+          <w:szCs w:val="24"/>
+        </w:rPr>
+      </w:pPr>
+    </w:p>
+    <w:p>
+      <w:pPr>
+        <w:pStyle w:val="Ttulo2"/>
+      </w:pPr>
+      <w:bookmarkStart w:id="8" w:name="_Toc87893993"/>
+      <w:proofErr w:type="spellStart"/>
+      <w:r>
+        <w:t>Heap</w:t>
+      </w:r>
+      <w:proofErr w:type="spellEnd"/>
+      <w:r>
         <w:t xml:space="preserve"> </w:t>
       </w:r>
-    </w:p>
-    <w:p>
-      <w:pPr>
-        <w:rPr>
-          <w:rFonts w:ascii="Arial" w:hAnsi="Arial" w:cs="Arial"/>
-          <w:sz w:val="24"/>
-          <w:szCs w:val="24"/>
-        </w:rPr>
-      </w:pPr>
-    </w:p>
-    <w:p>
-      <w:pPr>
-        <w:rPr>
-          <w:rFonts w:ascii="Arial" w:hAnsi="Arial" w:cs="Arial"/>
-          <w:sz w:val="24"/>
-          <w:szCs w:val="24"/>
-        </w:rPr>
-      </w:pPr>
-      <w:r>
-        <w:rPr>
-          <w:rFonts w:ascii="Arial" w:hAnsi="Arial" w:cs="Arial"/>
-          <w:sz w:val="24"/>
-          <w:szCs w:val="24"/>
-        </w:rPr>
-        <w:t xml:space="preserve">Bibliografia: </w:t>
-      </w:r>
-    </w:p>
-    <w:p>
-      <w:pPr>
-        <w:rPr>
-          <w:rFonts w:ascii="Arial" w:hAnsi="Arial" w:cs="Arial"/>
-          <w:sz w:val="24"/>
-          <w:szCs w:val="24"/>
-        </w:rPr>
-      </w:pPr>
-      <w:hyperlink r:id="rId4" w:history="1">
+      <w:proofErr w:type="spellStart"/>
+      <w:r>
+        <w:t>sort</w:t>
+      </w:r>
+      <w:bookmarkEnd w:id="8"/>
+      <w:proofErr w:type="spellEnd"/>
+    </w:p>
+    <w:p>
+      <w:pPr>
+        <w:spacing w:line="360" w:lineRule="auto"/>
+        <w:ind w:left="-284" w:right="-285" w:firstLine="708"/>
+        <w:jc w:val="both"/>
+        <w:rPr>
+          <w:rFonts w:ascii="Arial" w:hAnsi="Arial" w:cs="Arial"/>
+          <w:sz w:val="24"/>
+          <w:szCs w:val="24"/>
+        </w:rPr>
+      </w:pPr>
+    </w:p>
+    <w:p>
+      <w:pPr>
+        <w:spacing w:line="360" w:lineRule="auto"/>
+        <w:ind w:left="-284" w:right="-285" w:firstLine="708"/>
+        <w:jc w:val="both"/>
+        <w:rPr>
+          <w:rFonts w:ascii="Arial" w:hAnsi="Arial" w:cs="Arial"/>
+          <w:sz w:val="24"/>
+          <w:szCs w:val="24"/>
+        </w:rPr>
+      </w:pPr>
+      <w:r>
+        <w:rPr>
+          <w:rFonts w:ascii="Arial" w:hAnsi="Arial" w:cs="Arial"/>
+          <w:sz w:val="24"/>
+          <w:szCs w:val="24"/>
+        </w:rPr>
+        <w:t xml:space="preserve">O </w:t>
+      </w:r>
+      <w:proofErr w:type="spellStart"/>
+      <w:r>
+        <w:rPr>
+          <w:rFonts w:ascii="Arial" w:hAnsi="Arial" w:cs="Arial"/>
+          <w:sz w:val="24"/>
+          <w:szCs w:val="24"/>
+        </w:rPr>
+        <w:t>Heap</w:t>
+      </w:r>
+      <w:proofErr w:type="spellEnd"/>
+      <w:r>
+        <w:rPr>
+          <w:rFonts w:ascii="Arial" w:hAnsi="Arial" w:cs="Arial"/>
+          <w:sz w:val="24"/>
+          <w:szCs w:val="24"/>
+        </w:rPr>
+        <w:t xml:space="preserve"> </w:t>
+      </w:r>
+      <w:proofErr w:type="spellStart"/>
+      <w:r>
+        <w:rPr>
+          <w:rFonts w:ascii="Arial" w:hAnsi="Arial" w:cs="Arial"/>
+          <w:sz w:val="24"/>
+          <w:szCs w:val="24"/>
+        </w:rPr>
+        <w:t>Sort</w:t>
+      </w:r>
+      <w:proofErr w:type="spellEnd"/>
+      <w:r>
+        <w:rPr>
+          <w:rFonts w:ascii="Arial" w:hAnsi="Arial" w:cs="Arial"/>
+          <w:sz w:val="24"/>
+          <w:szCs w:val="24"/>
+        </w:rPr>
+        <w:t xml:space="preserve"> </w:t>
+      </w:r>
+      <w:r>
+        <w:rPr>
+          <w:rFonts w:ascii="Arial" w:hAnsi="Arial" w:cs="Arial"/>
+          <w:sz w:val="24"/>
+          <w:szCs w:val="24"/>
+        </w:rPr>
+        <w:t>usa a propriedade</w:t>
+      </w:r>
+      <w:r>
+        <w:rPr>
+          <w:rFonts w:ascii="Arial" w:hAnsi="Arial" w:cs="Arial"/>
+          <w:sz w:val="24"/>
+          <w:szCs w:val="24"/>
+        </w:rPr>
+        <w:t xml:space="preserve"> </w:t>
+      </w:r>
+      <w:proofErr w:type="spellStart"/>
+      <w:r>
+        <w:rPr>
+          <w:rFonts w:ascii="Arial" w:hAnsi="Arial" w:cs="Arial"/>
+          <w:sz w:val="24"/>
+          <w:szCs w:val="24"/>
+        </w:rPr>
+        <w:t>heap</w:t>
+      </w:r>
+      <w:proofErr w:type="spellEnd"/>
+      <w:r>
+        <w:rPr>
+          <w:rFonts w:ascii="Arial" w:hAnsi="Arial" w:cs="Arial"/>
+          <w:sz w:val="24"/>
+          <w:szCs w:val="24"/>
+        </w:rPr>
+        <w:t xml:space="preserve"> para classificar a matriz. Envolve a construção de um </w:t>
+      </w:r>
+      <w:proofErr w:type="spellStart"/>
+      <w:r>
+        <w:rPr>
+          <w:rFonts w:ascii="Arial" w:hAnsi="Arial" w:cs="Arial"/>
+          <w:sz w:val="24"/>
+          <w:szCs w:val="24"/>
+        </w:rPr>
+        <w:t>heap</w:t>
+      </w:r>
+      <w:proofErr w:type="spellEnd"/>
+      <w:r>
+        <w:rPr>
+          <w:rFonts w:ascii="Arial" w:hAnsi="Arial" w:cs="Arial"/>
+          <w:sz w:val="24"/>
+          <w:szCs w:val="24"/>
+        </w:rPr>
+        <w:t xml:space="preserve"> máximo para aumentar a classificação da ordem que contém o maior elemento do </w:t>
+      </w:r>
+      <w:proofErr w:type="spellStart"/>
+      <w:r>
+        <w:rPr>
+          <w:rFonts w:ascii="Arial" w:hAnsi="Arial" w:cs="Arial"/>
+          <w:sz w:val="24"/>
+          <w:szCs w:val="24"/>
+        </w:rPr>
+        <w:t>heap</w:t>
+      </w:r>
+      <w:proofErr w:type="spellEnd"/>
+      <w:r>
+        <w:rPr>
+          <w:rFonts w:ascii="Arial" w:hAnsi="Arial" w:cs="Arial"/>
+          <w:sz w:val="24"/>
+          <w:szCs w:val="24"/>
+        </w:rPr>
+        <w:t xml:space="preserve"> na raiz. Para ordenar por ordem decrescente, o min </w:t>
+      </w:r>
+      <w:proofErr w:type="spellStart"/>
+      <w:r>
+        <w:rPr>
+          <w:rFonts w:ascii="Arial" w:hAnsi="Arial" w:cs="Arial"/>
+          <w:sz w:val="24"/>
+          <w:szCs w:val="24"/>
+        </w:rPr>
+        <w:t>heap</w:t>
+      </w:r>
+      <w:proofErr w:type="spellEnd"/>
+      <w:r>
+        <w:rPr>
+          <w:rFonts w:ascii="Arial" w:hAnsi="Arial" w:cs="Arial"/>
+          <w:sz w:val="24"/>
+          <w:szCs w:val="24"/>
+        </w:rPr>
+        <w:t xml:space="preserve"> é usado, o qual contém o menor elemento do </w:t>
+      </w:r>
+      <w:proofErr w:type="spellStart"/>
+      <w:r>
+        <w:rPr>
+          <w:rFonts w:ascii="Arial" w:hAnsi="Arial" w:cs="Arial"/>
+          <w:sz w:val="24"/>
+          <w:szCs w:val="24"/>
+        </w:rPr>
+        <w:t>heap</w:t>
+      </w:r>
+      <w:proofErr w:type="spellEnd"/>
+      <w:r>
+        <w:rPr>
+          <w:rFonts w:ascii="Arial" w:hAnsi="Arial" w:cs="Arial"/>
+          <w:sz w:val="24"/>
+          <w:szCs w:val="24"/>
+        </w:rPr>
+        <w:t xml:space="preserve"> na raiz. A etapa do processo de classificação de ordem crescente de classificação de </w:t>
+      </w:r>
+      <w:proofErr w:type="spellStart"/>
+      <w:r>
+        <w:rPr>
+          <w:rFonts w:ascii="Arial" w:hAnsi="Arial" w:cs="Arial"/>
+          <w:sz w:val="24"/>
+          <w:szCs w:val="24"/>
+        </w:rPr>
+        <w:t>heap</w:t>
+      </w:r>
+      <w:proofErr w:type="spellEnd"/>
+      <w:r>
+        <w:rPr>
+          <w:rFonts w:ascii="Arial" w:hAnsi="Arial" w:cs="Arial"/>
+          <w:sz w:val="24"/>
+          <w:szCs w:val="24"/>
+        </w:rPr>
+        <w:t xml:space="preserve"> é resumida abaixo:</w:t>
+      </w:r>
+    </w:p>
+    <w:p>
+      <w:pPr>
+        <w:spacing w:line="360" w:lineRule="auto"/>
+        <w:ind w:left="-284" w:right="-285" w:firstLine="708"/>
+        <w:jc w:val="both"/>
+        <w:rPr>
+          <w:rFonts w:ascii="Arial" w:hAnsi="Arial" w:cs="Arial"/>
+          <w:sz w:val="24"/>
+          <w:szCs w:val="24"/>
+        </w:rPr>
+      </w:pPr>
+    </w:p>
+    <w:p>
+      <w:pPr>
+        <w:spacing w:line="360" w:lineRule="auto"/>
+        <w:ind w:left="-284" w:right="-285" w:firstLine="708"/>
+        <w:jc w:val="both"/>
+        <w:rPr>
+          <w:rFonts w:ascii="Arial" w:hAnsi="Arial" w:cs="Arial"/>
+          <w:sz w:val="24"/>
+          <w:szCs w:val="24"/>
+        </w:rPr>
+      </w:pPr>
+      <w:r>
+        <w:rPr>
+          <w:rFonts w:ascii="Arial" w:hAnsi="Arial" w:cs="Arial"/>
+          <w:sz w:val="24"/>
+          <w:szCs w:val="24"/>
+        </w:rPr>
+        <w:t xml:space="preserve">Etapa 1: construir um </w:t>
+      </w:r>
+      <w:proofErr w:type="spellStart"/>
+      <w:r>
+        <w:rPr>
+          <w:rFonts w:ascii="Arial" w:hAnsi="Arial" w:cs="Arial"/>
+          <w:sz w:val="24"/>
+          <w:szCs w:val="24"/>
+        </w:rPr>
+        <w:t>heap</w:t>
+      </w:r>
+      <w:proofErr w:type="spellEnd"/>
+      <w:r>
+        <w:rPr>
+          <w:rFonts w:ascii="Arial" w:hAnsi="Arial" w:cs="Arial"/>
+          <w:sz w:val="24"/>
+          <w:szCs w:val="24"/>
+        </w:rPr>
+        <w:t xml:space="preserve"> máximo que contenha o maior elemento do </w:t>
+      </w:r>
+      <w:proofErr w:type="spellStart"/>
+      <w:r>
+        <w:rPr>
+          <w:rFonts w:ascii="Arial" w:hAnsi="Arial" w:cs="Arial"/>
+          <w:sz w:val="24"/>
+          <w:szCs w:val="24"/>
+        </w:rPr>
+        <w:t>heap</w:t>
+      </w:r>
+      <w:proofErr w:type="spellEnd"/>
+      <w:r>
+        <w:rPr>
+          <w:rFonts w:ascii="Arial" w:hAnsi="Arial" w:cs="Arial"/>
+          <w:sz w:val="24"/>
+          <w:szCs w:val="24"/>
+        </w:rPr>
+        <w:t xml:space="preserve"> na raiz</w:t>
+      </w:r>
+    </w:p>
+    <w:p>
+      <w:pPr>
+        <w:spacing w:line="360" w:lineRule="auto"/>
+        <w:ind w:left="-284" w:right="-285" w:firstLine="708"/>
+        <w:jc w:val="both"/>
+        <w:rPr>
+          <w:rFonts w:ascii="Arial" w:hAnsi="Arial" w:cs="Arial"/>
+          <w:sz w:val="24"/>
+          <w:szCs w:val="24"/>
+        </w:rPr>
+      </w:pPr>
+      <w:r>
+        <w:rPr>
+          <w:rFonts w:ascii="Arial" w:hAnsi="Arial" w:cs="Arial"/>
+          <w:sz w:val="24"/>
+          <w:szCs w:val="24"/>
+        </w:rPr>
+        <w:t xml:space="preserve">Etapa 2: troque o último elemento do </w:t>
+      </w:r>
+      <w:proofErr w:type="spellStart"/>
+      <w:r>
+        <w:rPr>
+          <w:rFonts w:ascii="Arial" w:hAnsi="Arial" w:cs="Arial"/>
+          <w:sz w:val="24"/>
+          <w:szCs w:val="24"/>
+        </w:rPr>
+        <w:t>heap</w:t>
+      </w:r>
+      <w:proofErr w:type="spellEnd"/>
+      <w:r>
+        <w:rPr>
+          <w:rFonts w:ascii="Arial" w:hAnsi="Arial" w:cs="Arial"/>
+          <w:sz w:val="24"/>
+          <w:szCs w:val="24"/>
+        </w:rPr>
+        <w:t xml:space="preserve"> pelo elemento raiz e remova o último elemento do </w:t>
+      </w:r>
+      <w:proofErr w:type="spellStart"/>
+      <w:r>
+        <w:rPr>
+          <w:rFonts w:ascii="Arial" w:hAnsi="Arial" w:cs="Arial"/>
+          <w:sz w:val="24"/>
+          <w:szCs w:val="24"/>
+        </w:rPr>
+        <w:t>heap</w:t>
+      </w:r>
+      <w:proofErr w:type="spellEnd"/>
+      <w:r>
+        <w:rPr>
+          <w:rFonts w:ascii="Arial" w:hAnsi="Arial" w:cs="Arial"/>
+          <w:sz w:val="24"/>
+          <w:szCs w:val="24"/>
+        </w:rPr>
+        <w:t>. Com os elementos restantes, repita a etapa 1.</w:t>
+      </w:r>
+    </w:p>
+    <w:p>
+      <w:pPr>
+        <w:spacing w:line="360" w:lineRule="auto"/>
+        <w:ind w:left="-284" w:right="-285" w:firstLine="708"/>
+        <w:jc w:val="both"/>
+        <w:rPr>
+          <w:rFonts w:ascii="Arial" w:hAnsi="Arial" w:cs="Arial"/>
+          <w:sz w:val="24"/>
+          <w:szCs w:val="24"/>
+        </w:rPr>
+      </w:pPr>
+      <w:r>
+        <w:rPr>
+          <w:rFonts w:ascii="Arial" w:hAnsi="Arial" w:cs="Arial"/>
+          <w:sz w:val="24"/>
+          <w:szCs w:val="24"/>
+        </w:rPr>
+        <w:t xml:space="preserve">Para </w:t>
+      </w:r>
+      <w:r>
+        <w:rPr>
+          <w:rFonts w:ascii="Arial" w:hAnsi="Arial" w:cs="Arial"/>
+          <w:sz w:val="24"/>
+          <w:szCs w:val="24"/>
+        </w:rPr>
+        <w:t xml:space="preserve">entender o </w:t>
+      </w:r>
+      <w:proofErr w:type="spellStart"/>
+      <w:r>
+        <w:rPr>
+          <w:rFonts w:ascii="Arial" w:hAnsi="Arial" w:cs="Arial"/>
+          <w:sz w:val="24"/>
+          <w:szCs w:val="24"/>
+        </w:rPr>
+        <w:t>heap</w:t>
+      </w:r>
+      <w:proofErr w:type="spellEnd"/>
+      <w:r>
+        <w:rPr>
+          <w:rFonts w:ascii="Arial" w:hAnsi="Arial" w:cs="Arial"/>
+          <w:sz w:val="24"/>
+          <w:szCs w:val="24"/>
+        </w:rPr>
+        <w:t xml:space="preserve"> </w:t>
+      </w:r>
+      <w:proofErr w:type="spellStart"/>
+      <w:r>
+        <w:rPr>
+          <w:rFonts w:ascii="Arial" w:hAnsi="Arial" w:cs="Arial"/>
+          <w:sz w:val="24"/>
+          <w:szCs w:val="24"/>
+        </w:rPr>
+        <w:t>sort</w:t>
+      </w:r>
+      <w:proofErr w:type="spellEnd"/>
+      <w:r>
+        <w:rPr>
+          <w:rFonts w:ascii="Arial" w:hAnsi="Arial" w:cs="Arial"/>
+          <w:sz w:val="24"/>
+          <w:szCs w:val="24"/>
+        </w:rPr>
+        <w:t>, vamos considerar uma matriz não classificada [10, 1, 23, 50, 7, -4] e discutir cada etapa realizada para classific</w:t>
+      </w:r>
+      <w:r>
+        <w:rPr>
+          <w:rFonts w:ascii="Arial" w:hAnsi="Arial" w:cs="Arial"/>
+          <w:sz w:val="24"/>
+          <w:szCs w:val="24"/>
+        </w:rPr>
+        <w:t>ar a matriz em ordem crescente.</w:t>
+      </w:r>
+    </w:p>
+    <w:p>
+      <w:pPr>
+        <w:spacing w:line="360" w:lineRule="auto"/>
+        <w:ind w:left="-284" w:right="-285" w:firstLine="708"/>
+        <w:jc w:val="both"/>
+        <w:rPr>
+          <w:rFonts w:ascii="Arial" w:hAnsi="Arial" w:cs="Arial"/>
+          <w:sz w:val="24"/>
+          <w:szCs w:val="24"/>
+        </w:rPr>
+      </w:pPr>
+      <w:r>
+        <w:rPr>
+          <w:rFonts w:ascii="Arial" w:hAnsi="Arial" w:cs="Arial"/>
+          <w:sz w:val="24"/>
+          <w:szCs w:val="24"/>
+        </w:rPr>
+        <w:t xml:space="preserve">Na figura abaixo, a estrutura de </w:t>
+      </w:r>
+      <w:proofErr w:type="spellStart"/>
+      <w:r>
+        <w:rPr>
+          <w:rFonts w:ascii="Arial" w:hAnsi="Arial" w:cs="Arial"/>
+          <w:sz w:val="24"/>
+          <w:szCs w:val="24"/>
+        </w:rPr>
+        <w:t>heap</w:t>
+      </w:r>
+      <w:proofErr w:type="spellEnd"/>
+      <w:r>
+        <w:rPr>
+          <w:rFonts w:ascii="Arial" w:hAnsi="Arial" w:cs="Arial"/>
+          <w:sz w:val="24"/>
+          <w:szCs w:val="24"/>
+        </w:rPr>
+        <w:t xml:space="preserve"> da matriz de entrada e </w:t>
+      </w:r>
+      <w:proofErr w:type="spellStart"/>
+      <w:r>
+        <w:rPr>
+          <w:rFonts w:ascii="Arial" w:hAnsi="Arial" w:cs="Arial"/>
+          <w:sz w:val="24"/>
+          <w:szCs w:val="24"/>
+        </w:rPr>
+        <w:t>heap</w:t>
+      </w:r>
+      <w:proofErr w:type="spellEnd"/>
+      <w:r>
+        <w:rPr>
+          <w:rFonts w:ascii="Arial" w:hAnsi="Arial" w:cs="Arial"/>
+          <w:sz w:val="24"/>
+          <w:szCs w:val="24"/>
+        </w:rPr>
+        <w:t xml:space="preserve"> máximo é mostrada. O número do índice do elemento raiz do </w:t>
+      </w:r>
+      <w:proofErr w:type="spellStart"/>
+      <w:r>
+        <w:rPr>
+          <w:rFonts w:ascii="Arial" w:hAnsi="Arial" w:cs="Arial"/>
+          <w:sz w:val="24"/>
+          <w:szCs w:val="24"/>
+        </w:rPr>
+        <w:t>heap</w:t>
+      </w:r>
+      <w:proofErr w:type="spellEnd"/>
+      <w:r>
+        <w:rPr>
+          <w:rFonts w:ascii="Arial" w:hAnsi="Arial" w:cs="Arial"/>
+          <w:sz w:val="24"/>
+          <w:szCs w:val="24"/>
+        </w:rPr>
+        <w:t xml:space="preserve"> é 0. No </w:t>
+      </w:r>
+      <w:proofErr w:type="spellStart"/>
+      <w:r>
+        <w:rPr>
+          <w:rFonts w:ascii="Arial" w:hAnsi="Arial" w:cs="Arial"/>
+          <w:sz w:val="24"/>
+          <w:szCs w:val="24"/>
+        </w:rPr>
+        <w:t>heap</w:t>
+      </w:r>
+      <w:proofErr w:type="spellEnd"/>
+      <w:r>
+        <w:rPr>
+          <w:rFonts w:ascii="Arial" w:hAnsi="Arial" w:cs="Arial"/>
+          <w:sz w:val="24"/>
+          <w:szCs w:val="24"/>
+        </w:rPr>
+        <w:t xml:space="preserve"> máximo, o maior </w:t>
+      </w:r>
+      <w:r>
+        <w:rPr>
+          <w:rFonts w:ascii="Arial" w:hAnsi="Arial" w:cs="Arial"/>
+          <w:sz w:val="24"/>
+          <w:szCs w:val="24"/>
+        </w:rPr>
+        <w:t>elemento</w:t>
+      </w:r>
+      <w:r>
+        <w:rPr>
+          <w:rFonts w:ascii="Arial" w:hAnsi="Arial" w:cs="Arial"/>
+          <w:sz w:val="24"/>
+          <w:szCs w:val="24"/>
+        </w:rPr>
+        <w:t xml:space="preserve"> do </w:t>
+      </w:r>
+      <w:proofErr w:type="spellStart"/>
+      <w:r>
+        <w:rPr>
+          <w:rFonts w:ascii="Arial" w:hAnsi="Arial" w:cs="Arial"/>
+          <w:sz w:val="24"/>
+          <w:szCs w:val="24"/>
+        </w:rPr>
+        <w:t>heap</w:t>
+      </w:r>
+      <w:proofErr w:type="spellEnd"/>
+      <w:r>
+        <w:rPr>
+          <w:rFonts w:ascii="Arial" w:hAnsi="Arial" w:cs="Arial"/>
+          <w:sz w:val="24"/>
+          <w:szCs w:val="24"/>
+        </w:rPr>
+        <w:t xml:space="preserve"> sempre reside na raiz.</w:t>
+      </w:r>
+    </w:p>
+    <w:p>
+      <w:pPr>
+        <w:spacing w:line="360" w:lineRule="auto"/>
+        <w:ind w:left="-284" w:right="-285" w:firstLine="708"/>
+        <w:jc w:val="both"/>
+        <w:rPr>
+          <w:rFonts w:ascii="Arial" w:hAnsi="Arial" w:cs="Arial"/>
+          <w:sz w:val="24"/>
+          <w:szCs w:val="24"/>
+        </w:rPr>
+      </w:pPr>
+      <w:r>
+        <w:rPr>
+          <w:noProof/>
+          <w:lang w:eastAsia="pt-BR"/>
+        </w:rPr>
+        <w:drawing>
+          <wp:inline distT="0" distB="0" distL="0" distR="0" wp14:anchorId="5A72F3F4" wp14:editId="0705C677">
+            <wp:extent cx="5400040" cy="2280285"/>
+            <wp:effectExtent l="0" t="0" r="0" b="5715"/>
+            <wp:docPr id="2" name="Imagem 2"/>
+            <wp:cNvGraphicFramePr>
+              <a:graphicFrameLocks xmlns:a="http://schemas.openxmlformats.org/drawingml/2006/main" noChangeAspect="1"/>
+            </wp:cNvGraphicFramePr>
+            <a:graphic xmlns:a="http://schemas.openxmlformats.org/drawingml/2006/main">
+              <a:graphicData uri="http://schemas.openxmlformats.org/drawingml/2006/picture">
+                <pic:pic xmlns:pic="http://schemas.openxmlformats.org/drawingml/2006/picture">
+                  <pic:nvPicPr>
+                    <pic:cNvPr id="1" name=""/>
+                    <pic:cNvPicPr/>
+                  </pic:nvPicPr>
+                  <pic:blipFill>
+                    <a:blip r:embed="rId7"/>
+                    <a:stretch>
+                      <a:fillRect/>
+                    </a:stretch>
+                  </pic:blipFill>
+                  <pic:spPr>
+                    <a:xfrm>
+                      <a:off x="0" y="0"/>
+                      <a:ext cx="5400040" cy="2280285"/>
+                    </a:xfrm>
+                    <a:prstGeom prst="rect">
+                      <a:avLst/>
+                    </a:prstGeom>
+                  </pic:spPr>
+                </pic:pic>
+              </a:graphicData>
+            </a:graphic>
+          </wp:inline>
+        </w:drawing>
+      </w:r>
+    </w:p>
+    <w:p>
+      <w:pPr>
+        <w:spacing w:line="360" w:lineRule="auto"/>
+        <w:ind w:left="-284" w:right="-285" w:firstLine="708"/>
+        <w:jc w:val="both"/>
+        <w:rPr>
+          <w:rFonts w:ascii="Arial" w:hAnsi="Arial" w:cs="Arial"/>
+          <w:sz w:val="24"/>
+          <w:szCs w:val="24"/>
+        </w:rPr>
+      </w:pPr>
+      <w:r>
+        <w:rPr>
+          <w:rFonts w:ascii="Arial" w:hAnsi="Arial" w:cs="Arial"/>
+          <w:sz w:val="24"/>
+          <w:szCs w:val="24"/>
+        </w:rPr>
+        <w:t xml:space="preserve">Depois de construir o </w:t>
+      </w:r>
+      <w:proofErr w:type="spellStart"/>
+      <w:r>
+        <w:rPr>
+          <w:rFonts w:ascii="Arial" w:hAnsi="Arial" w:cs="Arial"/>
+          <w:sz w:val="24"/>
+          <w:szCs w:val="24"/>
+        </w:rPr>
+        <w:t>heap</w:t>
+      </w:r>
+      <w:proofErr w:type="spellEnd"/>
+      <w:r>
+        <w:rPr>
+          <w:rFonts w:ascii="Arial" w:hAnsi="Arial" w:cs="Arial"/>
+          <w:sz w:val="24"/>
+          <w:szCs w:val="24"/>
+        </w:rPr>
+        <w:t xml:space="preserve"> máximo inicial, o último elemento do </w:t>
+      </w:r>
+      <w:proofErr w:type="spellStart"/>
+      <w:r>
+        <w:rPr>
+          <w:rFonts w:ascii="Arial" w:hAnsi="Arial" w:cs="Arial"/>
+          <w:sz w:val="24"/>
+          <w:szCs w:val="24"/>
+        </w:rPr>
+        <w:t>heap</w:t>
+      </w:r>
+      <w:proofErr w:type="spellEnd"/>
+      <w:r>
+        <w:rPr>
+          <w:rFonts w:ascii="Arial" w:hAnsi="Arial" w:cs="Arial"/>
+          <w:sz w:val="24"/>
+          <w:szCs w:val="24"/>
+        </w:rPr>
+        <w:t xml:space="preserve"> é trocado pelo elemento raiz e o último elemento que contém o maior número da matriz é removido do </w:t>
+      </w:r>
+      <w:proofErr w:type="spellStart"/>
+      <w:r>
+        <w:rPr>
+          <w:rFonts w:ascii="Arial" w:hAnsi="Arial" w:cs="Arial"/>
+          <w:sz w:val="24"/>
+          <w:szCs w:val="24"/>
+        </w:rPr>
+        <w:t>heap</w:t>
+      </w:r>
+      <w:proofErr w:type="spellEnd"/>
+      <w:r>
+        <w:rPr>
+          <w:rFonts w:ascii="Arial" w:hAnsi="Arial" w:cs="Arial"/>
+          <w:sz w:val="24"/>
+          <w:szCs w:val="24"/>
+        </w:rPr>
+        <w:t xml:space="preserve">. Depois disso, a função </w:t>
+      </w:r>
+      <w:proofErr w:type="spellStart"/>
+      <w:r>
+        <w:rPr>
+          <w:rFonts w:ascii="Arial" w:hAnsi="Arial" w:cs="Arial"/>
+          <w:sz w:val="24"/>
+          <w:szCs w:val="24"/>
+        </w:rPr>
+        <w:t>heapify</w:t>
+      </w:r>
+      <w:proofErr w:type="spellEnd"/>
+      <w:r>
+        <w:rPr>
+          <w:rFonts w:ascii="Arial" w:hAnsi="Arial" w:cs="Arial"/>
+          <w:sz w:val="24"/>
+          <w:szCs w:val="24"/>
+        </w:rPr>
+        <w:t xml:space="preserve"> é usada nos elementos restantes do </w:t>
+      </w:r>
+      <w:proofErr w:type="spellStart"/>
+      <w:r>
+        <w:rPr>
+          <w:rFonts w:ascii="Arial" w:hAnsi="Arial" w:cs="Arial"/>
+          <w:sz w:val="24"/>
+          <w:szCs w:val="24"/>
+        </w:rPr>
+        <w:t>heap</w:t>
+      </w:r>
+      <w:proofErr w:type="spellEnd"/>
+      <w:r>
+        <w:rPr>
+          <w:rFonts w:ascii="Arial" w:hAnsi="Arial" w:cs="Arial"/>
+          <w:sz w:val="24"/>
+          <w:szCs w:val="24"/>
+        </w:rPr>
+        <w:t xml:space="preserve"> para torná-lo um </w:t>
+      </w:r>
+      <w:proofErr w:type="spellStart"/>
+      <w:r>
+        <w:rPr>
+          <w:rFonts w:ascii="Arial" w:hAnsi="Arial" w:cs="Arial"/>
+          <w:sz w:val="24"/>
+          <w:szCs w:val="24"/>
+        </w:rPr>
+        <w:t>heap</w:t>
+      </w:r>
+      <w:proofErr w:type="spellEnd"/>
+      <w:r>
+        <w:rPr>
+          <w:rFonts w:ascii="Arial" w:hAnsi="Arial" w:cs="Arial"/>
+          <w:sz w:val="24"/>
+          <w:szCs w:val="24"/>
+        </w:rPr>
+        <w:t xml:space="preserve"> máximo e o número de elementos será reduzido em um. Esse processo continua até que o número de elementos na pilha seja um. Neste ponto, a matriz estará classificada.</w:t>
+      </w:r>
+    </w:p>
+    <w:p>
+      <w:pPr>
+        <w:pStyle w:val="Ttulo1"/>
+      </w:pPr>
+      <w:bookmarkStart w:id="9" w:name="_Toc87893994"/>
+      <w:r>
+        <w:t>Desenvolvimento</w:t>
+      </w:r>
+      <w:bookmarkEnd w:id="9"/>
+    </w:p>
+    <w:p>
+      <w:pPr>
+        <w:pStyle w:val="Ttulo1"/>
+      </w:pPr>
+      <w:bookmarkStart w:id="10" w:name="_Toc87893995"/>
+      <w:r>
+        <w:t>Resultados e discussão</w:t>
+      </w:r>
+      <w:bookmarkEnd w:id="10"/>
+    </w:p>
+    <w:p>
+      <w:pPr>
+        <w:pStyle w:val="Ttulo1"/>
+      </w:pPr>
+      <w:bookmarkStart w:id="11" w:name="_Toc87893996"/>
+      <w:r>
+        <w:t>Considerações Finais</w:t>
+      </w:r>
+      <w:bookmarkEnd w:id="11"/>
+    </w:p>
+    <w:p>
+      <w:pPr>
+        <w:pStyle w:val="Ttulo1"/>
+      </w:pPr>
+      <w:bookmarkStart w:id="12" w:name="_Toc87893997"/>
+      <w:r>
+        <w:t>Referências bibliográfico</w:t>
+      </w:r>
+      <w:r>
+        <w:t>:</w:t>
+      </w:r>
+      <w:bookmarkEnd w:id="12"/>
+      <w:r>
+        <w:t xml:space="preserve"> </w:t>
+      </w:r>
+    </w:p>
+    <w:p>
+      <w:pPr>
+        <w:rPr>
+          <w:rStyle w:val="Hyperlink"/>
+          <w:rFonts w:ascii="Arial" w:hAnsi="Arial" w:cs="Arial"/>
+          <w:sz w:val="24"/>
+          <w:szCs w:val="24"/>
+        </w:rPr>
+      </w:pPr>
+      <w:hyperlink r:id="rId8" w:history="1">
+        <w:r>
+          <w:rPr>
+            <w:rStyle w:val="Hyperlink"/>
+            <w:rFonts w:ascii="Arial" w:hAnsi="Arial" w:cs="Arial"/>
+            <w:sz w:val="24"/>
+            <w:szCs w:val="24"/>
+          </w:rPr>
+          <w:t>https://pt.wikipedia.org/wiki/Algoritmo</w:t>
+        </w:r>
+      </w:hyperlink>
+      <w:r>
+        <w:rPr>
+          <w:rStyle w:val="Hyperlink"/>
+          <w:rFonts w:ascii="Arial" w:hAnsi="Arial" w:cs="Arial"/>
+          <w:sz w:val="24"/>
+          <w:szCs w:val="24"/>
+        </w:rPr>
+        <w:t xml:space="preserve"> </w:t>
+      </w:r>
+    </w:p>
+    <w:p>
+      <w:pPr>
+        <w:rPr>
+          <w:rStyle w:val="Hyperlink"/>
+          <w:rFonts w:ascii="Arial" w:hAnsi="Arial" w:cs="Arial"/>
+          <w:sz w:val="24"/>
+          <w:szCs w:val="24"/>
+        </w:rPr>
+      </w:pPr>
+      <w:hyperlink r:id="rId9" w:history="1">
         <w:r>
           <w:rPr>
             <w:rStyle w:val="Hyperlink"/>
@@ -1176,6 +5475,264 @@
           <w:szCs w:val="24"/>
         </w:rPr>
       </w:pPr>
+      <w:hyperlink r:id="rId10" w:history="1">
+        <w:r>
+          <w:rPr>
+            <w:rStyle w:val="Hyperlink"/>
+            <w:rFonts w:ascii="Arial" w:hAnsi="Arial" w:cs="Arial"/>
+            <w:sz w:val="24"/>
+            <w:szCs w:val="24"/>
+          </w:rPr>
+          <w:t>https://dicasdeprogramacao.com.br/o-que-e-algoritmo/</w:t>
+        </w:r>
+      </w:hyperlink>
+    </w:p>
+    <w:p>
+      <w:pPr>
+        <w:rPr>
+          <w:rFonts w:ascii="Arial" w:hAnsi="Arial" w:cs="Arial"/>
+          <w:sz w:val="24"/>
+          <w:szCs w:val="24"/>
+        </w:rPr>
+      </w:pPr>
+      <w:hyperlink r:id="rId11" w:history="1">
+        <w:r>
+          <w:rPr>
+            <w:rStyle w:val="Hyperlink"/>
+            <w:rFonts w:ascii="Arial" w:hAnsi="Arial" w:cs="Arial"/>
+            <w:sz w:val="24"/>
+            <w:szCs w:val="24"/>
+          </w:rPr>
+          <w:t>https://brasil.elpais.com/brasil/2018/03/30/tecnologia/1522424604_741609.html</w:t>
+        </w:r>
+      </w:hyperlink>
+    </w:p>
+    <w:p>
+      <w:pPr>
+        <w:rPr>
+          <w:rFonts w:ascii="Arial" w:hAnsi="Arial" w:cs="Arial"/>
+          <w:sz w:val="24"/>
+          <w:szCs w:val="24"/>
+        </w:rPr>
+      </w:pPr>
+      <w:hyperlink r:id="rId12" w:history="1">
+        <w:r>
+          <w:rPr>
+            <w:rStyle w:val="Hyperlink"/>
+            <w:rFonts w:ascii="Arial" w:hAnsi="Arial" w:cs="Arial"/>
+            <w:sz w:val="24"/>
+            <w:szCs w:val="24"/>
+          </w:rPr>
+          <w:t>https://www.techtudo.com.br/listas/2020/05/o-que-e-algoritmo-entenda-como-funciona-em-apps-e-sites-da-internet.ghtml</w:t>
+        </w:r>
+      </w:hyperlink>
+    </w:p>
+    <w:p>
+      <w:pPr>
+        <w:rPr>
+          <w:rFonts w:ascii="Arial" w:hAnsi="Arial" w:cs="Arial"/>
+          <w:sz w:val="24"/>
+          <w:szCs w:val="24"/>
+        </w:rPr>
+      </w:pPr>
+      <w:hyperlink r:id="rId13" w:history="1">
+        <w:r>
+          <w:rPr>
+            <w:rStyle w:val="Hyperlink"/>
+            <w:rFonts w:ascii="Arial" w:hAnsi="Arial" w:cs="Arial"/>
+            <w:sz w:val="24"/>
+            <w:szCs w:val="24"/>
+          </w:rPr>
+          <w:t>http://www.testonline.com.br/historia-do-algoritmo-os-primeiros-passos-da-computacao/</w:t>
+        </w:r>
+      </w:hyperlink>
+    </w:p>
+    <w:p>
+      <w:pPr>
+        <w:rPr>
+          <w:rFonts w:ascii="Arial" w:hAnsi="Arial" w:cs="Arial"/>
+          <w:sz w:val="24"/>
+          <w:szCs w:val="24"/>
+        </w:rPr>
+      </w:pPr>
+      <w:hyperlink r:id="rId14" w:history="1">
+        <w:r>
+          <w:rPr>
+            <w:rStyle w:val="Hyperlink"/>
+            <w:rFonts w:ascii="Arial" w:hAnsi="Arial" w:cs="Arial"/>
+            <w:sz w:val="24"/>
+            <w:szCs w:val="24"/>
+          </w:rPr>
+          <w:t>https://www.alphacodingskills.com/php/pages/php-program-for-bubble-sort.php</w:t>
+        </w:r>
+      </w:hyperlink>
+    </w:p>
+    <w:p>
+      <w:pPr>
+        <w:rPr>
+          <w:rFonts w:ascii="Arial" w:hAnsi="Arial" w:cs="Arial"/>
+          <w:sz w:val="24"/>
+          <w:szCs w:val="24"/>
+        </w:rPr>
+      </w:pPr>
+      <w:hyperlink r:id="rId15" w:history="1">
+        <w:r>
+          <w:rPr>
+            <w:rStyle w:val="Hyperlink"/>
+            <w:rFonts w:ascii="Arial" w:hAnsi="Arial" w:cs="Arial"/>
+            <w:sz w:val="24"/>
+            <w:szCs w:val="24"/>
+          </w:rPr>
+          <w:t>https://www.alphacodingskills.com/php/pages/php-program-for-selection-sort.php</w:t>
+        </w:r>
+      </w:hyperlink>
+    </w:p>
+    <w:p>
+      <w:pPr>
+        <w:rPr>
+          <w:rFonts w:ascii="Arial" w:hAnsi="Arial" w:cs="Arial"/>
+          <w:sz w:val="24"/>
+          <w:szCs w:val="24"/>
+        </w:rPr>
+      </w:pPr>
+      <w:hyperlink r:id="rId16" w:history="1">
+        <w:r>
+          <w:rPr>
+            <w:rStyle w:val="Hyperlink"/>
+            <w:rFonts w:ascii="Arial" w:hAnsi="Arial" w:cs="Arial"/>
+            <w:sz w:val="24"/>
+            <w:szCs w:val="24"/>
+          </w:rPr>
+          <w:t>https://www.alphacodingskills.com/php/pages/php-program-for-insertion-sort.php</w:t>
+        </w:r>
+      </w:hyperlink>
+    </w:p>
+    <w:p>
+      <w:pPr>
+        <w:rPr>
+          <w:rFonts w:ascii="Arial" w:hAnsi="Arial" w:cs="Arial"/>
+          <w:sz w:val="24"/>
+          <w:szCs w:val="24"/>
+        </w:rPr>
+      </w:pPr>
+      <w:hyperlink r:id="rId17" w:history="1">
+        <w:r>
+          <w:rPr>
+            <w:rStyle w:val="Hyperlink"/>
+            <w:rFonts w:ascii="Arial" w:hAnsi="Arial" w:cs="Arial"/>
+            <w:sz w:val="24"/>
+            <w:szCs w:val="24"/>
+          </w:rPr>
+          <w:t>https://www.alphacodingskills.com/php/pages/php-program-for-quick-sort.php</w:t>
+        </w:r>
+      </w:hyperlink>
+    </w:p>
+    <w:p>
+      <w:pPr>
+        <w:rPr>
+          <w:rFonts w:ascii="Arial" w:hAnsi="Arial" w:cs="Arial"/>
+          <w:sz w:val="24"/>
+          <w:szCs w:val="24"/>
+        </w:rPr>
+      </w:pPr>
+      <w:hyperlink r:id="rId18" w:history="1">
+        <w:r>
+          <w:rPr>
+            <w:rStyle w:val="Hyperlink"/>
+            <w:rFonts w:ascii="Arial" w:hAnsi="Arial" w:cs="Arial"/>
+            <w:sz w:val="24"/>
+            <w:szCs w:val="24"/>
+          </w:rPr>
+          <w:t>https://www.alphacodingskills.com/php/pages/php-program-for-merge-sort.php</w:t>
+        </w:r>
+      </w:hyperlink>
+    </w:p>
+    <w:p>
+      <w:pPr>
+        <w:rPr>
+          <w:rFonts w:ascii="Arial" w:hAnsi="Arial" w:cs="Arial"/>
+          <w:sz w:val="24"/>
+          <w:szCs w:val="24"/>
+        </w:rPr>
+      </w:pPr>
+      <w:hyperlink r:id="rId19" w:history="1">
+        <w:r>
+          <w:rPr>
+            <w:rStyle w:val="Hyperlink"/>
+            <w:rFonts w:ascii="Arial" w:hAnsi="Arial" w:cs="Arial"/>
+            <w:sz w:val="24"/>
+            <w:szCs w:val="24"/>
+          </w:rPr>
+          <w:t>https://www.alphacodingskills.com/php/pages/php-program-for-heap-sort.php</w:t>
+        </w:r>
+      </w:hyperlink>
+    </w:p>
+    <w:p>
+      <w:pPr>
+        <w:rPr>
+          <w:rFonts w:ascii="Arial" w:hAnsi="Arial" w:cs="Arial"/>
+          <w:sz w:val="24"/>
+          <w:szCs w:val="24"/>
+        </w:rPr>
+      </w:pPr>
+      <w:hyperlink r:id="rId20" w:history="1">
+        <w:r>
+          <w:rPr>
+            <w:rStyle w:val="Hyperlink"/>
+            <w:rFonts w:ascii="Arial" w:hAnsi="Arial" w:cs="Arial"/>
+            <w:sz w:val="24"/>
+            <w:szCs w:val="24"/>
+          </w:rPr>
+          <w:t>https://pt.wikipedia.org/wiki/Merge_sort</w:t>
+        </w:r>
+      </w:hyperlink>
+    </w:p>
+    <w:p>
+      <w:pPr>
+        <w:rPr>
+          <w:rFonts w:ascii="Arial" w:hAnsi="Arial" w:cs="Arial"/>
+          <w:sz w:val="24"/>
+          <w:szCs w:val="24"/>
+        </w:rPr>
+      </w:pPr>
+    </w:p>
+    <w:p>
+      <w:pPr>
+        <w:rPr>
+          <w:rFonts w:ascii="Arial" w:hAnsi="Arial" w:cs="Arial"/>
+          <w:sz w:val="24"/>
+          <w:szCs w:val="24"/>
+        </w:rPr>
+      </w:pPr>
+    </w:p>
+    <w:p>
+      <w:pPr>
+        <w:rPr>
+          <w:rFonts w:ascii="Arial" w:hAnsi="Arial" w:cs="Arial"/>
+          <w:sz w:val="24"/>
+          <w:szCs w:val="24"/>
+        </w:rPr>
+      </w:pPr>
+    </w:p>
+    <w:p>
+      <w:pPr>
+        <w:pStyle w:val="Ttulo1"/>
+      </w:pPr>
+      <w:bookmarkStart w:id="13" w:name="_Toc87893998"/>
+      <w:r>
+        <w:t>Código Fonte</w:t>
+      </w:r>
+      <w:bookmarkEnd w:id="13"/>
+    </w:p>
+    <w:p>
+      <w:pPr>
+        <w:pStyle w:val="Ttulo1"/>
+      </w:pPr>
+      <w:bookmarkStart w:id="14" w:name="_Toc87893999"/>
+      <w:r>
+        <w:t>Ficha de atividades práticas supervisionadas</w:t>
+      </w:r>
+      <w:bookmarkEnd w:id="14"/>
     </w:p>
     <w:sectPr>
       <w:pgSz w:w="11906" w:h="16838"/>
@@ -1185,6 +5742,547 @@
     </w:sectPr>
   </w:body>
 </w:document>
+</file>
+
+<file path=word/numbering.xml><?xml version="1.0" encoding="utf-8"?>
+<w:numbering xmlns:wpc="http://schemas.microsoft.com/office/word/2010/wordprocessingCanvas" xmlns:cx="http://schemas.microsoft.com/office/drawing/2014/chartex" xmlns:mc="http://schemas.openxmlformats.org/markup-compatibility/2006" xmlns:o="urn:schemas-microsoft-com:office:office" xmlns:r="http://schemas.openxmlformats.org/officeDocument/2006/relationships" xmlns:m="http://schemas.openxmlformats.org/officeDocument/2006/math" xmlns:v="urn:schemas-microsoft-com:vml" xmlns:wp14="http://schemas.microsoft.com/office/word/2010/wordprocessingDrawing" xmlns:wp="http://schemas.openxmlformats.org/drawingml/2006/wordprocessingDrawing" xmlns:w10="urn:schemas-microsoft-com:office:word" xmlns:w="http://schemas.openxmlformats.org/wordprocessingml/2006/main" xmlns:w14="http://schemas.microsoft.com/office/word/2010/wordml" xmlns:w15="http://schemas.microsoft.com/office/word/2012/wordml" xmlns:w16se="http://schemas.microsoft.com/office/word/2015/wordml/symex" xmlns:wpg="http://schemas.microsoft.com/office/word/2010/wordprocessingGroup" xmlns:wpi="http://schemas.microsoft.com/office/word/2010/wordprocessingInk" xmlns:wne="http://schemas.microsoft.com/office/word/2006/wordml" xmlns:wps="http://schemas.microsoft.com/office/word/2010/wordprocessingShape" mc:Ignorable="w14 w15 w16se wp14">
+  <w:abstractNum w:abstractNumId="0" w15:restartNumberingAfterBreak="0">
+    <w:nsid w:val="37A62905"/>
+    <w:multiLevelType w:val="multilevel"/>
+    <w:tmpl w:val="5CE418C2"/>
+    <w:lvl w:ilvl="0">
+      <w:start w:val="1"/>
+      <w:numFmt w:val="decimal"/>
+      <w:pStyle w:val="Ttulo1"/>
+      <w:lvlText w:val="%1."/>
+      <w:lvlJc w:val="left"/>
+      <w:pPr>
+        <w:ind w:left="360" w:hanging="360"/>
+      </w:pPr>
+    </w:lvl>
+    <w:lvl w:ilvl="1">
+      <w:start w:val="1"/>
+      <w:numFmt w:val="decimal"/>
+      <w:pStyle w:val="Ttulo2"/>
+      <w:lvlText w:val="%1.%2."/>
+      <w:lvlJc w:val="left"/>
+      <w:pPr>
+        <w:ind w:left="792" w:hanging="432"/>
+      </w:pPr>
+    </w:lvl>
+    <w:lvl w:ilvl="2">
+      <w:start w:val="1"/>
+      <w:numFmt w:val="decimal"/>
+      <w:lvlText w:val="%1.%2.%3."/>
+      <w:lvlJc w:val="left"/>
+      <w:pPr>
+        <w:ind w:left="1224" w:hanging="504"/>
+      </w:pPr>
+    </w:lvl>
+    <w:lvl w:ilvl="3">
+      <w:start w:val="1"/>
+      <w:numFmt w:val="decimal"/>
+      <w:lvlText w:val="%1.%2.%3.%4."/>
+      <w:lvlJc w:val="left"/>
+      <w:pPr>
+        <w:ind w:left="1728" w:hanging="648"/>
+      </w:pPr>
+    </w:lvl>
+    <w:lvl w:ilvl="4">
+      <w:start w:val="1"/>
+      <w:numFmt w:val="decimal"/>
+      <w:lvlText w:val="%1.%2.%3.%4.%5."/>
+      <w:lvlJc w:val="left"/>
+      <w:pPr>
+        <w:ind w:left="2232" w:hanging="792"/>
+      </w:pPr>
+    </w:lvl>
+    <w:lvl w:ilvl="5">
+      <w:start w:val="1"/>
+      <w:numFmt w:val="decimal"/>
+      <w:lvlText w:val="%1.%2.%3.%4.%5.%6."/>
+      <w:lvlJc w:val="left"/>
+      <w:pPr>
+        <w:ind w:left="2736" w:hanging="936"/>
+      </w:pPr>
+    </w:lvl>
+    <w:lvl w:ilvl="6">
+      <w:start w:val="1"/>
+      <w:numFmt w:val="decimal"/>
+      <w:lvlText w:val="%1.%2.%3.%4.%5.%6.%7."/>
+      <w:lvlJc w:val="left"/>
+      <w:pPr>
+        <w:ind w:left="3240" w:hanging="1080"/>
+      </w:pPr>
+    </w:lvl>
+    <w:lvl w:ilvl="7">
+      <w:start w:val="1"/>
+      <w:numFmt w:val="decimal"/>
+      <w:lvlText w:val="%1.%2.%3.%4.%5.%6.%7.%8."/>
+      <w:lvlJc w:val="left"/>
+      <w:pPr>
+        <w:ind w:left="3744" w:hanging="1224"/>
+      </w:pPr>
+    </w:lvl>
+    <w:lvl w:ilvl="8">
+      <w:start w:val="1"/>
+      <w:numFmt w:val="decimal"/>
+      <w:lvlText w:val="%1.%2.%3.%4.%5.%6.%7.%8.%9."/>
+      <w:lvlJc w:val="left"/>
+      <w:pPr>
+        <w:ind w:left="4320" w:hanging="1440"/>
+      </w:pPr>
+    </w:lvl>
+  </w:abstractNum>
+  <w:abstractNum w:abstractNumId="1" w15:restartNumberingAfterBreak="0">
+    <w:nsid w:val="3BE574DC"/>
+    <w:multiLevelType w:val="multilevel"/>
+    <w:tmpl w:val="0416001F"/>
+    <w:lvl w:ilvl="0">
+      <w:start w:val="1"/>
+      <w:numFmt w:val="decimal"/>
+      <w:lvlText w:val="%1."/>
+      <w:lvlJc w:val="left"/>
+      <w:pPr>
+        <w:ind w:left="360" w:hanging="360"/>
+      </w:pPr>
+    </w:lvl>
+    <w:lvl w:ilvl="1">
+      <w:start w:val="1"/>
+      <w:numFmt w:val="decimal"/>
+      <w:lvlText w:val="%1.%2."/>
+      <w:lvlJc w:val="left"/>
+      <w:pPr>
+        <w:ind w:left="792" w:hanging="432"/>
+      </w:pPr>
+    </w:lvl>
+    <w:lvl w:ilvl="2">
+      <w:start w:val="1"/>
+      <w:numFmt w:val="decimal"/>
+      <w:lvlText w:val="%1.%2.%3."/>
+      <w:lvlJc w:val="left"/>
+      <w:pPr>
+        <w:ind w:left="1224" w:hanging="504"/>
+      </w:pPr>
+    </w:lvl>
+    <w:lvl w:ilvl="3">
+      <w:start w:val="1"/>
+      <w:numFmt w:val="decimal"/>
+      <w:lvlText w:val="%1.%2.%3.%4."/>
+      <w:lvlJc w:val="left"/>
+      <w:pPr>
+        <w:ind w:left="1728" w:hanging="648"/>
+      </w:pPr>
+    </w:lvl>
+    <w:lvl w:ilvl="4">
+      <w:start w:val="1"/>
+      <w:numFmt w:val="decimal"/>
+      <w:lvlText w:val="%1.%2.%3.%4.%5."/>
+      <w:lvlJc w:val="left"/>
+      <w:pPr>
+        <w:ind w:left="2232" w:hanging="792"/>
+      </w:pPr>
+    </w:lvl>
+    <w:lvl w:ilvl="5">
+      <w:start w:val="1"/>
+      <w:numFmt w:val="decimal"/>
+      <w:lvlText w:val="%1.%2.%3.%4.%5.%6."/>
+      <w:lvlJc w:val="left"/>
+      <w:pPr>
+        <w:ind w:left="2736" w:hanging="936"/>
+      </w:pPr>
+    </w:lvl>
+    <w:lvl w:ilvl="6">
+      <w:start w:val="1"/>
+      <w:numFmt w:val="decimal"/>
+      <w:lvlText w:val="%1.%2.%3.%4.%5.%6.%7."/>
+      <w:lvlJc w:val="left"/>
+      <w:pPr>
+        <w:ind w:left="3240" w:hanging="1080"/>
+      </w:pPr>
+    </w:lvl>
+    <w:lvl w:ilvl="7">
+      <w:start w:val="1"/>
+      <w:numFmt w:val="decimal"/>
+      <w:lvlText w:val="%1.%2.%3.%4.%5.%6.%7.%8."/>
+      <w:lvlJc w:val="left"/>
+      <w:pPr>
+        <w:ind w:left="3744" w:hanging="1224"/>
+      </w:pPr>
+    </w:lvl>
+    <w:lvl w:ilvl="8">
+      <w:start w:val="1"/>
+      <w:numFmt w:val="decimal"/>
+      <w:lvlText w:val="%1.%2.%3.%4.%5.%6.%7.%8.%9."/>
+      <w:lvlJc w:val="left"/>
+      <w:pPr>
+        <w:ind w:left="4320" w:hanging="1440"/>
+      </w:pPr>
+    </w:lvl>
+  </w:abstractNum>
+  <w:abstractNum w:abstractNumId="2" w15:restartNumberingAfterBreak="0">
+    <w:nsid w:val="3CA250E5"/>
+    <w:multiLevelType w:val="multilevel"/>
+    <w:tmpl w:val="0416001F"/>
+    <w:lvl w:ilvl="0">
+      <w:start w:val="1"/>
+      <w:numFmt w:val="decimal"/>
+      <w:lvlText w:val="%1."/>
+      <w:lvlJc w:val="left"/>
+      <w:pPr>
+        <w:ind w:left="360" w:hanging="360"/>
+      </w:pPr>
+    </w:lvl>
+    <w:lvl w:ilvl="1">
+      <w:start w:val="1"/>
+      <w:numFmt w:val="decimal"/>
+      <w:lvlText w:val="%1.%2."/>
+      <w:lvlJc w:val="left"/>
+      <w:pPr>
+        <w:ind w:left="792" w:hanging="432"/>
+      </w:pPr>
+    </w:lvl>
+    <w:lvl w:ilvl="2">
+      <w:start w:val="1"/>
+      <w:numFmt w:val="decimal"/>
+      <w:lvlText w:val="%1.%2.%3."/>
+      <w:lvlJc w:val="left"/>
+      <w:pPr>
+        <w:ind w:left="1224" w:hanging="504"/>
+      </w:pPr>
+    </w:lvl>
+    <w:lvl w:ilvl="3">
+      <w:start w:val="1"/>
+      <w:numFmt w:val="decimal"/>
+      <w:lvlText w:val="%1.%2.%3.%4."/>
+      <w:lvlJc w:val="left"/>
+      <w:pPr>
+        <w:ind w:left="1728" w:hanging="648"/>
+      </w:pPr>
+    </w:lvl>
+    <w:lvl w:ilvl="4">
+      <w:start w:val="1"/>
+      <w:numFmt w:val="decimal"/>
+      <w:lvlText w:val="%1.%2.%3.%4.%5."/>
+      <w:lvlJc w:val="left"/>
+      <w:pPr>
+        <w:ind w:left="2232" w:hanging="792"/>
+      </w:pPr>
+    </w:lvl>
+    <w:lvl w:ilvl="5">
+      <w:start w:val="1"/>
+      <w:numFmt w:val="decimal"/>
+      <w:lvlText w:val="%1.%2.%3.%4.%5.%6."/>
+      <w:lvlJc w:val="left"/>
+      <w:pPr>
+        <w:ind w:left="2736" w:hanging="936"/>
+      </w:pPr>
+    </w:lvl>
+    <w:lvl w:ilvl="6">
+      <w:start w:val="1"/>
+      <w:numFmt w:val="decimal"/>
+      <w:lvlText w:val="%1.%2.%3.%4.%5.%6.%7."/>
+      <w:lvlJc w:val="left"/>
+      <w:pPr>
+        <w:ind w:left="3240" w:hanging="1080"/>
+      </w:pPr>
+    </w:lvl>
+    <w:lvl w:ilvl="7">
+      <w:start w:val="1"/>
+      <w:numFmt w:val="decimal"/>
+      <w:lvlText w:val="%1.%2.%3.%4.%5.%6.%7.%8."/>
+      <w:lvlJc w:val="left"/>
+      <w:pPr>
+        <w:ind w:left="3744" w:hanging="1224"/>
+      </w:pPr>
+    </w:lvl>
+    <w:lvl w:ilvl="8">
+      <w:start w:val="1"/>
+      <w:numFmt w:val="decimal"/>
+      <w:lvlText w:val="%1.%2.%3.%4.%5.%6.%7.%8.%9."/>
+      <w:lvlJc w:val="left"/>
+      <w:pPr>
+        <w:ind w:left="4320" w:hanging="1440"/>
+      </w:pPr>
+    </w:lvl>
+  </w:abstractNum>
+  <w:abstractNum w:abstractNumId="3" w15:restartNumberingAfterBreak="0">
+    <w:nsid w:val="41437330"/>
+    <w:multiLevelType w:val="multilevel"/>
+    <w:tmpl w:val="0416001F"/>
+    <w:lvl w:ilvl="0">
+      <w:start w:val="1"/>
+      <w:numFmt w:val="decimal"/>
+      <w:lvlText w:val="%1."/>
+      <w:lvlJc w:val="left"/>
+      <w:pPr>
+        <w:ind w:left="360" w:hanging="360"/>
+      </w:pPr>
+    </w:lvl>
+    <w:lvl w:ilvl="1">
+      <w:start w:val="1"/>
+      <w:numFmt w:val="decimal"/>
+      <w:lvlText w:val="%1.%2."/>
+      <w:lvlJc w:val="left"/>
+      <w:pPr>
+        <w:ind w:left="792" w:hanging="432"/>
+      </w:pPr>
+    </w:lvl>
+    <w:lvl w:ilvl="2">
+      <w:start w:val="1"/>
+      <w:numFmt w:val="decimal"/>
+      <w:lvlText w:val="%1.%2.%3."/>
+      <w:lvlJc w:val="left"/>
+      <w:pPr>
+        <w:ind w:left="1224" w:hanging="504"/>
+      </w:pPr>
+    </w:lvl>
+    <w:lvl w:ilvl="3">
+      <w:start w:val="1"/>
+      <w:numFmt w:val="decimal"/>
+      <w:lvlText w:val="%1.%2.%3.%4."/>
+      <w:lvlJc w:val="left"/>
+      <w:pPr>
+        <w:ind w:left="1728" w:hanging="648"/>
+      </w:pPr>
+    </w:lvl>
+    <w:lvl w:ilvl="4">
+      <w:start w:val="1"/>
+      <w:numFmt w:val="decimal"/>
+      <w:lvlText w:val="%1.%2.%3.%4.%5."/>
+      <w:lvlJc w:val="left"/>
+      <w:pPr>
+        <w:ind w:left="2232" w:hanging="792"/>
+      </w:pPr>
+    </w:lvl>
+    <w:lvl w:ilvl="5">
+      <w:start w:val="1"/>
+      <w:numFmt w:val="decimal"/>
+      <w:lvlText w:val="%1.%2.%3.%4.%5.%6."/>
+      <w:lvlJc w:val="left"/>
+      <w:pPr>
+        <w:ind w:left="2736" w:hanging="936"/>
+      </w:pPr>
+    </w:lvl>
+    <w:lvl w:ilvl="6">
+      <w:start w:val="1"/>
+      <w:numFmt w:val="decimal"/>
+      <w:lvlText w:val="%1.%2.%3.%4.%5.%6.%7."/>
+      <w:lvlJc w:val="left"/>
+      <w:pPr>
+        <w:ind w:left="3240" w:hanging="1080"/>
+      </w:pPr>
+    </w:lvl>
+    <w:lvl w:ilvl="7">
+      <w:start w:val="1"/>
+      <w:numFmt w:val="decimal"/>
+      <w:lvlText w:val="%1.%2.%3.%4.%5.%6.%7.%8."/>
+      <w:lvlJc w:val="left"/>
+      <w:pPr>
+        <w:ind w:left="3744" w:hanging="1224"/>
+      </w:pPr>
+    </w:lvl>
+    <w:lvl w:ilvl="8">
+      <w:start w:val="1"/>
+      <w:numFmt w:val="decimal"/>
+      <w:lvlText w:val="%1.%2.%3.%4.%5.%6.%7.%8.%9."/>
+      <w:lvlJc w:val="left"/>
+      <w:pPr>
+        <w:ind w:left="4320" w:hanging="1440"/>
+      </w:pPr>
+    </w:lvl>
+  </w:abstractNum>
+  <w:abstractNum w:abstractNumId="4" w15:restartNumberingAfterBreak="0">
+    <w:nsid w:val="4CAA4932"/>
+    <w:multiLevelType w:val="multilevel"/>
+    <w:tmpl w:val="0416001F"/>
+    <w:lvl w:ilvl="0">
+      <w:start w:val="1"/>
+      <w:numFmt w:val="decimal"/>
+      <w:lvlText w:val="%1."/>
+      <w:lvlJc w:val="left"/>
+      <w:pPr>
+        <w:ind w:left="360" w:hanging="360"/>
+      </w:pPr>
+    </w:lvl>
+    <w:lvl w:ilvl="1">
+      <w:start w:val="1"/>
+      <w:numFmt w:val="decimal"/>
+      <w:lvlText w:val="%1.%2."/>
+      <w:lvlJc w:val="left"/>
+      <w:pPr>
+        <w:ind w:left="792" w:hanging="432"/>
+      </w:pPr>
+    </w:lvl>
+    <w:lvl w:ilvl="2">
+      <w:start w:val="1"/>
+      <w:numFmt w:val="decimal"/>
+      <w:lvlText w:val="%1.%2.%3."/>
+      <w:lvlJc w:val="left"/>
+      <w:pPr>
+        <w:ind w:left="1224" w:hanging="504"/>
+      </w:pPr>
+    </w:lvl>
+    <w:lvl w:ilvl="3">
+      <w:start w:val="1"/>
+      <w:numFmt w:val="decimal"/>
+      <w:lvlText w:val="%1.%2.%3.%4."/>
+      <w:lvlJc w:val="left"/>
+      <w:pPr>
+        <w:ind w:left="1728" w:hanging="648"/>
+      </w:pPr>
+    </w:lvl>
+    <w:lvl w:ilvl="4">
+      <w:start w:val="1"/>
+      <w:numFmt w:val="decimal"/>
+      <w:lvlText w:val="%1.%2.%3.%4.%5."/>
+      <w:lvlJc w:val="left"/>
+      <w:pPr>
+        <w:ind w:left="2232" w:hanging="792"/>
+      </w:pPr>
+    </w:lvl>
+    <w:lvl w:ilvl="5">
+      <w:start w:val="1"/>
+      <w:numFmt w:val="decimal"/>
+      <w:lvlText w:val="%1.%2.%3.%4.%5.%6."/>
+      <w:lvlJc w:val="left"/>
+      <w:pPr>
+        <w:ind w:left="2736" w:hanging="936"/>
+      </w:pPr>
+    </w:lvl>
+    <w:lvl w:ilvl="6">
+      <w:start w:val="1"/>
+      <w:numFmt w:val="decimal"/>
+      <w:lvlText w:val="%1.%2.%3.%4.%5.%6.%7."/>
+      <w:lvlJc w:val="left"/>
+      <w:pPr>
+        <w:ind w:left="3240" w:hanging="1080"/>
+      </w:pPr>
+    </w:lvl>
+    <w:lvl w:ilvl="7">
+      <w:start w:val="1"/>
+      <w:numFmt w:val="decimal"/>
+      <w:lvlText w:val="%1.%2.%3.%4.%5.%6.%7.%8."/>
+      <w:lvlJc w:val="left"/>
+      <w:pPr>
+        <w:ind w:left="3744" w:hanging="1224"/>
+      </w:pPr>
+    </w:lvl>
+    <w:lvl w:ilvl="8">
+      <w:start w:val="1"/>
+      <w:numFmt w:val="decimal"/>
+      <w:lvlText w:val="%1.%2.%3.%4.%5.%6.%7.%8.%9."/>
+      <w:lvlJc w:val="left"/>
+      <w:pPr>
+        <w:ind w:left="4320" w:hanging="1440"/>
+      </w:pPr>
+    </w:lvl>
+  </w:abstractNum>
+  <w:abstractNum w:abstractNumId="5" w15:restartNumberingAfterBreak="0">
+    <w:nsid w:val="6C64051D"/>
+    <w:multiLevelType w:val="multilevel"/>
+    <w:tmpl w:val="0416001F"/>
+    <w:lvl w:ilvl="0">
+      <w:start w:val="1"/>
+      <w:numFmt w:val="decimal"/>
+      <w:lvlText w:val="%1."/>
+      <w:lvlJc w:val="left"/>
+      <w:pPr>
+        <w:ind w:left="360" w:hanging="360"/>
+      </w:pPr>
+    </w:lvl>
+    <w:lvl w:ilvl="1">
+      <w:start w:val="1"/>
+      <w:numFmt w:val="decimal"/>
+      <w:lvlText w:val="%1.%2."/>
+      <w:lvlJc w:val="left"/>
+      <w:pPr>
+        <w:ind w:left="792" w:hanging="432"/>
+      </w:pPr>
+    </w:lvl>
+    <w:lvl w:ilvl="2">
+      <w:start w:val="1"/>
+      <w:numFmt w:val="decimal"/>
+      <w:lvlText w:val="%1.%2.%3."/>
+      <w:lvlJc w:val="left"/>
+      <w:pPr>
+        <w:ind w:left="1224" w:hanging="504"/>
+      </w:pPr>
+    </w:lvl>
+    <w:lvl w:ilvl="3">
+      <w:start w:val="1"/>
+      <w:numFmt w:val="decimal"/>
+      <w:lvlText w:val="%1.%2.%3.%4."/>
+      <w:lvlJc w:val="left"/>
+      <w:pPr>
+        <w:ind w:left="1728" w:hanging="648"/>
+      </w:pPr>
+    </w:lvl>
+    <w:lvl w:ilvl="4">
+      <w:start w:val="1"/>
+      <w:numFmt w:val="decimal"/>
+      <w:lvlText w:val="%1.%2.%3.%4.%5."/>
+      <w:lvlJc w:val="left"/>
+      <w:pPr>
+        <w:ind w:left="2232" w:hanging="792"/>
+      </w:pPr>
+    </w:lvl>
+    <w:lvl w:ilvl="5">
+      <w:start w:val="1"/>
+      <w:numFmt w:val="decimal"/>
+      <w:lvlText w:val="%1.%2.%3.%4.%5.%6."/>
+      <w:lvlJc w:val="left"/>
+      <w:pPr>
+        <w:ind w:left="2736" w:hanging="936"/>
+      </w:pPr>
+    </w:lvl>
+    <w:lvl w:ilvl="6">
+      <w:start w:val="1"/>
+      <w:numFmt w:val="decimal"/>
+      <w:lvlText w:val="%1.%2.%3.%4.%5.%6.%7."/>
+      <w:lvlJc w:val="left"/>
+      <w:pPr>
+        <w:ind w:left="3240" w:hanging="1080"/>
+      </w:pPr>
+    </w:lvl>
+    <w:lvl w:ilvl="7">
+      <w:start w:val="1"/>
+      <w:numFmt w:val="decimal"/>
+      <w:lvlText w:val="%1.%2.%3.%4.%5.%6.%7.%8."/>
+      <w:lvlJc w:val="left"/>
+      <w:pPr>
+        <w:ind w:left="3744" w:hanging="1224"/>
+      </w:pPr>
+    </w:lvl>
+    <w:lvl w:ilvl="8">
+      <w:start w:val="1"/>
+      <w:numFmt w:val="decimal"/>
+      <w:lvlText w:val="%1.%2.%3.%4.%5.%6.%7.%8.%9."/>
+      <w:lvlJc w:val="left"/>
+      <w:pPr>
+        <w:ind w:left="4320" w:hanging="1440"/>
+      </w:pPr>
+    </w:lvl>
+  </w:abstractNum>
+  <w:num w:numId="1">
+    <w:abstractNumId w:val="2"/>
+  </w:num>
+  <w:num w:numId="2">
+    <w:abstractNumId w:val="4"/>
+  </w:num>
+  <w:num w:numId="3">
+    <w:abstractNumId w:val="3"/>
+  </w:num>
+  <w:num w:numId="4">
+    <w:abstractNumId w:val="0"/>
+  </w:num>
+  <w:num w:numId="5">
+    <w:abstractNumId w:val="5"/>
+  </w:num>
+  <w:num w:numId="6">
+    <w:abstractNumId w:val="1"/>
+  </w:num>
+</w:numbering>
 </file>
 
 <file path=word/styles.xml><?xml version="1.0" encoding="utf-8"?>
@@ -1581,10 +6679,59 @@
     <w:name w:val="Normal"/>
     <w:qFormat/>
   </w:style>
+  <w:style w:type="paragraph" w:styleId="Ttulo1">
+    <w:name w:val="heading 1"/>
+    <w:basedOn w:val="Normal"/>
+    <w:next w:val="Normal"/>
+    <w:link w:val="Ttulo1Char"/>
+    <w:uiPriority w:val="9"/>
+    <w:qFormat/>
+    <w:rsid w:val="00C43DDB"/>
+    <w:pPr>
+      <w:keepNext/>
+      <w:keepLines/>
+      <w:numPr>
+        <w:numId w:val="4"/>
+      </w:numPr>
+      <w:spacing w:before="240" w:after="0"/>
+      <w:outlineLvl w:val="0"/>
+    </w:pPr>
+    <w:rPr>
+      <w:rFonts w:ascii="Times New Roman" w:eastAsiaTheme="majorEastAsia" w:hAnsi="Times New Roman" w:cstheme="majorBidi"/>
+      <w:b/>
+      <w:sz w:val="32"/>
+      <w:szCs w:val="32"/>
+    </w:rPr>
+  </w:style>
+  <w:style w:type="paragraph" w:styleId="Ttulo2">
+    <w:name w:val="heading 2"/>
+    <w:basedOn w:val="Normal"/>
+    <w:next w:val="Normal"/>
+    <w:link w:val="Ttulo2Char"/>
+    <w:uiPriority w:val="9"/>
+    <w:unhideWhenUsed/>
+    <w:qFormat/>
+    <w:rsid w:val="00C43DDB"/>
+    <w:pPr>
+      <w:keepNext/>
+      <w:keepLines/>
+      <w:numPr>
+        <w:ilvl w:val="1"/>
+        <w:numId w:val="4"/>
+      </w:numPr>
+      <w:spacing w:before="40" w:after="0"/>
+      <w:outlineLvl w:val="1"/>
+    </w:pPr>
+    <w:rPr>
+      <w:rFonts w:ascii="Times New Roman" w:eastAsiaTheme="majorEastAsia" w:hAnsi="Times New Roman" w:cs="Times New Roman"/>
+      <w:b/>
+      <w:sz w:val="24"/>
+      <w:szCs w:val="24"/>
+    </w:rPr>
+  </w:style>
   <w:style w:type="character" w:default="1" w:styleId="Fontepargpadro">
     <w:name w:val="Default Paragraph Font"/>
     <w:uiPriority w:val="1"/>
-    <w:semiHidden/>
     <w:unhideWhenUsed/>
   </w:style>
   <w:style w:type="table" w:default="1" w:styleId="Tabelanormal">
@@ -1617,6 +6764,108 @@
     <w:rPr>
       <w:color w:val="0563C1" w:themeColor="hyperlink"/>
       <w:u w:val="single"/>
+    </w:rPr>
+  </w:style>
+  <w:style w:type="character" w:customStyle="1" w:styleId="Ttulo1Char">
+    <w:name w:val="Título 1 Char"/>
+    <w:basedOn w:val="Fontepargpadro"/>
+    <w:link w:val="Ttulo1"/>
+    <w:uiPriority w:val="9"/>
+    <w:rsid w:val="00C43DDB"/>
+    <w:rPr>
+      <w:rFonts w:ascii="Times New Roman" w:eastAsiaTheme="majorEastAsia" w:hAnsi="Times New Roman" w:cstheme="majorBidi"/>
+      <w:b/>
+      <w:sz w:val="32"/>
+      <w:szCs w:val="32"/>
+    </w:rPr>
+  </w:style>
+  <w:style w:type="paragraph" w:styleId="CabealhodoSumrio">
+    <w:name w:val="TOC Heading"/>
+    <w:basedOn w:val="Ttulo1"/>
+    <w:next w:val="Normal"/>
+    <w:uiPriority w:val="39"/>
+    <w:unhideWhenUsed/>
+    <w:qFormat/>
+    <w:rsid w:val="00E4676C"/>
+    <w:pPr>
+      <w:outlineLvl w:val="9"/>
+    </w:pPr>
+    <w:rPr>
+      <w:rFonts w:asciiTheme="majorHAnsi" w:hAnsiTheme="majorHAnsi"/>
+      <w:color w:val="2E74B5" w:themeColor="accent1" w:themeShade="BF"/>
+      <w:lang w:eastAsia="pt-BR"/>
+    </w:rPr>
+  </w:style>
+  <w:style w:type="paragraph" w:styleId="Sumrio1">
+    <w:name w:val="toc 1"/>
+    <w:basedOn w:val="Normal"/>
+    <w:next w:val="Normal"/>
+    <w:autoRedefine/>
+    <w:uiPriority w:val="39"/>
+    <w:unhideWhenUsed/>
+    <w:rsid w:val="00E4676C"/>
+    <w:pPr>
+      <w:spacing w:after="100"/>
+    </w:pPr>
+  </w:style>
+  <w:style w:type="character" w:customStyle="1" w:styleId="Ttulo2Char">
+    <w:name w:val="Título 2 Char"/>
+    <w:basedOn w:val="Fontepargpadro"/>
+    <w:link w:val="Ttulo2"/>
+    <w:uiPriority w:val="9"/>
+    <w:rsid w:val="00C43DDB"/>
+    <w:rPr>
+      <w:rFonts w:ascii="Times New Roman" w:eastAsiaTheme="majorEastAsia" w:hAnsi="Times New Roman" w:cs="Times New Roman"/>
+      <w:b/>
+      <w:sz w:val="24"/>
+      <w:szCs w:val="24"/>
+    </w:rPr>
+  </w:style>
+  <w:style w:type="paragraph" w:styleId="Sumrio2">
+    <w:name w:val="toc 2"/>
+    <w:basedOn w:val="Normal"/>
+    <w:next w:val="Normal"/>
+    <w:autoRedefine/>
+    <w:uiPriority w:val="39"/>
+    <w:unhideWhenUsed/>
+    <w:rsid w:val="000D55C5"/>
+    <w:pPr>
+      <w:spacing w:after="100"/>
+      <w:ind w:left="220"/>
+    </w:pPr>
+  </w:style>
+  <w:style w:type="paragraph" w:styleId="Ttulo">
+    <w:name w:val="Title"/>
+    <w:basedOn w:val="Normal"/>
+    <w:next w:val="Normal"/>
+    <w:link w:val="TtuloChar"/>
+    <w:uiPriority w:val="10"/>
+    <w:qFormat/>
+    <w:rsid w:val="00E07934"/>
+    <w:pPr>
+      <w:spacing w:after="0" w:line="240" w:lineRule="auto"/>
+      <w:contextualSpacing/>
+    </w:pPr>
+    <w:rPr>
+      <w:rFonts w:asciiTheme="majorHAnsi" w:eastAsiaTheme="majorEastAsia" w:hAnsiTheme="majorHAnsi" w:cstheme="majorBidi"/>
+      <w:spacing w:val="-10"/>
+      <w:kern w:val="28"/>
+      <w:sz w:val="56"/>
+      <w:szCs w:val="56"/>
+    </w:rPr>
+  </w:style>
+  <w:style w:type="character" w:customStyle="1" w:styleId="TtuloChar">
+    <w:name w:val="Título Char"/>
+    <w:basedOn w:val="Fontepargpadro"/>
+    <w:link w:val="Ttulo"/>
+    <w:uiPriority w:val="10"/>
+    <w:rsid w:val="00E07934"/>
+    <w:rPr>
+      <w:rFonts w:asciiTheme="majorHAnsi" w:eastAsiaTheme="majorEastAsia" w:hAnsiTheme="majorHAnsi" w:cstheme="majorBidi"/>
+      <w:spacing w:val="-10"/>
+      <w:kern w:val="28"/>
+      <w:sz w:val="56"/>
+      <w:szCs w:val="56"/>
     </w:rPr>
   </w:style>
 </w:styles>
@@ -1881,4 +7130,16 @@
     </a:ext>
   </a:extLst>
 </a:theme>
+</file>
+
+<file path=customXml/item1.xml><?xml version="1.0" encoding="utf-8"?>
+<b:Sources xmlns:b="http://schemas.openxmlformats.org/officeDocument/2006/bibliography" xmlns="http://schemas.openxmlformats.org/officeDocument/2006/bibliography" SelectedStyle="\APASixthEditionOfficeOnline.xsl" StyleName="APA" Version="6"/>
+</file>
+
+<file path=customXml/itemProps1.xml><?xml version="1.0" encoding="utf-8"?>
+<ds:datastoreItem xmlns:ds="http://schemas.openxmlformats.org/officeDocument/2006/customXml" ds:itemID="{0DC17C7C-E392-46B4-AC6C-118AD0240DEC}">
+  <ds:schemaRefs>
+    <ds:schemaRef ds:uri="http://schemas.openxmlformats.org/officeDocument/2006/bibliography"/>
+  </ds:schemaRefs>
+</ds:datastoreItem>
 </file>